--- a/PLOSOne_Revisions/Characterizing the Secret Diets of Siphonophores (Cnidaria_ Hydrozoa) using DNA Metabarcoding_revisions.docx
+++ b/PLOSOne_Revisions/Characterizing the Secret Diets of Siphonophores (Cnidaria_ Hydrozoa) using DNA Metabarcoding_revisions.docx
@@ -91,8 +91,16 @@
         <w:rPr>
           <w:vertAlign w:val="superscript"/>
         </w:rPr>
-        <w:t>1,2</w:t>
-      </w:r>
+        <w:t>1</w:t>
+      </w:r>
+      <w:del w:id="0" w:author="Anonymous" w:date="2022-02-25T10:52:00Z">
+        <w:r>
+          <w:rPr>
+            <w:vertAlign w:val="superscript"/>
+          </w:rPr>
+          <w:delText>,2</w:delText>
+        </w:r>
+      </w:del>
       <w:r>
         <w:t>, Elizabeth D. Hetherington</w:t>
       </w:r>
@@ -143,6 +151,9 @@
       <w:pPr>
         <w:spacing w:after="160"/>
         <w:jc w:val="both"/>
+        <w:rPr>
+          <w:del w:id="1" w:author="Anonymous" w:date="2022-02-25T10:52:00Z"/>
+        </w:rPr>
       </w:pPr>
       <w:r>
         <w:rPr>
@@ -158,15 +169,35 @@
       <w:pPr>
         <w:spacing w:after="160"/>
         <w:jc w:val="both"/>
+        <w:rPr>
+          <w:del w:id="2" w:author="Anonymous" w:date="2022-02-25T10:52:00Z"/>
+        </w:rPr>
+      </w:pPr>
+      <w:del w:id="3" w:author="Anonymous" w:date="2022-02-25T10:52:00Z">
+        <w:r>
+          <w:rPr>
+            <w:vertAlign w:val="superscript"/>
+          </w:rPr>
+          <w:delText>2</w:delText>
+        </w:r>
+        <w:r>
+          <w:delText xml:space="preserve"> Institute of Ecology and Evolution, University of Oregon, 1318 Franklin Blvd., Eugene, OR, 97401, USA</w:delText>
+        </w:r>
+      </w:del>
+    </w:p>
+    <w:p>
+      <w:pPr>
+        <w:spacing w:after="160"/>
+        <w:jc w:val="both"/>
       </w:pPr>
       <w:r>
         <w:rPr>
           <w:vertAlign w:val="superscript"/>
         </w:rPr>
-        <w:t>2</w:t>
-      </w:r>
-      <w:r>
-        <w:t xml:space="preserve"> Institute of Ecology and Evolution, University of Oregon, 1318 Franklin Blvd., Eugene, OR, 97401, USA</w:t>
+        <w:t>3</w:t>
+      </w:r>
+      <w:r>
+        <w:t xml:space="preserve"> Scripps Institution of Oceanography, University of California San Diego, Integrative Oceanography Division, 9500 Gilman Drive, La Jolla, CA 92037, USA</w:t>
       </w:r>
     </w:p>
     <w:p>
@@ -178,10 +209,18 @@
         <w:rPr>
           <w:vertAlign w:val="superscript"/>
         </w:rPr>
-        <w:t>3</w:t>
-      </w:r>
-      <w:r>
-        <w:t xml:space="preserve"> Scripps Institution of Oceanography, University of California San Diego, Integrative Oceanography Division, 9500 Gilman Drive, La Jolla, CA 92037, USA</w:t>
+        <w:t xml:space="preserve">4 </w:t>
+      </w:r>
+      <w:r>
+        <w:t xml:space="preserve">Monterey Bay Aquarium Research Institute, Midwater Research, 7700 </w:t>
+      </w:r>
+      <w:proofErr w:type="spellStart"/>
+      <w:r>
+        <w:t>Sandholdt</w:t>
+      </w:r>
+      <w:proofErr w:type="spellEnd"/>
+      <w:r>
+        <w:t xml:space="preserve"> Rd., Moss Landing, CA 95039, USA</w:t>
       </w:r>
     </w:p>
     <w:p>
@@ -189,29 +228,18 @@
         <w:spacing w:after="160"/>
         <w:jc w:val="both"/>
       </w:pPr>
-      <w:r>
-        <w:rPr>
-          <w:vertAlign w:val="superscript"/>
-        </w:rPr>
-        <w:t xml:space="preserve">4 </w:t>
-      </w:r>
-      <w:r>
-        <w:t xml:space="preserve">Monterey Bay Aquarium Research Institute, Midwater Research, 7700 </w:t>
-      </w:r>
-      <w:proofErr w:type="spellStart"/>
-      <w:r>
-        <w:t>Sandholdt</w:t>
-      </w:r>
-      <w:proofErr w:type="spellEnd"/>
-      <w:r>
-        <w:t xml:space="preserve"> Rd., Moss Landing, CA 95039, USA</w:t>
-      </w:r>
     </w:p>
     <w:p>
       <w:pPr>
         <w:spacing w:after="160"/>
         <w:jc w:val="both"/>
-      </w:pPr>
+        <w:rPr>
+          <w:ins w:id="4" w:author="Anonymous" w:date="2022-02-25T10:53:00Z"/>
+        </w:rPr>
+      </w:pPr>
+      <w:r>
+        <w:t xml:space="preserve">Corresponding author: Alejandro Damian-Serrano </w:t>
+      </w:r>
     </w:p>
     <w:p>
       <w:pPr>
@@ -219,17 +247,68 @@
         <w:jc w:val="both"/>
       </w:pPr>
       <w:r>
-        <w:t xml:space="preserve">Corresponding author: Alejandro Damian-Serrano (email: </w:t>
-      </w:r>
-      <w:hyperlink r:id="rId6">
+        <w:t>(</w:t>
+      </w:r>
+      <w:proofErr w:type="gramStart"/>
+      <w:r>
+        <w:t>email</w:t>
+      </w:r>
+      <w:proofErr w:type="gramEnd"/>
+      <w:r>
+        <w:t>:</w:t>
+      </w:r>
+      <w:del w:id="5" w:author="Anonymous" w:date="2022-02-25T10:53:00Z">
+        <w:r>
+          <w:delText xml:space="preserve"> </w:delText>
+        </w:r>
+      </w:del>
+      <w:ins w:id="6" w:author="Anonymous" w:date="2022-02-25T10:53:00Z">
         <w:r>
           <w:rPr>
             <w:color w:val="1155CC"/>
             <w:u w:val="single"/>
           </w:rPr>
-          <w:t>adamians@uoregon.edu</w:t>
-        </w:r>
-      </w:hyperlink>
+          <w:fldChar w:fldCharType="begin"/>
+        </w:r>
+        <w:r>
+          <w:rPr>
+            <w:color w:val="1155CC"/>
+            <w:u w:val="single"/>
+          </w:rPr>
+          <w:instrText xml:space="preserve"> HYPERLINK "mailto:" </w:instrText>
+        </w:r>
+        <w:r>
+          <w:rPr>
+            <w:color w:val="1155CC"/>
+            <w:u w:val="single"/>
+          </w:rPr>
+          <w:fldChar w:fldCharType="separate"/>
+        </w:r>
+      </w:ins>
+      <w:del w:id="7" w:author="Anonymous" w:date="2022-02-25T10:52:00Z">
+        <w:r>
+          <w:rPr>
+            <w:rStyle w:val="Hyperlink"/>
+          </w:rPr>
+          <w:delText>adamians@uoregon.edu</w:delText>
+        </w:r>
+      </w:del>
+      <w:ins w:id="8" w:author="Anonymous" w:date="2022-02-25T10:53:00Z">
+        <w:r>
+          <w:rPr>
+            <w:color w:val="1155CC"/>
+            <w:u w:val="single"/>
+          </w:rPr>
+          <w:fldChar w:fldCharType="end"/>
+        </w:r>
+        <w:r>
+          <w:rPr>
+            <w:color w:val="1155CC"/>
+            <w:u w:val="single"/>
+          </w:rPr>
+          <w:t xml:space="preserve"> damianserrano.alejandro@gmail.com</w:t>
+        </w:r>
+      </w:ins>
       <w:r>
         <w:t>)</w:t>
       </w:r>
@@ -294,7 +373,6 @@
         <w:rPr>
           <w:b/>
         </w:rPr>
-        <w:lastRenderedPageBreak/>
         <w:t>Abstract</w:t>
       </w:r>
     </w:p>
@@ -305,11 +383,8 @@
         <w:jc w:val="both"/>
       </w:pPr>
       <w:r>
-        <w:t xml:space="preserve">Siphonophores (Cnidaria: Hydrozoa) are abundant and diverse gelatinous predators in open-ocean ecosystems. Due to limited access to the midwater, little is known about the diets of most deep-dwelling gelatinous species, which constrains our understanding of food-web structure and nutrient flow in these vast ecosystems. Visual gut-content methods can rarely identify soft-bodied rapidly-digested prey, while observations from submersibles often overlook small prey items. These methods have been differentially applied to shallow and deep siphonophore taxa, confounding habitat and methodological biases. DNA metabarcoding can be used to assess both shallow and deep species’ diets under a common methodological framework, since it can detect both small and gelatinous prey. We (1) further characterized the diets of open-ocean siphonophores using DNA metabarcoding, (2) compared the prey detected by visual and molecular methods to evaluate their technical biases, and (3) evaluated tentacle-based predictions of diet. To do this, we performed DNA metabarcoding analyses on the gut contents of 39 siphonophore species across depths to describe their diets, using six barcode regions along the 18S gene. Taxonomic identifications were assigned using public databases combined with local zooplankton sequences. We identified 55 unique prey items, including crustaceans, gelatinous animals, and fish across 47 siphonophore specimens in 24 species. We reported 29 novel predator-prey interactions, among them the first insights into the diets of nine siphonophore species, many of which were congruent with the dietary predictions based on tentilla morphology. Our analyses detected both small and gelatinous prey taxa underrepresented by visual methods in species from both shallow and deep habitats, indicating that siphonophores play similar trophic roles across depth habitats. We also reveal hidden links between siphonophores and filter-feeders near the base of the food web. This study expands our understanding of the ecological roles of siphonophores in the open ocean, their trophic roles within the ‘jelly-web’, and the importance of their diversity for nutrient flow and ecosystem functioning. Understanding these inconspicuous yet ubiquitous predator-prey interactions is critical to predict the impacts of climate change, overfishing, and conservation policies on oceanic </w:t>
-      </w:r>
-      <w:proofErr w:type="spellStart"/>
-      <w:r>
-        <w:t>ecosystems.</w:t>
+        <w:lastRenderedPageBreak/>
+        <w:t>Siphonophores (Cnidaria: Hydrozoa) are abundant and diverse gelatinous predators in open-ocean ecosystems. Due to limited access to the midwater, little is known about the diets of most deep-dwelling gelatinous species, which constrains our understanding of food-web structure and nutrient flow in these vast ecosystems. Visual gut-content methods can rarely identify soft-bodied rapidly-digested prey, while observations from submersibles often overlook small prey items. These methods have been differentially applied to shallow and deep siphonophore taxa, confounding habitat and methodological biases. DNA metabarcoding can be used to assess both shallow and deep species’ diets under a common methodological framework, since it can detect both small and gelatinous prey. We (1) further characterized the diets of open-ocean siphonophores using DNA metabarcoding, (2) compared the prey detected by visual and molecular methods to evaluate their technical biases, and (3) evaluated tentacle-based predictions of diet. To do this, we performed DNA metabarcoding analyses on the gut contents of 39 siphonophore species across depths to describe their diets, using six barcode regions along the 18S gene. Taxonomic identifications were assigned using public databases combined with local zooplankton sequences. We identified 55 unique prey items, including crustaceans, gelatinous animals, and fish across 47 siphonophore specimens in 24 species. We reported 29 novel predator-prey interactions, among them the first insights into the diets of nine siphonophore species, many of which were congruent with the dietary predictions based on tentilla morphology. Our analyses detected both small and gelatinous prey taxa underrepresented by visual methods in species from both shallow and deep habitats, indicating that siphonophores play similar trophic roles across depth habitats. We also reveal hidden links between siphonophores and filter-feeders near the base of the food web. This study expands our understanding of the ecological roles of siphonophores in the open ocean, their trophic roles within the ‘jelly-web’, and the importance of their diversity for nutrient flow and ecosystem functioning. Understanding these inconspicuous yet ubiquitous predator-prey interactions is critical to predict the impacts of climate change, overfishing, and conservation policies on oceanic ecosystems.</w:t>
       </w:r>
     </w:p>
     <w:p>
@@ -324,14 +399,7 @@
         <w:rPr>
           <w:b/>
         </w:rPr>
-        <w:t>Keyword</w:t>
-      </w:r>
-      <w:proofErr w:type="spellEnd"/>
-      <w:r>
-        <w:rPr>
-          <w:b/>
-        </w:rPr>
-        <w:t>s</w:t>
+        <w:t>Keywords</w:t>
       </w:r>
     </w:p>
     <w:p>
@@ -365,7 +433,28 @@
         <w:jc w:val="both"/>
       </w:pPr>
       <w:r>
-        <w:t>The open-ocean midwater is the largest volume of the biosphere habitable by animals (Harbison 1992). This environment hosts diverse communities and complex food webs (Robison 2004). Midwater food webs sustain manifold fisheries, top predators, and sustain the biological carbon pump (</w:t>
+        <w:t xml:space="preserve">The open-ocean </w:t>
+      </w:r>
+      <w:del w:id="9" w:author="Anonymous" w:date="2022-02-25T15:23:00Z">
+        <w:r>
+          <w:delText xml:space="preserve">midwater </w:delText>
+        </w:r>
+      </w:del>
+      <w:r>
+        <w:t xml:space="preserve">is the largest volume of the biosphere habitable by animals (Harbison 1992). This environment hosts diverse communities and complex food webs (Robison 2004). </w:t>
+      </w:r>
+      <w:del w:id="10" w:author="Anonymous" w:date="2022-02-25T15:23:00Z">
+        <w:r>
+          <w:delText xml:space="preserve">Midwater </w:delText>
+        </w:r>
+      </w:del>
+      <w:ins w:id="11" w:author="Anonymous" w:date="2022-02-25T15:23:00Z">
+        <w:r>
+          <w:t xml:space="preserve">Pelagic </w:t>
+        </w:r>
+      </w:ins>
+      <w:r>
+        <w:t>food webs sustain manifold fisheries, top predators, and sustain the biological carbon pump (</w:t>
       </w:r>
       <w:proofErr w:type="spellStart"/>
       <w:r>
@@ -373,7 +462,33 @@
       </w:r>
       <w:proofErr w:type="spellEnd"/>
       <w:r>
-        <w:t xml:space="preserve"> et al. 1998). Gelatinous animals play fundamental roles in these food webs (Choy et al. 2017), acting as herbivores, predators, and prey. The subset of the midwater food web involving gelatinous fauna has been referred to as the “jelly web” (Robison 2004). Among the most abundant (O’Brien 2007, Grossman et al. 2015) and </w:t>
+        <w:t xml:space="preserve"> et al. 1998). Gelatinous animals play fundamental roles in these food webs (Choy et al. 2017), acting as herbivores,</w:t>
+      </w:r>
+      <w:ins w:id="12" w:author="Anonymous" w:date="2022-02-25T15:24:00Z">
+        <w:r>
+          <w:t xml:space="preserve"> detritivores,</w:t>
+        </w:r>
+      </w:ins>
+      <w:ins w:id="13" w:author="Anonymous" w:date="2022-02-25T15:25:00Z">
+        <w:r>
+          <w:t xml:space="preserve"> hosts,</w:t>
+        </w:r>
+      </w:ins>
+      <w:r>
+        <w:t xml:space="preserve"> predators, and prey. The subset of the </w:t>
+      </w:r>
+      <w:del w:id="14" w:author="Anonymous" w:date="2022-02-25T15:24:00Z">
+        <w:r>
+          <w:delText xml:space="preserve">midwater </w:delText>
+        </w:r>
+      </w:del>
+      <w:ins w:id="15" w:author="Anonymous" w:date="2022-02-25T15:24:00Z">
+        <w:r>
+          <w:t xml:space="preserve">pelagic </w:t>
+        </w:r>
+      </w:ins>
+      <w:r>
+        <w:t xml:space="preserve">food web involving gelatinous fauna has been referred to as the “jelly web” (Robison 2004). Among the most abundant (O’Brien 2007, Grossman et al. 2015) and </w:t>
       </w:r>
       <w:proofErr w:type="spellStart"/>
       <w:r>
@@ -397,7 +512,20 @@
       </w:r>
       <w:proofErr w:type="spellEnd"/>
       <w:r>
-        <w:t xml:space="preserve">, and fishes (Purcell 1981a, Choy et al. 2017, Hetherington et al. in review). Siphonophores are sit-and-wait, non-visual, ambush predators that rely on prey encountering their tentacles and tentilla (Mackie et al. 1988). They are abundant and locally diverse colonial cnidarians in open-ocean communities, present in every region of the ocean, with species ranging from above the surface (like the Portuguese man-o-war) to the hadal region (&gt;7000m deep) (Jamieson and Linley 2021). In addition, siphonophore aggregations can have significant predatory impacts on larval fish stocks (Purcell 1981b). </w:t>
+        <w:t xml:space="preserve">, and fishes (Purcell 1981a, Choy et al. 2017, Hetherington et al. </w:t>
+      </w:r>
+      <w:del w:id="16" w:author="Anonymous" w:date="2022-02-25T10:48:00Z">
+        <w:r>
+          <w:delText>in review</w:delText>
+        </w:r>
+      </w:del>
+      <w:ins w:id="17" w:author="Anonymous" w:date="2022-02-25T10:48:00Z">
+        <w:r>
+          <w:t>2022</w:t>
+        </w:r>
+      </w:ins>
+      <w:r>
+        <w:t xml:space="preserve">). Siphonophores are sit-and-wait, non-visual, ambush predators that rely on prey encountering their tentacles and tentilla (Mackie et al. 1988). They are abundant and locally diverse colonial cnidarians in open-ocean communities, present in every region of the ocean, with species ranging from above the surface (like the Portuguese man-o-war) to the hadal region (&gt;7000m deep) (Jamieson and Linley 2021). In addition, siphonophore aggregations can have significant predatory impacts on larval fish stocks (Purcell 1981b). </w:t>
       </w:r>
     </w:p>
     <w:p>
@@ -417,7 +545,33 @@
         <w:jc w:val="both"/>
       </w:pPr>
       <w:r>
-        <w:t>The diets of some epipelagic siphonophores have been examined through gut content analyses of SCUBA-collected colonies (Biggs 1977, Purcell 1981a, reviewed in Hetherington et al. in review). Recent studies based on ROV observations have shed some light on the diets of deep midwater siphonophores (Choy et al. 2017, Hetherington et al. in review). However, these approaches are limited by their biases. Visual gut content inspection favors hard-bodied prey that digest slowly, leaving behind diagnostic body parts (</w:t>
+        <w:t xml:space="preserve">The diets of some epipelagic siphonophores have been examined through gut content analyses of SCUBA-collected colonies (Biggs 1977, Purcell 1981a, reviewed in Hetherington et al. </w:t>
+      </w:r>
+      <w:del w:id="18" w:author="Anonymous" w:date="2022-02-25T10:48:00Z">
+        <w:r>
+          <w:delText>in review</w:delText>
+        </w:r>
+      </w:del>
+      <w:ins w:id="19" w:author="Anonymous" w:date="2022-02-25T10:48:00Z">
+        <w:r>
+          <w:t>2022</w:t>
+        </w:r>
+      </w:ins>
+      <w:r>
+        <w:t xml:space="preserve">). Recent studies based on ROV observations have shed some light on the diets of deep midwater siphonophores (Choy et al. 2017, Hetherington et al. </w:t>
+      </w:r>
+      <w:del w:id="20" w:author="Anonymous" w:date="2022-02-25T10:49:00Z">
+        <w:r>
+          <w:delText>in review</w:delText>
+        </w:r>
+      </w:del>
+      <w:ins w:id="21" w:author="Anonymous" w:date="2022-02-25T10:49:00Z">
+        <w:r>
+          <w:t>2022</w:t>
+        </w:r>
+      </w:ins>
+      <w:r>
+        <w:t>). However, these approaches are limited by their biases. Visual gut content inspection favors hard-bodied prey that digest slowly, leaving behind diagnostic body parts (</w:t>
       </w:r>
       <w:proofErr w:type="gramStart"/>
       <w:r>
@@ -425,7 +579,20 @@
       </w:r>
       <w:proofErr w:type="gramEnd"/>
       <w:r>
-        <w:t xml:space="preserve"> exoskeleton, shell, eyes, etc.). Therefore, soft-bodied, rapidly-digested taxa, such as gelatinous zooplankton, are often underrepresented in dietary assessments. ROVs can observe feeding on gelatinous prey before they become digested. However, ROV observations are skewed towards large prey items that can be easily identified from the camera screen (such as large medusae, ctenophores, crustaceans, or fishes), and can overlook important prey items such as copepods and larvae (Hetherington et al. in review). In addition, prey </w:t>
+        <w:t xml:space="preserve"> exoskeleton, shell, eyes, etc.). Therefore, soft-bodied, rapidly-digested taxa, such as gelatinous zooplankton, are often underrepresented in dietary assessments. ROVs can observe feeding on gelatinous prey before they become digested. However, ROV observations are skewed towards large prey items that can be easily identified from the camera screen (such as large medusae, ctenophores, crustaceans, or fishes), and can overlook important prey items such as copepods and larvae (Hetherington et al. </w:t>
+      </w:r>
+      <w:del w:id="22" w:author="Anonymous" w:date="2022-02-25T10:49:00Z">
+        <w:r>
+          <w:delText>in review</w:delText>
+        </w:r>
+      </w:del>
+      <w:ins w:id="23" w:author="Anonymous" w:date="2022-02-25T10:49:00Z">
+        <w:r>
+          <w:t>2022</w:t>
+        </w:r>
+      </w:ins>
+      <w:r>
+        <w:t xml:space="preserve">). In addition, prey </w:t>
       </w:r>
       <w:proofErr w:type="gramStart"/>
       <w:r>
@@ -451,7 +618,244 @@
       </w:r>
       <w:proofErr w:type="spellEnd"/>
       <w:r>
-        <w:t xml:space="preserve"> et al. 2013, Harms-Tuohy et al. 2016, Fernández-Álvarez et al. 2018, Reis et al. 2018). These high-throughput amplicon sequencing technologies have extremely high detection sensitivity and bypass the biases posed by visual methods. Recently, the application of DNA metabarcoding to marine predator gut contents has demonstrated the capacity of these methods to detect gelatinous prey (Connell et al. 2014, McInnes et al. 2017, Clarke et al. 2018, Jensen et al. 2018, Marques et al. 2019). However, this technology has not yet been applied to study the diets of gelatinous animals.</w:t>
+        <w:t xml:space="preserve"> et al. 2013, Harms-Tuohy et al. 2016, Fernández-Álvarez et al. 2018, Reis et al. 2018). These high-throughput amplicon sequencing technologies have extremely high detection sensitivity and bypass the biases posed by visual methods. Recently, the application of DNA metabarcoding to marine predator gut contents has demonstrated the capacity of these methods to detect gelatinous prey (Connell et al. 2014, McInnes et al. 2017, Clarke et al. 2018, Jensen et al. 2018, Marques et al. 2019).</w:t>
+      </w:r>
+      <w:ins w:id="24" w:author="Anonymous" w:date="2022-02-25T15:15:00Z">
+        <w:r>
+          <w:t xml:space="preserve"> </w:t>
+        </w:r>
+      </w:ins>
+      <w:ins w:id="25" w:author="Anonymous" w:date="2022-02-25T15:20:00Z">
+        <w:r>
+          <w:t>In the study of</w:t>
+        </w:r>
+      </w:ins>
+      <w:ins w:id="26" w:author="Anonymous" w:date="2022-02-25T15:17:00Z">
+        <w:r>
+          <w:t xml:space="preserve"> gelatinous zooplankton</w:t>
+        </w:r>
+      </w:ins>
+      <w:ins w:id="27" w:author="Anonymous" w:date="2022-02-25T15:20:00Z">
+        <w:r>
+          <w:t xml:space="preserve"> as consumers</w:t>
+        </w:r>
+      </w:ins>
+      <w:ins w:id="28" w:author="Anonymous" w:date="2022-02-25T15:17:00Z">
+        <w:r>
+          <w:t>, t</w:t>
+        </w:r>
+      </w:ins>
+      <w:ins w:id="29" w:author="Anonymous" w:date="2022-02-25T15:15:00Z">
+        <w:r>
+          <w:t>his technology has</w:t>
+        </w:r>
+      </w:ins>
+      <w:ins w:id="30" w:author="Anonymous" w:date="2022-02-25T15:19:00Z">
+        <w:r>
+          <w:t xml:space="preserve"> only</w:t>
+        </w:r>
+      </w:ins>
+      <w:ins w:id="31" w:author="Anonymous" w:date="2022-02-25T15:15:00Z">
+        <w:r>
+          <w:t xml:space="preserve"> been applied</w:t>
+        </w:r>
+      </w:ins>
+      <w:ins w:id="32" w:author="Anonymous" w:date="2022-02-25T15:16:00Z">
+        <w:r>
+          <w:t xml:space="preserve"> to </w:t>
+        </w:r>
+      </w:ins>
+      <w:ins w:id="33" w:author="Anonymous" w:date="2022-02-25T15:20:00Z">
+        <w:r>
+          <w:t xml:space="preserve">assess </w:t>
+        </w:r>
+      </w:ins>
+      <w:ins w:id="34" w:author="Anonymous" w:date="2022-02-25T15:16:00Z">
+        <w:r>
+          <w:t>the microbial diet of</w:t>
+        </w:r>
+      </w:ins>
+      <w:ins w:id="35" w:author="Anonymous" w:date="2022-02-25T15:20:00Z">
+        <w:r>
+          <w:t xml:space="preserve"> the tunicate</w:t>
+        </w:r>
+      </w:ins>
+      <w:ins w:id="36" w:author="Anonymous" w:date="2022-02-25T15:16:00Z">
+        <w:r>
+          <w:t xml:space="preserve"> </w:t>
+        </w:r>
+      </w:ins>
+      <w:ins w:id="37" w:author="Anonymous" w:date="2022-02-25T15:18:00Z">
+        <w:r>
+          <w:rPr>
+            <w:i/>
+            <w:iCs/>
+            <w:rPrChange w:id="38" w:author="Anonymous" w:date="2022-02-25T15:18:00Z">
+              <w:rPr/>
+            </w:rPrChange>
+          </w:rPr>
+          <w:t xml:space="preserve">Salpa </w:t>
+        </w:r>
+        <w:proofErr w:type="spellStart"/>
+        <w:r>
+          <w:rPr>
+            <w:i/>
+            <w:iCs/>
+            <w:rPrChange w:id="39" w:author="Anonymous" w:date="2022-02-25T15:18:00Z">
+              <w:rPr/>
+            </w:rPrChange>
+          </w:rPr>
+          <w:t>thompsoni</w:t>
+        </w:r>
+      </w:ins>
+      <w:proofErr w:type="spellEnd"/>
+      <w:ins w:id="40" w:author="Anonymous" w:date="2022-02-25T15:16:00Z">
+        <w:r>
+          <w:t xml:space="preserve"> (Pauli et al. 2021)</w:t>
+        </w:r>
+      </w:ins>
+      <w:ins w:id="41" w:author="Anonymous" w:date="2022-03-21T14:39:00Z">
+        <w:r>
+          <w:t xml:space="preserve">, </w:t>
+        </w:r>
+      </w:ins>
+      <w:ins w:id="42" w:author="Anonymous" w:date="2022-02-25T15:16:00Z">
+        <w:r>
+          <w:t>the</w:t>
+        </w:r>
+      </w:ins>
+      <w:ins w:id="43" w:author="Anonymous" w:date="2022-02-25T15:18:00Z">
+        <w:r>
+          <w:t xml:space="preserve"> predatory</w:t>
+        </w:r>
+      </w:ins>
+      <w:ins w:id="44" w:author="Anonymous" w:date="2022-02-25T15:16:00Z">
+        <w:r>
+          <w:t xml:space="preserve"> diet</w:t>
+        </w:r>
+      </w:ins>
+      <w:ins w:id="45" w:author="Anonymous" w:date="2022-02-25T15:15:00Z">
+        <w:r>
+          <w:t xml:space="preserve"> </w:t>
+        </w:r>
+      </w:ins>
+      <w:ins w:id="46" w:author="Anonymous" w:date="2022-02-25T15:18:00Z">
+        <w:r>
+          <w:t xml:space="preserve">of the </w:t>
+        </w:r>
+      </w:ins>
+      <w:proofErr w:type="spellStart"/>
+      <w:ins w:id="47" w:author="Anonymous" w:date="2022-02-25T15:19:00Z">
+        <w:r>
+          <w:t>scyphomedusa</w:t>
+        </w:r>
+        <w:proofErr w:type="spellEnd"/>
+        <w:r>
+          <w:t xml:space="preserve"> </w:t>
+        </w:r>
+        <w:r>
+          <w:rPr>
+            <w:i/>
+            <w:iCs/>
+            <w:rPrChange w:id="48" w:author="Anonymous" w:date="2022-02-25T15:19:00Z">
+              <w:rPr/>
+            </w:rPrChange>
+          </w:rPr>
+          <w:t xml:space="preserve">Aurelia </w:t>
+        </w:r>
+        <w:proofErr w:type="spellStart"/>
+        <w:r>
+          <w:rPr>
+            <w:i/>
+            <w:iCs/>
+            <w:rPrChange w:id="49" w:author="Anonymous" w:date="2022-02-25T15:19:00Z">
+              <w:rPr/>
+            </w:rPrChange>
+          </w:rPr>
+          <w:t>coerulea</w:t>
+        </w:r>
+        <w:proofErr w:type="spellEnd"/>
+        <w:r>
+          <w:t xml:space="preserve"> (Sun et al. 2021)</w:t>
+        </w:r>
+      </w:ins>
+      <w:ins w:id="50" w:author="Anonymous" w:date="2022-03-21T14:39:00Z">
+        <w:r>
+          <w:t xml:space="preserve">, and the diet of the </w:t>
+        </w:r>
+      </w:ins>
+      <w:ins w:id="51" w:author="Anonymous" w:date="2022-03-21T14:40:00Z">
+        <w:r>
+          <w:t xml:space="preserve">lobate ctenophore </w:t>
+        </w:r>
+        <w:proofErr w:type="spellStart"/>
+        <w:r>
+          <w:rPr>
+            <w:i/>
+            <w:iCs/>
+            <w:rPrChange w:id="52" w:author="Anonymous" w:date="2022-03-21T14:40:00Z">
+              <w:rPr/>
+            </w:rPrChange>
+          </w:rPr>
+          <w:t>Mnemiopsis</w:t>
+        </w:r>
+        <w:proofErr w:type="spellEnd"/>
+        <w:r>
+          <w:rPr>
+            <w:i/>
+            <w:iCs/>
+            <w:rPrChange w:id="53" w:author="Anonymous" w:date="2022-03-21T14:40:00Z">
+              <w:rPr/>
+            </w:rPrChange>
+          </w:rPr>
+          <w:t xml:space="preserve"> </w:t>
+        </w:r>
+        <w:proofErr w:type="spellStart"/>
+        <w:r>
+          <w:rPr>
+            <w:i/>
+            <w:iCs/>
+            <w:rPrChange w:id="54" w:author="Anonymous" w:date="2022-03-21T14:40:00Z">
+              <w:rPr/>
+            </w:rPrChange>
+          </w:rPr>
+          <w:t>leidyi</w:t>
+        </w:r>
+        <w:proofErr w:type="spellEnd"/>
+        <w:r>
+          <w:t xml:space="preserve"> (Schroeder et al. 2022)</w:t>
+        </w:r>
+      </w:ins>
+      <w:ins w:id="55" w:author="Anonymous" w:date="2022-02-25T15:19:00Z">
+        <w:r>
+          <w:t>.</w:t>
+        </w:r>
+      </w:ins>
+      <w:r>
+        <w:t xml:space="preserve"> However, this technology has not yet been applied to study the diets of</w:t>
+      </w:r>
+      <w:ins w:id="56" w:author="Anonymous" w:date="2022-02-25T15:19:00Z">
+        <w:r>
+          <w:t xml:space="preserve"> siphonophores</w:t>
+        </w:r>
+      </w:ins>
+      <w:ins w:id="57" w:author="Anonymous" w:date="2022-02-25T15:21:00Z">
+        <w:r>
+          <w:t>.</w:t>
+        </w:r>
+      </w:ins>
+      <w:del w:id="58" w:author="Anonymous" w:date="2022-02-25T15:19:00Z">
+        <w:r>
+          <w:delText xml:space="preserve"> gelatinous </w:delText>
+        </w:r>
+      </w:del>
+      <w:del w:id="59" w:author="Anonymous" w:date="2022-02-25T15:15:00Z">
+        <w:r>
+          <w:delText>animals</w:delText>
+        </w:r>
+      </w:del>
+      <w:r>
+        <w:t>.</w:t>
       </w:r>
     </w:p>
     <w:p>
@@ -461,7 +865,20 @@
         <w:jc w:val="both"/>
       </w:pPr>
       <w:r>
-        <w:t>In Hetherington et al. (in review), we reviewed and summarized the literature on siphonophore diets, and observed significant differences between the diets of epipelagic and deep-dwelling siphonophore species. Gelatinous prey appeared to be more prevalent in deep-sea observations while small crustaceans appeared to be the predominant prey in shallow gut content samples. Since epipelagic species’ diets were exclusively assessed through microscopic gut content inspection and deep-sea species’ diets through ROV observations, it is not possible to determine whether these differences are due to ecological or methodological reasons. To disentangle these confounding factors, it is critical to assess both shallow and deep species’ diets under the same methodological framework. In this case, DNA metabarcoding is an ideal choice, since it can detect both small and gelatinous prey, thus being able to bridge across the methodological shortcomings of visual methods. Here we aim to apply a uniform method to describe diets across the water column as a single, interconnected, deep-pelagic ecosystem.</w:t>
+        <w:t>In Hetherington et al. (</w:t>
+      </w:r>
+      <w:del w:id="60" w:author="Anonymous" w:date="2022-02-25T10:49:00Z">
+        <w:r>
+          <w:delText>in review</w:delText>
+        </w:r>
+      </w:del>
+      <w:ins w:id="61" w:author="Anonymous" w:date="2022-02-25T10:49:00Z">
+        <w:r>
+          <w:t>2022</w:t>
+        </w:r>
+      </w:ins>
+      <w:r>
+        <w:t>), we reviewed and summarized the literature on siphonophore diets, and observed significant differences between the diets of epipelagic and deep-dwelling siphonophore species. Gelatinous prey appeared to be more prevalent in deep-sea observations while small crustaceans appeared to be the predominant prey in shallow gut content samples. Since epipelagic species’ diets were exclusively assessed through microscopic gut content inspection and deep-sea species’ diets through ROV observations, it is not possible to determine whether these differences are due to ecological or methodological reasons. To disentangle these confounding factors, it is critical to assess both shallow and deep species’ diets under the same methodological framework. In this case, DNA metabarcoding is an ideal choice, since it can detect both small and gelatinous prey, thus being able to bridge across the methodological shortcomings of visual methods. Here we aim to apply a uniform method to describe diets across the water column as a single, interconnected, deep-pelagic ecosystem.</w:t>
       </w:r>
     </w:p>
     <w:p>
@@ -477,7 +894,21 @@
         <w:rPr>
           <w:highlight w:val="white"/>
         </w:rPr>
-        <w:t xml:space="preserve"> Damian-Serrano et al. (2021b) used these relationships to generate feeding guild predictions for 45 siphonophore species using their tentillum and nematocyst morphology as predictors.</w:t>
+        <w:t xml:space="preserve"> Damian-Serrano et al. (2021b) used these relationships to generate feeding guild predictions for 45 siphonophore species using their tentillum and nematocyst morphology as predictors</w:t>
+      </w:r>
+      <w:ins w:id="62" w:author="Anonymous" w:date="2022-02-25T11:58:00Z">
+        <w:r>
+          <w:rPr>
+            <w:highlight w:val="white"/>
+          </w:rPr>
+          <w:t xml:space="preserve"> in a discriminant analysis of principal components (DAPC)</w:t>
+        </w:r>
+      </w:ins>
+      <w:r>
+        <w:rPr>
+          <w:highlight w:val="white"/>
+        </w:rPr>
+        <w:t>.</w:t>
       </w:r>
       <w:r>
         <w:rPr>
@@ -548,7 +979,167 @@
         </w:rPr>
       </w:pPr>
       <w:r>
-        <w:t>We extracted, amplified, and sequenced the gut contents of 159 specimens from 41 siphonophore species. We obtained a total of 4148 unique sequences, including 1502 sequences from region “134”, 614 from region “152”, 758 from region “166”, 497 from region “179”, and 341 from region “261”, and 442 from region “272” (Fig. 3, SM-Figures 5 and 9). A total of 337 unique sequences were interpreted as prey items, 36 as secondary predation, 292 as contamination from extrinsic sources, 2857 as natural environmental DNA sources, 791 as siphonophore sequences, 85 as parasites (</w:t>
+        <w:t>We extracted, amplified, and sequenced the gut contents of 159 specimens from 41 siphonophore species. We obtained a total of 4148 unique sequences, including 1502 sequences from region “</w:t>
+      </w:r>
+      <w:del w:id="63" w:author="Anonymous" w:date="2022-03-21T14:24:00Z">
+        <w:r>
+          <w:delText>134</w:delText>
+        </w:r>
+      </w:del>
+      <w:ins w:id="64" w:author="Anonymous" w:date="2022-03-21T14:24:00Z">
+        <w:r>
+          <w:t>V9</w:t>
+        </w:r>
+      </w:ins>
+      <w:r>
+        <w:t>”, 614 from region “</w:t>
+      </w:r>
+      <w:del w:id="65" w:author="Anonymous" w:date="2022-03-21T14:25:00Z">
+        <w:r>
+          <w:delText>152</w:delText>
+        </w:r>
+      </w:del>
+      <w:ins w:id="66" w:author="Anonymous" w:date="2022-03-21T14:25:00Z">
+        <w:r>
+          <w:t>V5-V7S</w:t>
+        </w:r>
+      </w:ins>
+      <w:r>
+        <w:t>”, 758 from region “</w:t>
+      </w:r>
+      <w:ins w:id="67" w:author="Anonymous" w:date="2022-03-21T14:24:00Z">
+        <w:r>
+          <w:t>V3</w:t>
+        </w:r>
+      </w:ins>
+      <w:del w:id="68" w:author="Anonymous" w:date="2022-03-21T14:24:00Z">
+        <w:r>
+          <w:delText>166</w:delText>
+        </w:r>
+      </w:del>
+      <w:r>
+        <w:t>”, 497 from region “</w:t>
+      </w:r>
+      <w:del w:id="69" w:author="Anonymous" w:date="2022-03-21T14:24:00Z">
+        <w:r>
+          <w:delText>179</w:delText>
+        </w:r>
+      </w:del>
+      <w:ins w:id="70" w:author="Anonymous" w:date="2022-03-21T14:24:00Z">
+        <w:r>
+          <w:t>V7</w:t>
+        </w:r>
+      </w:ins>
+      <w:r>
+        <w:t>”, and 341 from region “</w:t>
+      </w:r>
+      <w:del w:id="71" w:author="Anonymous" w:date="2022-03-21T14:25:00Z">
+        <w:r>
+          <w:delText>261</w:delText>
+        </w:r>
+      </w:del>
+      <w:ins w:id="72" w:author="Anonymous" w:date="2022-03-21T14:25:00Z">
+        <w:r>
+          <w:t>V7p+V8</w:t>
+        </w:r>
+      </w:ins>
+      <w:r>
+        <w:t>”, and 442 from region “</w:t>
+      </w:r>
+      <w:del w:id="73" w:author="Anonymous" w:date="2022-03-21T14:25:00Z">
+        <w:r>
+          <w:delText>272</w:delText>
+        </w:r>
+      </w:del>
+      <w:ins w:id="74" w:author="Anonymous" w:date="2022-03-21T14:25:00Z">
+        <w:r>
+          <w:t>V5-V7L</w:t>
+        </w:r>
+      </w:ins>
+      <w:r>
+        <w:t>” (Fig. 3</w:t>
+      </w:r>
+      <w:ins w:id="75" w:author="Anonymous" w:date="2022-02-28T09:24:00Z">
+        <w:r>
+          <w:t>B</w:t>
+        </w:r>
+      </w:ins>
+      <w:r>
+        <w:t>, SM</w:t>
+      </w:r>
+      <w:ins w:id="76" w:author="Anonymous" w:date="2022-02-28T09:38:00Z">
+        <w:r>
+          <w:t xml:space="preserve"> </w:t>
+        </w:r>
+      </w:ins>
+      <w:del w:id="77" w:author="Anonymous" w:date="2022-02-28T09:38:00Z">
+        <w:r>
+          <w:delText>-</w:delText>
+        </w:r>
+      </w:del>
+      <w:del w:id="78" w:author="Anonymous" w:date="2022-02-28T09:39:00Z">
+        <w:r>
+          <w:delText>Figures</w:delText>
+        </w:r>
+      </w:del>
+      <w:ins w:id="79" w:author="Anonymous" w:date="2022-02-28T09:39:00Z">
+        <w:r>
+          <w:t>Tables</w:t>
+        </w:r>
+      </w:ins>
+      <w:r>
+        <w:t xml:space="preserve"> </w:t>
+      </w:r>
+      <w:ins w:id="80" w:author="Anonymous" w:date="2022-02-28T09:39:00Z">
+        <w:r>
+          <w:t>4</w:t>
+        </w:r>
+      </w:ins>
+      <w:ins w:id="81" w:author="Anonymous" w:date="2022-02-28T09:48:00Z">
+        <w:r>
+          <w:t>, 8,</w:t>
+        </w:r>
+      </w:ins>
+      <w:del w:id="82" w:author="Anonymous" w:date="2022-02-28T09:39:00Z">
+        <w:r>
+          <w:delText>5</w:delText>
+        </w:r>
+      </w:del>
+      <w:ins w:id="83" w:author="Anonymous" w:date="2022-02-28T14:40:00Z">
+        <w:r>
+          <w:t>,</w:t>
+        </w:r>
+      </w:ins>
+      <w:r>
+        <w:t xml:space="preserve"> </w:t>
+      </w:r>
+      <w:del w:id="84" w:author="Anonymous" w:date="2022-02-28T14:40:00Z">
+        <w:r>
+          <w:delText xml:space="preserve">and </w:delText>
+        </w:r>
+      </w:del>
+      <w:ins w:id="85" w:author="Anonymous" w:date="2022-02-28T09:48:00Z">
+        <w:r>
+          <w:t>1</w:t>
+        </w:r>
+      </w:ins>
+      <w:ins w:id="86" w:author="Anonymous" w:date="2022-02-28T10:11:00Z">
+        <w:r>
+          <w:t>3</w:t>
+        </w:r>
+      </w:ins>
+      <w:ins w:id="87" w:author="Anonymous" w:date="2022-02-28T14:40:00Z">
+        <w:r>
+          <w:t>, and 14</w:t>
+        </w:r>
+      </w:ins>
+      <w:del w:id="88" w:author="Anonymous" w:date="2022-02-28T09:39:00Z">
+        <w:r>
+          <w:delText>9</w:delText>
+        </w:r>
+      </w:del>
+      <w:r>
+        <w:t>). A total of 337 unique sequences were interpreted as prey items, 36 as secondary predation, 292 as contamination from extrinsic sources, 2857 as natural environmental DNA sources, 791 as siphonophore sequences, 85 as parasites (</w:t>
       </w:r>
       <w:proofErr w:type="spellStart"/>
       <w:r>
@@ -556,7 +1147,99 @@
       </w:r>
       <w:proofErr w:type="spellEnd"/>
       <w:r>
-        <w:t xml:space="preserve">, trematodes, and other helminths), and 14 unrecognizable sequences. We identified prey items in 47 specimens (~30%) from 24 siphonophore species (Fig. 3, SM-Figures 10-12). This prevalence of empty guts is consistent with the feeding habits of </w:t>
+        <w:t>, trematodes, and other helminths), and 14 unrecognizable sequences</w:t>
+      </w:r>
+      <w:ins w:id="89" w:author="Anonymous" w:date="2022-02-28T09:40:00Z">
+        <w:r>
+          <w:t xml:space="preserve"> (</w:t>
+        </w:r>
+      </w:ins>
+      <w:ins w:id="90" w:author="Anonymous" w:date="2022-02-28T09:41:00Z">
+        <w:r>
+          <w:t>SM Table</w:t>
+        </w:r>
+      </w:ins>
+      <w:ins w:id="91" w:author="Anonymous" w:date="2022-02-28T14:40:00Z">
+        <w:r>
+          <w:t>s</w:t>
+        </w:r>
+      </w:ins>
+      <w:ins w:id="92" w:author="Anonymous" w:date="2022-02-28T09:41:00Z">
+        <w:r>
+          <w:t xml:space="preserve"> 1</w:t>
+        </w:r>
+      </w:ins>
+      <w:ins w:id="93" w:author="Anonymous" w:date="2022-02-28T10:10:00Z">
+        <w:r>
+          <w:t>3</w:t>
+        </w:r>
+      </w:ins>
+      <w:ins w:id="94" w:author="Anonymous" w:date="2022-02-28T14:40:00Z">
+        <w:r>
+          <w:t>-14</w:t>
+        </w:r>
+      </w:ins>
+      <w:ins w:id="95" w:author="Anonymous" w:date="2022-02-28T09:40:00Z">
+        <w:r>
+          <w:t>)</w:t>
+        </w:r>
+      </w:ins>
+      <w:r>
+        <w:t>. We identified prey items in 47 specimens (~30%) from 24 siphonophore species (Fig. 3</w:t>
+      </w:r>
+      <w:ins w:id="96" w:author="Anonymous" w:date="2022-02-28T09:27:00Z">
+        <w:r>
+          <w:t>A</w:t>
+        </w:r>
+      </w:ins>
+      <w:r>
+        <w:t>, SM</w:t>
+      </w:r>
+      <w:del w:id="97" w:author="Anonymous" w:date="2022-02-28T09:35:00Z">
+        <w:r>
+          <w:delText>-Figures</w:delText>
+        </w:r>
+      </w:del>
+      <w:ins w:id="98" w:author="Anonymous" w:date="2022-02-28T09:35:00Z">
+        <w:r>
+          <w:t xml:space="preserve"> Table</w:t>
+        </w:r>
+      </w:ins>
+      <w:ins w:id="99" w:author="Anonymous" w:date="2022-02-28T09:36:00Z">
+        <w:r>
+          <w:t>s</w:t>
+        </w:r>
+      </w:ins>
+      <w:ins w:id="100" w:author="Anonymous" w:date="2022-02-28T09:35:00Z">
+        <w:r>
+          <w:t xml:space="preserve"> </w:t>
+        </w:r>
+      </w:ins>
+      <w:ins w:id="101" w:author="Anonymous" w:date="2022-02-28T09:36:00Z">
+        <w:r>
+          <w:t xml:space="preserve">1 </w:t>
+        </w:r>
+        <w:proofErr w:type="gramStart"/>
+        <w:r>
+          <w:t xml:space="preserve">and </w:t>
+        </w:r>
+      </w:ins>
+      <w:r>
+        <w:t xml:space="preserve"> </w:t>
+      </w:r>
+      <w:ins w:id="102" w:author="Anonymous" w:date="2022-02-28T09:37:00Z">
+        <w:r>
+          <w:t>3</w:t>
+        </w:r>
+      </w:ins>
+      <w:proofErr w:type="gramEnd"/>
+      <w:del w:id="103" w:author="Anonymous" w:date="2022-02-28T09:36:00Z">
+        <w:r>
+          <w:delText>10-12</w:delText>
+        </w:r>
+      </w:del>
+      <w:r>
+        <w:t xml:space="preserve">). This prevalence of empty guts is consistent with the feeding habits of </w:t>
       </w:r>
       <w:proofErr w:type="spellStart"/>
       <w:r>
@@ -580,15 +1263,28 @@
       </w:r>
       <w:proofErr w:type="spellEnd"/>
       <w:r>
-        <w:t xml:space="preserve"> (SM-Figure 1). Most (112 out of 159) siphonophore specimens collected did not yield any putative prey </w:t>
-      </w:r>
-      <w:proofErr w:type="spellStart"/>
-      <w:r>
-        <w:t>taxaconcepts</w:t>
-      </w:r>
-      <w:proofErr w:type="spellEnd"/>
-      <w:r>
-        <w:t xml:space="preserve"> (Fig. 2). Among the 47 specimens with prey, 40 of them had DNA from a single prey item, while only six had two prey items, and one </w:t>
+        <w:t xml:space="preserve"> (SM</w:t>
+      </w:r>
+      <w:ins w:id="104" w:author="Anonymous" w:date="2022-02-28T09:37:00Z">
+        <w:r>
+          <w:t xml:space="preserve"> </w:t>
+        </w:r>
+      </w:ins>
+      <w:del w:id="105" w:author="Anonymous" w:date="2022-02-28T09:37:00Z">
+        <w:r>
+          <w:delText>-</w:delText>
+        </w:r>
+      </w:del>
+      <w:r>
+        <w:t>Figure 1). Most (112 out of 159) siphonophore specimens collected did not yield any putative prey taxa</w:t>
+      </w:r>
+      <w:ins w:id="106" w:author="Anonymous" w:date="2022-02-28T09:26:00Z">
+        <w:r>
+          <w:t xml:space="preserve"> </w:t>
+        </w:r>
+      </w:ins>
+      <w:r>
+        <w:t xml:space="preserve">concepts (Fig. 2). Among the 47 specimens with prey, 40 of them had DNA from a single prey item, while only six had two prey items, and one </w:t>
       </w:r>
       <w:proofErr w:type="spellStart"/>
       <w:r>
@@ -599,7 +1295,38 @@
       </w:r>
       <w:proofErr w:type="spellEnd"/>
       <w:r>
-        <w:t xml:space="preserve"> sp. specimen had three prey items (SM-Figure 1). The use of six different barcode regions (within the 18S gene) allowed us to detect a broader taxonomic range of prey and to validate dubious annotations (Fig. 3).</w:t>
+        <w:t xml:space="preserve"> sp. specimen had three prey items (SM</w:t>
+      </w:r>
+      <w:ins w:id="107" w:author="Anonymous" w:date="2022-02-28T09:37:00Z">
+        <w:r>
+          <w:t xml:space="preserve"> </w:t>
+        </w:r>
+      </w:ins>
+      <w:del w:id="108" w:author="Anonymous" w:date="2022-02-28T09:37:00Z">
+        <w:r>
+          <w:delText>-</w:delText>
+        </w:r>
+      </w:del>
+      <w:r>
+        <w:t>Figure 1). The use of six different barcode regions (within the 18S gene) allowed us to detect a broader taxonomic range of prey and to validate dubious annotations (Fig. 3</w:t>
+      </w:r>
+      <w:ins w:id="109" w:author="Anonymous" w:date="2022-02-28T09:27:00Z">
+        <w:r>
+          <w:t>B</w:t>
+        </w:r>
+      </w:ins>
+      <w:ins w:id="110" w:author="Anonymous" w:date="2022-02-28T09:48:00Z">
+        <w:r>
+          <w:t>, SM Table 1</w:t>
+        </w:r>
+      </w:ins>
+      <w:ins w:id="111" w:author="Anonymous" w:date="2022-02-28T10:10:00Z">
+        <w:r>
+          <w:t>2</w:t>
+        </w:r>
+      </w:ins>
+      <w:r>
+        <w:t>).</w:t>
       </w:r>
     </w:p>
     <w:p>
@@ -662,7 +1389,46 @@
       </w:r>
       <w:proofErr w:type="gramEnd"/>
       <w:r>
-        <w:t xml:space="preserve"> we also found benthic and hard-bodied taxa (mysid, alpheid shrimp, spider crab, copepod, benthic gastropod, and a sipunculid worm), as well as larvacean prey sequences. Their nematocysts are not able to subdue crustacean prey, and their feeding reflex would not be triggered by a prey as small as a larvacean (Purcell 1984b). Therefore, we interpreted the presence of these taxa in the gut contents as secondary predation in the gut contents of the fish prey (SM-Figures 3 and 7). In addition, we also detected ctenophore prey in one specimen. This could be also a case of secondary predation, but we suspect a ctenophore could be large enough to be prey of the man-o-war. If that is the case, this would be the first record of </w:t>
+        <w:t xml:space="preserve"> we also found benthic and hard-bodied taxa (mysid, alpheid shrimp, spider crab, copepod, benthic gastropod, and a sipunculid worm), as well as larvacean prey sequences. Their nematocysts are not able to subdue crustacean prey, and their feeding reflex would not be triggered by a prey as small as a larvacean (Purcell 1984b). Therefore, we interpreted the presence of these taxa in the gut contents as secondary predation in the gut contents of the fish prey (SM</w:t>
+      </w:r>
+      <w:del w:id="112" w:author="Anonymous" w:date="2022-02-28T09:37:00Z">
+        <w:r>
+          <w:delText>-Figures</w:delText>
+        </w:r>
+      </w:del>
+      <w:ins w:id="113" w:author="Anonymous" w:date="2022-02-28T09:37:00Z">
+        <w:r>
+          <w:t xml:space="preserve"> Tables</w:t>
+        </w:r>
+      </w:ins>
+      <w:r>
+        <w:t xml:space="preserve"> </w:t>
+      </w:r>
+      <w:ins w:id="114" w:author="Anonymous" w:date="2022-02-28T09:37:00Z">
+        <w:r>
+          <w:t>2</w:t>
+        </w:r>
+      </w:ins>
+      <w:del w:id="115" w:author="Anonymous" w:date="2022-02-28T09:37:00Z">
+        <w:r>
+          <w:delText>3</w:delText>
+        </w:r>
+      </w:del>
+      <w:r>
+        <w:t xml:space="preserve"> and </w:t>
+      </w:r>
+      <w:ins w:id="116" w:author="Anonymous" w:date="2022-02-28T09:37:00Z">
+        <w:r>
+          <w:t>6</w:t>
+        </w:r>
+      </w:ins>
+      <w:del w:id="117" w:author="Anonymous" w:date="2022-02-28T09:37:00Z">
+        <w:r>
+          <w:delText>7</w:delText>
+        </w:r>
+      </w:del>
+      <w:r>
+        <w:t xml:space="preserve">). In addition, we also detected ctenophore prey in one specimen. This could be also a case of secondary predation, but we suspect a ctenophore could be large enough to be prey of the man-o-war. If that is the case, this would be the first record of </w:t>
       </w:r>
       <w:r>
         <w:rPr>
@@ -824,7 +1590,15 @@
         <w:t>A. lanosa</w:t>
       </w:r>
       <w:r>
-        <w:t xml:space="preserve"> is a gelatinous prey specialist, we only found copepod prey in our sample. However, it is possible that the doliolid and hydromedusa reads we conservatively labelled as potential cross-contamination could correspond to real prey. Considering the differences we found between species, it seems possible that these coexisting species of midwater </w:t>
+        <w:t xml:space="preserve"> is</w:t>
+      </w:r>
+      <w:ins w:id="118" w:author="Anonymous" w:date="2022-02-25T10:18:00Z">
+        <w:r>
+          <w:t xml:space="preserve"> likely</w:t>
+        </w:r>
+      </w:ins>
+      <w:r>
+        <w:t xml:space="preserve"> a gelatinous prey specialist, we only found copepod prey in our sample. However, it is possible that the doliolid and hydromedusa reads we conservatively labelled as potential cross-contamination could correspond to real prey. Considering the differences we found between species, it seems possible that these coexisting species of midwater </w:t>
       </w:r>
       <w:proofErr w:type="spellStart"/>
       <w:r>
@@ -1191,7 +1965,20 @@
       </w:r>
       <w:proofErr w:type="spellEnd"/>
       <w:r>
-        <w:t xml:space="preserve"> shrimp prey, yet one of them was also digesting a euphausiid (SM-Figure 1). This is consistent with their large-crustacean specialization (Fig. 2, Fig. 5). </w:t>
+        <w:t xml:space="preserve"> shrimp prey, yet one of them was also digesting a euphausiid (SM</w:t>
+      </w:r>
+      <w:ins w:id="119" w:author="Anonymous" w:date="2022-02-28T09:38:00Z">
+        <w:r>
+          <w:t xml:space="preserve"> </w:t>
+        </w:r>
+      </w:ins>
+      <w:del w:id="120" w:author="Anonymous" w:date="2022-02-28T09:38:00Z">
+        <w:r>
+          <w:delText>-</w:delText>
+        </w:r>
+      </w:del>
+      <w:r>
+        <w:t xml:space="preserve">Figure 1). This is consistent with their large-crustacean specialization (Fig. 2, Fig. 5). </w:t>
       </w:r>
       <w:proofErr w:type="spellStart"/>
       <w:r>
@@ -1256,7 +2043,67 @@
       </w:r>
       <w:proofErr w:type="spellEnd"/>
       <w:r>
-        <w:t xml:space="preserve"> tend to have smaller tentilla than their mesopelagic counterparts, which may account for their specialization on smaller crustaceans (such as copepods) instead of larger crustaceans (such as krill). Midwater ROV observations of deep-dwelling </w:t>
+        <w:t xml:space="preserve"> tend to have smaller tentilla than their mesopelagic counterparts, which may </w:t>
+      </w:r>
+      <w:del w:id="121" w:author="Anonymous" w:date="2022-02-25T10:19:00Z">
+        <w:r>
+          <w:delText>account for their specialization</w:delText>
+        </w:r>
+      </w:del>
+      <w:ins w:id="122" w:author="Anonymous" w:date="2022-02-25T10:19:00Z">
+        <w:r>
+          <w:t>explain their tendency to capture</w:t>
+        </w:r>
+      </w:ins>
+      <w:del w:id="123" w:author="Anonymous" w:date="2022-02-25T10:19:00Z">
+        <w:r>
+          <w:delText xml:space="preserve"> on</w:delText>
+        </w:r>
+      </w:del>
+      <w:r>
+        <w:t xml:space="preserve"> smaller crustaceans </w:t>
+      </w:r>
+      <w:del w:id="124" w:author="Anonymous" w:date="2022-02-25T10:21:00Z">
+        <w:r>
+          <w:delText>(</w:delText>
+        </w:r>
+      </w:del>
+      <w:r>
+        <w:t>such as copepods</w:t>
+      </w:r>
+      <w:ins w:id="125" w:author="Anonymous" w:date="2022-02-25T10:20:00Z">
+        <w:r>
+          <w:t xml:space="preserve"> </w:t>
+        </w:r>
+      </w:ins>
+      <w:ins w:id="126" w:author="Anonymous" w:date="2022-02-25T10:21:00Z">
+        <w:r>
+          <w:t>(</w:t>
+        </w:r>
+      </w:ins>
+      <w:ins w:id="127" w:author="Anonymous" w:date="2022-02-25T10:20:00Z">
+        <w:r>
+          <w:t>Purcell 1981a</w:t>
+        </w:r>
+      </w:ins>
+      <w:r>
+        <w:t xml:space="preserve">) instead of larger crustaceans </w:t>
+      </w:r>
+      <w:del w:id="128" w:author="Anonymous" w:date="2022-02-25T10:21:00Z">
+        <w:r>
+          <w:delText>(</w:delText>
+        </w:r>
+      </w:del>
+      <w:r>
+        <w:t>such as krill</w:t>
+      </w:r>
+      <w:del w:id="129" w:author="Anonymous" w:date="2022-02-25T10:21:00Z">
+        <w:r>
+          <w:delText>)</w:delText>
+        </w:r>
+      </w:del>
+      <w:r>
+        <w:t xml:space="preserve">. Midwater ROV observations of deep-dwelling </w:t>
       </w:r>
       <w:proofErr w:type="spellStart"/>
       <w:r>
@@ -1286,7 +2133,33 @@
       </w:r>
       <w:proofErr w:type="spellEnd"/>
       <w:r>
-        <w:t xml:space="preserve"> with krill and stomatopod DNA in its gut contents, in agreement with its large-crustacean specialist characterization (Fig. 5). Epipelagic </w:t>
+        <w:t xml:space="preserve"> with krill and stomatopod DNA in its gut contents, </w:t>
+      </w:r>
+      <w:del w:id="130" w:author="Anonymous" w:date="2022-02-25T10:21:00Z">
+        <w:r>
+          <w:delText>in agreement</w:delText>
+        </w:r>
+      </w:del>
+      <w:ins w:id="131" w:author="Anonymous" w:date="2022-02-25T10:21:00Z">
+        <w:r>
+          <w:t>congruent</w:t>
+        </w:r>
+      </w:ins>
+      <w:r>
+        <w:t xml:space="preserve"> with its large-crustacean specialist characterization (Fig. 5). </w:t>
+      </w:r>
+      <w:ins w:id="132" w:author="Anonymous" w:date="2022-02-25T10:22:00Z">
+        <w:r>
+          <w:t>However, e</w:t>
+        </w:r>
+      </w:ins>
+      <w:del w:id="133" w:author="Anonymous" w:date="2022-02-25T10:22:00Z">
+        <w:r>
+          <w:delText>E</w:delText>
+        </w:r>
+      </w:del>
+      <w:r>
+        <w:t xml:space="preserve">pipelagic </w:t>
       </w:r>
       <w:proofErr w:type="spellStart"/>
       <w:r>
@@ -1319,7 +2192,20 @@
       </w:r>
       <w:proofErr w:type="spellEnd"/>
       <w:r>
-        <w:t xml:space="preserve"> off Hawaii (SM-Figure 1). The hyperiid amphipod could have been a commensal or parasite on the </w:t>
+        <w:t xml:space="preserve"> off Hawaii (SM</w:t>
+      </w:r>
+      <w:ins w:id="134" w:author="Anonymous" w:date="2022-02-28T09:38:00Z">
+        <w:r>
+          <w:t xml:space="preserve"> </w:t>
+        </w:r>
+      </w:ins>
+      <w:del w:id="135" w:author="Anonymous" w:date="2022-02-28T09:38:00Z">
+        <w:r>
+          <w:delText>-</w:delText>
+        </w:r>
+      </w:del>
+      <w:r>
+        <w:t xml:space="preserve">Figure 1). The hyperiid amphipod could have been a commensal or parasite on the </w:t>
       </w:r>
       <w:proofErr w:type="spellStart"/>
       <w:r>
@@ -1374,7 +2260,120 @@
       </w:r>
       <w:proofErr w:type="spellEnd"/>
       <w:r>
-        <w:t xml:space="preserve"> copepods, the most abundant genera in the plankton sample, whose identity was also validated by the metabarcoding results. The corresponding environmental plankton samples showed that these waters were dominated by </w:t>
+        <w:t xml:space="preserve"> copepods, the most abundant genera in the plankton sample, whose identity was also validated by the metabarcoding results</w:t>
+      </w:r>
+      <w:ins w:id="136" w:author="Anonymous" w:date="2022-02-25T10:59:00Z">
+        <w:r>
+          <w:t xml:space="preserve"> </w:t>
+        </w:r>
+        <w:r>
+          <w:t>(</w:t>
+        </w:r>
+        <w:r>
+          <w:t xml:space="preserve">genus and species-level assignment scores: </w:t>
+        </w:r>
+        <w:proofErr w:type="spellStart"/>
+        <w:r>
+          <w:rPr>
+            <w:i/>
+            <w:iCs/>
+            <w:rPrChange w:id="137" w:author="Anonymous" w:date="2022-02-25T10:59:00Z">
+              <w:rPr/>
+            </w:rPrChange>
+          </w:rPr>
+          <w:t>Centropages</w:t>
+        </w:r>
+        <w:proofErr w:type="spellEnd"/>
+        <w:r>
+          <w:t xml:space="preserve"> sp. 54.99%, </w:t>
+        </w:r>
+        <w:proofErr w:type="spellStart"/>
+        <w:r>
+          <w:rPr>
+            <w:i/>
+            <w:iCs/>
+            <w:rPrChange w:id="138" w:author="Anonymous" w:date="2022-02-25T10:59:00Z">
+              <w:rPr/>
+            </w:rPrChange>
+          </w:rPr>
+          <w:t>Acartia</w:t>
+        </w:r>
+        <w:proofErr w:type="spellEnd"/>
+        <w:r>
+          <w:rPr>
+            <w:i/>
+            <w:iCs/>
+            <w:rPrChange w:id="139" w:author="Anonymous" w:date="2022-02-25T10:59:00Z">
+              <w:rPr/>
+            </w:rPrChange>
+          </w:rPr>
+          <w:t xml:space="preserve"> </w:t>
+        </w:r>
+        <w:proofErr w:type="spellStart"/>
+        <w:r>
+          <w:rPr>
+            <w:i/>
+            <w:iCs/>
+            <w:rPrChange w:id="140" w:author="Anonymous" w:date="2022-02-25T10:59:00Z">
+              <w:rPr/>
+            </w:rPrChange>
+          </w:rPr>
+          <w:t>tonsa</w:t>
+        </w:r>
+        <w:proofErr w:type="spellEnd"/>
+        <w:r>
+          <w:t xml:space="preserve"> 91.5%, and </w:t>
+        </w:r>
+        <w:proofErr w:type="spellStart"/>
+        <w:r>
+          <w:rPr>
+            <w:i/>
+            <w:iCs/>
+            <w:rPrChange w:id="141" w:author="Anonymous" w:date="2022-02-25T10:59:00Z">
+              <w:rPr/>
+            </w:rPrChange>
+          </w:rPr>
+          <w:t>Temora</w:t>
+        </w:r>
+        <w:proofErr w:type="spellEnd"/>
+        <w:r>
+          <w:rPr>
+            <w:i/>
+            <w:iCs/>
+            <w:rPrChange w:id="142" w:author="Anonymous" w:date="2022-02-25T10:59:00Z">
+              <w:rPr/>
+            </w:rPrChange>
+          </w:rPr>
+          <w:t xml:space="preserve"> </w:t>
+        </w:r>
+        <w:proofErr w:type="spellStart"/>
+        <w:r>
+          <w:rPr>
+            <w:i/>
+            <w:iCs/>
+            <w:rPrChange w:id="143" w:author="Anonymous" w:date="2022-02-25T10:59:00Z">
+              <w:rPr/>
+            </w:rPrChange>
+          </w:rPr>
+          <w:t>discaudata</w:t>
+        </w:r>
+        <w:proofErr w:type="spellEnd"/>
+        <w:r>
+          <w:t xml:space="preserve"> 91.81%</w:t>
+        </w:r>
+      </w:ins>
+      <w:ins w:id="144" w:author="Anonymous" w:date="2022-02-25T11:00:00Z">
+        <w:r>
+          <w:t>,</w:t>
+        </w:r>
+      </w:ins>
+      <w:ins w:id="145" w:author="Anonymous" w:date="2022-02-25T10:59:00Z">
+        <w:r>
+          <w:t xml:space="preserve"> using the SILVA123 database)</w:t>
+        </w:r>
+      </w:ins>
+      <w:r>
+        <w:t xml:space="preserve">. The corresponding environmental plankton samples showed that these waters were dominated by </w:t>
       </w:r>
       <w:proofErr w:type="spellStart"/>
       <w:r>
@@ -1810,7 +2809,33 @@
       </w:r>
       <w:proofErr w:type="gramEnd"/>
       <w:r>
-        <w:t xml:space="preserve"> In review). However, Hetherington et al. (in review) hypothesized that the different methodological limitations inherent to each visual method (small prey underestimated by submersibles, soft-bodied prey underestimated by gut content inspections) may be responsible for such differences. Our approach has detected prey types, such as larvaceans, ctenophores, bivalves, and ostracods previously missed by visual methods. The gelatinous animals (</w:t>
+        <w:t xml:space="preserve"> </w:t>
+      </w:r>
+      <w:del w:id="146" w:author="Anonymous" w:date="2022-02-25T10:31:00Z">
+        <w:r>
+          <w:delText>In review</w:delText>
+        </w:r>
+      </w:del>
+      <w:ins w:id="147" w:author="Anonymous" w:date="2022-02-25T10:31:00Z">
+        <w:r>
+          <w:t>2022</w:t>
+        </w:r>
+      </w:ins>
+      <w:r>
+        <w:t>). However, Hetherington et al. (</w:t>
+      </w:r>
+      <w:del w:id="148" w:author="Anonymous" w:date="2022-02-25T10:31:00Z">
+        <w:r>
+          <w:delText>in review</w:delText>
+        </w:r>
+      </w:del>
+      <w:ins w:id="149" w:author="Anonymous" w:date="2022-02-25T10:31:00Z">
+        <w:r>
+          <w:t>2022</w:t>
+        </w:r>
+      </w:ins>
+      <w:r>
+        <w:t>) hypothesized that the different methodological limitations inherent to each visual method (small prey underestimated by submersibles, soft-bodied prey underestimated by gut content inspections) may be responsible for such differences. Our approach has detected prey types, such as larvaceans, ctenophores, bivalves, and ostracods previously missed by visual methods. The gelatinous animals (</w:t>
       </w:r>
       <w:proofErr w:type="gramStart"/>
       <w:r>
@@ -2057,7 +3082,28 @@
       </w:r>
       <w:proofErr w:type="spellEnd"/>
       <w:r>
-        <w:t>); as well as small-bodied animals among the prey deep-pelagic species (</w:t>
+        <w:t>); as well as small-bodied animals among the prey</w:t>
+      </w:r>
+      <w:ins w:id="150" w:author="Anonymous" w:date="2022-02-25T11:01:00Z">
+        <w:r>
+          <w:t xml:space="preserve"> of</w:t>
+        </w:r>
+      </w:ins>
+      <w:r>
+        <w:t xml:space="preserve"> deep-pelagic </w:t>
+      </w:r>
+      <w:del w:id="151" w:author="Anonymous" w:date="2022-02-25T11:02:00Z">
+        <w:r>
+          <w:delText xml:space="preserve">species </w:delText>
+        </w:r>
+      </w:del>
+      <w:ins w:id="152" w:author="Anonymous" w:date="2022-02-25T11:02:00Z">
+        <w:r>
+          <w:t xml:space="preserve">siphonophores </w:t>
+        </w:r>
+      </w:ins>
+      <w:r>
+        <w:t>(</w:t>
       </w:r>
       <w:proofErr w:type="spellStart"/>
       <w:r>
@@ -2157,7 +3203,15 @@
         <w:jc w:val="both"/>
       </w:pPr>
       <w:r>
-        <w:t xml:space="preserve">DNA metabarcoding was able to detect prey both small and large, gelatinous and hard-bodied, for both deep and shallow-dwelling species. These results show that the trophic roles of siphonophores in epi- and deep-pelagic food webs could be more similar than previously-published records may indicate, due to the biases brought by the different diet-assessment methods applied in each habitat. Vertical migration is an important driver of pelagic food web structure (Sutton 2013, Kelly et al. 2019). We found copepods, decapods, and euphausiids in the gut contents of both meso- and epipelagic siphonophores. These prey taxa are well-known vertical migrators (Longhurst 1976, Hopkins et al. 1994, Cohen &amp; Forward 2009), suggesting that there might be some vertical trophic connectivity between these habitats as prey migrates between them. In addition, a few siphonophore species (including </w:t>
+        <w:t>DNA metabarcoding was able to detect prey both small and large, gelatinous and hard-bodied, for both deep and shallow-dwelling</w:t>
+      </w:r>
+      <w:ins w:id="153" w:author="Anonymous" w:date="2022-02-25T11:02:00Z">
+        <w:r>
+          <w:t xml:space="preserve"> siphonophore</w:t>
+        </w:r>
+      </w:ins>
+      <w:r>
+        <w:t xml:space="preserve"> species. These results show that the trophic roles of siphonophores in epi- and deep-pelagic food webs could be more similar than previously-published records may indicate, due to the biases brought by the different diet-assessment methods applied in each habitat. Vertical migration is an important driver of pelagic food web structure (Sutton 2013, Kelly et al. 2019). We found copepods, decapods, and euphausiids in the gut contents of both meso- and epipelagic siphonophores. These prey taxa are well-known vertical migrators (Longhurst 1976, Hopkins et al. 1994, Cohen &amp; Forward 2009), suggesting that there might be some vertical trophic connectivity between these habitats as prey migrates between them. In addition, a few siphonophore species (including </w:t>
       </w:r>
       <w:r>
         <w:rPr>
@@ -2183,7 +3237,15 @@
       </w:r>
       <w:proofErr w:type="spellEnd"/>
       <w:r>
-        <w:t xml:space="preserve"> in this study) are also known diel vertical migrators (Pugh 1984), but their patterns of feeding with depth remain unknown. Finally, our selectivity estimates (for four epipelagic and two mesopelagic species) indicate that siphonophores may play a similar role as selective, specialized predators across all depths in the water column.</w:t>
+        <w:t xml:space="preserve"> in this study) are also known diel vertical migrators (Pugh 1984), but their patterns of feeding with depth remain unknown. Finally, our selectivity estimates (for four epipelagic and two mesopelagic species) indicate that siphonophores may play a similar role as selective</w:t>
+      </w:r>
+      <w:del w:id="154" w:author="Anonymous" w:date="2022-02-25T10:34:00Z">
+        <w:r>
+          <w:delText>, specialized</w:delText>
+        </w:r>
+      </w:del>
+      <w:r>
+        <w:t xml:space="preserve"> predators across all depths in the water column.</w:t>
       </w:r>
     </w:p>
     <w:p>
@@ -2208,15 +3270,15 @@
         <w:jc w:val="both"/>
       </w:pPr>
       <w:r>
-        <w:t xml:space="preserve">We examined 8 </w:t>
-      </w:r>
-      <w:proofErr w:type="spellStart"/>
-      <w:r>
-        <w:t>preyfield</w:t>
-      </w:r>
-      <w:proofErr w:type="spellEnd"/>
-      <w:r>
-        <w:t xml:space="preserve"> samples that corresponded to the colocalized ambient prey of 15 out of 47 specimens (some trawls correspond to more than one sampled specimen). The epipelagic plankton samples from Bermuda (colocalized with the </w:t>
+        <w:t>We examined 8 prey</w:t>
+      </w:r>
+      <w:ins w:id="155" w:author="Anonymous" w:date="2022-02-28T09:33:00Z">
+        <w:r>
+          <w:t>-</w:t>
+        </w:r>
+      </w:ins>
+      <w:r>
+        <w:t xml:space="preserve">field samples that corresponded to the colocalized ambient prey of 15 out of 47 specimens (some trawls correspond to more than one sampled specimen). The epipelagic plankton samples from Bermuda (colocalized with the </w:t>
       </w:r>
       <w:r>
         <w:rPr>
@@ -2342,7 +3404,28 @@
         <w:t>V. serrata</w:t>
       </w:r>
       <w:r>
-        <w:t xml:space="preserve">. However, in 11 specimens from 4 species (out of the 6 species that were quantitatively assessed), we found strong positive selectivity (&gt;0.5) for a specific prey type (SM-Figure 1). These cases include: selectivity for fish in </w:t>
+        <w:t>. However, in 11</w:t>
+      </w:r>
+      <w:ins w:id="156" w:author="Anonymous" w:date="2022-02-25T11:02:00Z">
+        <w:r>
+          <w:t xml:space="preserve"> siphonophore</w:t>
+        </w:r>
+      </w:ins>
+      <w:r>
+        <w:t xml:space="preserve"> specimens from 4 species (out of the 6 species that were quantitatively assessed), we found strong positive selectivity (&gt;0.5) for a specific prey type (SM</w:t>
+      </w:r>
+      <w:ins w:id="157" w:author="Anonymous" w:date="2022-02-28T09:38:00Z">
+        <w:r>
+          <w:t xml:space="preserve"> </w:t>
+        </w:r>
+      </w:ins>
+      <w:del w:id="158" w:author="Anonymous" w:date="2022-02-28T09:38:00Z">
+        <w:r>
+          <w:delText>-</w:delText>
+        </w:r>
+      </w:del>
+      <w:r>
+        <w:t xml:space="preserve">Figure 1). These cases include: selectivity for fish in </w:t>
       </w:r>
       <w:r>
         <w:rPr>
@@ -2423,7 +3506,15 @@
         <w:jc w:val="both"/>
       </w:pPr>
       <w:r>
-        <w:t>Epipelagic siphonophores are known to be highly selective and specialized carnivores (Purcell 1981a, Purcell &amp; Mills 1988, Mills 1995, Damian-Serrano et al. 2021a). ROV observations have revealed that some deep-sea siphonophores are also highly specialized (Choy et al. 2017). However, the lack of paired diet and planktonic community samples has limited an assessment of their feeding selectivity. For both the shallow- and deep-dwelling siphonophore species assessed here, we found their prey belonged to the less-abundant components of the co-localized planktonic community, demonstrating high prey-type selectivity. However, the selectivity index values presented in this study should be interpreted with care, since the prey field data is quantitative (abundance-based) but the gut content values are only binary at the specimen level, and frequency-based at the species level. Overall, crustaceans (especially copepods) were identified as the most frequent prey type among siphonophore diets. Copepods are typically the most abundant prey type in planktonic communities, thus being able to feed on them is likely an advantageous strategy for any planktivorous predator (Turner 2004). Fish prey were detected only in the Portuguese man-o-war samples, in agreement with published observations of man-o-war feeding.</w:t>
+        <w:t>Epipelagic siphonophores are known to be highly selective and specialized carnivores (Purcell 1981a, Purcell &amp; Mills 1988, Mills 1995, Damian-Serrano et al. 2021a). ROV observations have revealed that some deep-sea siphonophores are also highly specialized (Choy et al. 2017). However, the lack of paired diet and planktonic community samples has limited an assessment of their feeding selectivity. For both the shallow- and deep-dwelling siphonophore species assessed here, we found their prey belonged to the less-abundant components of the co-localized planktonic community, demonstrating high prey-type selectivity. However, the selectivity index values presented in this study should be interpreted with care, since the prey field data is quantitative (abundance-based) but the gut content values are only binary at the specimen level, and frequency-based at the</w:t>
+      </w:r>
+      <w:ins w:id="159" w:author="Anonymous" w:date="2022-02-25T11:03:00Z">
+        <w:r>
+          <w:t xml:space="preserve"> predator</w:t>
+        </w:r>
+      </w:ins>
+      <w:r>
+        <w:t xml:space="preserve"> species level. Overall, crustaceans (especially copepods) were identified as the most frequent prey type among siphonophore diets. Copepods are typically the most abundant prey type in planktonic communities, thus being able to feed on them is likely an advantageous strategy for any planktivorous predator (Turner 2004). Fish prey were detected only in the Portuguese man-o-war samples, in agreement with published observations of man-o-war feeding.</w:t>
       </w:r>
     </w:p>
     <w:p>
@@ -2666,7 +3757,15 @@
       </w:r>
       <w:proofErr w:type="spellEnd"/>
       <w:r>
-        <w:t xml:space="preserve"> eating copepods. Among the species studied there were 70 predicted interactions that were not found among the metabarcoding results (Fig. 5). Out of the 10 taxa with both morphology-based predictions and metabarcoding results, six had all prey congruent with the predictions, three had all prey incongruent with the predictions, and </w:t>
+        <w:t xml:space="preserve"> eating copepods. Among the</w:t>
+      </w:r>
+      <w:ins w:id="160" w:author="Anonymous" w:date="2022-02-25T11:03:00Z">
+        <w:r>
+          <w:t xml:space="preserve"> siphonophore</w:t>
+        </w:r>
+      </w:ins>
+      <w:r>
+        <w:t xml:space="preserve"> species studied there were 70 predicted interactions that were not found among the metabarcoding results (Fig. 5). Out of the 10 taxa with both morphology-based predictions and metabarcoding results, six had all prey congruent with the predictions, three had all prey incongruent with the predictions, and </w:t>
       </w:r>
       <w:proofErr w:type="spellStart"/>
       <w:r>
@@ -2800,7 +3899,91 @@
       </w:r>
       <w:proofErr w:type="spellEnd"/>
       <w:r>
-        <w:t xml:space="preserve"> may have evolved distinct feeding specializations. These results are congruent with the conclusions from Damian-Serrano et al. (2021a), further indicating that siphonophore dietary evolution can drive rapid shifts even within the same genus. Moreover, we find that </w:t>
+        <w:t xml:space="preserve"> may </w:t>
+      </w:r>
+      <w:del w:id="161" w:author="Anonymous" w:date="2022-02-25T10:35:00Z">
+        <w:r>
+          <w:delText>have evolved distinct feeding specializations</w:delText>
+        </w:r>
+      </w:del>
+      <w:ins w:id="162" w:author="Anonymous" w:date="2022-02-25T10:35:00Z">
+        <w:r>
+          <w:t xml:space="preserve"> feed on different prey, </w:t>
+        </w:r>
+      </w:ins>
+      <w:ins w:id="163" w:author="Anonymous" w:date="2022-02-25T10:36:00Z">
+        <w:r>
+          <w:t>which</w:t>
+        </w:r>
+      </w:ins>
+      <w:ins w:id="164" w:author="Anonymous" w:date="2022-02-25T10:37:00Z">
+        <w:r>
+          <w:t xml:space="preserve"> generates the</w:t>
+        </w:r>
+      </w:ins>
+      <w:ins w:id="165" w:author="Anonymous" w:date="2022-02-25T10:36:00Z">
+        <w:r>
+          <w:t xml:space="preserve"> hypothesi</w:t>
+        </w:r>
+      </w:ins>
+      <w:ins w:id="166" w:author="Anonymous" w:date="2022-02-25T10:37:00Z">
+        <w:r>
+          <w:t>s of these species further</w:t>
+        </w:r>
+      </w:ins>
+      <w:ins w:id="167" w:author="Anonymous" w:date="2022-02-25T10:36:00Z">
+        <w:r>
+          <w:t xml:space="preserve"> subspecializ</w:t>
+        </w:r>
+      </w:ins>
+      <w:ins w:id="168" w:author="Anonymous" w:date="2022-02-25T10:37:00Z">
+        <w:r>
+          <w:t>ing</w:t>
+        </w:r>
+      </w:ins>
+      <w:ins w:id="169" w:author="Anonymous" w:date="2022-02-25T10:36:00Z">
+        <w:r>
+          <w:t xml:space="preserve"> to avoid competition</w:t>
+        </w:r>
+      </w:ins>
+      <w:r>
+        <w:t>. Th</w:t>
+      </w:r>
+      <w:ins w:id="170" w:author="Anonymous" w:date="2022-02-25T10:37:00Z">
+        <w:r>
+          <w:t>is</w:t>
+        </w:r>
+      </w:ins>
+      <w:del w:id="171" w:author="Anonymous" w:date="2022-02-25T10:37:00Z">
+        <w:r>
+          <w:delText>ese</w:delText>
+        </w:r>
+      </w:del>
+      <w:r>
+        <w:t xml:space="preserve"> </w:t>
+      </w:r>
+      <w:del w:id="172" w:author="Anonymous" w:date="2022-02-25T10:37:00Z">
+        <w:r>
+          <w:delText xml:space="preserve">results </w:delText>
+        </w:r>
+      </w:del>
+      <w:ins w:id="173" w:author="Anonymous" w:date="2022-02-25T10:37:00Z">
+        <w:r>
+          <w:t xml:space="preserve">hypothesis </w:t>
+        </w:r>
+      </w:ins>
+      <w:del w:id="174" w:author="Anonymous" w:date="2022-02-25T10:37:00Z">
+        <w:r>
+          <w:delText xml:space="preserve">are </w:delText>
+        </w:r>
+      </w:del>
+      <w:ins w:id="175" w:author="Anonymous" w:date="2022-02-25T10:37:00Z">
+        <w:r>
+          <w:t xml:space="preserve">is </w:t>
+        </w:r>
+      </w:ins>
+      <w:r>
+        <w:t xml:space="preserve">congruent with the conclusions from Damian-Serrano et al. (2021a), further indicating that siphonophore dietary evolution can drive rapid shifts even within the same genus. Moreover, we find that </w:t>
       </w:r>
       <w:proofErr w:type="spellStart"/>
       <w:r>
@@ -2820,7 +4003,87 @@
         <w:t>V. serrata</w:t>
       </w:r>
       <w:r>
-        <w:t>, could be generalists feeding on a variety of crustacean and soft-bodied prey. These results suggest that a generalist diet may have evolved not just three but up to five times independently, thus reinforcing the conclusions from Damian-Serrano et al. (2021a) on the evolution of feeding guilds.</w:t>
+        <w:t xml:space="preserve">, could be generalists feeding on a variety of crustacean and soft-bodied prey. </w:t>
+      </w:r>
+      <w:del w:id="176" w:author="Anonymous" w:date="2022-02-25T10:38:00Z">
+        <w:r>
+          <w:delText>These results suggest that</w:delText>
+        </w:r>
+      </w:del>
+      <w:ins w:id="177" w:author="Anonymous" w:date="2022-02-25T10:39:00Z">
+        <w:r>
+          <w:t xml:space="preserve">If </w:t>
+        </w:r>
+        <w:proofErr w:type="gramStart"/>
+        <w:r>
+          <w:t xml:space="preserve">a </w:t>
+        </w:r>
+      </w:ins>
+      <w:ins w:id="178" w:author="Anonymous" w:date="2022-02-25T10:38:00Z">
+        <w:r>
+          <w:t xml:space="preserve"> more</w:t>
+        </w:r>
+        <w:proofErr w:type="gramEnd"/>
+        <w:r>
+          <w:t xml:space="preserve"> extensive and quantitative sampling </w:t>
+        </w:r>
+      </w:ins>
+      <w:ins w:id="179" w:author="Anonymous" w:date="2022-02-25T10:39:00Z">
+        <w:r>
+          <w:t>of these taxa validates this trophi</w:t>
+        </w:r>
+      </w:ins>
+      <w:ins w:id="180" w:author="Anonymous" w:date="2022-02-25T10:40:00Z">
+        <w:r>
+          <w:t>c</w:t>
+        </w:r>
+      </w:ins>
+      <w:ins w:id="181" w:author="Anonymous" w:date="2022-02-25T10:39:00Z">
+        <w:r>
+          <w:t xml:space="preserve"> reclassification</w:t>
+        </w:r>
+      </w:ins>
+      <w:ins w:id="182" w:author="Anonymous" w:date="2022-02-25T10:40:00Z">
+        <w:r>
+          <w:t>, it would suggest that</w:t>
+        </w:r>
+      </w:ins>
+      <w:r>
+        <w:t xml:space="preserve"> a generalist diet </w:t>
+      </w:r>
+      <w:del w:id="183" w:author="Anonymous" w:date="2022-02-25T10:40:00Z">
+        <w:r>
+          <w:delText xml:space="preserve">may </w:delText>
+        </w:r>
+      </w:del>
+      <w:r>
+        <w:t>ha</w:t>
+      </w:r>
+      <w:ins w:id="184" w:author="Anonymous" w:date="2022-02-25T10:40:00Z">
+        <w:r>
+          <w:t>d</w:t>
+        </w:r>
+      </w:ins>
+      <w:del w:id="185" w:author="Anonymous" w:date="2022-02-25T10:40:00Z">
+        <w:r>
+          <w:delText>ve</w:delText>
+        </w:r>
+      </w:del>
+      <w:r>
+        <w:t xml:space="preserve"> evolved not just three but up to five times independently, </w:t>
+      </w:r>
+      <w:del w:id="186" w:author="Anonymous" w:date="2022-02-25T10:40:00Z">
+        <w:r>
+          <w:delText xml:space="preserve">thus </w:delText>
+        </w:r>
+      </w:del>
+      <w:ins w:id="187" w:author="Anonymous" w:date="2022-02-25T10:40:00Z">
+        <w:r>
+          <w:t xml:space="preserve">further </w:t>
+        </w:r>
+      </w:ins>
+      <w:r>
+        <w:t>reinforcing the conclusions from Damian-Serrano et al. (2021a) on the evolution of feeding guilds.</w:t>
       </w:r>
     </w:p>
     <w:p>
@@ -2948,7 +4211,87 @@
       </w:r>
       <w:proofErr w:type="spellEnd"/>
       <w:r>
-        <w:t xml:space="preserve">, and gelatinous species (Figs. 2-4). Our results expand the existing knowledge on siphonophore diets, detecting prey types previously missed by visual methods, and providing insights into the diets of several understudied siphonophore species. We show that whole gastrozooids can be utilized for DNA metabarcoding of diets without need for further dissection or the use of predator-blocking primers. We identified representatives from diverse animals (Fig. 3, SM-Figures 6-12), which demonstrates the phylogenetic range of taxa that can be amplified with our primer pairs. By comparing the taxonomic composition of the gut contents to that of the environmental planktonic community, we find support for the idea that most of the examined siphonophore species are specialized on distinct components of zooplankton and micronekton communities (Fig. 4). Many of the prey types found in both shallow and deep-dwelling species match published records based on visual methods, but some prey types appear underrepresented by those methods. Moreover, we find that many of the tentillum morphology-based dietary predictions for these species were supported by the metabarcoding results (Fig. 5). </w:t>
+        <w:t xml:space="preserve">, and gelatinous </w:t>
+      </w:r>
+      <w:del w:id="188" w:author="Anonymous" w:date="2022-02-25T11:03:00Z">
+        <w:r>
+          <w:delText xml:space="preserve">species </w:delText>
+        </w:r>
+      </w:del>
+      <w:ins w:id="189" w:author="Anonymous" w:date="2022-02-25T11:03:00Z">
+        <w:r>
+          <w:t xml:space="preserve">taxa </w:t>
+        </w:r>
+      </w:ins>
+      <w:r>
+        <w:t>(Figs. 2-4). Our results expand the existing knowledge on siphonophore diets, detecting prey types previously missed by visual methods, and providing insights into the diets of several understudied siphonophore species. We show that whole gastrozooids can be utilized for DNA metabarcoding of diets without need for further dissection or the use of predator-blocking primers. We identified representatives from diverse animals (Fig. 3, SM</w:t>
+      </w:r>
+      <w:ins w:id="190" w:author="Anonymous" w:date="2022-02-28T09:38:00Z">
+        <w:r>
+          <w:t xml:space="preserve"> </w:t>
+        </w:r>
+      </w:ins>
+      <w:del w:id="191" w:author="Anonymous" w:date="2022-02-28T09:38:00Z">
+        <w:r>
+          <w:delText xml:space="preserve">-Figures </w:delText>
+        </w:r>
+      </w:del>
+      <w:ins w:id="192" w:author="Anonymous" w:date="2022-02-28T09:38:00Z">
+        <w:r>
+          <w:t>Tables 5</w:t>
+        </w:r>
+      </w:ins>
+      <w:del w:id="193" w:author="Anonymous" w:date="2022-02-28T09:38:00Z">
+        <w:r>
+          <w:delText>6</w:delText>
+        </w:r>
+      </w:del>
+      <w:r>
+        <w:t>-</w:t>
+      </w:r>
+      <w:ins w:id="194" w:author="Anonymous" w:date="2022-02-28T09:38:00Z">
+        <w:r>
+          <w:t>1</w:t>
+        </w:r>
+      </w:ins>
+      <w:ins w:id="195" w:author="Anonymous" w:date="2022-02-28T09:47:00Z">
+        <w:r>
+          <w:t>1</w:t>
+        </w:r>
+      </w:ins>
+      <w:del w:id="196" w:author="Anonymous" w:date="2022-02-28T09:38:00Z">
+        <w:r>
+          <w:delText>12</w:delText>
+        </w:r>
+      </w:del>
+      <w:r>
+        <w:t xml:space="preserve">), which demonstrates the phylogenetic range of taxa that can be amplified with our primer pairs. By comparing the taxonomic composition of the gut contents to that of the environmental planktonic community, we find support for the idea that </w:t>
+      </w:r>
+      <w:del w:id="197" w:author="Anonymous" w:date="2022-02-25T10:42:00Z">
+        <w:r>
+          <w:delText>most of the examined</w:delText>
+        </w:r>
+      </w:del>
+      <w:ins w:id="198" w:author="Anonymous" w:date="2022-02-25T10:42:00Z">
+        <w:r>
+          <w:t>both shallow and deep-dwelling</w:t>
+        </w:r>
+      </w:ins>
+      <w:r>
+        <w:t xml:space="preserve"> siphonophore species </w:t>
+      </w:r>
+      <w:del w:id="199" w:author="Anonymous" w:date="2022-02-25T10:41:00Z">
+        <w:r>
+          <w:delText>are specialized</w:delText>
+        </w:r>
+      </w:del>
+      <w:ins w:id="200" w:author="Anonymous" w:date="2022-02-25T10:41:00Z">
+        <w:r>
+          <w:t>selectively prey</w:t>
+        </w:r>
+      </w:ins>
+      <w:r>
+        <w:t xml:space="preserve"> on distinct components of zooplankton and micronekton communities (Fig. 4). Many of the prey types found in both shallow and deep-dwelling species match published records based on visual methods, but some prey types appear underrepresented by those methods. Moreover, we find that many of the tentillum morphology-based dietary predictions for these species were supported by the metabarcoding results (Fig. 5). </w:t>
       </w:r>
     </w:p>
     <w:p>
@@ -2958,7 +4301,15 @@
         <w:jc w:val="both"/>
       </w:pPr>
       <w:r>
-        <w:t>Overall, we provide novel insights into the ecology and natural history of several siphonophore species, revealing that siphonophores across all depths are specialized and selective predators which have diversified their feeding habits to consume fish, crustaceans, gelatinous predators, gelatinous filter-feeders, meroplanktonic larvae, and other pelagic invertebrates. Our results reveal a significant involvement of deep- and shallow-dwelling siphonophores in the open-ocean ‘jelly web’, highlight suspected biases from visual methods, and support the hypothesized value of tentilla morphology to predict their diets. This study also demonstrates the suitability and effectiveness of DNA metabarcoding to identify the prey consumed by gelatinous predators.</w:t>
+        <w:t xml:space="preserve">Overall, we provide novel insights into the ecology and natural history of several siphonophore species, revealing that siphonophores across all depths are </w:t>
+      </w:r>
+      <w:del w:id="201" w:author="Anonymous" w:date="2022-02-25T10:42:00Z">
+        <w:r>
+          <w:delText xml:space="preserve">specialized and </w:delText>
+        </w:r>
+      </w:del>
+      <w:r>
+        <w:t>selective predators which have diversified their feeding habits to consume fish, crustaceans, gelatinous predators, gelatinous filter-feeders, meroplanktonic larvae, and other pelagic invertebrates. Our results reveal a significant involvement of deep- and shallow-dwelling siphonophores in the open-ocean ‘jelly web’, highlight suspected biases from visual methods, and support the hypothesized value of tentilla morphology to predict their diets. This study also demonstrates the suitability and effectiveness of DNA metabarcoding to identify the prey consumed by gelatinous predators.</w:t>
       </w:r>
     </w:p>
     <w:p>
@@ -2981,184 +4332,61 @@
         <w:spacing w:after="180" w:line="480" w:lineRule="auto"/>
         <w:ind w:firstLine="720"/>
         <w:jc w:val="both"/>
-      </w:pPr>
-      <w:r>
-        <w:rPr>
-          <w:i/>
-        </w:rPr>
-        <w:t>Siphonophore collections</w:t>
-      </w:r>
-      <w:r>
-        <w:t xml:space="preserve"> — In order to sample a representative set of taxa across the siphonophore phylogeny, we targeted a set of 41 species (aiming for 10 specimens per species) including cystonects, </w:t>
-      </w:r>
-      <w:proofErr w:type="spellStart"/>
-      <w:r>
-        <w:t>apolemiids</w:t>
-      </w:r>
-      <w:proofErr w:type="spellEnd"/>
-      <w:r>
-        <w:t xml:space="preserve">, </w:t>
-      </w:r>
-      <w:proofErr w:type="spellStart"/>
-      <w:r>
-        <w:t>pyrostephids</w:t>
-      </w:r>
-      <w:proofErr w:type="spellEnd"/>
-      <w:r>
-        <w:t xml:space="preserve">, euphysonects, and calycophorans from shallow and deep waters (Fig. 2). Most species were sampled from the Offshore California Current Ecosystem (OCCE) except for the Portuguese man-o-war </w:t>
-      </w:r>
-      <w:r>
-        <w:rPr>
-          <w:i/>
-        </w:rPr>
-        <w:t>P. physalis</w:t>
-      </w:r>
-      <w:r>
-        <w:t xml:space="preserve">, which was collected off Bermuda in the Sargasso Sea; </w:t>
-      </w:r>
-      <w:r>
-        <w:rPr>
-          <w:i/>
-        </w:rPr>
-        <w:t xml:space="preserve">S. </w:t>
-      </w:r>
-      <w:proofErr w:type="spellStart"/>
-      <w:r>
-        <w:rPr>
-          <w:i/>
-        </w:rPr>
-        <w:t>chuni</w:t>
-      </w:r>
-      <w:proofErr w:type="spellEnd"/>
-      <w:r>
-        <w:t xml:space="preserve"> and some </w:t>
-      </w:r>
-      <w:proofErr w:type="spellStart"/>
-      <w:r>
-        <w:rPr>
-          <w:i/>
-        </w:rPr>
-        <w:t>Nanomia</w:t>
-      </w:r>
-      <w:proofErr w:type="spellEnd"/>
-      <w:r>
-        <w:t xml:space="preserve"> spp. (labeled as “Atlantic”) which were collected off Rhode Island in the Block Island sound; </w:t>
-      </w:r>
-      <w:proofErr w:type="spellStart"/>
-      <w:r>
-        <w:rPr>
-          <w:i/>
-        </w:rPr>
-        <w:t>Forskalia</w:t>
-      </w:r>
-      <w:proofErr w:type="spellEnd"/>
-      <w:r>
-        <w:t xml:space="preserve"> sp. M123-SS8 and shallow </w:t>
-      </w:r>
-      <w:proofErr w:type="spellStart"/>
-      <w:r>
-        <w:rPr>
-          <w:i/>
-        </w:rPr>
-        <w:t>Nanomia</w:t>
-      </w:r>
-      <w:proofErr w:type="spellEnd"/>
-      <w:r>
-        <w:t xml:space="preserve"> sp. KiloMoana2018-BW7-4 which were collected off the coast of Hawaii. While all the </w:t>
-      </w:r>
-      <w:proofErr w:type="spellStart"/>
-      <w:r>
-        <w:rPr>
-          <w:i/>
-        </w:rPr>
-        <w:t>Nanomia</w:t>
-      </w:r>
-      <w:proofErr w:type="spellEnd"/>
-      <w:r>
-        <w:t xml:space="preserve"> populations sampled in this study have been referred to as </w:t>
-      </w:r>
-      <w:r>
-        <w:rPr>
-          <w:i/>
-        </w:rPr>
-        <w:t xml:space="preserve">N. </w:t>
-      </w:r>
-      <w:proofErr w:type="spellStart"/>
-      <w:r>
-        <w:rPr>
-          <w:i/>
-        </w:rPr>
-        <w:t>bijuga</w:t>
-      </w:r>
-      <w:proofErr w:type="spellEnd"/>
-      <w:r>
-        <w:t xml:space="preserve">, we suspect that there may be undescribed cryptic </w:t>
-      </w:r>
-      <w:proofErr w:type="spellStart"/>
-      <w:r>
-        <w:rPr>
-          <w:i/>
-        </w:rPr>
-        <w:t>Nanomia</w:t>
-      </w:r>
-      <w:proofErr w:type="spellEnd"/>
-      <w:r>
-        <w:t xml:space="preserve"> species among the specimens sampled based on the disparate tentillum morphologies observed (pers. obs.). Therefore, we decided to have them labeled at the genus level. One </w:t>
-      </w:r>
-      <w:proofErr w:type="spellStart"/>
-      <w:r>
-        <w:rPr>
-          <w:i/>
-        </w:rPr>
-        <w:t>Nanomia</w:t>
-      </w:r>
-      <w:proofErr w:type="spellEnd"/>
-      <w:r>
-        <w:rPr>
-          <w:rFonts w:ascii="Arial Unicode MS" w:eastAsia="Arial Unicode MS" w:hAnsi="Arial Unicode MS" w:cs="Arial Unicode MS"/>
-        </w:rPr>
-        <w:t xml:space="preserve"> specimen (KiloMoana2018−BW7−4) was collected off the coast of Kona, HI. The </w:t>
-      </w:r>
-      <w:proofErr w:type="spellStart"/>
-      <w:r>
-        <w:rPr>
-          <w:rFonts w:ascii="Arial Unicode MS" w:eastAsia="Arial Unicode MS" w:hAnsi="Arial Unicode MS" w:cs="Arial Unicode MS"/>
-        </w:rPr>
-        <w:t>pleustonic</w:t>
-      </w:r>
-      <w:proofErr w:type="spellEnd"/>
-      <w:r>
-        <w:rPr>
-          <w:rFonts w:ascii="Arial Unicode MS" w:eastAsia="Arial Unicode MS" w:hAnsi="Arial Unicode MS" w:cs="Arial Unicode MS"/>
-        </w:rPr>
-        <w:t xml:space="preserve"> (surface floating) </w:t>
-      </w:r>
-      <w:proofErr w:type="spellStart"/>
-      <w:r>
-        <w:rPr>
-          <w:i/>
-        </w:rPr>
-        <w:t>Physalia</w:t>
-      </w:r>
-      <w:proofErr w:type="spellEnd"/>
-      <w:r>
-        <w:rPr>
-          <w:i/>
-        </w:rPr>
-        <w:t xml:space="preserve"> physalis</w:t>
-      </w:r>
-      <w:r>
-        <w:t xml:space="preserve"> samples were collected manually using a bucket from a small boat. Species found between the 0-20m deep were collected using blue water diving techniques following the guidelines in Haddock &amp; Heine (2005). Species from 200-4000m were collected using ROVs. All animals were collected live and brought back to the ship (or field station in Bermuda for </w:t>
-      </w:r>
-      <w:r>
-        <w:rPr>
-          <w:i/>
-        </w:rPr>
-        <w:t>P. physalis</w:t>
-      </w:r>
-      <w:r>
-        <w:t>) for dissection (Fig. 1). Live colonies were photographed (sometimes recorded on video), and zooids of diagnostic value (nectophores, bracts, tentacles) were dissected, fixed in 4% formalin, and stored as vouchers at the Yale Peabody Museum of Natural History.</w:t>
-      </w:r>
+        <w:rPr>
+          <w:ins w:id="202" w:author="Anonymous" w:date="2022-02-25T10:51:00Z"/>
+          <w:i/>
+        </w:rPr>
+      </w:pPr>
+      <w:ins w:id="203" w:author="Anonymous" w:date="2022-02-25T10:51:00Z">
+        <w:r>
+          <w:rPr>
+            <w:i/>
+          </w:rPr>
+          <w:t xml:space="preserve">Ethics </w:t>
+        </w:r>
+      </w:ins>
+      <w:ins w:id="204" w:author="Anonymous" w:date="2022-02-25T16:02:00Z">
+        <w:r>
+          <w:rPr>
+            <w:i/>
+          </w:rPr>
+          <w:t>s</w:t>
+        </w:r>
+      </w:ins>
+      <w:ins w:id="205" w:author="Anonymous" w:date="2022-02-25T10:51:00Z">
+        <w:r>
+          <w:rPr>
+            <w:i/>
+          </w:rPr>
+          <w:t xml:space="preserve">tatement </w:t>
+        </w:r>
+        <w:r>
+          <w:t>—</w:t>
+        </w:r>
+        <w:r>
+          <w:rPr>
+            <w:i/>
+          </w:rPr>
+          <w:t xml:space="preserve"> </w:t>
+        </w:r>
+        <w:r>
+          <w:t xml:space="preserve">Our </w:t>
+        </w:r>
+        <w:r>
+          <w:t>specimen collection and protocol</w:t>
+        </w:r>
+        <w:r>
+          <w:t xml:space="preserve"> </w:t>
+        </w:r>
+        <w:proofErr w:type="gramStart"/>
+        <w:r>
+          <w:t>was</w:t>
+        </w:r>
+        <w:proofErr w:type="gramEnd"/>
+        <w:r>
+          <w:t xml:space="preserve"> compliant with all local regulations and under a marine collection permit. Since no vertebrates or cephalopods were involved, we did not need oversight from an animal care board.</w:t>
+        </w:r>
+      </w:ins>
     </w:p>
     <w:p>
       <w:pPr>
@@ -3170,12 +4398,739 @@
         <w:rPr>
           <w:i/>
         </w:rPr>
+        <w:t>Siphonophore collections</w:t>
+      </w:r>
+      <w:r>
+        <w:t xml:space="preserve"> —</w:t>
+      </w:r>
+      <w:ins w:id="206" w:author="Anonymous" w:date="2022-02-25T10:51:00Z">
+        <w:r>
+          <w:t xml:space="preserve"> </w:t>
+        </w:r>
+      </w:ins>
+      <w:del w:id="207" w:author="Anonymous" w:date="2022-02-25T10:51:00Z">
+        <w:r>
+          <w:delText xml:space="preserve"> </w:delText>
+        </w:r>
+      </w:del>
+      <w:r>
+        <w:t xml:space="preserve">In order to sample a representative set of taxa across the siphonophore phylogeny, we targeted a set of 41 species (aiming for 10 specimens per species) including cystonects, </w:t>
+      </w:r>
+      <w:proofErr w:type="spellStart"/>
+      <w:r>
+        <w:t>apolemiids</w:t>
+      </w:r>
+      <w:proofErr w:type="spellEnd"/>
+      <w:r>
+        <w:t xml:space="preserve">, </w:t>
+      </w:r>
+      <w:proofErr w:type="spellStart"/>
+      <w:r>
+        <w:t>pyrostephids</w:t>
+      </w:r>
+      <w:proofErr w:type="spellEnd"/>
+      <w:r>
+        <w:t xml:space="preserve">, euphysonects, and calycophorans from shallow and deep waters (Fig. 2). Most species were sampled from the Offshore California Current Ecosystem (OCCE) except for the Portuguese man-o-war </w:t>
+      </w:r>
+      <w:r>
+        <w:rPr>
+          <w:i/>
+        </w:rPr>
+        <w:t>P. physalis</w:t>
+      </w:r>
+      <w:r>
+        <w:t xml:space="preserve">, which was collected off Bermuda in the Sargasso Sea; </w:t>
+      </w:r>
+      <w:r>
+        <w:rPr>
+          <w:i/>
+        </w:rPr>
+        <w:t xml:space="preserve">S. </w:t>
+      </w:r>
+      <w:proofErr w:type="spellStart"/>
+      <w:r>
+        <w:rPr>
+          <w:i/>
+        </w:rPr>
+        <w:t>chuni</w:t>
+      </w:r>
+      <w:proofErr w:type="spellEnd"/>
+      <w:r>
+        <w:t xml:space="preserve"> and some </w:t>
+      </w:r>
+      <w:proofErr w:type="spellStart"/>
+      <w:r>
+        <w:rPr>
+          <w:i/>
+        </w:rPr>
+        <w:t>Nanomia</w:t>
+      </w:r>
+      <w:proofErr w:type="spellEnd"/>
+      <w:r>
+        <w:t xml:space="preserve"> spp. (labeled as “Atlantic”) which were collected off Rhode Island in the Block Island sound; </w:t>
+      </w:r>
+      <w:proofErr w:type="spellStart"/>
+      <w:r>
+        <w:rPr>
+          <w:i/>
+        </w:rPr>
+        <w:t>Forskalia</w:t>
+      </w:r>
+      <w:proofErr w:type="spellEnd"/>
+      <w:r>
+        <w:t xml:space="preserve"> sp. M123-SS8 and shallow </w:t>
+      </w:r>
+      <w:proofErr w:type="spellStart"/>
+      <w:r>
+        <w:rPr>
+          <w:i/>
+        </w:rPr>
+        <w:t>Nanomia</w:t>
+      </w:r>
+      <w:proofErr w:type="spellEnd"/>
+      <w:r>
+        <w:t xml:space="preserve"> sp. KiloMoana2018-BW7-4 which were collected off the coast of Hawaii. While all the </w:t>
+      </w:r>
+      <w:proofErr w:type="spellStart"/>
+      <w:r>
+        <w:rPr>
+          <w:i/>
+        </w:rPr>
+        <w:t>Nanomia</w:t>
+      </w:r>
+      <w:proofErr w:type="spellEnd"/>
+      <w:r>
+        <w:t xml:space="preserve"> populations sampled in this study have been referred to as </w:t>
+      </w:r>
+      <w:r>
+        <w:rPr>
+          <w:i/>
+        </w:rPr>
+        <w:t xml:space="preserve">N. </w:t>
+      </w:r>
+      <w:proofErr w:type="spellStart"/>
+      <w:r>
+        <w:rPr>
+          <w:i/>
+        </w:rPr>
+        <w:t>bijuga</w:t>
+      </w:r>
+      <w:proofErr w:type="spellEnd"/>
+      <w:r>
+        <w:t xml:space="preserve">, we suspect that there may be undescribed cryptic </w:t>
+      </w:r>
+      <w:proofErr w:type="spellStart"/>
+      <w:r>
+        <w:rPr>
+          <w:i/>
+        </w:rPr>
+        <w:t>Nanomia</w:t>
+      </w:r>
+      <w:proofErr w:type="spellEnd"/>
+      <w:r>
+        <w:t xml:space="preserve"> species among the specimens sampled based on the disparate tentillum morphologies observed (pers. obs.). Therefore, we decided to have them labeled at the genus level. One </w:t>
+      </w:r>
+      <w:proofErr w:type="spellStart"/>
+      <w:r>
+        <w:rPr>
+          <w:i/>
+        </w:rPr>
+        <w:t>Nanomia</w:t>
+      </w:r>
+      <w:proofErr w:type="spellEnd"/>
+      <w:r>
+        <w:rPr>
+          <w:rFonts w:ascii="Arial Unicode MS" w:eastAsia="Arial Unicode MS" w:hAnsi="Arial Unicode MS" w:cs="Arial Unicode MS"/>
+        </w:rPr>
+        <w:t xml:space="preserve"> specimen (KiloMoana2018−BW7−4) was collected off the coast of Kona, HI. The </w:t>
+      </w:r>
+      <w:proofErr w:type="spellStart"/>
+      <w:r>
+        <w:rPr>
+          <w:rFonts w:ascii="Arial Unicode MS" w:eastAsia="Arial Unicode MS" w:hAnsi="Arial Unicode MS" w:cs="Arial Unicode MS"/>
+        </w:rPr>
+        <w:t>pleustonic</w:t>
+      </w:r>
+      <w:proofErr w:type="spellEnd"/>
+      <w:r>
+        <w:rPr>
+          <w:rFonts w:ascii="Arial Unicode MS" w:eastAsia="Arial Unicode MS" w:hAnsi="Arial Unicode MS" w:cs="Arial Unicode MS"/>
+        </w:rPr>
+        <w:t xml:space="preserve"> (surface floating) </w:t>
+      </w:r>
+      <w:proofErr w:type="spellStart"/>
+      <w:r>
+        <w:rPr>
+          <w:i/>
+        </w:rPr>
+        <w:t>Physalia</w:t>
+      </w:r>
+      <w:proofErr w:type="spellEnd"/>
+      <w:r>
+        <w:rPr>
+          <w:i/>
+        </w:rPr>
+        <w:t xml:space="preserve"> physalis</w:t>
+      </w:r>
+      <w:r>
+        <w:t xml:space="preserve"> samples were collected manually using a bucket from a small boat. Species found between the 0-20m deep were collected using blue water diving techniques following the guidelines in Haddock &amp; Heine (2005). Species from 200-4000m were collected using ROVs. All animals were collected live and brought back to the ship (or field station in Bermuda for </w:t>
+      </w:r>
+      <w:r>
+        <w:rPr>
+          <w:i/>
+        </w:rPr>
+        <w:t>P. physalis</w:t>
+      </w:r>
+      <w:r>
+        <w:t xml:space="preserve">) for dissection (Fig. 1). Live colonies were photographed (sometimes recorded on video), and zooids of diagnostic value (nectophores, bracts, tentacles) were </w:t>
+      </w:r>
+      <w:proofErr w:type="gramStart"/>
+      <w:r>
+        <w:t>dissected</w:t>
+      </w:r>
+      <w:proofErr w:type="gramEnd"/>
+      <w:ins w:id="208" w:author="Anonymous" w:date="2022-03-16T13:59:00Z">
+        <w:r>
+          <w:t xml:space="preserve"> when possible</w:t>
+        </w:r>
+      </w:ins>
+      <w:r>
+        <w:t>, fixed in 4% formalin, and stored as vouchers at the Yale Peabody Museum of Natural History</w:t>
+      </w:r>
+      <w:ins w:id="209" w:author="Anonymous" w:date="2022-02-25T15:49:00Z">
+        <w:r>
+          <w:t xml:space="preserve"> (voucher catalog numbers provided in </w:t>
+        </w:r>
+      </w:ins>
+      <w:ins w:id="210" w:author="Anonymous" w:date="2022-02-25T15:50:00Z">
+        <w:r>
+          <w:t>specimen metadata</w:t>
+        </w:r>
+      </w:ins>
+      <w:ins w:id="211" w:author="Anonymous" w:date="2022-02-25T15:51:00Z">
+        <w:r>
+          <w:t xml:space="preserve"> </w:t>
+        </w:r>
+      </w:ins>
+      <w:ins w:id="212" w:author="Anonymous" w:date="2022-03-21T14:46:00Z">
+        <w:r>
+          <w:t>SM Table 15</w:t>
+        </w:r>
+      </w:ins>
+      <w:ins w:id="213" w:author="Anonymous" w:date="2022-02-25T15:49:00Z">
+        <w:r>
+          <w:t>)</w:t>
+        </w:r>
+      </w:ins>
+      <w:r>
+        <w:t>.</w:t>
+      </w:r>
+      <w:ins w:id="214" w:author="Anonymous" w:date="2022-02-25T15:44:00Z">
+        <w:r>
+          <w:t xml:space="preserve"> </w:t>
+        </w:r>
+      </w:ins>
+    </w:p>
+    <w:p>
+      <w:pPr>
+        <w:spacing w:after="180" w:line="480" w:lineRule="auto"/>
+        <w:ind w:firstLine="720"/>
+        <w:jc w:val="both"/>
+        <w:rPr>
+          <w:ins w:id="215" w:author="Anonymous" w:date="2022-03-21T14:28:00Z"/>
+        </w:rPr>
+      </w:pPr>
+      <w:r>
+        <w:rPr>
+          <w:i/>
+        </w:rPr>
         <w:t>Gut content metabarcoding</w:t>
       </w:r>
       <w:r>
-        <w:t xml:space="preserve"> — Shortly after collection of the live specimens, we dissected and pooled several gastrozooids, prioritizing those with visible gut contents, in addition to any visible egested food pellets at the bottom of the sampling container. Samples were frozen at -80°C until DNA extraction. Further details on the DNA extraction, quality control, PCR, amplicon purification, and amplicon pooling are fully described in the online protocol (</w:t>
-      </w:r>
-      <w:hyperlink r:id="rId7">
+        <w:t xml:space="preserve"> — Shortly after collection of the live specimens, we dissected and pooled several gastrozooids</w:t>
+      </w:r>
+      <w:ins w:id="216" w:author="Anonymous" w:date="2022-02-25T15:56:00Z">
+        <w:r>
+          <w:t xml:space="preserve"> from each colony</w:t>
+        </w:r>
+      </w:ins>
+      <w:r>
+        <w:t xml:space="preserve">, </w:t>
+      </w:r>
+      <w:del w:id="217" w:author="Anonymous" w:date="2022-02-25T15:44:00Z">
+        <w:r>
+          <w:delText xml:space="preserve">prioritizing </w:delText>
+        </w:r>
+      </w:del>
+      <w:ins w:id="218" w:author="Anonymous" w:date="2022-02-25T15:44:00Z">
+        <w:r>
+          <w:t xml:space="preserve">making sure that </w:t>
+        </w:r>
+      </w:ins>
+      <w:r>
+        <w:t>those with visible gut contents</w:t>
+      </w:r>
+      <w:ins w:id="219" w:author="Anonymous" w:date="2022-02-25T15:45:00Z">
+        <w:r>
+          <w:t xml:space="preserve"> are included in addition to several other without conspicuous prey</w:t>
+        </w:r>
+      </w:ins>
+      <w:r>
+        <w:t xml:space="preserve">, </w:t>
+      </w:r>
+      <w:del w:id="220" w:author="Anonymous" w:date="2022-02-25T15:45:00Z">
+        <w:r>
+          <w:delText>in addition to</w:delText>
+        </w:r>
+      </w:del>
+      <w:ins w:id="221" w:author="Anonymous" w:date="2022-02-25T15:45:00Z">
+        <w:r>
+          <w:t>and also including</w:t>
+        </w:r>
+      </w:ins>
+      <w:r>
+        <w:t xml:space="preserve"> </w:t>
+      </w:r>
+      <w:del w:id="222" w:author="Anonymous" w:date="2022-02-25T15:45:00Z">
+        <w:r>
+          <w:delText xml:space="preserve">any </w:delText>
+        </w:r>
+      </w:del>
+      <w:r>
+        <w:t>visible egested food pellets at the bottom of the sampling container.</w:t>
+      </w:r>
+      <w:ins w:id="223" w:author="Anonymous" w:date="2022-02-25T15:43:00Z">
+        <w:r>
+          <w:t xml:space="preserve"> </w:t>
+        </w:r>
+      </w:ins>
+      <w:ins w:id="224" w:author="Anonymous" w:date="2022-02-25T15:44:00Z">
+        <w:r>
+          <w:t xml:space="preserve">This </w:t>
+        </w:r>
+      </w:ins>
+      <w:ins w:id="225" w:author="Anonymous" w:date="2022-02-25T15:57:00Z">
+        <w:r>
+          <w:t xml:space="preserve">non-random </w:t>
+        </w:r>
+      </w:ins>
+      <w:ins w:id="226" w:author="Anonymous" w:date="2022-02-25T15:44:00Z">
+        <w:r>
+          <w:t>approach</w:t>
+        </w:r>
+      </w:ins>
+      <w:ins w:id="227" w:author="Anonymous" w:date="2022-02-25T15:47:00Z">
+        <w:r>
+          <w:t xml:space="preserve"> was aimed at increasing our prey detection rate, but</w:t>
+        </w:r>
+      </w:ins>
+      <w:ins w:id="228" w:author="Anonymous" w:date="2022-02-25T15:44:00Z">
+        <w:r>
+          <w:t xml:space="preserve"> </w:t>
+        </w:r>
+      </w:ins>
+      <w:ins w:id="229" w:author="Anonymous" w:date="2022-02-25T15:45:00Z">
+        <w:r>
+          <w:t>may</w:t>
+        </w:r>
+      </w:ins>
+      <w:ins w:id="230" w:author="Anonymous" w:date="2022-02-25T15:47:00Z">
+        <w:r>
+          <w:t xml:space="preserve"> have</w:t>
+        </w:r>
+      </w:ins>
+      <w:ins w:id="231" w:author="Anonymous" w:date="2022-02-25T15:46:00Z">
+        <w:r>
+          <w:t xml:space="preserve"> introduce</w:t>
+        </w:r>
+      </w:ins>
+      <w:ins w:id="232" w:author="Anonymous" w:date="2022-02-25T15:47:00Z">
+        <w:r>
+          <w:t>d</w:t>
+        </w:r>
+      </w:ins>
+      <w:ins w:id="233" w:author="Anonymous" w:date="2022-02-25T15:46:00Z">
+        <w:r>
+          <w:t xml:space="preserve"> </w:t>
+        </w:r>
+      </w:ins>
+      <w:ins w:id="234" w:author="Anonymous" w:date="2022-02-25T15:48:00Z">
+        <w:r>
+          <w:t>sampling</w:t>
+        </w:r>
+      </w:ins>
+      <w:ins w:id="235" w:author="Anonymous" w:date="2022-02-25T15:44:00Z">
+        <w:r>
+          <w:t xml:space="preserve"> bias</w:t>
+        </w:r>
+      </w:ins>
+      <w:ins w:id="236" w:author="Anonymous" w:date="2022-02-25T15:56:00Z">
+        <w:r>
+          <w:t xml:space="preserve"> against inconspicuous prey items</w:t>
+        </w:r>
+      </w:ins>
+      <w:ins w:id="237" w:author="Anonymous" w:date="2022-02-25T15:48:00Z">
+        <w:r>
+          <w:t xml:space="preserve">, </w:t>
+        </w:r>
+      </w:ins>
+      <w:ins w:id="238" w:author="Anonymous" w:date="2022-02-25T15:56:00Z">
+        <w:r>
+          <w:t>fur</w:t>
+        </w:r>
+      </w:ins>
+      <w:ins w:id="239" w:author="Anonymous" w:date="2022-02-25T15:57:00Z">
+        <w:r>
+          <w:t>ther</w:t>
+        </w:r>
+      </w:ins>
+      <w:ins w:id="240" w:author="Anonymous" w:date="2022-02-25T15:48:00Z">
+        <w:r>
+          <w:t xml:space="preserve"> pre</w:t>
+        </w:r>
+      </w:ins>
+      <w:ins w:id="241" w:author="Anonymous" w:date="2022-02-25T15:57:00Z">
+        <w:r>
+          <w:t>cluding</w:t>
+        </w:r>
+      </w:ins>
+      <w:ins w:id="242" w:author="Anonymous" w:date="2022-02-25T15:48:00Z">
+        <w:r>
+          <w:t xml:space="preserve"> any meaningful</w:t>
+        </w:r>
+      </w:ins>
+      <w:ins w:id="243" w:author="Anonymous" w:date="2022-02-25T15:44:00Z">
+        <w:r>
+          <w:t xml:space="preserve"> quantitative </w:t>
+        </w:r>
+      </w:ins>
+      <w:ins w:id="244" w:author="Anonymous" w:date="2022-02-25T15:48:00Z">
+        <w:r>
+          <w:t>analyses</w:t>
+        </w:r>
+      </w:ins>
+      <w:ins w:id="245" w:author="Anonymous" w:date="2022-02-25T15:44:00Z">
+        <w:r>
+          <w:t xml:space="preserve"> of the data.</w:t>
+        </w:r>
+      </w:ins>
+      <w:ins w:id="246" w:author="Anonymous" w:date="2022-02-25T15:57:00Z">
+        <w:r>
+          <w:t xml:space="preserve"> Nonetheless, since the majority of gastrozooids sampled lacked conspicuous</w:t>
+        </w:r>
+      </w:ins>
+      <w:ins w:id="247" w:author="Anonymous" w:date="2022-02-25T15:58:00Z">
+        <w:r>
+          <w:t xml:space="preserve"> prey content, </w:t>
+        </w:r>
+      </w:ins>
+      <w:ins w:id="248" w:author="Anonymous" w:date="2022-02-25T15:59:00Z">
+        <w:r>
+          <w:t>we gave inconspicuous prey a broad chance of being represented.</w:t>
+        </w:r>
+      </w:ins>
+      <w:ins w:id="249" w:author="Anonymous" w:date="2022-02-25T15:51:00Z">
+        <w:r>
+          <w:t xml:space="preserve"> </w:t>
+        </w:r>
+      </w:ins>
+      <w:ins w:id="250" w:author="Anonymous" w:date="2022-02-25T15:54:00Z">
+        <w:r>
+          <w:t>Pooling multiple gastrozooids as a single sample is reasonable,</w:t>
+        </w:r>
+      </w:ins>
+      <w:ins w:id="251" w:author="Anonymous" w:date="2022-02-25T15:53:00Z">
+        <w:r>
+          <w:t xml:space="preserve"> </w:t>
+        </w:r>
+      </w:ins>
+      <w:ins w:id="252" w:author="Anonymous" w:date="2022-02-25T15:54:00Z">
+        <w:r>
+          <w:t>s</w:t>
+        </w:r>
+      </w:ins>
+      <w:ins w:id="253" w:author="Anonymous" w:date="2022-02-25T15:51:00Z">
+        <w:r>
+          <w:t>ince all gastrozooids in a colony share a</w:t>
+        </w:r>
+      </w:ins>
+      <w:ins w:id="254" w:author="Anonymous" w:date="2022-02-25T15:52:00Z">
+        <w:r>
+          <w:t>n actively-flowing,</w:t>
+        </w:r>
+      </w:ins>
+      <w:ins w:id="255" w:author="Anonymous" w:date="2022-02-25T15:51:00Z">
+        <w:r>
+          <w:t xml:space="preserve"> </w:t>
+        </w:r>
+      </w:ins>
+      <w:ins w:id="256" w:author="Anonymous" w:date="2022-02-25T15:52:00Z">
+        <w:r>
+          <w:t>interconnected gastrovascular cavity</w:t>
+        </w:r>
+      </w:ins>
+      <w:ins w:id="257" w:author="Anonymous" w:date="2022-02-25T15:54:00Z">
+        <w:r>
+          <w:t>. Thus</w:t>
+        </w:r>
+      </w:ins>
+      <w:ins w:id="258" w:author="Anonymous" w:date="2022-02-25T15:55:00Z">
+        <w:r>
+          <w:t>,</w:t>
+        </w:r>
+      </w:ins>
+      <w:ins w:id="259" w:author="Anonymous" w:date="2022-02-25T15:52:00Z">
+        <w:r>
+          <w:t xml:space="preserve"> we expect DNA from one prey capture in one gastrozooid to </w:t>
+        </w:r>
+      </w:ins>
+      <w:ins w:id="260" w:author="Anonymous" w:date="2022-02-25T15:53:00Z">
+        <w:r>
+          <w:t>be present within multiple gastrozooids.</w:t>
+        </w:r>
+      </w:ins>
+      <w:ins w:id="261" w:author="Anonymous" w:date="2022-02-25T15:59:00Z">
+        <w:r>
+          <w:t xml:space="preserve"> </w:t>
+        </w:r>
+      </w:ins>
+      <w:ins w:id="262" w:author="Anonymous" w:date="2022-02-25T16:00:00Z">
+        <w:r>
+          <w:t>For</w:t>
+        </w:r>
+      </w:ins>
+      <w:ins w:id="263" w:author="Anonymous" w:date="2022-02-25T15:59:00Z">
+        <w:r>
+          <w:t xml:space="preserve"> small species (like </w:t>
+        </w:r>
+        <w:proofErr w:type="spellStart"/>
+        <w:r>
+          <w:rPr>
+            <w:i/>
+            <w:iCs/>
+            <w:rPrChange w:id="264" w:author="Anonymous" w:date="2022-02-25T16:00:00Z">
+              <w:rPr/>
+            </w:rPrChange>
+          </w:rPr>
+          <w:t>S</w:t>
+        </w:r>
+      </w:ins>
+      <w:ins w:id="265" w:author="Anonymous" w:date="2022-02-25T16:00:00Z">
+        <w:r>
+          <w:rPr>
+            <w:i/>
+            <w:iCs/>
+            <w:rPrChange w:id="266" w:author="Anonymous" w:date="2022-02-25T16:00:00Z">
+              <w:rPr/>
+            </w:rPrChange>
+          </w:rPr>
+          <w:t>phaeronectes</w:t>
+        </w:r>
+        <w:proofErr w:type="spellEnd"/>
+        <w:r>
+          <w:t xml:space="preserve"> spp.), we </w:t>
+        </w:r>
+        <w:r>
+          <w:t xml:space="preserve">sampled the whole </w:t>
+        </w:r>
+        <w:proofErr w:type="spellStart"/>
+        <w:r>
+          <w:t>siphosome</w:t>
+        </w:r>
+        <w:proofErr w:type="spellEnd"/>
+        <w:r>
+          <w:t xml:space="preserve"> as a pooled collection of all gastrozooids.</w:t>
+        </w:r>
+      </w:ins>
+      <w:r>
+        <w:t xml:space="preserve"> Samples were frozen at -80°C until DNA extraction. Further details on the DNA extraction, quality control, PCR, amplicon purification, and amplicon pooling are fully described in the online protocol (</w:t>
+      </w:r>
+      <w:r>
+        <w:fldChar w:fldCharType="begin"/>
+      </w:r>
+      <w:r>
+        <w:instrText xml:space="preserve"> HYPERLINK "https://dx.doi.org/10.17504/protocols.io.bd8ci9sw" \h </w:instrText>
+      </w:r>
+      <w:r>
+        <w:fldChar w:fldCharType="separate"/>
+      </w:r>
+      <w:r>
+        <w:rPr>
+          <w:color w:val="1155CC"/>
+          <w:highlight w:val="white"/>
+        </w:rPr>
+        <w:t>dx.doi.org/10.17504/protocols.io.bd8ci9sw</w:t>
+      </w:r>
+      <w:r>
+        <w:rPr>
+          <w:color w:val="1155CC"/>
+          <w:highlight w:val="white"/>
+        </w:rPr>
+        <w:fldChar w:fldCharType="end"/>
+      </w:r>
+      <w:r>
+        <w:t xml:space="preserve">). All molecular bench work was carried out at the Yale DNA Analysis Facility. We used a set of six primer pairs that amplify six regions within the 18S gene </w:t>
+      </w:r>
+      <w:del w:id="267" w:author="Anonymous" w:date="2022-03-21T14:26:00Z">
+        <w:r>
+          <w:delText xml:space="preserve">(and part of the ITS1) named after their expected amplicon length </w:delText>
+        </w:r>
+      </w:del>
+      <w:r>
+        <w:t>(‘</w:t>
+      </w:r>
+      <w:ins w:id="268" w:author="Anonymous" w:date="2022-03-21T14:26:00Z">
+        <w:r>
+          <w:t>V9</w:t>
+        </w:r>
+      </w:ins>
+      <w:del w:id="269" w:author="Anonymous" w:date="2022-03-21T14:26:00Z">
+        <w:r>
+          <w:delText>134</w:delText>
+        </w:r>
+      </w:del>
+      <w:r>
+        <w:t>’, ’</w:t>
+      </w:r>
+      <w:ins w:id="270" w:author="Anonymous" w:date="2022-03-21T14:26:00Z">
+        <w:r>
+          <w:t>V5-V7S</w:t>
+        </w:r>
+      </w:ins>
+      <w:del w:id="271" w:author="Anonymous" w:date="2022-03-21T14:26:00Z">
+        <w:r>
+          <w:delText>152</w:delText>
+        </w:r>
+      </w:del>
+      <w:r>
+        <w:t>’, ’</w:t>
+      </w:r>
+      <w:ins w:id="272" w:author="Anonymous" w:date="2022-03-21T14:26:00Z">
+        <w:r>
+          <w:t>V3</w:t>
+        </w:r>
+      </w:ins>
+      <w:del w:id="273" w:author="Anonymous" w:date="2022-03-21T14:26:00Z">
+        <w:r>
+          <w:delText>166</w:delText>
+        </w:r>
+      </w:del>
+      <w:r>
+        <w:t>’, ’</w:t>
+      </w:r>
+      <w:ins w:id="274" w:author="Anonymous" w:date="2022-03-21T14:26:00Z">
+        <w:r>
+          <w:t>V7</w:t>
+        </w:r>
+      </w:ins>
+      <w:del w:id="275" w:author="Anonymous" w:date="2022-03-21T14:26:00Z">
+        <w:r>
+          <w:delText>179</w:delText>
+        </w:r>
+      </w:del>
+      <w:r>
+        <w:t>’, ’</w:t>
+      </w:r>
+      <w:ins w:id="276" w:author="Anonymous" w:date="2022-03-21T14:26:00Z">
+        <w:r>
+          <w:t>V7</w:t>
+        </w:r>
+      </w:ins>
+      <w:ins w:id="277" w:author="Anonymous" w:date="2022-03-21T14:27:00Z">
+        <w:r>
+          <w:t>p-V8</w:t>
+        </w:r>
+      </w:ins>
+      <w:del w:id="278" w:author="Anonymous" w:date="2022-03-21T14:26:00Z">
+        <w:r>
+          <w:delText>261</w:delText>
+        </w:r>
+      </w:del>
+      <w:r>
+        <w:t>’, and ‘</w:t>
+      </w:r>
+      <w:del w:id="279" w:author="Anonymous" w:date="2022-03-21T14:27:00Z">
+        <w:r>
+          <w:delText>272’</w:delText>
+        </w:r>
+      </w:del>
+      <w:ins w:id="280" w:author="Anonymous" w:date="2022-03-21T14:27:00Z">
+        <w:r>
+          <w:t>V5-V7L</w:t>
+        </w:r>
+        <w:r>
+          <w:t>’</w:t>
+        </w:r>
+      </w:ins>
+      <w:r>
+        <w:t xml:space="preserve">). The primers were designed using </w:t>
+      </w:r>
+      <w:proofErr w:type="spellStart"/>
+      <w:r>
+        <w:t>Geneious</w:t>
+      </w:r>
+      <w:proofErr w:type="spellEnd"/>
+      <w:r>
+        <w:t xml:space="preserve"> </w:t>
+      </w:r>
+      <w:ins w:id="281" w:author="Anonymous" w:date="2022-02-25T11:57:00Z">
+        <w:r>
+          <w:t>11.1.5</w:t>
+        </w:r>
+        <w:r>
+          <w:t xml:space="preserve"> </w:t>
+        </w:r>
+      </w:ins>
+      <w:del w:id="282" w:author="Anonymous" w:date="2022-02-25T11:57:00Z">
+        <w:r>
+          <w:delText xml:space="preserve">v.x.x.x. </w:delText>
+        </w:r>
+      </w:del>
+      <w:r>
+        <w:t xml:space="preserve">(Kearse et al. 2012), seeking short (&gt;300bp) amplicon products with a high chance of remaining </w:t>
+      </w:r>
+      <w:proofErr w:type="spellStart"/>
+      <w:r>
+        <w:t>uncleaved</w:t>
+      </w:r>
+      <w:proofErr w:type="spellEnd"/>
+      <w:r>
+        <w:t xml:space="preserve"> after digestion in the gastrozooid, flanked by priming sites conserved (to a maximum mismatch of 3bp) across metazoans. The search for conserved priming sites was conducted on an alignment of 18S genes from 975 species across all metazoan phyla downloaded from GenBank. The primer search was optimized to only retrieve</w:t>
+      </w:r>
+      <w:ins w:id="283" w:author="Anonymous" w:date="2022-03-21T14:27:00Z">
+        <w:r>
+          <w:t xml:space="preserve"> non-degenerate</w:t>
+        </w:r>
+      </w:ins>
+      <w:r>
+        <w:t xml:space="preserve"> primer pairs with compatible annealing temperatures and without problematic dimerization and hairpin temperatures. Primer sequences and properties can be found in Table T1 in </w:t>
+      </w:r>
+      <w:del w:id="284" w:author="Anonymous" w:date="2022-02-25T10:46:00Z">
+        <w:r>
+          <w:delText>Damian-Serrano</w:delText>
+        </w:r>
+      </w:del>
+      <w:ins w:id="285" w:author="Anonymous" w:date="2022-02-25T10:46:00Z">
+        <w:r>
+          <w:t xml:space="preserve"> the protocol</w:t>
+        </w:r>
+      </w:ins>
+      <w:r>
+        <w:t xml:space="preserve"> (</w:t>
+      </w:r>
+      <w:ins w:id="286" w:author="Anonymous" w:date="2022-02-25T10:46:00Z">
+        <w:r>
+          <w:t>(</w:t>
+        </w:r>
+        <w:r>
+          <w:fldChar w:fldCharType="begin"/>
+        </w:r>
+        <w:r>
+          <w:instrText xml:space="preserve"> HYPERLINK "https://dx.doi.org/10.17504/protocols.io.bd8ci9sw" \h </w:instrText>
+        </w:r>
+        <w:r>
+          <w:fldChar w:fldCharType="separate"/>
+        </w:r>
         <w:r>
           <w:rPr>
             <w:color w:val="1155CC"/>
@@ -3183,33 +5138,24 @@
           </w:rPr>
           <w:t>dx.doi.org/10.17504/protocols.io.bd8ci9sw</w:t>
         </w:r>
-      </w:hyperlink>
-      <w:r>
-        <w:t xml:space="preserve">). All molecular bench work was carried out at the Yale DNA Analysis Facility. We used a set of six primer pairs that amplify six regions within the 18S gene (and part of the ITS1) named after their expected amplicon length (‘134’, ’152’, ’166’, ’179’, ’261’, and ‘272’). The primers were designed using </w:t>
-      </w:r>
-      <w:proofErr w:type="spellStart"/>
-      <w:r>
-        <w:t>Geneious</w:t>
-      </w:r>
-      <w:proofErr w:type="spellEnd"/>
-      <w:r>
-        <w:t xml:space="preserve"> </w:t>
-      </w:r>
-      <w:proofErr w:type="spellStart"/>
-      <w:r>
-        <w:t>v.x.x.x</w:t>
-      </w:r>
-      <w:proofErr w:type="spellEnd"/>
-      <w:r>
-        <w:t xml:space="preserve">. (Kearse et al. 2012), seeking short (&gt;300bp) amplicon products with a high chance of remaining </w:t>
-      </w:r>
-      <w:proofErr w:type="spellStart"/>
-      <w:r>
-        <w:t>uncleaved</w:t>
-      </w:r>
-      <w:proofErr w:type="spellEnd"/>
-      <w:r>
-        <w:t xml:space="preserve"> after digestion in the gastrozooid, flanked by priming sites conserved (to a maximum mismatch of 3bp) across metazoans. The search for conserved priming sites was conducted on an alignment of 18S genes from 975 species across all metazoan phyla downloaded from GenBank. The primer search was optimized to only retrieve primer pairs with compatible annealing temperatures and without problematic dimerization and hairpin temperatures. Primer sequences and properties can be found in Table T1 in Damian-Serrano (2020). Amplicon pools were sequenced using Illumina </w:t>
+        <w:r>
+          <w:rPr>
+            <w:color w:val="1155CC"/>
+            <w:highlight w:val="white"/>
+          </w:rPr>
+          <w:fldChar w:fldCharType="end"/>
+        </w:r>
+        <w:r>
+          <w:t xml:space="preserve">). </w:t>
+        </w:r>
+      </w:ins>
+      <w:del w:id="287" w:author="Anonymous" w:date="2022-02-25T10:46:00Z">
+        <w:r>
+          <w:delText>2020</w:delText>
+        </w:r>
+      </w:del>
+      <w:r>
+        <w:t xml:space="preserve">). Amplicon pools were sequenced using Illumina </w:t>
       </w:r>
       <w:proofErr w:type="spellStart"/>
       <w:r>
@@ -3227,6 +5173,2899 @@
       <w:r>
         <w:t xml:space="preserve"> 150bp) at the Yale Center for Genomic Analysis.</w:t>
       </w:r>
+    </w:p>
+    <w:p>
+      <w:pPr>
+        <w:spacing w:after="180" w:line="480" w:lineRule="auto"/>
+        <w:jc w:val="both"/>
+        <w:rPr>
+          <w:ins w:id="288" w:author="Anonymous" w:date="2022-03-21T14:51:00Z"/>
+        </w:rPr>
+      </w:pPr>
+      <w:ins w:id="289" w:author="Anonymous" w:date="2022-03-21T14:28:00Z">
+        <w:r>
+          <w:t>Table 1.</w:t>
+        </w:r>
+      </w:ins>
+      <w:ins w:id="290" w:author="Anonymous" w:date="2022-03-21T14:36:00Z">
+        <w:r>
+          <w:t xml:space="preserve"> </w:t>
+        </w:r>
+      </w:ins>
+      <w:ins w:id="291" w:author="Anonymous" w:date="2022-03-21T15:05:00Z">
+        <w:r>
+          <w:rPr>
+            <w:lang w:val="en-US"/>
+          </w:rPr>
+          <w:t xml:space="preserve">Barcodes used in this study. Start and end positions calculated on the 18S gene of </w:t>
+        </w:r>
+        <w:proofErr w:type="spellStart"/>
+        <w:r>
+          <w:rPr>
+            <w:i/>
+            <w:iCs/>
+            <w:lang w:val="en-US"/>
+            <w:rPrChange w:id="292" w:author="Anonymous" w:date="2022-03-21T15:05:00Z">
+              <w:rPr>
+                <w:lang w:val="en-US"/>
+              </w:rPr>
+            </w:rPrChange>
+          </w:rPr>
+          <w:t>Lymnaea</w:t>
+        </w:r>
+        <w:proofErr w:type="spellEnd"/>
+        <w:r>
+          <w:rPr>
+            <w:i/>
+            <w:iCs/>
+            <w:lang w:val="en-US"/>
+            <w:rPrChange w:id="293" w:author="Anonymous" w:date="2022-03-21T15:05:00Z">
+              <w:rPr>
+                <w:lang w:val="en-US"/>
+              </w:rPr>
+            </w:rPrChange>
+          </w:rPr>
+          <w:t xml:space="preserve"> </w:t>
+        </w:r>
+        <w:proofErr w:type="spellStart"/>
+        <w:r>
+          <w:rPr>
+            <w:i/>
+            <w:iCs/>
+            <w:lang w:val="en-US"/>
+            <w:rPrChange w:id="294" w:author="Anonymous" w:date="2022-03-21T15:05:00Z">
+              <w:rPr>
+                <w:lang w:val="en-US"/>
+              </w:rPr>
+            </w:rPrChange>
+          </w:rPr>
+          <w:t>diaphana</w:t>
+        </w:r>
+        <w:proofErr w:type="spellEnd"/>
+        <w:r>
+          <w:rPr>
+            <w:lang w:val="en-US"/>
+          </w:rPr>
+          <w:t xml:space="preserve"> </w:t>
+        </w:r>
+        <w:r>
+          <w:rPr>
+            <w:lang w:val="en-US"/>
+          </w:rPr>
+          <w:t xml:space="preserve">(GenBank JF909497.1). The hypervariable region boundaries were defined following </w:t>
+        </w:r>
+        <w:proofErr w:type="spellStart"/>
+        <w:r>
+          <w:rPr>
+            <w:lang w:val="en-US"/>
+          </w:rPr>
+          <w:t>Hadziavdic</w:t>
+        </w:r>
+        <w:proofErr w:type="spellEnd"/>
+        <w:r>
+          <w:rPr>
+            <w:lang w:val="en-US"/>
+          </w:rPr>
+          <w:t xml:space="preserve"> et al. (2014).</w:t>
+        </w:r>
+        <w:r>
+          <w:rPr>
+            <w:lang w:val="en-US"/>
+          </w:rPr>
+          <w:t xml:space="preserve"> </w:t>
+        </w:r>
+        <w:r>
+          <w:rPr>
+            <w:lang w:val="en-US"/>
+          </w:rPr>
+          <w:t xml:space="preserve">PCR properties of these </w:t>
+        </w:r>
+        <w:proofErr w:type="gramStart"/>
+        <w:r>
+          <w:rPr>
+            <w:lang w:val="en-US"/>
+          </w:rPr>
+          <w:t>primers</w:t>
+        </w:r>
+        <w:proofErr w:type="gramEnd"/>
+        <w:r>
+          <w:rPr>
+            <w:lang w:val="en-US"/>
+          </w:rPr>
+          <w:t xml:space="preserve"> ca be found in the </w:t>
+        </w:r>
+      </w:ins>
+      <w:ins w:id="295" w:author="Anonymous" w:date="2022-03-21T15:06:00Z">
+        <w:r>
+          <w:rPr>
+            <w:lang w:val="en-US"/>
+          </w:rPr>
+          <w:t xml:space="preserve">protocol </w:t>
+        </w:r>
+        <w:r>
+          <w:fldChar w:fldCharType="begin"/>
+        </w:r>
+        <w:r>
+          <w:instrText xml:space="preserve"> HYPERLINK "https://dx.doi.org/10.17504/protocols.io.bd8ci9sw" \h </w:instrText>
+        </w:r>
+        <w:r>
+          <w:fldChar w:fldCharType="separate"/>
+        </w:r>
+        <w:r>
+          <w:rPr>
+            <w:color w:val="1155CC"/>
+            <w:highlight w:val="white"/>
+          </w:rPr>
+          <w:t>dx.doi.org/10.17504/protocols.io.bd8ci9sw</w:t>
+        </w:r>
+        <w:r>
+          <w:rPr>
+            <w:color w:val="1155CC"/>
+            <w:highlight w:val="white"/>
+          </w:rPr>
+          <w:fldChar w:fldCharType="end"/>
+        </w:r>
+        <w:r>
+          <w:rPr>
+            <w:color w:val="1155CC"/>
+          </w:rPr>
+          <w:t>.</w:t>
+        </w:r>
+      </w:ins>
+    </w:p>
+    <w:tbl>
+      <w:tblPr>
+        <w:tblStyle w:val="TableGrid"/>
+        <w:tblW w:w="0" w:type="auto"/>
+        <w:tblLook w:val="04A0" w:firstRow="1" w:lastRow="0" w:firstColumn="1" w:lastColumn="0" w:noHBand="0" w:noVBand="1"/>
+        <w:tblPrChange w:id="296" w:author="Anonymous" w:date="2022-03-21T15:09:00Z">
+          <w:tblPr>
+            <w:tblStyle w:val="TableGrid"/>
+            <w:tblW w:w="0" w:type="auto"/>
+            <w:tblLook w:val="04A0" w:firstRow="1" w:lastRow="0" w:firstColumn="1" w:lastColumn="0" w:noHBand="0" w:noVBand="1"/>
+          </w:tblPr>
+        </w:tblPrChange>
+      </w:tblPr>
+      <w:tblGrid>
+        <w:gridCol w:w="819"/>
+        <w:gridCol w:w="1822"/>
+        <w:gridCol w:w="2087"/>
+        <w:gridCol w:w="2383"/>
+        <w:gridCol w:w="800"/>
+        <w:gridCol w:w="800"/>
+        <w:gridCol w:w="639"/>
+        <w:tblGridChange w:id="297">
+          <w:tblGrid>
+            <w:gridCol w:w="820"/>
+            <w:gridCol w:w="37"/>
+            <w:gridCol w:w="1224"/>
+            <w:gridCol w:w="256"/>
+            <w:gridCol w:w="2087"/>
+            <w:gridCol w:w="287"/>
+            <w:gridCol w:w="2272"/>
+            <w:gridCol w:w="111"/>
+            <w:gridCol w:w="725"/>
+            <w:gridCol w:w="75"/>
+            <w:gridCol w:w="761"/>
+            <w:gridCol w:w="39"/>
+            <w:gridCol w:w="656"/>
+          </w:tblGrid>
+        </w:tblGridChange>
+      </w:tblGrid>
+      <w:tr>
+        <w:trPr>
+          <w:ins w:id="298" w:author="Anonymous" w:date="2022-03-21T15:06:00Z"/>
+        </w:trPr>
+        <w:tc>
+          <w:tcPr>
+            <w:tcW w:w="820" w:type="dxa"/>
+            <w:shd w:val="clear" w:color="auto" w:fill="D9D9D9" w:themeFill="background1" w:themeFillShade="D9"/>
+            <w:tcPrChange w:id="299" w:author="Anonymous" w:date="2022-03-21T15:09:00Z">
+              <w:tcPr>
+                <w:tcW w:w="910" w:type="dxa"/>
+                <w:gridSpan w:val="2"/>
+                <w:shd w:val="clear" w:color="auto" w:fill="D9D9D9" w:themeFill="background1" w:themeFillShade="D9"/>
+              </w:tcPr>
+            </w:tcPrChange>
+          </w:tcPr>
+          <w:p>
+            <w:pPr>
+              <w:spacing w:after="180"/>
+              <w:jc w:val="both"/>
+              <w:rPr>
+                <w:ins w:id="300" w:author="Anonymous" w:date="2022-03-21T15:06:00Z"/>
+                <w:sz w:val="15"/>
+                <w:szCs w:val="15"/>
+                <w:rPrChange w:id="301" w:author="Anonymous" w:date="2022-03-21T15:09:00Z">
+                  <w:rPr>
+                    <w:ins w:id="302" w:author="Anonymous" w:date="2022-03-21T15:06:00Z"/>
+                  </w:rPr>
+                </w:rPrChange>
+              </w:rPr>
+              <w:pPrChange w:id="303" w:author="Anonymous" w:date="2022-03-21T15:09:00Z">
+                <w:pPr>
+                  <w:spacing w:after="180" w:line="480" w:lineRule="auto"/>
+                  <w:jc w:val="both"/>
+                </w:pPr>
+              </w:pPrChange>
+            </w:pPr>
+            <w:ins w:id="304" w:author="Anonymous" w:date="2022-03-21T15:07:00Z">
+              <w:r>
+                <w:rPr>
+                  <w:b/>
+                  <w:bCs/>
+                  <w:color w:val="000000"/>
+                  <w:sz w:val="15"/>
+                  <w:szCs w:val="15"/>
+                  <w:rPrChange w:id="305" w:author="Anonymous" w:date="2022-03-21T15:09:00Z">
+                    <w:rPr>
+                      <w:rFonts w:ascii="Helvetica Neue" w:hAnsi="Helvetica Neue"/>
+                      <w:b/>
+                      <w:bCs/>
+                      <w:color w:val="000000"/>
+                      <w:sz w:val="15"/>
+                      <w:szCs w:val="15"/>
+                    </w:rPr>
+                  </w:rPrChange>
+                </w:rPr>
+                <w:t>Barcode</w:t>
+              </w:r>
+            </w:ins>
+          </w:p>
+        </w:tc>
+        <w:tc>
+          <w:tcPr>
+            <w:tcW w:w="3045" w:type="dxa"/>
+            <w:shd w:val="clear" w:color="auto" w:fill="D9D9D9" w:themeFill="background1" w:themeFillShade="D9"/>
+            <w:tcPrChange w:id="306" w:author="Anonymous" w:date="2022-03-21T15:09:00Z">
+              <w:tcPr>
+                <w:tcW w:w="1785" w:type="dxa"/>
+                <w:gridSpan w:val="2"/>
+                <w:shd w:val="clear" w:color="auto" w:fill="D9D9D9" w:themeFill="background1" w:themeFillShade="D9"/>
+              </w:tcPr>
+            </w:tcPrChange>
+          </w:tcPr>
+          <w:p>
+            <w:pPr>
+              <w:spacing w:after="180"/>
+              <w:jc w:val="both"/>
+              <w:rPr>
+                <w:ins w:id="307" w:author="Anonymous" w:date="2022-03-21T15:06:00Z"/>
+                <w:sz w:val="15"/>
+                <w:szCs w:val="15"/>
+                <w:rPrChange w:id="308" w:author="Anonymous" w:date="2022-03-21T15:09:00Z">
+                  <w:rPr>
+                    <w:ins w:id="309" w:author="Anonymous" w:date="2022-03-21T15:06:00Z"/>
+                  </w:rPr>
+                </w:rPrChange>
+              </w:rPr>
+              <w:pPrChange w:id="310" w:author="Anonymous" w:date="2022-03-21T15:09:00Z">
+                <w:pPr>
+                  <w:spacing w:after="180" w:line="480" w:lineRule="auto"/>
+                  <w:jc w:val="both"/>
+                </w:pPr>
+              </w:pPrChange>
+            </w:pPr>
+            <w:ins w:id="311" w:author="Anonymous" w:date="2022-03-21T15:07:00Z">
+              <w:r>
+                <w:rPr>
+                  <w:b/>
+                  <w:bCs/>
+                  <w:color w:val="000000"/>
+                  <w:sz w:val="15"/>
+                  <w:szCs w:val="15"/>
+                  <w:rPrChange w:id="312" w:author="Anonymous" w:date="2022-03-21T15:09:00Z">
+                    <w:rPr>
+                      <w:rFonts w:ascii="Helvetica Neue" w:hAnsi="Helvetica Neue"/>
+                      <w:b/>
+                      <w:bCs/>
+                      <w:color w:val="000000"/>
+                      <w:sz w:val="15"/>
+                      <w:szCs w:val="15"/>
+                    </w:rPr>
+                  </w:rPrChange>
+                </w:rPr>
+                <w:t>18S region covered</w:t>
+              </w:r>
+            </w:ins>
+          </w:p>
+        </w:tc>
+        <w:tc>
+          <w:tcPr>
+            <w:tcW w:w="846" w:type="dxa"/>
+            <w:shd w:val="clear" w:color="auto" w:fill="D9D9D9" w:themeFill="background1" w:themeFillShade="D9"/>
+            <w:tcPrChange w:id="313" w:author="Anonymous" w:date="2022-03-21T15:09:00Z">
+              <w:tcPr>
+                <w:tcW w:w="1501" w:type="dxa"/>
+                <w:shd w:val="clear" w:color="auto" w:fill="D9D9D9" w:themeFill="background1" w:themeFillShade="D9"/>
+              </w:tcPr>
+            </w:tcPrChange>
+          </w:tcPr>
+          <w:p>
+            <w:pPr>
+              <w:spacing w:after="180"/>
+              <w:jc w:val="both"/>
+              <w:rPr>
+                <w:ins w:id="314" w:author="Anonymous" w:date="2022-03-21T15:06:00Z"/>
+                <w:sz w:val="15"/>
+                <w:szCs w:val="15"/>
+                <w:rPrChange w:id="315" w:author="Anonymous" w:date="2022-03-21T15:09:00Z">
+                  <w:rPr>
+                    <w:ins w:id="316" w:author="Anonymous" w:date="2022-03-21T15:06:00Z"/>
+                  </w:rPr>
+                </w:rPrChange>
+              </w:rPr>
+              <w:pPrChange w:id="317" w:author="Anonymous" w:date="2022-03-21T15:09:00Z">
+                <w:pPr>
+                  <w:spacing w:after="180" w:line="480" w:lineRule="auto"/>
+                  <w:jc w:val="both"/>
+                </w:pPr>
+              </w:pPrChange>
+            </w:pPr>
+            <w:ins w:id="318" w:author="Anonymous" w:date="2022-03-21T15:07:00Z">
+              <w:r>
+                <w:rPr>
+                  <w:b/>
+                  <w:bCs/>
+                  <w:color w:val="000000"/>
+                  <w:sz w:val="15"/>
+                  <w:szCs w:val="15"/>
+                  <w:rPrChange w:id="319" w:author="Anonymous" w:date="2022-03-21T15:09:00Z">
+                    <w:rPr>
+                      <w:rFonts w:ascii="Helvetica Neue" w:hAnsi="Helvetica Neue"/>
+                      <w:b/>
+                      <w:bCs/>
+                      <w:color w:val="000000"/>
+                      <w:sz w:val="15"/>
+                      <w:szCs w:val="15"/>
+                    </w:rPr>
+                  </w:rPrChange>
+                </w:rPr>
+                <w:t>Forward primer</w:t>
+              </w:r>
+            </w:ins>
+          </w:p>
+        </w:tc>
+        <w:tc>
+          <w:tcPr>
+            <w:tcW w:w="2383" w:type="dxa"/>
+            <w:shd w:val="clear" w:color="auto" w:fill="D9D9D9" w:themeFill="background1" w:themeFillShade="D9"/>
+            <w:tcPrChange w:id="320" w:author="Anonymous" w:date="2022-03-21T15:09:00Z">
+              <w:tcPr>
+                <w:tcW w:w="2635" w:type="dxa"/>
+                <w:gridSpan w:val="2"/>
+                <w:shd w:val="clear" w:color="auto" w:fill="D9D9D9" w:themeFill="background1" w:themeFillShade="D9"/>
+              </w:tcPr>
+            </w:tcPrChange>
+          </w:tcPr>
+          <w:p>
+            <w:pPr>
+              <w:spacing w:after="180"/>
+              <w:jc w:val="both"/>
+              <w:rPr>
+                <w:ins w:id="321" w:author="Anonymous" w:date="2022-03-21T15:06:00Z"/>
+                <w:sz w:val="15"/>
+                <w:szCs w:val="15"/>
+                <w:rPrChange w:id="322" w:author="Anonymous" w:date="2022-03-21T15:09:00Z">
+                  <w:rPr>
+                    <w:ins w:id="323" w:author="Anonymous" w:date="2022-03-21T15:06:00Z"/>
+                  </w:rPr>
+                </w:rPrChange>
+              </w:rPr>
+              <w:pPrChange w:id="324" w:author="Anonymous" w:date="2022-03-21T15:09:00Z">
+                <w:pPr>
+                  <w:spacing w:after="180" w:line="480" w:lineRule="auto"/>
+                  <w:jc w:val="both"/>
+                </w:pPr>
+              </w:pPrChange>
+            </w:pPr>
+            <w:ins w:id="325" w:author="Anonymous" w:date="2022-03-21T15:07:00Z">
+              <w:r>
+                <w:rPr>
+                  <w:b/>
+                  <w:bCs/>
+                  <w:color w:val="000000"/>
+                  <w:sz w:val="15"/>
+                  <w:szCs w:val="15"/>
+                  <w:rPrChange w:id="326" w:author="Anonymous" w:date="2022-03-21T15:09:00Z">
+                    <w:rPr>
+                      <w:rFonts w:ascii="Helvetica Neue" w:hAnsi="Helvetica Neue"/>
+                      <w:b/>
+                      <w:bCs/>
+                      <w:color w:val="000000"/>
+                      <w:sz w:val="15"/>
+                      <w:szCs w:val="15"/>
+                    </w:rPr>
+                  </w:rPrChange>
+                </w:rPr>
+                <w:t>Reverse primer</w:t>
+              </w:r>
+            </w:ins>
+          </w:p>
+        </w:tc>
+        <w:tc>
+          <w:tcPr>
+            <w:tcW w:w="800" w:type="dxa"/>
+            <w:shd w:val="clear" w:color="auto" w:fill="D9D9D9" w:themeFill="background1" w:themeFillShade="D9"/>
+            <w:tcPrChange w:id="327" w:author="Anonymous" w:date="2022-03-21T15:09:00Z">
+              <w:tcPr>
+                <w:tcW w:w="885" w:type="dxa"/>
+                <w:gridSpan w:val="2"/>
+                <w:shd w:val="clear" w:color="auto" w:fill="D9D9D9" w:themeFill="background1" w:themeFillShade="D9"/>
+              </w:tcPr>
+            </w:tcPrChange>
+          </w:tcPr>
+          <w:p>
+            <w:pPr>
+              <w:spacing w:after="180"/>
+              <w:rPr>
+                <w:ins w:id="328" w:author="Anonymous" w:date="2022-03-21T15:06:00Z"/>
+                <w:sz w:val="15"/>
+                <w:szCs w:val="15"/>
+                <w:rPrChange w:id="329" w:author="Anonymous" w:date="2022-03-21T15:09:00Z">
+                  <w:rPr>
+                    <w:ins w:id="330" w:author="Anonymous" w:date="2022-03-21T15:06:00Z"/>
+                  </w:rPr>
+                </w:rPrChange>
+              </w:rPr>
+              <w:pPrChange w:id="331" w:author="Anonymous" w:date="2022-03-21T15:09:00Z">
+                <w:pPr>
+                  <w:spacing w:after="180" w:line="480" w:lineRule="auto"/>
+                  <w:jc w:val="both"/>
+                </w:pPr>
+              </w:pPrChange>
+            </w:pPr>
+            <w:ins w:id="332" w:author="Anonymous" w:date="2022-03-21T15:07:00Z">
+              <w:r>
+                <w:rPr>
+                  <w:b/>
+                  <w:bCs/>
+                  <w:color w:val="000000"/>
+                  <w:sz w:val="15"/>
+                  <w:szCs w:val="15"/>
+                  <w:rPrChange w:id="333" w:author="Anonymous" w:date="2022-03-21T15:09:00Z">
+                    <w:rPr>
+                      <w:rFonts w:ascii="Helvetica Neue" w:hAnsi="Helvetica Neue"/>
+                      <w:b/>
+                      <w:bCs/>
+                      <w:color w:val="000000"/>
+                      <w:sz w:val="15"/>
+                      <w:szCs w:val="15"/>
+                    </w:rPr>
+                  </w:rPrChange>
+                </w:rPr>
+                <w:t>Start position</w:t>
+              </w:r>
+            </w:ins>
+          </w:p>
+        </w:tc>
+        <w:tc>
+          <w:tcPr>
+            <w:tcW w:w="800" w:type="dxa"/>
+            <w:shd w:val="clear" w:color="auto" w:fill="D9D9D9" w:themeFill="background1" w:themeFillShade="D9"/>
+            <w:tcPrChange w:id="334" w:author="Anonymous" w:date="2022-03-21T15:09:00Z">
+              <w:tcPr>
+                <w:tcW w:w="885" w:type="dxa"/>
+                <w:gridSpan w:val="2"/>
+                <w:shd w:val="clear" w:color="auto" w:fill="D9D9D9" w:themeFill="background1" w:themeFillShade="D9"/>
+              </w:tcPr>
+            </w:tcPrChange>
+          </w:tcPr>
+          <w:p>
+            <w:pPr>
+              <w:spacing w:after="180"/>
+              <w:rPr>
+                <w:ins w:id="335" w:author="Anonymous" w:date="2022-03-21T15:06:00Z"/>
+                <w:sz w:val="15"/>
+                <w:szCs w:val="15"/>
+                <w:rPrChange w:id="336" w:author="Anonymous" w:date="2022-03-21T15:09:00Z">
+                  <w:rPr>
+                    <w:ins w:id="337" w:author="Anonymous" w:date="2022-03-21T15:06:00Z"/>
+                  </w:rPr>
+                </w:rPrChange>
+              </w:rPr>
+              <w:pPrChange w:id="338" w:author="Anonymous" w:date="2022-03-21T15:09:00Z">
+                <w:pPr>
+                  <w:spacing w:after="180" w:line="480" w:lineRule="auto"/>
+                  <w:jc w:val="both"/>
+                </w:pPr>
+              </w:pPrChange>
+            </w:pPr>
+            <w:ins w:id="339" w:author="Anonymous" w:date="2022-03-21T15:07:00Z">
+              <w:r>
+                <w:rPr>
+                  <w:b/>
+                  <w:bCs/>
+                  <w:color w:val="000000"/>
+                  <w:sz w:val="15"/>
+                  <w:szCs w:val="15"/>
+                  <w:rPrChange w:id="340" w:author="Anonymous" w:date="2022-03-21T15:09:00Z">
+                    <w:rPr>
+                      <w:rFonts w:ascii="Helvetica Neue" w:hAnsi="Helvetica Neue"/>
+                      <w:b/>
+                      <w:bCs/>
+                      <w:color w:val="000000"/>
+                      <w:sz w:val="15"/>
+                      <w:szCs w:val="15"/>
+                    </w:rPr>
+                  </w:rPrChange>
+                </w:rPr>
+                <w:t>End position</w:t>
+              </w:r>
+            </w:ins>
+          </w:p>
+        </w:tc>
+        <w:tc>
+          <w:tcPr>
+            <w:tcW w:w="656" w:type="dxa"/>
+            <w:shd w:val="clear" w:color="auto" w:fill="D9D9D9" w:themeFill="background1" w:themeFillShade="D9"/>
+            <w:tcPrChange w:id="341" w:author="Anonymous" w:date="2022-03-21T15:09:00Z">
+              <w:tcPr>
+                <w:tcW w:w="749" w:type="dxa"/>
+                <w:gridSpan w:val="2"/>
+                <w:shd w:val="clear" w:color="auto" w:fill="D9D9D9" w:themeFill="background1" w:themeFillShade="D9"/>
+              </w:tcPr>
+            </w:tcPrChange>
+          </w:tcPr>
+          <w:p>
+            <w:pPr>
+              <w:spacing w:after="180"/>
+              <w:rPr>
+                <w:ins w:id="342" w:author="Anonymous" w:date="2022-03-21T15:06:00Z"/>
+                <w:sz w:val="15"/>
+                <w:szCs w:val="15"/>
+                <w:rPrChange w:id="343" w:author="Anonymous" w:date="2022-03-21T15:09:00Z">
+                  <w:rPr>
+                    <w:ins w:id="344" w:author="Anonymous" w:date="2022-03-21T15:06:00Z"/>
+                  </w:rPr>
+                </w:rPrChange>
+              </w:rPr>
+              <w:pPrChange w:id="345" w:author="Anonymous" w:date="2022-03-21T15:09:00Z">
+                <w:pPr>
+                  <w:spacing w:after="180" w:line="480" w:lineRule="auto"/>
+                  <w:jc w:val="both"/>
+                </w:pPr>
+              </w:pPrChange>
+            </w:pPr>
+            <w:ins w:id="346" w:author="Anonymous" w:date="2022-03-21T15:07:00Z">
+              <w:r>
+                <w:rPr>
+                  <w:b/>
+                  <w:bCs/>
+                  <w:color w:val="000000"/>
+                  <w:sz w:val="15"/>
+                  <w:szCs w:val="15"/>
+                  <w:rPrChange w:id="347" w:author="Anonymous" w:date="2022-03-21T15:09:00Z">
+                    <w:rPr>
+                      <w:rFonts w:ascii="Helvetica Neue" w:hAnsi="Helvetica Neue"/>
+                      <w:b/>
+                      <w:bCs/>
+                      <w:color w:val="000000"/>
+                      <w:sz w:val="15"/>
+                      <w:szCs w:val="15"/>
+                    </w:rPr>
+                  </w:rPrChange>
+                </w:rPr>
+                <w:t>Insert size</w:t>
+              </w:r>
+            </w:ins>
+          </w:p>
+        </w:tc>
+      </w:tr>
+      <w:tr>
+        <w:trPr>
+          <w:ins w:id="348" w:author="Anonymous" w:date="2022-03-21T15:06:00Z"/>
+        </w:trPr>
+        <w:tc>
+          <w:tcPr>
+            <w:tcW w:w="820" w:type="dxa"/>
+            <w:shd w:val="clear" w:color="auto" w:fill="auto"/>
+            <w:tcPrChange w:id="349" w:author="Anonymous" w:date="2022-03-21T15:09:00Z">
+              <w:tcPr>
+                <w:tcW w:w="857" w:type="dxa"/>
+                <w:shd w:val="clear" w:color="auto" w:fill="auto"/>
+              </w:tcPr>
+            </w:tcPrChange>
+          </w:tcPr>
+          <w:p>
+            <w:pPr>
+              <w:spacing w:after="180"/>
+              <w:jc w:val="both"/>
+              <w:rPr>
+                <w:ins w:id="350" w:author="Anonymous" w:date="2022-03-21T15:06:00Z"/>
+                <w:sz w:val="13"/>
+                <w:szCs w:val="13"/>
+                <w:rPrChange w:id="351" w:author="Anonymous" w:date="2022-03-21T15:08:00Z">
+                  <w:rPr>
+                    <w:ins w:id="352" w:author="Anonymous" w:date="2022-03-21T15:06:00Z"/>
+                  </w:rPr>
+                </w:rPrChange>
+              </w:rPr>
+              <w:pPrChange w:id="353" w:author="Anonymous" w:date="2022-03-21T15:09:00Z">
+                <w:pPr>
+                  <w:spacing w:after="180" w:line="480" w:lineRule="auto"/>
+                  <w:jc w:val="both"/>
+                </w:pPr>
+              </w:pPrChange>
+            </w:pPr>
+            <w:ins w:id="354" w:author="Anonymous" w:date="2022-03-21T15:07:00Z">
+              <w:r>
+                <w:rPr>
+                  <w:b/>
+                  <w:bCs/>
+                  <w:color w:val="000000"/>
+                  <w:sz w:val="13"/>
+                  <w:szCs w:val="13"/>
+                  <w:rPrChange w:id="355" w:author="Anonymous" w:date="2022-03-21T15:08:00Z">
+                    <w:rPr>
+                      <w:rFonts w:ascii="Helvetica Neue" w:hAnsi="Helvetica Neue"/>
+                      <w:b/>
+                      <w:bCs/>
+                      <w:color w:val="000000"/>
+                      <w:sz w:val="15"/>
+                      <w:szCs w:val="15"/>
+                    </w:rPr>
+                  </w:rPrChange>
+                </w:rPr>
+                <w:t>V3</w:t>
+              </w:r>
+            </w:ins>
+          </w:p>
+        </w:tc>
+        <w:tc>
+          <w:tcPr>
+            <w:tcW w:w="3045" w:type="dxa"/>
+            <w:shd w:val="clear" w:color="auto" w:fill="auto"/>
+            <w:tcPrChange w:id="356" w:author="Anonymous" w:date="2022-03-21T15:09:00Z">
+              <w:tcPr>
+                <w:tcW w:w="1480" w:type="dxa"/>
+                <w:gridSpan w:val="2"/>
+                <w:shd w:val="clear" w:color="auto" w:fill="auto"/>
+              </w:tcPr>
+            </w:tcPrChange>
+          </w:tcPr>
+          <w:p>
+            <w:pPr>
+              <w:spacing w:after="180"/>
+              <w:jc w:val="both"/>
+              <w:rPr>
+                <w:ins w:id="357" w:author="Anonymous" w:date="2022-03-21T15:06:00Z"/>
+                <w:sz w:val="13"/>
+                <w:szCs w:val="13"/>
+                <w:rPrChange w:id="358" w:author="Anonymous" w:date="2022-03-21T15:08:00Z">
+                  <w:rPr>
+                    <w:ins w:id="359" w:author="Anonymous" w:date="2022-03-21T15:06:00Z"/>
+                  </w:rPr>
+                </w:rPrChange>
+              </w:rPr>
+              <w:pPrChange w:id="360" w:author="Anonymous" w:date="2022-03-21T15:09:00Z">
+                <w:pPr>
+                  <w:spacing w:after="180" w:line="480" w:lineRule="auto"/>
+                  <w:jc w:val="both"/>
+                </w:pPr>
+              </w:pPrChange>
+            </w:pPr>
+            <w:ins w:id="361" w:author="Anonymous" w:date="2022-03-21T15:07:00Z">
+              <w:r>
+                <w:rPr>
+                  <w:color w:val="000000"/>
+                  <w:sz w:val="13"/>
+                  <w:szCs w:val="13"/>
+                  <w:rPrChange w:id="362" w:author="Anonymous" w:date="2022-03-21T15:08:00Z">
+                    <w:rPr>
+                      <w:rFonts w:ascii="Helvetica Neue" w:hAnsi="Helvetica Neue"/>
+                      <w:color w:val="000000"/>
+                      <w:sz w:val="15"/>
+                      <w:szCs w:val="15"/>
+                    </w:rPr>
+                  </w:rPrChange>
+                </w:rPr>
+                <w:t>Within V3</w:t>
+              </w:r>
+            </w:ins>
+          </w:p>
+        </w:tc>
+        <w:tc>
+          <w:tcPr>
+            <w:tcW w:w="846" w:type="dxa"/>
+            <w:shd w:val="clear" w:color="auto" w:fill="auto"/>
+            <w:tcPrChange w:id="363" w:author="Anonymous" w:date="2022-03-21T15:09:00Z">
+              <w:tcPr>
+                <w:tcW w:w="2878" w:type="dxa"/>
+                <w:gridSpan w:val="3"/>
+                <w:shd w:val="clear" w:color="auto" w:fill="auto"/>
+              </w:tcPr>
+            </w:tcPrChange>
+          </w:tcPr>
+          <w:p>
+            <w:pPr>
+              <w:spacing w:after="180"/>
+              <w:jc w:val="both"/>
+              <w:rPr>
+                <w:ins w:id="364" w:author="Anonymous" w:date="2022-03-21T15:06:00Z"/>
+                <w:sz w:val="13"/>
+                <w:szCs w:val="13"/>
+                <w:rPrChange w:id="365" w:author="Anonymous" w:date="2022-03-21T15:08:00Z">
+                  <w:rPr>
+                    <w:ins w:id="366" w:author="Anonymous" w:date="2022-03-21T15:06:00Z"/>
+                  </w:rPr>
+                </w:rPrChange>
+              </w:rPr>
+              <w:pPrChange w:id="367" w:author="Anonymous" w:date="2022-03-21T15:09:00Z">
+                <w:pPr>
+                  <w:spacing w:after="180" w:line="480" w:lineRule="auto"/>
+                  <w:jc w:val="both"/>
+                </w:pPr>
+              </w:pPrChange>
+            </w:pPr>
+            <w:ins w:id="368" w:author="Anonymous" w:date="2022-03-21T15:07:00Z">
+              <w:r>
+                <w:rPr>
+                  <w:color w:val="000000"/>
+                  <w:sz w:val="13"/>
+                  <w:szCs w:val="13"/>
+                  <w:rPrChange w:id="369" w:author="Anonymous" w:date="2022-03-21T15:08:00Z">
+                    <w:rPr>
+                      <w:rFonts w:ascii="Helvetica Neue" w:hAnsi="Helvetica Neue"/>
+                      <w:color w:val="000000"/>
+                      <w:sz w:val="15"/>
+                      <w:szCs w:val="15"/>
+                    </w:rPr>
+                  </w:rPrChange>
+                </w:rPr>
+                <w:t>AACGGCTACCACATCCAAGG</w:t>
+              </w:r>
+            </w:ins>
+          </w:p>
+        </w:tc>
+        <w:tc>
+          <w:tcPr>
+            <w:tcW w:w="2383" w:type="dxa"/>
+            <w:shd w:val="clear" w:color="auto" w:fill="auto"/>
+            <w:tcPrChange w:id="370" w:author="Anonymous" w:date="2022-03-21T15:09:00Z">
+              <w:tcPr>
+                <w:tcW w:w="1768" w:type="dxa"/>
+                <w:gridSpan w:val="2"/>
+                <w:shd w:val="clear" w:color="auto" w:fill="auto"/>
+              </w:tcPr>
+            </w:tcPrChange>
+          </w:tcPr>
+          <w:p>
+            <w:pPr>
+              <w:spacing w:after="180"/>
+              <w:jc w:val="both"/>
+              <w:rPr>
+                <w:ins w:id="371" w:author="Anonymous" w:date="2022-03-21T15:06:00Z"/>
+                <w:sz w:val="13"/>
+                <w:szCs w:val="13"/>
+                <w:rPrChange w:id="372" w:author="Anonymous" w:date="2022-03-21T15:08:00Z">
+                  <w:rPr>
+                    <w:ins w:id="373" w:author="Anonymous" w:date="2022-03-21T15:06:00Z"/>
+                  </w:rPr>
+                </w:rPrChange>
+              </w:rPr>
+              <w:pPrChange w:id="374" w:author="Anonymous" w:date="2022-03-21T15:09:00Z">
+                <w:pPr>
+                  <w:spacing w:after="180" w:line="480" w:lineRule="auto"/>
+                  <w:jc w:val="both"/>
+                </w:pPr>
+              </w:pPrChange>
+            </w:pPr>
+            <w:ins w:id="375" w:author="Anonymous" w:date="2022-03-21T15:07:00Z">
+              <w:r>
+                <w:rPr>
+                  <w:color w:val="000000"/>
+                  <w:sz w:val="13"/>
+                  <w:szCs w:val="13"/>
+                  <w:rPrChange w:id="376" w:author="Anonymous" w:date="2022-03-21T15:08:00Z">
+                    <w:rPr>
+                      <w:rFonts w:ascii="Helvetica Neue" w:hAnsi="Helvetica Neue"/>
+                      <w:color w:val="000000"/>
+                      <w:sz w:val="15"/>
+                      <w:szCs w:val="15"/>
+                    </w:rPr>
+                  </w:rPrChange>
+                </w:rPr>
+                <w:t>CACCAGACTTGCCCTCCAAT</w:t>
+              </w:r>
+            </w:ins>
+          </w:p>
+        </w:tc>
+        <w:tc>
+          <w:tcPr>
+            <w:tcW w:w="800" w:type="dxa"/>
+            <w:shd w:val="clear" w:color="auto" w:fill="auto"/>
+            <w:tcPrChange w:id="377" w:author="Anonymous" w:date="2022-03-21T15:09:00Z">
+              <w:tcPr>
+                <w:tcW w:w="836" w:type="dxa"/>
+                <w:gridSpan w:val="2"/>
+                <w:shd w:val="clear" w:color="auto" w:fill="auto"/>
+              </w:tcPr>
+            </w:tcPrChange>
+          </w:tcPr>
+          <w:p>
+            <w:pPr>
+              <w:spacing w:after="180"/>
+              <w:jc w:val="both"/>
+              <w:rPr>
+                <w:ins w:id="378" w:author="Anonymous" w:date="2022-03-21T15:06:00Z"/>
+                <w:sz w:val="13"/>
+                <w:szCs w:val="13"/>
+                <w:rPrChange w:id="379" w:author="Anonymous" w:date="2022-03-21T15:08:00Z">
+                  <w:rPr>
+                    <w:ins w:id="380" w:author="Anonymous" w:date="2022-03-21T15:06:00Z"/>
+                  </w:rPr>
+                </w:rPrChange>
+              </w:rPr>
+              <w:pPrChange w:id="381" w:author="Anonymous" w:date="2022-03-21T15:09:00Z">
+                <w:pPr>
+                  <w:spacing w:after="180" w:line="480" w:lineRule="auto"/>
+                  <w:jc w:val="both"/>
+                </w:pPr>
+              </w:pPrChange>
+            </w:pPr>
+            <w:ins w:id="382" w:author="Anonymous" w:date="2022-03-21T15:07:00Z">
+              <w:r>
+                <w:rPr>
+                  <w:color w:val="000000"/>
+                  <w:sz w:val="13"/>
+                  <w:szCs w:val="13"/>
+                  <w:rPrChange w:id="383" w:author="Anonymous" w:date="2022-03-21T15:08:00Z">
+                    <w:rPr>
+                      <w:rFonts w:ascii="Helvetica Neue" w:hAnsi="Helvetica Neue"/>
+                      <w:color w:val="000000"/>
+                      <w:sz w:val="15"/>
+                      <w:szCs w:val="15"/>
+                    </w:rPr>
+                  </w:rPrChange>
+                </w:rPr>
+                <w:t>420</w:t>
+              </w:r>
+            </w:ins>
+          </w:p>
+        </w:tc>
+        <w:tc>
+          <w:tcPr>
+            <w:tcW w:w="800" w:type="dxa"/>
+            <w:shd w:val="clear" w:color="auto" w:fill="auto"/>
+            <w:tcPrChange w:id="384" w:author="Anonymous" w:date="2022-03-21T15:09:00Z">
+              <w:tcPr>
+                <w:tcW w:w="836" w:type="dxa"/>
+                <w:gridSpan w:val="2"/>
+                <w:shd w:val="clear" w:color="auto" w:fill="auto"/>
+              </w:tcPr>
+            </w:tcPrChange>
+          </w:tcPr>
+          <w:p>
+            <w:pPr>
+              <w:spacing w:after="180"/>
+              <w:jc w:val="both"/>
+              <w:rPr>
+                <w:ins w:id="385" w:author="Anonymous" w:date="2022-03-21T15:06:00Z"/>
+                <w:sz w:val="13"/>
+                <w:szCs w:val="13"/>
+                <w:rPrChange w:id="386" w:author="Anonymous" w:date="2022-03-21T15:08:00Z">
+                  <w:rPr>
+                    <w:ins w:id="387" w:author="Anonymous" w:date="2022-03-21T15:06:00Z"/>
+                  </w:rPr>
+                </w:rPrChange>
+              </w:rPr>
+              <w:pPrChange w:id="388" w:author="Anonymous" w:date="2022-03-21T15:09:00Z">
+                <w:pPr>
+                  <w:spacing w:after="180" w:line="480" w:lineRule="auto"/>
+                  <w:jc w:val="both"/>
+                </w:pPr>
+              </w:pPrChange>
+            </w:pPr>
+            <w:ins w:id="389" w:author="Anonymous" w:date="2022-03-21T15:07:00Z">
+              <w:r>
+                <w:rPr>
+                  <w:color w:val="000000"/>
+                  <w:sz w:val="13"/>
+                  <w:szCs w:val="13"/>
+                  <w:rPrChange w:id="390" w:author="Anonymous" w:date="2022-03-21T15:08:00Z">
+                    <w:rPr>
+                      <w:rFonts w:ascii="Helvetica Neue" w:hAnsi="Helvetica Neue"/>
+                      <w:color w:val="000000"/>
+                      <w:sz w:val="15"/>
+                      <w:szCs w:val="15"/>
+                    </w:rPr>
+                  </w:rPrChange>
+                </w:rPr>
+                <w:t>566</w:t>
+              </w:r>
+            </w:ins>
+          </w:p>
+        </w:tc>
+        <w:tc>
+          <w:tcPr>
+            <w:tcW w:w="656" w:type="dxa"/>
+            <w:shd w:val="clear" w:color="auto" w:fill="auto"/>
+            <w:tcPrChange w:id="391" w:author="Anonymous" w:date="2022-03-21T15:09:00Z">
+              <w:tcPr>
+                <w:tcW w:w="695" w:type="dxa"/>
+                <w:shd w:val="clear" w:color="auto" w:fill="auto"/>
+              </w:tcPr>
+            </w:tcPrChange>
+          </w:tcPr>
+          <w:p>
+            <w:pPr>
+              <w:spacing w:after="180"/>
+              <w:jc w:val="both"/>
+              <w:rPr>
+                <w:ins w:id="392" w:author="Anonymous" w:date="2022-03-21T15:06:00Z"/>
+                <w:sz w:val="13"/>
+                <w:szCs w:val="13"/>
+                <w:rPrChange w:id="393" w:author="Anonymous" w:date="2022-03-21T15:08:00Z">
+                  <w:rPr>
+                    <w:ins w:id="394" w:author="Anonymous" w:date="2022-03-21T15:06:00Z"/>
+                  </w:rPr>
+                </w:rPrChange>
+              </w:rPr>
+              <w:pPrChange w:id="395" w:author="Anonymous" w:date="2022-03-21T15:09:00Z">
+                <w:pPr>
+                  <w:spacing w:after="180" w:line="480" w:lineRule="auto"/>
+                  <w:jc w:val="both"/>
+                </w:pPr>
+              </w:pPrChange>
+            </w:pPr>
+            <w:ins w:id="396" w:author="Anonymous" w:date="2022-03-21T15:07:00Z">
+              <w:r>
+                <w:rPr>
+                  <w:color w:val="000000"/>
+                  <w:sz w:val="13"/>
+                  <w:szCs w:val="13"/>
+                  <w:rPrChange w:id="397" w:author="Anonymous" w:date="2022-03-21T15:08:00Z">
+                    <w:rPr>
+                      <w:rFonts w:ascii="Helvetica Neue" w:hAnsi="Helvetica Neue"/>
+                      <w:color w:val="000000"/>
+                      <w:sz w:val="15"/>
+                      <w:szCs w:val="15"/>
+                    </w:rPr>
+                  </w:rPrChange>
+                </w:rPr>
+                <w:t>146</w:t>
+              </w:r>
+            </w:ins>
+          </w:p>
+        </w:tc>
+      </w:tr>
+      <w:tr>
+        <w:trPr>
+          <w:ins w:id="398" w:author="Anonymous" w:date="2022-03-21T15:06:00Z"/>
+        </w:trPr>
+        <w:tc>
+          <w:tcPr>
+            <w:tcW w:w="820" w:type="dxa"/>
+            <w:shd w:val="clear" w:color="auto" w:fill="auto"/>
+            <w:tcPrChange w:id="399" w:author="Anonymous" w:date="2022-03-21T15:09:00Z">
+              <w:tcPr>
+                <w:tcW w:w="857" w:type="dxa"/>
+                <w:shd w:val="clear" w:color="auto" w:fill="auto"/>
+              </w:tcPr>
+            </w:tcPrChange>
+          </w:tcPr>
+          <w:p>
+            <w:pPr>
+              <w:spacing w:after="180"/>
+              <w:jc w:val="both"/>
+              <w:rPr>
+                <w:ins w:id="400" w:author="Anonymous" w:date="2022-03-21T15:06:00Z"/>
+                <w:sz w:val="13"/>
+                <w:szCs w:val="13"/>
+                <w:rPrChange w:id="401" w:author="Anonymous" w:date="2022-03-21T15:08:00Z">
+                  <w:rPr>
+                    <w:ins w:id="402" w:author="Anonymous" w:date="2022-03-21T15:06:00Z"/>
+                  </w:rPr>
+                </w:rPrChange>
+              </w:rPr>
+              <w:pPrChange w:id="403" w:author="Anonymous" w:date="2022-03-21T15:09:00Z">
+                <w:pPr>
+                  <w:spacing w:after="180" w:line="480" w:lineRule="auto"/>
+                  <w:jc w:val="both"/>
+                </w:pPr>
+              </w:pPrChange>
+            </w:pPr>
+            <w:ins w:id="404" w:author="Anonymous" w:date="2022-03-21T15:07:00Z">
+              <w:r>
+                <w:rPr>
+                  <w:b/>
+                  <w:bCs/>
+                  <w:color w:val="000000"/>
+                  <w:sz w:val="13"/>
+                  <w:szCs w:val="13"/>
+                  <w:rPrChange w:id="405" w:author="Anonymous" w:date="2022-03-21T15:08:00Z">
+                    <w:rPr>
+                      <w:rFonts w:ascii="Helvetica Neue" w:hAnsi="Helvetica Neue"/>
+                      <w:b/>
+                      <w:bCs/>
+                      <w:color w:val="000000"/>
+                      <w:sz w:val="15"/>
+                      <w:szCs w:val="15"/>
+                    </w:rPr>
+                  </w:rPrChange>
+                </w:rPr>
+                <w:t>V5-V7S</w:t>
+              </w:r>
+            </w:ins>
+          </w:p>
+        </w:tc>
+        <w:tc>
+          <w:tcPr>
+            <w:tcW w:w="3045" w:type="dxa"/>
+            <w:shd w:val="clear" w:color="auto" w:fill="auto"/>
+            <w:tcPrChange w:id="406" w:author="Anonymous" w:date="2022-03-21T15:09:00Z">
+              <w:tcPr>
+                <w:tcW w:w="1480" w:type="dxa"/>
+                <w:gridSpan w:val="2"/>
+                <w:shd w:val="clear" w:color="auto" w:fill="auto"/>
+              </w:tcPr>
+            </w:tcPrChange>
+          </w:tcPr>
+          <w:p>
+            <w:pPr>
+              <w:spacing w:after="180"/>
+              <w:jc w:val="both"/>
+              <w:rPr>
+                <w:ins w:id="407" w:author="Anonymous" w:date="2022-03-21T15:06:00Z"/>
+                <w:sz w:val="13"/>
+                <w:szCs w:val="13"/>
+                <w:rPrChange w:id="408" w:author="Anonymous" w:date="2022-03-21T15:08:00Z">
+                  <w:rPr>
+                    <w:ins w:id="409" w:author="Anonymous" w:date="2022-03-21T15:06:00Z"/>
+                  </w:rPr>
+                </w:rPrChange>
+              </w:rPr>
+              <w:pPrChange w:id="410" w:author="Anonymous" w:date="2022-03-21T15:09:00Z">
+                <w:pPr>
+                  <w:spacing w:after="180" w:line="480" w:lineRule="auto"/>
+                  <w:jc w:val="both"/>
+                </w:pPr>
+              </w:pPrChange>
+            </w:pPr>
+            <w:ins w:id="411" w:author="Anonymous" w:date="2022-03-21T15:07:00Z">
+              <w:r>
+                <w:rPr>
+                  <w:color w:val="000000"/>
+                  <w:sz w:val="13"/>
+                  <w:szCs w:val="13"/>
+                  <w:rPrChange w:id="412" w:author="Anonymous" w:date="2022-03-21T15:08:00Z">
+                    <w:rPr>
+                      <w:rFonts w:ascii="Helvetica Neue" w:hAnsi="Helvetica Neue"/>
+                      <w:color w:val="000000"/>
+                      <w:sz w:val="15"/>
+                      <w:szCs w:val="15"/>
+                    </w:rPr>
+                  </w:rPrChange>
+                </w:rPr>
+                <w:t>Between V5 and the beginning of V7 (short)</w:t>
+              </w:r>
+            </w:ins>
+          </w:p>
+        </w:tc>
+        <w:tc>
+          <w:tcPr>
+            <w:tcW w:w="846" w:type="dxa"/>
+            <w:shd w:val="clear" w:color="auto" w:fill="auto"/>
+            <w:tcPrChange w:id="413" w:author="Anonymous" w:date="2022-03-21T15:09:00Z">
+              <w:tcPr>
+                <w:tcW w:w="2878" w:type="dxa"/>
+                <w:gridSpan w:val="3"/>
+                <w:shd w:val="clear" w:color="auto" w:fill="auto"/>
+              </w:tcPr>
+            </w:tcPrChange>
+          </w:tcPr>
+          <w:p>
+            <w:pPr>
+              <w:spacing w:after="180"/>
+              <w:jc w:val="both"/>
+              <w:rPr>
+                <w:ins w:id="414" w:author="Anonymous" w:date="2022-03-21T15:06:00Z"/>
+                <w:sz w:val="13"/>
+                <w:szCs w:val="13"/>
+                <w:rPrChange w:id="415" w:author="Anonymous" w:date="2022-03-21T15:08:00Z">
+                  <w:rPr>
+                    <w:ins w:id="416" w:author="Anonymous" w:date="2022-03-21T15:06:00Z"/>
+                  </w:rPr>
+                </w:rPrChange>
+              </w:rPr>
+              <w:pPrChange w:id="417" w:author="Anonymous" w:date="2022-03-21T15:09:00Z">
+                <w:pPr>
+                  <w:spacing w:after="180" w:line="480" w:lineRule="auto"/>
+                  <w:jc w:val="both"/>
+                </w:pPr>
+              </w:pPrChange>
+            </w:pPr>
+            <w:ins w:id="418" w:author="Anonymous" w:date="2022-03-21T15:07:00Z">
+              <w:r>
+                <w:rPr>
+                  <w:color w:val="000000"/>
+                  <w:sz w:val="13"/>
+                  <w:szCs w:val="13"/>
+                  <w:rPrChange w:id="419" w:author="Anonymous" w:date="2022-03-21T15:08:00Z">
+                    <w:rPr>
+                      <w:rFonts w:ascii="Helvetica Neue" w:hAnsi="Helvetica Neue"/>
+                      <w:color w:val="000000"/>
+                      <w:sz w:val="15"/>
+                      <w:szCs w:val="15"/>
+                    </w:rPr>
+                  </w:rPrChange>
+                </w:rPr>
+                <w:t>TGACGGAAGGGCACCACCAG</w:t>
+              </w:r>
+            </w:ins>
+          </w:p>
+        </w:tc>
+        <w:tc>
+          <w:tcPr>
+            <w:tcW w:w="2383" w:type="dxa"/>
+            <w:shd w:val="clear" w:color="auto" w:fill="auto"/>
+            <w:tcPrChange w:id="420" w:author="Anonymous" w:date="2022-03-21T15:09:00Z">
+              <w:tcPr>
+                <w:tcW w:w="1768" w:type="dxa"/>
+                <w:gridSpan w:val="2"/>
+                <w:shd w:val="clear" w:color="auto" w:fill="auto"/>
+              </w:tcPr>
+            </w:tcPrChange>
+          </w:tcPr>
+          <w:p>
+            <w:pPr>
+              <w:spacing w:after="180"/>
+              <w:jc w:val="both"/>
+              <w:rPr>
+                <w:ins w:id="421" w:author="Anonymous" w:date="2022-03-21T15:06:00Z"/>
+                <w:sz w:val="13"/>
+                <w:szCs w:val="13"/>
+                <w:rPrChange w:id="422" w:author="Anonymous" w:date="2022-03-21T15:08:00Z">
+                  <w:rPr>
+                    <w:ins w:id="423" w:author="Anonymous" w:date="2022-03-21T15:06:00Z"/>
+                  </w:rPr>
+                </w:rPrChange>
+              </w:rPr>
+              <w:pPrChange w:id="424" w:author="Anonymous" w:date="2022-03-21T15:09:00Z">
+                <w:pPr>
+                  <w:spacing w:after="180" w:line="480" w:lineRule="auto"/>
+                  <w:jc w:val="both"/>
+                </w:pPr>
+              </w:pPrChange>
+            </w:pPr>
+            <w:ins w:id="425" w:author="Anonymous" w:date="2022-03-21T15:07:00Z">
+              <w:r>
+                <w:rPr>
+                  <w:color w:val="000000"/>
+                  <w:sz w:val="13"/>
+                  <w:szCs w:val="13"/>
+                  <w:rPrChange w:id="426" w:author="Anonymous" w:date="2022-03-21T15:08:00Z">
+                    <w:rPr>
+                      <w:rFonts w:ascii="Helvetica Neue" w:hAnsi="Helvetica Neue"/>
+                      <w:color w:val="000000"/>
+                      <w:sz w:val="15"/>
+                      <w:szCs w:val="15"/>
+                    </w:rPr>
+                  </w:rPrChange>
+                </w:rPr>
+                <w:t>TCCACCAACTAAGAACGGCC</w:t>
+              </w:r>
+            </w:ins>
+          </w:p>
+        </w:tc>
+        <w:tc>
+          <w:tcPr>
+            <w:tcW w:w="800" w:type="dxa"/>
+            <w:shd w:val="clear" w:color="auto" w:fill="auto"/>
+            <w:tcPrChange w:id="427" w:author="Anonymous" w:date="2022-03-21T15:09:00Z">
+              <w:tcPr>
+                <w:tcW w:w="836" w:type="dxa"/>
+                <w:gridSpan w:val="2"/>
+                <w:shd w:val="clear" w:color="auto" w:fill="auto"/>
+              </w:tcPr>
+            </w:tcPrChange>
+          </w:tcPr>
+          <w:p>
+            <w:pPr>
+              <w:spacing w:after="180"/>
+              <w:jc w:val="both"/>
+              <w:rPr>
+                <w:ins w:id="428" w:author="Anonymous" w:date="2022-03-21T15:06:00Z"/>
+                <w:sz w:val="13"/>
+                <w:szCs w:val="13"/>
+                <w:rPrChange w:id="429" w:author="Anonymous" w:date="2022-03-21T15:08:00Z">
+                  <w:rPr>
+                    <w:ins w:id="430" w:author="Anonymous" w:date="2022-03-21T15:06:00Z"/>
+                  </w:rPr>
+                </w:rPrChange>
+              </w:rPr>
+              <w:pPrChange w:id="431" w:author="Anonymous" w:date="2022-03-21T15:09:00Z">
+                <w:pPr>
+                  <w:spacing w:after="180" w:line="480" w:lineRule="auto"/>
+                  <w:jc w:val="both"/>
+                </w:pPr>
+              </w:pPrChange>
+            </w:pPr>
+            <w:ins w:id="432" w:author="Anonymous" w:date="2022-03-21T15:07:00Z">
+              <w:r>
+                <w:rPr>
+                  <w:color w:val="000000"/>
+                  <w:sz w:val="13"/>
+                  <w:szCs w:val="13"/>
+                  <w:rPrChange w:id="433" w:author="Anonymous" w:date="2022-03-21T15:08:00Z">
+                    <w:rPr>
+                      <w:rFonts w:ascii="Helvetica Neue" w:hAnsi="Helvetica Neue"/>
+                      <w:color w:val="000000"/>
+                      <w:sz w:val="15"/>
+                      <w:szCs w:val="15"/>
+                    </w:rPr>
+                  </w:rPrChange>
+                </w:rPr>
+                <w:t>1187</w:t>
+              </w:r>
+            </w:ins>
+          </w:p>
+        </w:tc>
+        <w:tc>
+          <w:tcPr>
+            <w:tcW w:w="800" w:type="dxa"/>
+            <w:shd w:val="clear" w:color="auto" w:fill="auto"/>
+            <w:tcPrChange w:id="434" w:author="Anonymous" w:date="2022-03-21T15:09:00Z">
+              <w:tcPr>
+                <w:tcW w:w="836" w:type="dxa"/>
+                <w:gridSpan w:val="2"/>
+                <w:shd w:val="clear" w:color="auto" w:fill="auto"/>
+              </w:tcPr>
+            </w:tcPrChange>
+          </w:tcPr>
+          <w:p>
+            <w:pPr>
+              <w:spacing w:after="180"/>
+              <w:jc w:val="both"/>
+              <w:rPr>
+                <w:ins w:id="435" w:author="Anonymous" w:date="2022-03-21T15:06:00Z"/>
+                <w:sz w:val="13"/>
+                <w:szCs w:val="13"/>
+                <w:rPrChange w:id="436" w:author="Anonymous" w:date="2022-03-21T15:08:00Z">
+                  <w:rPr>
+                    <w:ins w:id="437" w:author="Anonymous" w:date="2022-03-21T15:06:00Z"/>
+                  </w:rPr>
+                </w:rPrChange>
+              </w:rPr>
+              <w:pPrChange w:id="438" w:author="Anonymous" w:date="2022-03-21T15:09:00Z">
+                <w:pPr>
+                  <w:spacing w:after="180" w:line="480" w:lineRule="auto"/>
+                  <w:jc w:val="both"/>
+                </w:pPr>
+              </w:pPrChange>
+            </w:pPr>
+            <w:ins w:id="439" w:author="Anonymous" w:date="2022-03-21T15:07:00Z">
+              <w:r>
+                <w:rPr>
+                  <w:color w:val="000000"/>
+                  <w:sz w:val="13"/>
+                  <w:szCs w:val="13"/>
+                  <w:rPrChange w:id="440" w:author="Anonymous" w:date="2022-03-21T15:08:00Z">
+                    <w:rPr>
+                      <w:rFonts w:ascii="Helvetica Neue" w:hAnsi="Helvetica Neue"/>
+                      <w:color w:val="000000"/>
+                      <w:sz w:val="15"/>
+                      <w:szCs w:val="15"/>
+                    </w:rPr>
+                  </w:rPrChange>
+                </w:rPr>
+                <w:t>1339</w:t>
+              </w:r>
+            </w:ins>
+          </w:p>
+        </w:tc>
+        <w:tc>
+          <w:tcPr>
+            <w:tcW w:w="656" w:type="dxa"/>
+            <w:shd w:val="clear" w:color="auto" w:fill="auto"/>
+            <w:tcPrChange w:id="441" w:author="Anonymous" w:date="2022-03-21T15:09:00Z">
+              <w:tcPr>
+                <w:tcW w:w="695" w:type="dxa"/>
+                <w:shd w:val="clear" w:color="auto" w:fill="auto"/>
+              </w:tcPr>
+            </w:tcPrChange>
+          </w:tcPr>
+          <w:p>
+            <w:pPr>
+              <w:spacing w:after="180"/>
+              <w:jc w:val="both"/>
+              <w:rPr>
+                <w:ins w:id="442" w:author="Anonymous" w:date="2022-03-21T15:06:00Z"/>
+                <w:sz w:val="13"/>
+                <w:szCs w:val="13"/>
+                <w:rPrChange w:id="443" w:author="Anonymous" w:date="2022-03-21T15:08:00Z">
+                  <w:rPr>
+                    <w:ins w:id="444" w:author="Anonymous" w:date="2022-03-21T15:06:00Z"/>
+                  </w:rPr>
+                </w:rPrChange>
+              </w:rPr>
+              <w:pPrChange w:id="445" w:author="Anonymous" w:date="2022-03-21T15:09:00Z">
+                <w:pPr>
+                  <w:spacing w:after="180" w:line="480" w:lineRule="auto"/>
+                  <w:jc w:val="both"/>
+                </w:pPr>
+              </w:pPrChange>
+            </w:pPr>
+            <w:ins w:id="446" w:author="Anonymous" w:date="2022-03-21T15:07:00Z">
+              <w:r>
+                <w:rPr>
+                  <w:color w:val="000000"/>
+                  <w:sz w:val="13"/>
+                  <w:szCs w:val="13"/>
+                  <w:rPrChange w:id="447" w:author="Anonymous" w:date="2022-03-21T15:08:00Z">
+                    <w:rPr>
+                      <w:rFonts w:ascii="Helvetica Neue" w:hAnsi="Helvetica Neue"/>
+                      <w:color w:val="000000"/>
+                      <w:sz w:val="15"/>
+                      <w:szCs w:val="15"/>
+                    </w:rPr>
+                  </w:rPrChange>
+                </w:rPr>
+                <w:t>152</w:t>
+              </w:r>
+            </w:ins>
+          </w:p>
+        </w:tc>
+      </w:tr>
+      <w:tr>
+        <w:trPr>
+          <w:ins w:id="448" w:author="Anonymous" w:date="2022-03-21T15:06:00Z"/>
+        </w:trPr>
+        <w:tc>
+          <w:tcPr>
+            <w:tcW w:w="820" w:type="dxa"/>
+            <w:shd w:val="clear" w:color="auto" w:fill="auto"/>
+            <w:tcPrChange w:id="449" w:author="Anonymous" w:date="2022-03-21T15:09:00Z">
+              <w:tcPr>
+                <w:tcW w:w="857" w:type="dxa"/>
+                <w:shd w:val="clear" w:color="auto" w:fill="auto"/>
+              </w:tcPr>
+            </w:tcPrChange>
+          </w:tcPr>
+          <w:p>
+            <w:pPr>
+              <w:spacing w:after="180"/>
+              <w:jc w:val="both"/>
+              <w:rPr>
+                <w:ins w:id="450" w:author="Anonymous" w:date="2022-03-21T15:06:00Z"/>
+                <w:sz w:val="13"/>
+                <w:szCs w:val="13"/>
+                <w:rPrChange w:id="451" w:author="Anonymous" w:date="2022-03-21T15:08:00Z">
+                  <w:rPr>
+                    <w:ins w:id="452" w:author="Anonymous" w:date="2022-03-21T15:06:00Z"/>
+                  </w:rPr>
+                </w:rPrChange>
+              </w:rPr>
+              <w:pPrChange w:id="453" w:author="Anonymous" w:date="2022-03-21T15:09:00Z">
+                <w:pPr>
+                  <w:spacing w:after="180" w:line="480" w:lineRule="auto"/>
+                  <w:jc w:val="both"/>
+                </w:pPr>
+              </w:pPrChange>
+            </w:pPr>
+            <w:ins w:id="454" w:author="Anonymous" w:date="2022-03-21T15:07:00Z">
+              <w:r>
+                <w:rPr>
+                  <w:b/>
+                  <w:bCs/>
+                  <w:color w:val="000000"/>
+                  <w:sz w:val="13"/>
+                  <w:szCs w:val="13"/>
+                  <w:rPrChange w:id="455" w:author="Anonymous" w:date="2022-03-21T15:08:00Z">
+                    <w:rPr>
+                      <w:rFonts w:ascii="Helvetica Neue" w:hAnsi="Helvetica Neue"/>
+                      <w:b/>
+                      <w:bCs/>
+                      <w:color w:val="000000"/>
+                      <w:sz w:val="15"/>
+                      <w:szCs w:val="15"/>
+                    </w:rPr>
+                  </w:rPrChange>
+                </w:rPr>
+                <w:t>V5-V7L</w:t>
+              </w:r>
+            </w:ins>
+          </w:p>
+        </w:tc>
+        <w:tc>
+          <w:tcPr>
+            <w:tcW w:w="3045" w:type="dxa"/>
+            <w:shd w:val="clear" w:color="auto" w:fill="auto"/>
+            <w:tcPrChange w:id="456" w:author="Anonymous" w:date="2022-03-21T15:09:00Z">
+              <w:tcPr>
+                <w:tcW w:w="1480" w:type="dxa"/>
+                <w:gridSpan w:val="2"/>
+                <w:shd w:val="clear" w:color="auto" w:fill="auto"/>
+              </w:tcPr>
+            </w:tcPrChange>
+          </w:tcPr>
+          <w:p>
+            <w:pPr>
+              <w:spacing w:after="180"/>
+              <w:jc w:val="both"/>
+              <w:rPr>
+                <w:ins w:id="457" w:author="Anonymous" w:date="2022-03-21T15:06:00Z"/>
+                <w:sz w:val="13"/>
+                <w:szCs w:val="13"/>
+                <w:rPrChange w:id="458" w:author="Anonymous" w:date="2022-03-21T15:08:00Z">
+                  <w:rPr>
+                    <w:ins w:id="459" w:author="Anonymous" w:date="2022-03-21T15:06:00Z"/>
+                  </w:rPr>
+                </w:rPrChange>
+              </w:rPr>
+              <w:pPrChange w:id="460" w:author="Anonymous" w:date="2022-03-21T15:09:00Z">
+                <w:pPr>
+                  <w:spacing w:after="180" w:line="480" w:lineRule="auto"/>
+                  <w:jc w:val="both"/>
+                </w:pPr>
+              </w:pPrChange>
+            </w:pPr>
+            <w:ins w:id="461" w:author="Anonymous" w:date="2022-03-21T15:07:00Z">
+              <w:r>
+                <w:rPr>
+                  <w:color w:val="000000"/>
+                  <w:sz w:val="13"/>
+                  <w:szCs w:val="13"/>
+                  <w:rPrChange w:id="462" w:author="Anonymous" w:date="2022-03-21T15:08:00Z">
+                    <w:rPr>
+                      <w:rFonts w:ascii="Helvetica Neue" w:hAnsi="Helvetica Neue"/>
+                      <w:color w:val="000000"/>
+                      <w:sz w:val="15"/>
+                      <w:szCs w:val="15"/>
+                    </w:rPr>
+                  </w:rPrChange>
+                </w:rPr>
+                <w:t>Between V5 and the beginning of V7 (long)</w:t>
+              </w:r>
+            </w:ins>
+          </w:p>
+        </w:tc>
+        <w:tc>
+          <w:tcPr>
+            <w:tcW w:w="846" w:type="dxa"/>
+            <w:shd w:val="clear" w:color="auto" w:fill="auto"/>
+            <w:tcPrChange w:id="463" w:author="Anonymous" w:date="2022-03-21T15:09:00Z">
+              <w:tcPr>
+                <w:tcW w:w="2878" w:type="dxa"/>
+                <w:gridSpan w:val="3"/>
+                <w:shd w:val="clear" w:color="auto" w:fill="auto"/>
+              </w:tcPr>
+            </w:tcPrChange>
+          </w:tcPr>
+          <w:p>
+            <w:pPr>
+              <w:spacing w:after="180"/>
+              <w:jc w:val="both"/>
+              <w:rPr>
+                <w:ins w:id="464" w:author="Anonymous" w:date="2022-03-21T15:06:00Z"/>
+                <w:sz w:val="13"/>
+                <w:szCs w:val="13"/>
+                <w:rPrChange w:id="465" w:author="Anonymous" w:date="2022-03-21T15:08:00Z">
+                  <w:rPr>
+                    <w:ins w:id="466" w:author="Anonymous" w:date="2022-03-21T15:06:00Z"/>
+                  </w:rPr>
+                </w:rPrChange>
+              </w:rPr>
+              <w:pPrChange w:id="467" w:author="Anonymous" w:date="2022-03-21T15:09:00Z">
+                <w:pPr>
+                  <w:spacing w:after="180" w:line="480" w:lineRule="auto"/>
+                  <w:jc w:val="both"/>
+                </w:pPr>
+              </w:pPrChange>
+            </w:pPr>
+            <w:ins w:id="468" w:author="Anonymous" w:date="2022-03-21T15:07:00Z">
+              <w:r>
+                <w:rPr>
+                  <w:color w:val="000000"/>
+                  <w:sz w:val="13"/>
+                  <w:szCs w:val="13"/>
+                  <w:rPrChange w:id="469" w:author="Anonymous" w:date="2022-03-21T15:08:00Z">
+                    <w:rPr>
+                      <w:rFonts w:ascii="Helvetica Neue" w:hAnsi="Helvetica Neue"/>
+                      <w:color w:val="000000"/>
+                      <w:sz w:val="15"/>
+                      <w:szCs w:val="15"/>
+                    </w:rPr>
+                  </w:rPrChange>
+                </w:rPr>
+                <w:t>AAACGATGCCGACTAGCGAT</w:t>
+              </w:r>
+            </w:ins>
+          </w:p>
+        </w:tc>
+        <w:tc>
+          <w:tcPr>
+            <w:tcW w:w="2383" w:type="dxa"/>
+            <w:shd w:val="clear" w:color="auto" w:fill="auto"/>
+            <w:tcPrChange w:id="470" w:author="Anonymous" w:date="2022-03-21T15:09:00Z">
+              <w:tcPr>
+                <w:tcW w:w="1768" w:type="dxa"/>
+                <w:gridSpan w:val="2"/>
+                <w:shd w:val="clear" w:color="auto" w:fill="auto"/>
+              </w:tcPr>
+            </w:tcPrChange>
+          </w:tcPr>
+          <w:p>
+            <w:pPr>
+              <w:spacing w:after="180"/>
+              <w:jc w:val="both"/>
+              <w:rPr>
+                <w:ins w:id="471" w:author="Anonymous" w:date="2022-03-21T15:06:00Z"/>
+                <w:sz w:val="13"/>
+                <w:szCs w:val="13"/>
+                <w:rPrChange w:id="472" w:author="Anonymous" w:date="2022-03-21T15:08:00Z">
+                  <w:rPr>
+                    <w:ins w:id="473" w:author="Anonymous" w:date="2022-03-21T15:06:00Z"/>
+                  </w:rPr>
+                </w:rPrChange>
+              </w:rPr>
+              <w:pPrChange w:id="474" w:author="Anonymous" w:date="2022-03-21T15:09:00Z">
+                <w:pPr>
+                  <w:spacing w:after="180" w:line="480" w:lineRule="auto"/>
+                  <w:jc w:val="both"/>
+                </w:pPr>
+              </w:pPrChange>
+            </w:pPr>
+            <w:ins w:id="475" w:author="Anonymous" w:date="2022-03-21T15:07:00Z">
+              <w:r>
+                <w:rPr>
+                  <w:color w:val="000000"/>
+                  <w:sz w:val="13"/>
+                  <w:szCs w:val="13"/>
+                  <w:rPrChange w:id="476" w:author="Anonymous" w:date="2022-03-21T15:08:00Z">
+                    <w:rPr>
+                      <w:rFonts w:ascii="Helvetica Neue" w:hAnsi="Helvetica Neue"/>
+                      <w:color w:val="000000"/>
+                      <w:sz w:val="15"/>
+                      <w:szCs w:val="15"/>
+                    </w:rPr>
+                  </w:rPrChange>
+                </w:rPr>
+                <w:t>TCCACCAACTAAGAACGGCC</w:t>
+              </w:r>
+            </w:ins>
+          </w:p>
+        </w:tc>
+        <w:tc>
+          <w:tcPr>
+            <w:tcW w:w="800" w:type="dxa"/>
+            <w:shd w:val="clear" w:color="auto" w:fill="auto"/>
+            <w:tcPrChange w:id="477" w:author="Anonymous" w:date="2022-03-21T15:09:00Z">
+              <w:tcPr>
+                <w:tcW w:w="836" w:type="dxa"/>
+                <w:gridSpan w:val="2"/>
+                <w:shd w:val="clear" w:color="auto" w:fill="auto"/>
+              </w:tcPr>
+            </w:tcPrChange>
+          </w:tcPr>
+          <w:p>
+            <w:pPr>
+              <w:spacing w:after="180"/>
+              <w:jc w:val="both"/>
+              <w:rPr>
+                <w:ins w:id="478" w:author="Anonymous" w:date="2022-03-21T15:06:00Z"/>
+                <w:sz w:val="13"/>
+                <w:szCs w:val="13"/>
+                <w:rPrChange w:id="479" w:author="Anonymous" w:date="2022-03-21T15:08:00Z">
+                  <w:rPr>
+                    <w:ins w:id="480" w:author="Anonymous" w:date="2022-03-21T15:06:00Z"/>
+                  </w:rPr>
+                </w:rPrChange>
+              </w:rPr>
+              <w:pPrChange w:id="481" w:author="Anonymous" w:date="2022-03-21T15:09:00Z">
+                <w:pPr>
+                  <w:spacing w:after="180" w:line="480" w:lineRule="auto"/>
+                  <w:jc w:val="both"/>
+                </w:pPr>
+              </w:pPrChange>
+            </w:pPr>
+            <w:ins w:id="482" w:author="Anonymous" w:date="2022-03-21T15:07:00Z">
+              <w:r>
+                <w:rPr>
+                  <w:color w:val="000000"/>
+                  <w:sz w:val="13"/>
+                  <w:szCs w:val="13"/>
+                  <w:rPrChange w:id="483" w:author="Anonymous" w:date="2022-03-21T15:08:00Z">
+                    <w:rPr>
+                      <w:rFonts w:ascii="Helvetica Neue" w:hAnsi="Helvetica Neue"/>
+                      <w:color w:val="000000"/>
+                      <w:sz w:val="15"/>
+                      <w:szCs w:val="15"/>
+                    </w:rPr>
+                  </w:rPrChange>
+                </w:rPr>
+                <w:t>1067</w:t>
+              </w:r>
+            </w:ins>
+          </w:p>
+        </w:tc>
+        <w:tc>
+          <w:tcPr>
+            <w:tcW w:w="800" w:type="dxa"/>
+            <w:shd w:val="clear" w:color="auto" w:fill="auto"/>
+            <w:tcPrChange w:id="484" w:author="Anonymous" w:date="2022-03-21T15:09:00Z">
+              <w:tcPr>
+                <w:tcW w:w="836" w:type="dxa"/>
+                <w:gridSpan w:val="2"/>
+                <w:shd w:val="clear" w:color="auto" w:fill="auto"/>
+              </w:tcPr>
+            </w:tcPrChange>
+          </w:tcPr>
+          <w:p>
+            <w:pPr>
+              <w:spacing w:after="180"/>
+              <w:jc w:val="both"/>
+              <w:rPr>
+                <w:ins w:id="485" w:author="Anonymous" w:date="2022-03-21T15:06:00Z"/>
+                <w:sz w:val="13"/>
+                <w:szCs w:val="13"/>
+                <w:rPrChange w:id="486" w:author="Anonymous" w:date="2022-03-21T15:08:00Z">
+                  <w:rPr>
+                    <w:ins w:id="487" w:author="Anonymous" w:date="2022-03-21T15:06:00Z"/>
+                  </w:rPr>
+                </w:rPrChange>
+              </w:rPr>
+              <w:pPrChange w:id="488" w:author="Anonymous" w:date="2022-03-21T15:09:00Z">
+                <w:pPr>
+                  <w:spacing w:after="180" w:line="480" w:lineRule="auto"/>
+                  <w:jc w:val="both"/>
+                </w:pPr>
+              </w:pPrChange>
+            </w:pPr>
+            <w:ins w:id="489" w:author="Anonymous" w:date="2022-03-21T15:07:00Z">
+              <w:r>
+                <w:rPr>
+                  <w:color w:val="000000"/>
+                  <w:sz w:val="13"/>
+                  <w:szCs w:val="13"/>
+                  <w:rPrChange w:id="490" w:author="Anonymous" w:date="2022-03-21T15:08:00Z">
+                    <w:rPr>
+                      <w:rFonts w:ascii="Helvetica Neue" w:hAnsi="Helvetica Neue"/>
+                      <w:color w:val="000000"/>
+                      <w:sz w:val="15"/>
+                      <w:szCs w:val="15"/>
+                    </w:rPr>
+                  </w:rPrChange>
+                </w:rPr>
+                <w:t>1339</w:t>
+              </w:r>
+            </w:ins>
+          </w:p>
+        </w:tc>
+        <w:tc>
+          <w:tcPr>
+            <w:tcW w:w="656" w:type="dxa"/>
+            <w:shd w:val="clear" w:color="auto" w:fill="auto"/>
+            <w:tcPrChange w:id="491" w:author="Anonymous" w:date="2022-03-21T15:09:00Z">
+              <w:tcPr>
+                <w:tcW w:w="695" w:type="dxa"/>
+                <w:shd w:val="clear" w:color="auto" w:fill="auto"/>
+              </w:tcPr>
+            </w:tcPrChange>
+          </w:tcPr>
+          <w:p>
+            <w:pPr>
+              <w:spacing w:after="180"/>
+              <w:jc w:val="both"/>
+              <w:rPr>
+                <w:ins w:id="492" w:author="Anonymous" w:date="2022-03-21T15:06:00Z"/>
+                <w:sz w:val="13"/>
+                <w:szCs w:val="13"/>
+                <w:rPrChange w:id="493" w:author="Anonymous" w:date="2022-03-21T15:08:00Z">
+                  <w:rPr>
+                    <w:ins w:id="494" w:author="Anonymous" w:date="2022-03-21T15:06:00Z"/>
+                  </w:rPr>
+                </w:rPrChange>
+              </w:rPr>
+              <w:pPrChange w:id="495" w:author="Anonymous" w:date="2022-03-21T15:09:00Z">
+                <w:pPr>
+                  <w:spacing w:after="180" w:line="480" w:lineRule="auto"/>
+                  <w:jc w:val="both"/>
+                </w:pPr>
+              </w:pPrChange>
+            </w:pPr>
+            <w:ins w:id="496" w:author="Anonymous" w:date="2022-03-21T15:07:00Z">
+              <w:r>
+                <w:rPr>
+                  <w:color w:val="000000"/>
+                  <w:sz w:val="13"/>
+                  <w:szCs w:val="13"/>
+                  <w:rPrChange w:id="497" w:author="Anonymous" w:date="2022-03-21T15:08:00Z">
+                    <w:rPr>
+                      <w:rFonts w:ascii="Helvetica Neue" w:hAnsi="Helvetica Neue"/>
+                      <w:color w:val="000000"/>
+                      <w:sz w:val="15"/>
+                      <w:szCs w:val="15"/>
+                    </w:rPr>
+                  </w:rPrChange>
+                </w:rPr>
+                <w:t>272</w:t>
+              </w:r>
+            </w:ins>
+          </w:p>
+        </w:tc>
+      </w:tr>
+      <w:tr>
+        <w:trPr>
+          <w:ins w:id="498" w:author="Anonymous" w:date="2022-03-21T15:06:00Z"/>
+        </w:trPr>
+        <w:tc>
+          <w:tcPr>
+            <w:tcW w:w="820" w:type="dxa"/>
+            <w:shd w:val="clear" w:color="auto" w:fill="auto"/>
+            <w:tcPrChange w:id="499" w:author="Anonymous" w:date="2022-03-21T15:09:00Z">
+              <w:tcPr>
+                <w:tcW w:w="857" w:type="dxa"/>
+                <w:shd w:val="clear" w:color="auto" w:fill="auto"/>
+              </w:tcPr>
+            </w:tcPrChange>
+          </w:tcPr>
+          <w:p>
+            <w:pPr>
+              <w:spacing w:after="180"/>
+              <w:jc w:val="both"/>
+              <w:rPr>
+                <w:ins w:id="500" w:author="Anonymous" w:date="2022-03-21T15:06:00Z"/>
+                <w:sz w:val="13"/>
+                <w:szCs w:val="13"/>
+                <w:rPrChange w:id="501" w:author="Anonymous" w:date="2022-03-21T15:08:00Z">
+                  <w:rPr>
+                    <w:ins w:id="502" w:author="Anonymous" w:date="2022-03-21T15:06:00Z"/>
+                  </w:rPr>
+                </w:rPrChange>
+              </w:rPr>
+              <w:pPrChange w:id="503" w:author="Anonymous" w:date="2022-03-21T15:09:00Z">
+                <w:pPr>
+                  <w:spacing w:after="180" w:line="480" w:lineRule="auto"/>
+                  <w:jc w:val="both"/>
+                </w:pPr>
+              </w:pPrChange>
+            </w:pPr>
+            <w:ins w:id="504" w:author="Anonymous" w:date="2022-03-21T15:07:00Z">
+              <w:r>
+                <w:rPr>
+                  <w:b/>
+                  <w:bCs/>
+                  <w:color w:val="000000"/>
+                  <w:sz w:val="13"/>
+                  <w:szCs w:val="13"/>
+                  <w:rPrChange w:id="505" w:author="Anonymous" w:date="2022-03-21T15:08:00Z">
+                    <w:rPr>
+                      <w:rFonts w:ascii="Helvetica Neue" w:hAnsi="Helvetica Neue"/>
+                      <w:b/>
+                      <w:bCs/>
+                      <w:color w:val="000000"/>
+                      <w:sz w:val="15"/>
+                      <w:szCs w:val="15"/>
+                    </w:rPr>
+                  </w:rPrChange>
+                </w:rPr>
+                <w:t>V7</w:t>
+              </w:r>
+            </w:ins>
+          </w:p>
+        </w:tc>
+        <w:tc>
+          <w:tcPr>
+            <w:tcW w:w="3045" w:type="dxa"/>
+            <w:shd w:val="clear" w:color="auto" w:fill="auto"/>
+            <w:tcPrChange w:id="506" w:author="Anonymous" w:date="2022-03-21T15:09:00Z">
+              <w:tcPr>
+                <w:tcW w:w="1480" w:type="dxa"/>
+                <w:gridSpan w:val="2"/>
+                <w:shd w:val="clear" w:color="auto" w:fill="auto"/>
+              </w:tcPr>
+            </w:tcPrChange>
+          </w:tcPr>
+          <w:p>
+            <w:pPr>
+              <w:spacing w:after="180"/>
+              <w:jc w:val="both"/>
+              <w:rPr>
+                <w:ins w:id="507" w:author="Anonymous" w:date="2022-03-21T15:06:00Z"/>
+                <w:sz w:val="13"/>
+                <w:szCs w:val="13"/>
+                <w:rPrChange w:id="508" w:author="Anonymous" w:date="2022-03-21T15:08:00Z">
+                  <w:rPr>
+                    <w:ins w:id="509" w:author="Anonymous" w:date="2022-03-21T15:06:00Z"/>
+                  </w:rPr>
+                </w:rPrChange>
+              </w:rPr>
+              <w:pPrChange w:id="510" w:author="Anonymous" w:date="2022-03-21T15:09:00Z">
+                <w:pPr>
+                  <w:spacing w:after="180" w:line="480" w:lineRule="auto"/>
+                  <w:jc w:val="both"/>
+                </w:pPr>
+              </w:pPrChange>
+            </w:pPr>
+            <w:ins w:id="511" w:author="Anonymous" w:date="2022-03-21T15:07:00Z">
+              <w:r>
+                <w:rPr>
+                  <w:color w:val="000000"/>
+                  <w:sz w:val="13"/>
+                  <w:szCs w:val="13"/>
+                  <w:rPrChange w:id="512" w:author="Anonymous" w:date="2022-03-21T15:08:00Z">
+                    <w:rPr>
+                      <w:rFonts w:ascii="Helvetica Neue" w:hAnsi="Helvetica Neue"/>
+                      <w:color w:val="000000"/>
+                      <w:sz w:val="15"/>
+                      <w:szCs w:val="15"/>
+                    </w:rPr>
+                  </w:rPrChange>
+                </w:rPr>
+                <w:t>Within V7</w:t>
+              </w:r>
+            </w:ins>
+          </w:p>
+        </w:tc>
+        <w:tc>
+          <w:tcPr>
+            <w:tcW w:w="846" w:type="dxa"/>
+            <w:shd w:val="clear" w:color="auto" w:fill="auto"/>
+            <w:tcPrChange w:id="513" w:author="Anonymous" w:date="2022-03-21T15:09:00Z">
+              <w:tcPr>
+                <w:tcW w:w="2878" w:type="dxa"/>
+                <w:gridSpan w:val="3"/>
+                <w:shd w:val="clear" w:color="auto" w:fill="auto"/>
+              </w:tcPr>
+            </w:tcPrChange>
+          </w:tcPr>
+          <w:p>
+            <w:pPr>
+              <w:spacing w:after="180"/>
+              <w:jc w:val="both"/>
+              <w:rPr>
+                <w:ins w:id="514" w:author="Anonymous" w:date="2022-03-21T15:06:00Z"/>
+                <w:sz w:val="13"/>
+                <w:szCs w:val="13"/>
+                <w:rPrChange w:id="515" w:author="Anonymous" w:date="2022-03-21T15:08:00Z">
+                  <w:rPr>
+                    <w:ins w:id="516" w:author="Anonymous" w:date="2022-03-21T15:06:00Z"/>
+                  </w:rPr>
+                </w:rPrChange>
+              </w:rPr>
+              <w:pPrChange w:id="517" w:author="Anonymous" w:date="2022-03-21T15:09:00Z">
+                <w:pPr>
+                  <w:spacing w:after="180" w:line="480" w:lineRule="auto"/>
+                  <w:jc w:val="both"/>
+                </w:pPr>
+              </w:pPrChange>
+            </w:pPr>
+            <w:ins w:id="518" w:author="Anonymous" w:date="2022-03-21T15:07:00Z">
+              <w:r>
+                <w:rPr>
+                  <w:color w:val="000000"/>
+                  <w:sz w:val="13"/>
+                  <w:szCs w:val="13"/>
+                  <w:rPrChange w:id="519" w:author="Anonymous" w:date="2022-03-21T15:08:00Z">
+                    <w:rPr>
+                      <w:rFonts w:ascii="Helvetica Neue" w:hAnsi="Helvetica Neue"/>
+                      <w:color w:val="000000"/>
+                      <w:sz w:val="15"/>
+                      <w:szCs w:val="15"/>
+                    </w:rPr>
+                  </w:rPrChange>
+                </w:rPr>
+                <w:t>GGCCGTTCTTAGTTGGTGGA</w:t>
+              </w:r>
+            </w:ins>
+          </w:p>
+        </w:tc>
+        <w:tc>
+          <w:tcPr>
+            <w:tcW w:w="2383" w:type="dxa"/>
+            <w:shd w:val="clear" w:color="auto" w:fill="auto"/>
+            <w:tcPrChange w:id="520" w:author="Anonymous" w:date="2022-03-21T15:09:00Z">
+              <w:tcPr>
+                <w:tcW w:w="1768" w:type="dxa"/>
+                <w:gridSpan w:val="2"/>
+                <w:shd w:val="clear" w:color="auto" w:fill="auto"/>
+              </w:tcPr>
+            </w:tcPrChange>
+          </w:tcPr>
+          <w:p>
+            <w:pPr>
+              <w:spacing w:after="180"/>
+              <w:jc w:val="both"/>
+              <w:rPr>
+                <w:ins w:id="521" w:author="Anonymous" w:date="2022-03-21T15:06:00Z"/>
+                <w:sz w:val="13"/>
+                <w:szCs w:val="13"/>
+                <w:rPrChange w:id="522" w:author="Anonymous" w:date="2022-03-21T15:08:00Z">
+                  <w:rPr>
+                    <w:ins w:id="523" w:author="Anonymous" w:date="2022-03-21T15:06:00Z"/>
+                  </w:rPr>
+                </w:rPrChange>
+              </w:rPr>
+              <w:pPrChange w:id="524" w:author="Anonymous" w:date="2022-03-21T15:09:00Z">
+                <w:pPr>
+                  <w:spacing w:after="180" w:line="480" w:lineRule="auto"/>
+                  <w:jc w:val="both"/>
+                </w:pPr>
+              </w:pPrChange>
+            </w:pPr>
+            <w:ins w:id="525" w:author="Anonymous" w:date="2022-03-21T15:07:00Z">
+              <w:r>
+                <w:rPr>
+                  <w:color w:val="000000"/>
+                  <w:sz w:val="13"/>
+                  <w:szCs w:val="13"/>
+                  <w:rPrChange w:id="526" w:author="Anonymous" w:date="2022-03-21T15:08:00Z">
+                    <w:rPr>
+                      <w:rFonts w:ascii="Helvetica Neue" w:hAnsi="Helvetica Neue"/>
+                      <w:color w:val="000000"/>
+                      <w:sz w:val="15"/>
+                      <w:szCs w:val="15"/>
+                    </w:rPr>
+                  </w:rPrChange>
+                </w:rPr>
+                <w:t>TGCGGCCCAGAACATCTAAG</w:t>
+              </w:r>
+            </w:ins>
+          </w:p>
+        </w:tc>
+        <w:tc>
+          <w:tcPr>
+            <w:tcW w:w="800" w:type="dxa"/>
+            <w:shd w:val="clear" w:color="auto" w:fill="auto"/>
+            <w:tcPrChange w:id="527" w:author="Anonymous" w:date="2022-03-21T15:09:00Z">
+              <w:tcPr>
+                <w:tcW w:w="836" w:type="dxa"/>
+                <w:gridSpan w:val="2"/>
+                <w:shd w:val="clear" w:color="auto" w:fill="auto"/>
+              </w:tcPr>
+            </w:tcPrChange>
+          </w:tcPr>
+          <w:p>
+            <w:pPr>
+              <w:spacing w:after="180"/>
+              <w:jc w:val="both"/>
+              <w:rPr>
+                <w:ins w:id="528" w:author="Anonymous" w:date="2022-03-21T15:06:00Z"/>
+                <w:sz w:val="13"/>
+                <w:szCs w:val="13"/>
+                <w:rPrChange w:id="529" w:author="Anonymous" w:date="2022-03-21T15:08:00Z">
+                  <w:rPr>
+                    <w:ins w:id="530" w:author="Anonymous" w:date="2022-03-21T15:06:00Z"/>
+                  </w:rPr>
+                </w:rPrChange>
+              </w:rPr>
+              <w:pPrChange w:id="531" w:author="Anonymous" w:date="2022-03-21T15:09:00Z">
+                <w:pPr>
+                  <w:spacing w:after="180" w:line="480" w:lineRule="auto"/>
+                  <w:jc w:val="both"/>
+                </w:pPr>
+              </w:pPrChange>
+            </w:pPr>
+            <w:ins w:id="532" w:author="Anonymous" w:date="2022-03-21T15:07:00Z">
+              <w:r>
+                <w:rPr>
+                  <w:color w:val="000000"/>
+                  <w:sz w:val="13"/>
+                  <w:szCs w:val="13"/>
+                  <w:rPrChange w:id="533" w:author="Anonymous" w:date="2022-03-21T15:08:00Z">
+                    <w:rPr>
+                      <w:rFonts w:ascii="Helvetica Neue" w:hAnsi="Helvetica Neue"/>
+                      <w:color w:val="000000"/>
+                      <w:sz w:val="15"/>
+                      <w:szCs w:val="15"/>
+                    </w:rPr>
+                  </w:rPrChange>
+                </w:rPr>
+                <w:t>1319</w:t>
+              </w:r>
+            </w:ins>
+          </w:p>
+        </w:tc>
+        <w:tc>
+          <w:tcPr>
+            <w:tcW w:w="800" w:type="dxa"/>
+            <w:shd w:val="clear" w:color="auto" w:fill="auto"/>
+            <w:tcPrChange w:id="534" w:author="Anonymous" w:date="2022-03-21T15:09:00Z">
+              <w:tcPr>
+                <w:tcW w:w="836" w:type="dxa"/>
+                <w:gridSpan w:val="2"/>
+                <w:shd w:val="clear" w:color="auto" w:fill="auto"/>
+              </w:tcPr>
+            </w:tcPrChange>
+          </w:tcPr>
+          <w:p>
+            <w:pPr>
+              <w:spacing w:after="180"/>
+              <w:jc w:val="both"/>
+              <w:rPr>
+                <w:ins w:id="535" w:author="Anonymous" w:date="2022-03-21T15:06:00Z"/>
+                <w:sz w:val="13"/>
+                <w:szCs w:val="13"/>
+                <w:rPrChange w:id="536" w:author="Anonymous" w:date="2022-03-21T15:08:00Z">
+                  <w:rPr>
+                    <w:ins w:id="537" w:author="Anonymous" w:date="2022-03-21T15:06:00Z"/>
+                  </w:rPr>
+                </w:rPrChange>
+              </w:rPr>
+              <w:pPrChange w:id="538" w:author="Anonymous" w:date="2022-03-21T15:09:00Z">
+                <w:pPr>
+                  <w:spacing w:after="180" w:line="480" w:lineRule="auto"/>
+                  <w:jc w:val="both"/>
+                </w:pPr>
+              </w:pPrChange>
+            </w:pPr>
+            <w:ins w:id="539" w:author="Anonymous" w:date="2022-03-21T15:07:00Z">
+              <w:r>
+                <w:rPr>
+                  <w:color w:val="000000"/>
+                  <w:sz w:val="13"/>
+                  <w:szCs w:val="13"/>
+                  <w:rPrChange w:id="540" w:author="Anonymous" w:date="2022-03-21T15:08:00Z">
+                    <w:rPr>
+                      <w:rFonts w:ascii="Helvetica Neue" w:hAnsi="Helvetica Neue"/>
+                      <w:color w:val="000000"/>
+                      <w:sz w:val="15"/>
+                      <w:szCs w:val="15"/>
+                    </w:rPr>
+                  </w:rPrChange>
+                </w:rPr>
+                <w:t>1489</w:t>
+              </w:r>
+            </w:ins>
+          </w:p>
+        </w:tc>
+        <w:tc>
+          <w:tcPr>
+            <w:tcW w:w="656" w:type="dxa"/>
+            <w:shd w:val="clear" w:color="auto" w:fill="auto"/>
+            <w:tcPrChange w:id="541" w:author="Anonymous" w:date="2022-03-21T15:09:00Z">
+              <w:tcPr>
+                <w:tcW w:w="695" w:type="dxa"/>
+                <w:shd w:val="clear" w:color="auto" w:fill="auto"/>
+              </w:tcPr>
+            </w:tcPrChange>
+          </w:tcPr>
+          <w:p>
+            <w:pPr>
+              <w:spacing w:after="180"/>
+              <w:jc w:val="both"/>
+              <w:rPr>
+                <w:ins w:id="542" w:author="Anonymous" w:date="2022-03-21T15:06:00Z"/>
+                <w:sz w:val="13"/>
+                <w:szCs w:val="13"/>
+                <w:rPrChange w:id="543" w:author="Anonymous" w:date="2022-03-21T15:08:00Z">
+                  <w:rPr>
+                    <w:ins w:id="544" w:author="Anonymous" w:date="2022-03-21T15:06:00Z"/>
+                  </w:rPr>
+                </w:rPrChange>
+              </w:rPr>
+              <w:pPrChange w:id="545" w:author="Anonymous" w:date="2022-03-21T15:09:00Z">
+                <w:pPr>
+                  <w:spacing w:after="180" w:line="480" w:lineRule="auto"/>
+                  <w:jc w:val="both"/>
+                </w:pPr>
+              </w:pPrChange>
+            </w:pPr>
+            <w:ins w:id="546" w:author="Anonymous" w:date="2022-03-21T15:07:00Z">
+              <w:r>
+                <w:rPr>
+                  <w:color w:val="000000"/>
+                  <w:sz w:val="13"/>
+                  <w:szCs w:val="13"/>
+                  <w:rPrChange w:id="547" w:author="Anonymous" w:date="2022-03-21T15:08:00Z">
+                    <w:rPr>
+                      <w:rFonts w:ascii="Helvetica Neue" w:hAnsi="Helvetica Neue"/>
+                      <w:color w:val="000000"/>
+                      <w:sz w:val="15"/>
+                      <w:szCs w:val="15"/>
+                    </w:rPr>
+                  </w:rPrChange>
+                </w:rPr>
+                <w:t>170</w:t>
+              </w:r>
+            </w:ins>
+          </w:p>
+        </w:tc>
+      </w:tr>
+      <w:tr>
+        <w:trPr>
+          <w:ins w:id="548" w:author="Anonymous" w:date="2022-03-21T15:06:00Z"/>
+        </w:trPr>
+        <w:tc>
+          <w:tcPr>
+            <w:tcW w:w="820" w:type="dxa"/>
+            <w:shd w:val="clear" w:color="auto" w:fill="auto"/>
+            <w:tcPrChange w:id="549" w:author="Anonymous" w:date="2022-03-21T15:09:00Z">
+              <w:tcPr>
+                <w:tcW w:w="857" w:type="dxa"/>
+                <w:shd w:val="clear" w:color="auto" w:fill="auto"/>
+              </w:tcPr>
+            </w:tcPrChange>
+          </w:tcPr>
+          <w:p>
+            <w:pPr>
+              <w:spacing w:after="180"/>
+              <w:jc w:val="both"/>
+              <w:rPr>
+                <w:ins w:id="550" w:author="Anonymous" w:date="2022-03-21T15:06:00Z"/>
+                <w:sz w:val="13"/>
+                <w:szCs w:val="13"/>
+                <w:rPrChange w:id="551" w:author="Anonymous" w:date="2022-03-21T15:08:00Z">
+                  <w:rPr>
+                    <w:ins w:id="552" w:author="Anonymous" w:date="2022-03-21T15:06:00Z"/>
+                  </w:rPr>
+                </w:rPrChange>
+              </w:rPr>
+              <w:pPrChange w:id="553" w:author="Anonymous" w:date="2022-03-21T15:09:00Z">
+                <w:pPr>
+                  <w:spacing w:after="180" w:line="480" w:lineRule="auto"/>
+                  <w:jc w:val="both"/>
+                </w:pPr>
+              </w:pPrChange>
+            </w:pPr>
+            <w:ins w:id="554" w:author="Anonymous" w:date="2022-03-21T15:07:00Z">
+              <w:r>
+                <w:rPr>
+                  <w:b/>
+                  <w:bCs/>
+                  <w:color w:val="000000"/>
+                  <w:sz w:val="13"/>
+                  <w:szCs w:val="13"/>
+                  <w:rPrChange w:id="555" w:author="Anonymous" w:date="2022-03-21T15:08:00Z">
+                    <w:rPr>
+                      <w:rFonts w:ascii="Helvetica Neue" w:hAnsi="Helvetica Neue"/>
+                      <w:b/>
+                      <w:bCs/>
+                      <w:color w:val="000000"/>
+                      <w:sz w:val="15"/>
+                      <w:szCs w:val="15"/>
+                    </w:rPr>
+                  </w:rPrChange>
+                </w:rPr>
+                <w:t>V7p+V8</w:t>
+              </w:r>
+            </w:ins>
+          </w:p>
+        </w:tc>
+        <w:tc>
+          <w:tcPr>
+            <w:tcW w:w="3045" w:type="dxa"/>
+            <w:shd w:val="clear" w:color="auto" w:fill="auto"/>
+            <w:tcPrChange w:id="556" w:author="Anonymous" w:date="2022-03-21T15:09:00Z">
+              <w:tcPr>
+                <w:tcW w:w="1480" w:type="dxa"/>
+                <w:gridSpan w:val="2"/>
+                <w:shd w:val="clear" w:color="auto" w:fill="auto"/>
+              </w:tcPr>
+            </w:tcPrChange>
+          </w:tcPr>
+          <w:p>
+            <w:pPr>
+              <w:spacing w:after="180"/>
+              <w:jc w:val="both"/>
+              <w:rPr>
+                <w:ins w:id="557" w:author="Anonymous" w:date="2022-03-21T15:06:00Z"/>
+                <w:sz w:val="13"/>
+                <w:szCs w:val="13"/>
+                <w:rPrChange w:id="558" w:author="Anonymous" w:date="2022-03-21T15:08:00Z">
+                  <w:rPr>
+                    <w:ins w:id="559" w:author="Anonymous" w:date="2022-03-21T15:06:00Z"/>
+                  </w:rPr>
+                </w:rPrChange>
+              </w:rPr>
+              <w:pPrChange w:id="560" w:author="Anonymous" w:date="2022-03-21T15:09:00Z">
+                <w:pPr>
+                  <w:spacing w:after="180" w:line="480" w:lineRule="auto"/>
+                  <w:jc w:val="both"/>
+                </w:pPr>
+              </w:pPrChange>
+            </w:pPr>
+            <w:ins w:id="561" w:author="Anonymous" w:date="2022-03-21T15:07:00Z">
+              <w:r>
+                <w:rPr>
+                  <w:color w:val="000000"/>
+                  <w:sz w:val="13"/>
+                  <w:szCs w:val="13"/>
+                  <w:rPrChange w:id="562" w:author="Anonymous" w:date="2022-03-21T15:08:00Z">
+                    <w:rPr>
+                      <w:rFonts w:ascii="Helvetica Neue" w:hAnsi="Helvetica Neue"/>
+                      <w:color w:val="000000"/>
+                      <w:sz w:val="15"/>
+                      <w:szCs w:val="15"/>
+                    </w:rPr>
+                  </w:rPrChange>
+                </w:rPr>
+                <w:t>Part of V7 and most of V8</w:t>
+              </w:r>
+            </w:ins>
+          </w:p>
+        </w:tc>
+        <w:tc>
+          <w:tcPr>
+            <w:tcW w:w="846" w:type="dxa"/>
+            <w:shd w:val="clear" w:color="auto" w:fill="auto"/>
+            <w:tcPrChange w:id="563" w:author="Anonymous" w:date="2022-03-21T15:09:00Z">
+              <w:tcPr>
+                <w:tcW w:w="2878" w:type="dxa"/>
+                <w:gridSpan w:val="3"/>
+                <w:shd w:val="clear" w:color="auto" w:fill="auto"/>
+              </w:tcPr>
+            </w:tcPrChange>
+          </w:tcPr>
+          <w:p>
+            <w:pPr>
+              <w:spacing w:after="180"/>
+              <w:jc w:val="both"/>
+              <w:rPr>
+                <w:ins w:id="564" w:author="Anonymous" w:date="2022-03-21T15:06:00Z"/>
+                <w:sz w:val="13"/>
+                <w:szCs w:val="13"/>
+                <w:rPrChange w:id="565" w:author="Anonymous" w:date="2022-03-21T15:08:00Z">
+                  <w:rPr>
+                    <w:ins w:id="566" w:author="Anonymous" w:date="2022-03-21T15:06:00Z"/>
+                  </w:rPr>
+                </w:rPrChange>
+              </w:rPr>
+              <w:pPrChange w:id="567" w:author="Anonymous" w:date="2022-03-21T15:09:00Z">
+                <w:pPr>
+                  <w:spacing w:after="180" w:line="480" w:lineRule="auto"/>
+                  <w:jc w:val="both"/>
+                </w:pPr>
+              </w:pPrChange>
+            </w:pPr>
+            <w:ins w:id="568" w:author="Anonymous" w:date="2022-03-21T15:07:00Z">
+              <w:r>
+                <w:rPr>
+                  <w:color w:val="000000"/>
+                  <w:sz w:val="13"/>
+                  <w:szCs w:val="13"/>
+                  <w:rPrChange w:id="569" w:author="Anonymous" w:date="2022-03-21T15:08:00Z">
+                    <w:rPr>
+                      <w:rFonts w:ascii="Helvetica Neue" w:hAnsi="Helvetica Neue"/>
+                      <w:color w:val="000000"/>
+                      <w:sz w:val="15"/>
+                      <w:szCs w:val="15"/>
+                    </w:rPr>
+                  </w:rPrChange>
+                </w:rPr>
+                <w:t>AACAGGTCTGTGATGCCCTT</w:t>
+              </w:r>
+            </w:ins>
+          </w:p>
+        </w:tc>
+        <w:tc>
+          <w:tcPr>
+            <w:tcW w:w="2383" w:type="dxa"/>
+            <w:shd w:val="clear" w:color="auto" w:fill="auto"/>
+            <w:tcPrChange w:id="570" w:author="Anonymous" w:date="2022-03-21T15:09:00Z">
+              <w:tcPr>
+                <w:tcW w:w="1768" w:type="dxa"/>
+                <w:gridSpan w:val="2"/>
+                <w:shd w:val="clear" w:color="auto" w:fill="auto"/>
+              </w:tcPr>
+            </w:tcPrChange>
+          </w:tcPr>
+          <w:p>
+            <w:pPr>
+              <w:spacing w:after="180"/>
+              <w:jc w:val="both"/>
+              <w:rPr>
+                <w:ins w:id="571" w:author="Anonymous" w:date="2022-03-21T15:06:00Z"/>
+                <w:sz w:val="13"/>
+                <w:szCs w:val="13"/>
+                <w:rPrChange w:id="572" w:author="Anonymous" w:date="2022-03-21T15:08:00Z">
+                  <w:rPr>
+                    <w:ins w:id="573" w:author="Anonymous" w:date="2022-03-21T15:06:00Z"/>
+                  </w:rPr>
+                </w:rPrChange>
+              </w:rPr>
+              <w:pPrChange w:id="574" w:author="Anonymous" w:date="2022-03-21T15:09:00Z">
+                <w:pPr>
+                  <w:spacing w:after="180" w:line="480" w:lineRule="auto"/>
+                  <w:jc w:val="both"/>
+                </w:pPr>
+              </w:pPrChange>
+            </w:pPr>
+            <w:ins w:id="575" w:author="Anonymous" w:date="2022-03-21T15:07:00Z">
+              <w:r>
+                <w:rPr>
+                  <w:color w:val="000000"/>
+                  <w:sz w:val="13"/>
+                  <w:szCs w:val="13"/>
+                  <w:rPrChange w:id="576" w:author="Anonymous" w:date="2022-03-21T15:08:00Z">
+                    <w:rPr>
+                      <w:rFonts w:ascii="Helvetica Neue" w:hAnsi="Helvetica Neue"/>
+                      <w:color w:val="000000"/>
+                      <w:sz w:val="15"/>
+                      <w:szCs w:val="15"/>
+                    </w:rPr>
+                  </w:rPrChange>
+                </w:rPr>
+                <w:t>TGTGTACAAAGGGCAGGGAC</w:t>
+              </w:r>
+            </w:ins>
+          </w:p>
+        </w:tc>
+        <w:tc>
+          <w:tcPr>
+            <w:tcW w:w="800" w:type="dxa"/>
+            <w:shd w:val="clear" w:color="auto" w:fill="auto"/>
+            <w:tcPrChange w:id="577" w:author="Anonymous" w:date="2022-03-21T15:09:00Z">
+              <w:tcPr>
+                <w:tcW w:w="836" w:type="dxa"/>
+                <w:gridSpan w:val="2"/>
+                <w:shd w:val="clear" w:color="auto" w:fill="auto"/>
+              </w:tcPr>
+            </w:tcPrChange>
+          </w:tcPr>
+          <w:p>
+            <w:pPr>
+              <w:spacing w:after="180"/>
+              <w:jc w:val="both"/>
+              <w:rPr>
+                <w:ins w:id="578" w:author="Anonymous" w:date="2022-03-21T15:06:00Z"/>
+                <w:sz w:val="13"/>
+                <w:szCs w:val="13"/>
+                <w:rPrChange w:id="579" w:author="Anonymous" w:date="2022-03-21T15:08:00Z">
+                  <w:rPr>
+                    <w:ins w:id="580" w:author="Anonymous" w:date="2022-03-21T15:06:00Z"/>
+                  </w:rPr>
+                </w:rPrChange>
+              </w:rPr>
+              <w:pPrChange w:id="581" w:author="Anonymous" w:date="2022-03-21T15:09:00Z">
+                <w:pPr>
+                  <w:spacing w:after="180" w:line="480" w:lineRule="auto"/>
+                  <w:jc w:val="both"/>
+                </w:pPr>
+              </w:pPrChange>
+            </w:pPr>
+            <w:ins w:id="582" w:author="Anonymous" w:date="2022-03-21T15:07:00Z">
+              <w:r>
+                <w:rPr>
+                  <w:color w:val="000000"/>
+                  <w:sz w:val="13"/>
+                  <w:szCs w:val="13"/>
+                  <w:rPrChange w:id="583" w:author="Anonymous" w:date="2022-03-21T15:08:00Z">
+                    <w:rPr>
+                      <w:rFonts w:ascii="Helvetica Neue" w:hAnsi="Helvetica Neue"/>
+                      <w:color w:val="000000"/>
+                      <w:sz w:val="15"/>
+                      <w:szCs w:val="15"/>
+                    </w:rPr>
+                  </w:rPrChange>
+                </w:rPr>
+                <w:t>1472</w:t>
+              </w:r>
+            </w:ins>
+          </w:p>
+        </w:tc>
+        <w:tc>
+          <w:tcPr>
+            <w:tcW w:w="800" w:type="dxa"/>
+            <w:shd w:val="clear" w:color="auto" w:fill="auto"/>
+            <w:tcPrChange w:id="584" w:author="Anonymous" w:date="2022-03-21T15:09:00Z">
+              <w:tcPr>
+                <w:tcW w:w="836" w:type="dxa"/>
+                <w:gridSpan w:val="2"/>
+                <w:shd w:val="clear" w:color="auto" w:fill="auto"/>
+              </w:tcPr>
+            </w:tcPrChange>
+          </w:tcPr>
+          <w:p>
+            <w:pPr>
+              <w:spacing w:after="180"/>
+              <w:jc w:val="both"/>
+              <w:rPr>
+                <w:ins w:id="585" w:author="Anonymous" w:date="2022-03-21T15:06:00Z"/>
+                <w:sz w:val="13"/>
+                <w:szCs w:val="13"/>
+                <w:rPrChange w:id="586" w:author="Anonymous" w:date="2022-03-21T15:08:00Z">
+                  <w:rPr>
+                    <w:ins w:id="587" w:author="Anonymous" w:date="2022-03-21T15:06:00Z"/>
+                  </w:rPr>
+                </w:rPrChange>
+              </w:rPr>
+              <w:pPrChange w:id="588" w:author="Anonymous" w:date="2022-03-21T15:09:00Z">
+                <w:pPr>
+                  <w:spacing w:after="180" w:line="480" w:lineRule="auto"/>
+                  <w:jc w:val="both"/>
+                </w:pPr>
+              </w:pPrChange>
+            </w:pPr>
+            <w:ins w:id="589" w:author="Anonymous" w:date="2022-03-21T15:07:00Z">
+              <w:r>
+                <w:rPr>
+                  <w:color w:val="000000"/>
+                  <w:sz w:val="13"/>
+                  <w:szCs w:val="13"/>
+                  <w:rPrChange w:id="590" w:author="Anonymous" w:date="2022-03-21T15:08:00Z">
+                    <w:rPr>
+                      <w:rFonts w:ascii="Helvetica Neue" w:hAnsi="Helvetica Neue"/>
+                      <w:color w:val="000000"/>
+                      <w:sz w:val="15"/>
+                      <w:szCs w:val="15"/>
+                    </w:rPr>
+                  </w:rPrChange>
+                </w:rPr>
+                <w:t>1687</w:t>
+              </w:r>
+            </w:ins>
+          </w:p>
+        </w:tc>
+        <w:tc>
+          <w:tcPr>
+            <w:tcW w:w="656" w:type="dxa"/>
+            <w:shd w:val="clear" w:color="auto" w:fill="auto"/>
+            <w:tcPrChange w:id="591" w:author="Anonymous" w:date="2022-03-21T15:09:00Z">
+              <w:tcPr>
+                <w:tcW w:w="695" w:type="dxa"/>
+                <w:shd w:val="clear" w:color="auto" w:fill="auto"/>
+              </w:tcPr>
+            </w:tcPrChange>
+          </w:tcPr>
+          <w:p>
+            <w:pPr>
+              <w:spacing w:after="180"/>
+              <w:jc w:val="both"/>
+              <w:rPr>
+                <w:ins w:id="592" w:author="Anonymous" w:date="2022-03-21T15:06:00Z"/>
+                <w:sz w:val="13"/>
+                <w:szCs w:val="13"/>
+                <w:rPrChange w:id="593" w:author="Anonymous" w:date="2022-03-21T15:08:00Z">
+                  <w:rPr>
+                    <w:ins w:id="594" w:author="Anonymous" w:date="2022-03-21T15:06:00Z"/>
+                  </w:rPr>
+                </w:rPrChange>
+              </w:rPr>
+              <w:pPrChange w:id="595" w:author="Anonymous" w:date="2022-03-21T15:09:00Z">
+                <w:pPr>
+                  <w:spacing w:after="180" w:line="480" w:lineRule="auto"/>
+                  <w:jc w:val="both"/>
+                </w:pPr>
+              </w:pPrChange>
+            </w:pPr>
+            <w:ins w:id="596" w:author="Anonymous" w:date="2022-03-21T15:07:00Z">
+              <w:r>
+                <w:rPr>
+                  <w:color w:val="000000"/>
+                  <w:sz w:val="13"/>
+                  <w:szCs w:val="13"/>
+                  <w:rPrChange w:id="597" w:author="Anonymous" w:date="2022-03-21T15:08:00Z">
+                    <w:rPr>
+                      <w:rFonts w:ascii="Helvetica Neue" w:hAnsi="Helvetica Neue"/>
+                      <w:color w:val="000000"/>
+                      <w:sz w:val="15"/>
+                      <w:szCs w:val="15"/>
+                    </w:rPr>
+                  </w:rPrChange>
+                </w:rPr>
+                <w:t>215</w:t>
+              </w:r>
+            </w:ins>
+          </w:p>
+        </w:tc>
+      </w:tr>
+      <w:tr>
+        <w:trPr>
+          <w:trHeight w:val="314"/>
+          <w:ins w:id="598" w:author="Anonymous" w:date="2022-03-21T15:06:00Z"/>
+          <w:trPrChange w:id="599" w:author="Anonymous" w:date="2022-03-21T15:09:00Z">
+            <w:trPr>
+              <w:trHeight w:val="314"/>
+            </w:trPr>
+          </w:trPrChange>
+        </w:trPr>
+        <w:tc>
+          <w:tcPr>
+            <w:tcW w:w="820" w:type="dxa"/>
+            <w:shd w:val="clear" w:color="auto" w:fill="auto"/>
+            <w:tcPrChange w:id="600" w:author="Anonymous" w:date="2022-03-21T15:09:00Z">
+              <w:tcPr>
+                <w:tcW w:w="857" w:type="dxa"/>
+                <w:shd w:val="clear" w:color="auto" w:fill="auto"/>
+              </w:tcPr>
+            </w:tcPrChange>
+          </w:tcPr>
+          <w:p>
+            <w:pPr>
+              <w:spacing w:after="180"/>
+              <w:jc w:val="both"/>
+              <w:rPr>
+                <w:ins w:id="601" w:author="Anonymous" w:date="2022-03-21T15:06:00Z"/>
+                <w:sz w:val="13"/>
+                <w:szCs w:val="13"/>
+                <w:rPrChange w:id="602" w:author="Anonymous" w:date="2022-03-21T15:08:00Z">
+                  <w:rPr>
+                    <w:ins w:id="603" w:author="Anonymous" w:date="2022-03-21T15:06:00Z"/>
+                  </w:rPr>
+                </w:rPrChange>
+              </w:rPr>
+              <w:pPrChange w:id="604" w:author="Anonymous" w:date="2022-03-21T15:09:00Z">
+                <w:pPr>
+                  <w:spacing w:after="180" w:line="480" w:lineRule="auto"/>
+                  <w:jc w:val="both"/>
+                </w:pPr>
+              </w:pPrChange>
+            </w:pPr>
+            <w:ins w:id="605" w:author="Anonymous" w:date="2022-03-21T15:07:00Z">
+              <w:r>
+                <w:rPr>
+                  <w:b/>
+                  <w:bCs/>
+                  <w:color w:val="000000"/>
+                  <w:sz w:val="13"/>
+                  <w:szCs w:val="13"/>
+                  <w:rPrChange w:id="606" w:author="Anonymous" w:date="2022-03-21T15:08:00Z">
+                    <w:rPr>
+                      <w:rFonts w:ascii="Helvetica Neue" w:hAnsi="Helvetica Neue"/>
+                      <w:b/>
+                      <w:bCs/>
+                      <w:color w:val="000000"/>
+                      <w:sz w:val="15"/>
+                      <w:szCs w:val="15"/>
+                    </w:rPr>
+                  </w:rPrChange>
+                </w:rPr>
+                <w:t>V9</w:t>
+              </w:r>
+            </w:ins>
+          </w:p>
+        </w:tc>
+        <w:tc>
+          <w:tcPr>
+            <w:tcW w:w="3045" w:type="dxa"/>
+            <w:shd w:val="clear" w:color="auto" w:fill="auto"/>
+            <w:tcPrChange w:id="607" w:author="Anonymous" w:date="2022-03-21T15:09:00Z">
+              <w:tcPr>
+                <w:tcW w:w="1480" w:type="dxa"/>
+                <w:gridSpan w:val="2"/>
+                <w:shd w:val="clear" w:color="auto" w:fill="auto"/>
+              </w:tcPr>
+            </w:tcPrChange>
+          </w:tcPr>
+          <w:p>
+            <w:pPr>
+              <w:spacing w:after="180"/>
+              <w:jc w:val="both"/>
+              <w:rPr>
+                <w:ins w:id="608" w:author="Anonymous" w:date="2022-03-21T15:06:00Z"/>
+                <w:sz w:val="13"/>
+                <w:szCs w:val="13"/>
+                <w:rPrChange w:id="609" w:author="Anonymous" w:date="2022-03-21T15:08:00Z">
+                  <w:rPr>
+                    <w:ins w:id="610" w:author="Anonymous" w:date="2022-03-21T15:06:00Z"/>
+                  </w:rPr>
+                </w:rPrChange>
+              </w:rPr>
+              <w:pPrChange w:id="611" w:author="Anonymous" w:date="2022-03-21T15:09:00Z">
+                <w:pPr>
+                  <w:spacing w:after="180" w:line="480" w:lineRule="auto"/>
+                  <w:jc w:val="both"/>
+                </w:pPr>
+              </w:pPrChange>
+            </w:pPr>
+            <w:ins w:id="612" w:author="Anonymous" w:date="2022-03-21T15:07:00Z">
+              <w:r>
+                <w:rPr>
+                  <w:color w:val="000000"/>
+                  <w:sz w:val="13"/>
+                  <w:szCs w:val="13"/>
+                  <w:rPrChange w:id="613" w:author="Anonymous" w:date="2022-03-21T15:08:00Z">
+                    <w:rPr>
+                      <w:rFonts w:ascii="Helvetica Neue" w:hAnsi="Helvetica Neue"/>
+                      <w:color w:val="000000"/>
+                      <w:sz w:val="15"/>
+                      <w:szCs w:val="15"/>
+                    </w:rPr>
+                  </w:rPrChange>
+                </w:rPr>
+                <w:t>Within V9</w:t>
+              </w:r>
+            </w:ins>
+          </w:p>
+        </w:tc>
+        <w:tc>
+          <w:tcPr>
+            <w:tcW w:w="846" w:type="dxa"/>
+            <w:shd w:val="clear" w:color="auto" w:fill="auto"/>
+            <w:tcPrChange w:id="614" w:author="Anonymous" w:date="2022-03-21T15:09:00Z">
+              <w:tcPr>
+                <w:tcW w:w="2878" w:type="dxa"/>
+                <w:gridSpan w:val="3"/>
+                <w:shd w:val="clear" w:color="auto" w:fill="auto"/>
+              </w:tcPr>
+            </w:tcPrChange>
+          </w:tcPr>
+          <w:p>
+            <w:pPr>
+              <w:spacing w:after="180"/>
+              <w:jc w:val="both"/>
+              <w:rPr>
+                <w:ins w:id="615" w:author="Anonymous" w:date="2022-03-21T15:06:00Z"/>
+                <w:sz w:val="13"/>
+                <w:szCs w:val="13"/>
+                <w:rPrChange w:id="616" w:author="Anonymous" w:date="2022-03-21T15:08:00Z">
+                  <w:rPr>
+                    <w:ins w:id="617" w:author="Anonymous" w:date="2022-03-21T15:06:00Z"/>
+                  </w:rPr>
+                </w:rPrChange>
+              </w:rPr>
+              <w:pPrChange w:id="618" w:author="Anonymous" w:date="2022-03-21T15:09:00Z">
+                <w:pPr>
+                  <w:spacing w:after="180" w:line="480" w:lineRule="auto"/>
+                  <w:jc w:val="both"/>
+                </w:pPr>
+              </w:pPrChange>
+            </w:pPr>
+            <w:ins w:id="619" w:author="Anonymous" w:date="2022-03-21T15:07:00Z">
+              <w:r>
+                <w:rPr>
+                  <w:color w:val="000000"/>
+                  <w:sz w:val="13"/>
+                  <w:szCs w:val="13"/>
+                  <w:rPrChange w:id="620" w:author="Anonymous" w:date="2022-03-21T15:08:00Z">
+                    <w:rPr>
+                      <w:rFonts w:ascii="Helvetica Neue" w:hAnsi="Helvetica Neue"/>
+                      <w:color w:val="000000"/>
+                      <w:sz w:val="15"/>
+                      <w:szCs w:val="15"/>
+                    </w:rPr>
+                  </w:rPrChange>
+                </w:rPr>
+                <w:t>CTTTGTACACACCGCCCGTC</w:t>
+              </w:r>
+            </w:ins>
+          </w:p>
+        </w:tc>
+        <w:tc>
+          <w:tcPr>
+            <w:tcW w:w="2383" w:type="dxa"/>
+            <w:shd w:val="clear" w:color="auto" w:fill="auto"/>
+            <w:tcPrChange w:id="621" w:author="Anonymous" w:date="2022-03-21T15:09:00Z">
+              <w:tcPr>
+                <w:tcW w:w="1768" w:type="dxa"/>
+                <w:gridSpan w:val="2"/>
+                <w:shd w:val="clear" w:color="auto" w:fill="auto"/>
+              </w:tcPr>
+            </w:tcPrChange>
+          </w:tcPr>
+          <w:p>
+            <w:pPr>
+              <w:spacing w:after="180"/>
+              <w:jc w:val="both"/>
+              <w:rPr>
+                <w:ins w:id="622" w:author="Anonymous" w:date="2022-03-21T15:06:00Z"/>
+                <w:sz w:val="13"/>
+                <w:szCs w:val="13"/>
+                <w:rPrChange w:id="623" w:author="Anonymous" w:date="2022-03-21T15:08:00Z">
+                  <w:rPr>
+                    <w:ins w:id="624" w:author="Anonymous" w:date="2022-03-21T15:06:00Z"/>
+                  </w:rPr>
+                </w:rPrChange>
+              </w:rPr>
+              <w:pPrChange w:id="625" w:author="Anonymous" w:date="2022-03-21T15:09:00Z">
+                <w:pPr>
+                  <w:spacing w:after="180" w:line="480" w:lineRule="auto"/>
+                  <w:jc w:val="both"/>
+                </w:pPr>
+              </w:pPrChange>
+            </w:pPr>
+            <w:ins w:id="626" w:author="Anonymous" w:date="2022-03-21T15:07:00Z">
+              <w:r>
+                <w:rPr>
+                  <w:color w:val="000000"/>
+                  <w:sz w:val="13"/>
+                  <w:szCs w:val="13"/>
+                  <w:rPrChange w:id="627" w:author="Anonymous" w:date="2022-03-21T15:08:00Z">
+                    <w:rPr>
+                      <w:rFonts w:ascii="Helvetica Neue" w:hAnsi="Helvetica Neue"/>
+                      <w:color w:val="000000"/>
+                      <w:sz w:val="15"/>
+                      <w:szCs w:val="15"/>
+                    </w:rPr>
+                  </w:rPrChange>
+                </w:rPr>
+                <w:t>CCTTGTTACGACTTTTACTTCCTCT</w:t>
+              </w:r>
+            </w:ins>
+          </w:p>
+        </w:tc>
+        <w:tc>
+          <w:tcPr>
+            <w:tcW w:w="800" w:type="dxa"/>
+            <w:shd w:val="clear" w:color="auto" w:fill="auto"/>
+            <w:tcPrChange w:id="628" w:author="Anonymous" w:date="2022-03-21T15:09:00Z">
+              <w:tcPr>
+                <w:tcW w:w="836" w:type="dxa"/>
+                <w:gridSpan w:val="2"/>
+                <w:shd w:val="clear" w:color="auto" w:fill="auto"/>
+              </w:tcPr>
+            </w:tcPrChange>
+          </w:tcPr>
+          <w:p>
+            <w:pPr>
+              <w:spacing w:after="180"/>
+              <w:jc w:val="both"/>
+              <w:rPr>
+                <w:ins w:id="629" w:author="Anonymous" w:date="2022-03-21T15:06:00Z"/>
+                <w:sz w:val="13"/>
+                <w:szCs w:val="13"/>
+                <w:rPrChange w:id="630" w:author="Anonymous" w:date="2022-03-21T15:08:00Z">
+                  <w:rPr>
+                    <w:ins w:id="631" w:author="Anonymous" w:date="2022-03-21T15:06:00Z"/>
+                  </w:rPr>
+                </w:rPrChange>
+              </w:rPr>
+              <w:pPrChange w:id="632" w:author="Anonymous" w:date="2022-03-21T15:09:00Z">
+                <w:pPr>
+                  <w:spacing w:after="180" w:line="480" w:lineRule="auto"/>
+                  <w:jc w:val="both"/>
+                </w:pPr>
+              </w:pPrChange>
+            </w:pPr>
+            <w:ins w:id="633" w:author="Anonymous" w:date="2022-03-21T15:07:00Z">
+              <w:r>
+                <w:rPr>
+                  <w:color w:val="000000"/>
+                  <w:sz w:val="13"/>
+                  <w:szCs w:val="13"/>
+                  <w:rPrChange w:id="634" w:author="Anonymous" w:date="2022-03-21T15:08:00Z">
+                    <w:rPr>
+                      <w:rFonts w:ascii="Helvetica Neue" w:hAnsi="Helvetica Neue"/>
+                      <w:color w:val="000000"/>
+                      <w:sz w:val="15"/>
+                      <w:szCs w:val="15"/>
+                    </w:rPr>
+                  </w:rPrChange>
+                </w:rPr>
+                <w:t>1675</w:t>
+              </w:r>
+            </w:ins>
+          </w:p>
+        </w:tc>
+        <w:tc>
+          <w:tcPr>
+            <w:tcW w:w="800" w:type="dxa"/>
+            <w:shd w:val="clear" w:color="auto" w:fill="auto"/>
+            <w:tcPrChange w:id="635" w:author="Anonymous" w:date="2022-03-21T15:09:00Z">
+              <w:tcPr>
+                <w:tcW w:w="836" w:type="dxa"/>
+                <w:gridSpan w:val="2"/>
+                <w:shd w:val="clear" w:color="auto" w:fill="auto"/>
+              </w:tcPr>
+            </w:tcPrChange>
+          </w:tcPr>
+          <w:p>
+            <w:pPr>
+              <w:spacing w:after="180"/>
+              <w:jc w:val="both"/>
+              <w:rPr>
+                <w:ins w:id="636" w:author="Anonymous" w:date="2022-03-21T15:06:00Z"/>
+                <w:sz w:val="13"/>
+                <w:szCs w:val="13"/>
+                <w:rPrChange w:id="637" w:author="Anonymous" w:date="2022-03-21T15:08:00Z">
+                  <w:rPr>
+                    <w:ins w:id="638" w:author="Anonymous" w:date="2022-03-21T15:06:00Z"/>
+                  </w:rPr>
+                </w:rPrChange>
+              </w:rPr>
+              <w:pPrChange w:id="639" w:author="Anonymous" w:date="2022-03-21T15:09:00Z">
+                <w:pPr>
+                  <w:spacing w:after="180" w:line="480" w:lineRule="auto"/>
+                  <w:jc w:val="both"/>
+                </w:pPr>
+              </w:pPrChange>
+            </w:pPr>
+            <w:ins w:id="640" w:author="Anonymous" w:date="2022-03-21T15:07:00Z">
+              <w:r>
+                <w:rPr>
+                  <w:color w:val="000000"/>
+                  <w:sz w:val="13"/>
+                  <w:szCs w:val="13"/>
+                  <w:rPrChange w:id="641" w:author="Anonymous" w:date="2022-03-21T15:08:00Z">
+                    <w:rPr>
+                      <w:rFonts w:ascii="Helvetica Neue" w:hAnsi="Helvetica Neue"/>
+                      <w:color w:val="000000"/>
+                      <w:sz w:val="15"/>
+                      <w:szCs w:val="15"/>
+                    </w:rPr>
+                  </w:rPrChange>
+                </w:rPr>
+                <w:t>1790</w:t>
+              </w:r>
+            </w:ins>
+          </w:p>
+        </w:tc>
+        <w:tc>
+          <w:tcPr>
+            <w:tcW w:w="656" w:type="dxa"/>
+            <w:shd w:val="clear" w:color="auto" w:fill="auto"/>
+            <w:tcPrChange w:id="642" w:author="Anonymous" w:date="2022-03-21T15:09:00Z">
+              <w:tcPr>
+                <w:tcW w:w="695" w:type="dxa"/>
+                <w:shd w:val="clear" w:color="auto" w:fill="auto"/>
+              </w:tcPr>
+            </w:tcPrChange>
+          </w:tcPr>
+          <w:p>
+            <w:pPr>
+              <w:spacing w:after="180"/>
+              <w:jc w:val="both"/>
+              <w:rPr>
+                <w:ins w:id="643" w:author="Anonymous" w:date="2022-03-21T15:06:00Z"/>
+                <w:sz w:val="13"/>
+                <w:szCs w:val="13"/>
+                <w:rPrChange w:id="644" w:author="Anonymous" w:date="2022-03-21T15:08:00Z">
+                  <w:rPr>
+                    <w:ins w:id="645" w:author="Anonymous" w:date="2022-03-21T15:06:00Z"/>
+                  </w:rPr>
+                </w:rPrChange>
+              </w:rPr>
+              <w:pPrChange w:id="646" w:author="Anonymous" w:date="2022-03-21T15:09:00Z">
+                <w:pPr>
+                  <w:spacing w:after="180" w:line="480" w:lineRule="auto"/>
+                  <w:jc w:val="both"/>
+                </w:pPr>
+              </w:pPrChange>
+            </w:pPr>
+            <w:ins w:id="647" w:author="Anonymous" w:date="2022-03-21T15:07:00Z">
+              <w:r>
+                <w:rPr>
+                  <w:color w:val="000000"/>
+                  <w:sz w:val="13"/>
+                  <w:szCs w:val="13"/>
+                  <w:rPrChange w:id="648" w:author="Anonymous" w:date="2022-03-21T15:08:00Z">
+                    <w:rPr>
+                      <w:rFonts w:ascii="Helvetica Neue" w:hAnsi="Helvetica Neue"/>
+                      <w:color w:val="000000"/>
+                      <w:sz w:val="15"/>
+                      <w:szCs w:val="15"/>
+                    </w:rPr>
+                  </w:rPrChange>
+                </w:rPr>
+                <w:t>115</w:t>
+              </w:r>
+            </w:ins>
+          </w:p>
+        </w:tc>
+      </w:tr>
+    </w:tbl>
+    <w:p>
+      <w:pPr>
+        <w:spacing w:after="180" w:line="480" w:lineRule="auto"/>
+        <w:jc w:val="both"/>
+        <w:rPr>
+          <w:sz w:val="13"/>
+          <w:szCs w:val="13"/>
+          <w:rPrChange w:id="649" w:author="Anonymous" w:date="2022-03-21T15:08:00Z">
+            <w:rPr/>
+          </w:rPrChange>
+        </w:rPr>
+        <w:pPrChange w:id="650" w:author="Anonymous" w:date="2022-03-21T14:28:00Z">
+          <w:pPr>
+            <w:spacing w:after="180" w:line="480" w:lineRule="auto"/>
+            <w:ind w:firstLine="720"/>
+            <w:jc w:val="both"/>
+          </w:pPr>
+        </w:pPrChange>
+      </w:pPr>
     </w:p>
     <w:p>
       <w:pPr>
@@ -3249,7 +8088,86 @@
       </w:r>
       <w:proofErr w:type="spellEnd"/>
       <w:r>
-        <w:t xml:space="preserve">, and mollusks. Specimens were photographed live, tissue was sampled and frozen, and the rest of the animal was fixed in formalin as a voucher to be identified and preserved at the Yale Peabody Museum of Natural History. DNA extraction, quality control, PCR, and amplicon cleanup was carried out in a similar fashion as the metabarcoding protocol in Damian-Serrano (2020), except that only one PCR program (https://dx.doi.org/10.17504/protocols.io.bd8ci9sw, Table T5A), and only one pair of primers were used (166F and 134R), spanning the full extent of the sequence containing all barcode regions used in the gut content metabarcoding (~1800bp). Purified amplicons were sent in plates with the forward and reverse primer separately for Sanger sequencing from both ends at the Yale DNA Analysis Facility. These sequences were then assembled and trimmed at a 95% quality cutoff in </w:t>
+        <w:t xml:space="preserve">, and mollusks. Specimens were photographed live, tissue was sampled and frozen, and the rest of the animal was fixed in formalin as a voucher to be identified and preserved at the Yale Peabody Museum of Natural History. DNA extraction, quality control, PCR, and amplicon cleanup was carried out in a similar fashion as the metabarcoding protocol </w:t>
+      </w:r>
+      <w:del w:id="651" w:author="Anonymous" w:date="2022-02-25T10:46:00Z">
+        <w:r>
+          <w:delText xml:space="preserve">in Damian-Serrano </w:delText>
+        </w:r>
+      </w:del>
+      <w:r>
+        <w:t>(</w:t>
+      </w:r>
+      <w:ins w:id="652" w:author="Anonymous" w:date="2022-02-25T10:46:00Z">
+        <w:r>
+          <w:t>(</w:t>
+        </w:r>
+        <w:r>
+          <w:fldChar w:fldCharType="begin"/>
+        </w:r>
+        <w:r>
+          <w:instrText xml:space="preserve"> HYPERLINK "https://dx.doi.org/10.17504/protocols.io.bd8ci9sw" \h </w:instrText>
+        </w:r>
+        <w:r>
+          <w:fldChar w:fldCharType="separate"/>
+        </w:r>
+        <w:r>
+          <w:rPr>
+            <w:color w:val="1155CC"/>
+            <w:highlight w:val="white"/>
+          </w:rPr>
+          <w:t>dx.doi.org/10.17504/protocols.io.bd8ci9sw</w:t>
+        </w:r>
+        <w:r>
+          <w:rPr>
+            <w:color w:val="1155CC"/>
+            <w:highlight w:val="white"/>
+          </w:rPr>
+          <w:fldChar w:fldCharType="end"/>
+        </w:r>
+        <w:r>
+          <w:t>).</w:t>
+        </w:r>
+      </w:ins>
+      <w:del w:id="653" w:author="Anonymous" w:date="2022-02-25T10:46:00Z">
+        <w:r>
+          <w:delText>2020</w:delText>
+        </w:r>
+      </w:del>
+      <w:r>
+        <w:t>), except that only one PCR program (https://dx.doi.org/10.17504/protocols.io.bd8ci9sw, Table T5A), and only one pair of primers were used (</w:t>
+      </w:r>
+      <w:del w:id="654" w:author="Anonymous" w:date="2022-03-21T14:41:00Z">
+        <w:r>
+          <w:delText xml:space="preserve">166F </w:delText>
+        </w:r>
+      </w:del>
+      <w:ins w:id="655" w:author="Anonymous" w:date="2022-03-21T14:41:00Z">
+        <w:r>
+          <w:t>V3</w:t>
+        </w:r>
+        <w:r>
+          <w:t xml:space="preserve">F </w:t>
+        </w:r>
+      </w:ins>
+      <w:r>
+        <w:t xml:space="preserve">and </w:t>
+      </w:r>
+      <w:del w:id="656" w:author="Anonymous" w:date="2022-03-21T14:41:00Z">
+        <w:r>
+          <w:delText>134R</w:delText>
+        </w:r>
+      </w:del>
+      <w:ins w:id="657" w:author="Anonymous" w:date="2022-03-21T14:41:00Z">
+        <w:r>
+          <w:t>V9</w:t>
+        </w:r>
+        <w:r>
+          <w:t>R</w:t>
+        </w:r>
+      </w:ins>
+      <w:r>
+        <w:t xml:space="preserve">), spanning the full extent of the sequence containing all barcode regions used in the gut content metabarcoding (~1800bp). Purified amplicons were sent in plates with the forward and reverse primer separately for Sanger sequencing from both ends at the Yale DNA Analysis Facility. These sequences were then assembled and trimmed at a 95% quality cutoff in </w:t>
       </w:r>
       <w:proofErr w:type="spellStart"/>
       <w:r>
@@ -3336,16 +8254,58 @@
       </w:r>
       <w:proofErr w:type="spellEnd"/>
       <w:r>
-        <w:t xml:space="preserve"> (Price et al. 2009). To reduce computational load, only the top 100 most abundant features among the clustered OTUs were selected for taxonomic assignment. Taxonomic identifications were assigned using the assignment software METAXA2 (Bengtsson-Palme et al. 2015) with a 70% reliability cutoff, comparing the sequences against the standard GenBank reference library, the SILVA123.1 reference library (Quast et al. 2012), and our custom-built library (based on SILVA138). All bioinformatics analyses were carried out in the Yale High Performance Computing Cluster. The taxonomic assignments and read count data were merged, then parsed to match the sample of origin and the DNA sequence they derived from. Sequence post-processing scripts can be found in the GitHub repository (</w:t>
-      </w:r>
-      <w:hyperlink r:id="rId8">
-        <w:r>
-          <w:rPr>
-            <w:u w:val="single"/>
-          </w:rPr>
-          <w:t>https://github.com/dunnlab/siphweb_metabarcoding</w:t>
-        </w:r>
-      </w:hyperlink>
+        <w:t xml:space="preserve"> (Price et al. 2009). To reduce computational load, only the top 100 most abundant features among the clustered OTUs were selected for taxonomic assignment. Taxonomic identifications were assigned using the assignment software METAXA2 (Bengtsson-Palme et al. 2015) with a 70% reliability cutoff, comparing the sequences against </w:t>
+      </w:r>
+      <w:del w:id="658" w:author="Anonymous" w:date="2022-02-25T11:20:00Z">
+        <w:r>
+          <w:delText xml:space="preserve">the standard GenBank reference library, </w:delText>
+        </w:r>
+      </w:del>
+      <w:r>
+        <w:t>the SILVA123.1 reference library (Quast et al. 2012), and our custom-built library (</w:t>
+      </w:r>
+      <w:del w:id="659" w:author="Anonymous" w:date="2022-02-25T11:21:00Z">
+        <w:r>
+          <w:delText xml:space="preserve">based </w:delText>
+        </w:r>
+      </w:del>
+      <w:ins w:id="660" w:author="Anonymous" w:date="2022-02-25T11:21:00Z">
+        <w:r>
+          <w:t xml:space="preserve">expanding </w:t>
+        </w:r>
+      </w:ins>
+      <w:r>
+        <w:t>on SILVA138</w:t>
+      </w:r>
+      <w:ins w:id="661" w:author="Anonymous" w:date="2022-02-25T11:21:00Z">
+        <w:r>
+          <w:t xml:space="preserve"> with 89 newly-submitted sequences</w:t>
+        </w:r>
+      </w:ins>
+      <w:r>
+        <w:t>). All bioinformatics analyses were carried out in the Yale High Performance Computing Cluster. The taxonomic assignments and read count data were merged, then parsed to match the sample of origin and the DNA sequence they derived from. Sequence post-processing scripts can be found in the GitHub repository (</w:t>
+      </w:r>
+      <w:r>
+        <w:fldChar w:fldCharType="begin"/>
+      </w:r>
+      <w:r>
+        <w:instrText xml:space="preserve"> HYPERLINK "https://github.com/dunnlab/siphweb_metabarcoding" \h </w:instrText>
+      </w:r>
+      <w:r>
+        <w:fldChar w:fldCharType="separate"/>
+      </w:r>
+      <w:r>
+        <w:rPr>
+          <w:u w:val="single"/>
+        </w:rPr>
+        <w:t>https://github.com/dunnlab/siphweb_metabarcoding</w:t>
+      </w:r>
+      <w:r>
+        <w:rPr>
+          <w:u w:val="single"/>
+        </w:rPr>
+        <w:fldChar w:fldCharType="end"/>
+      </w:r>
       <w:r>
         <w:t>).</w:t>
       </w:r>
@@ -3363,7 +8323,126 @@
         <w:t>Assignment interpretation</w:t>
       </w:r>
       <w:r>
-        <w:t xml:space="preserve"> — Taxonomic assignments were manually inspected and annotated with the interpreted consensus taxon and interpreted source (predator, prey, secondary predation, parasite, environmental eukaryote, unrecognizable sequence, contamination, or cross contamination). A combination of annotation database consensus, barcode region consensus, number of reads, manual BLAST checks, and natural history informed priors were used to assign these interpretations. Amplification experiments on negative controls indicated that the human, mite, and insect contaminants originated from specimen manipulation in the field and not from the lab bench. Cross-contamination at the lab bench was suspected for some samples in runs 0 and 5 due to simultaneous DNA extractions of reference prey samples. Reads suspected of cross-contamination (assigned to taxa present in the potential sources of contamination, present across multiple samples in the same run with very low read abundances) were conservatively labelled as such. Crustacean, gastropod, and larvacean sequences in </w:t>
+        <w:t xml:space="preserve"> — Taxonomic assignments were manually inspected and annotated with the interpreted consensus taxon and interpreted source (predator, prey, secondary predation, parasite, environmental eukaryote, unrecognizable sequence, contamination, or cross contamination).</w:t>
+      </w:r>
+      <w:ins w:id="662" w:author="Anonymous" w:date="2022-02-25T11:47:00Z">
+        <w:r>
+          <w:t xml:space="preserve"> Different barcode</w:t>
+        </w:r>
+      </w:ins>
+      <w:ins w:id="663" w:author="Anonymous" w:date="2022-02-25T11:50:00Z">
+        <w:r>
+          <w:t xml:space="preserve"> region</w:t>
+        </w:r>
+      </w:ins>
+      <w:ins w:id="664" w:author="Anonymous" w:date="2022-02-25T11:47:00Z">
+        <w:r>
+          <w:t xml:space="preserve">s and reference databases </w:t>
+        </w:r>
+      </w:ins>
+      <w:ins w:id="665" w:author="Anonymous" w:date="2022-02-25T11:48:00Z">
+        <w:r>
+          <w:t>displayed</w:t>
+        </w:r>
+      </w:ins>
+      <w:ins w:id="666" w:author="Anonymous" w:date="2022-02-25T11:47:00Z">
+        <w:r>
+          <w:t xml:space="preserve"> different assignment sen</w:t>
+        </w:r>
+      </w:ins>
+      <w:ins w:id="667" w:author="Anonymous" w:date="2022-02-25T11:48:00Z">
+        <w:r>
+          <w:t>sitivities for different taxa</w:t>
+        </w:r>
+      </w:ins>
+      <w:ins w:id="668" w:author="Anonymous" w:date="2022-02-25T11:49:00Z">
+        <w:r>
+          <w:t>. Moreover, the two reference databases were annotated at different taxonomic levels</w:t>
+        </w:r>
+      </w:ins>
+      <w:ins w:id="669" w:author="Anonymous" w:date="2022-02-25T11:50:00Z">
+        <w:r>
+          <w:t xml:space="preserve">, thus revealing assignment reliabilities at different phylogenetic depths. </w:t>
+        </w:r>
+      </w:ins>
+      <w:ins w:id="670" w:author="Anonymous" w:date="2022-02-25T11:51:00Z">
+        <w:r>
+          <w:t>Therefore, the assignment information from different barcodes and reference databases was integrated to interpret the source and t</w:t>
+        </w:r>
+      </w:ins>
+      <w:ins w:id="671" w:author="Anonymous" w:date="2022-02-25T11:52:00Z">
+        <w:r>
+          <w:t>axon of the detected reads.</w:t>
+        </w:r>
+      </w:ins>
+      <w:ins w:id="672" w:author="Anonymous" w:date="2022-02-25T11:54:00Z">
+        <w:r>
+          <w:t xml:space="preserve"> When the assignments from the two databases disagreed or reported suspicious (</w:t>
+        </w:r>
+        <w:proofErr w:type="gramStart"/>
+        <w:r>
+          <w:t>e.g.</w:t>
+        </w:r>
+        <w:proofErr w:type="gramEnd"/>
+        <w:r>
+          <w:t xml:space="preserve"> non-marine) taxa, we manually checked the sequences i</w:t>
+        </w:r>
+      </w:ins>
+      <w:ins w:id="673" w:author="Anonymous" w:date="2022-02-25T11:55:00Z">
+        <w:r>
+          <w:t>n NCBI BLAST.</w:t>
+        </w:r>
+      </w:ins>
+      <w:ins w:id="674" w:author="Anonymous" w:date="2022-02-25T11:52:00Z">
+        <w:r>
+          <w:t xml:space="preserve"> Further, we manually </w:t>
+        </w:r>
+      </w:ins>
+      <w:ins w:id="675" w:author="Anonymous" w:date="2022-02-25T11:53:00Z">
+        <w:r>
+          <w:t>discarded</w:t>
+        </w:r>
+      </w:ins>
+      <w:ins w:id="676" w:author="Anonymous" w:date="2022-02-25T11:52:00Z">
+        <w:r>
+          <w:t xml:space="preserve"> </w:t>
+        </w:r>
+      </w:ins>
+      <w:ins w:id="677" w:author="Anonymous" w:date="2022-02-25T11:53:00Z">
+        <w:r>
+          <w:t>some</w:t>
+        </w:r>
+      </w:ins>
+      <w:ins w:id="678" w:author="Anonymous" w:date="2022-02-25T11:52:00Z">
+        <w:r>
+          <w:t xml:space="preserve"> sequences with low number of rea</w:t>
+        </w:r>
+      </w:ins>
+      <w:ins w:id="679" w:author="Anonymous" w:date="2022-02-25T11:53:00Z">
+        <w:r>
+          <w:t>ds as they could derive from environmental DNA</w:t>
+        </w:r>
+      </w:ins>
+      <w:ins w:id="680" w:author="Anonymous" w:date="2022-02-25T11:56:00Z">
+        <w:r>
+          <w:t>.</w:t>
+        </w:r>
+      </w:ins>
+      <w:r>
+        <w:t xml:space="preserve"> </w:t>
+      </w:r>
+      <w:ins w:id="681" w:author="Anonymous" w:date="2022-02-25T11:53:00Z">
+        <w:r>
+          <w:t>In summary, a</w:t>
+        </w:r>
+      </w:ins>
+      <w:del w:id="682" w:author="Anonymous" w:date="2022-02-25T11:53:00Z">
+        <w:r>
+          <w:delText>A</w:delText>
+        </w:r>
+      </w:del>
+      <w:r>
+        <w:t xml:space="preserve"> combination of annotation database consensus, barcode region consensus, number of reads, manual BLAST checks, and natural history informed priors were used to assign these interpretations. Amplification experiments on negative controls indicated that the human, mite, and insect contaminants originated from specimen manipulation in the field and not from the lab bench. Cross-contamination at the lab bench was suspected for some samples in runs 0 and 5 due to simultaneous DNA extractions of reference prey samples. Reads suspected of cross-contamination (assigned to taxa present in the potential sources of contamination, present across multiple samples in the same run with very low read abundances) were conservatively labelled as such. Crustacean, gastropod, and larvacean sequences in </w:t>
       </w:r>
       <w:proofErr w:type="spellStart"/>
       <w:r>
@@ -3374,7 +8453,110 @@
       </w:r>
       <w:proofErr w:type="spellEnd"/>
       <w:r>
-        <w:t xml:space="preserve"> samples were interpreted as secondary predation (prey of their fish prey) given our knowledge on the prey-capture limitations of these animals and the feeding habits of their fish prey. When all barcode regions except ‘152’ indicate mysid prey but ‘152’ identifies a similar number of reads as stomatopod prey, we interpret those reads as mysid prey. Assignments of shark identities by barcode region ‘152’ in one of the </w:t>
+        <w:t xml:space="preserve"> samples were interpreted as secondary predation (prey of their fish prey) given our knowledge on the prey-capture limitations of these animals and the feeding habits of their fish prey.</w:t>
+      </w:r>
+      <w:ins w:id="683" w:author="Anonymous" w:date="2022-02-25T15:33:00Z">
+        <w:r>
+          <w:t xml:space="preserve"> Similarly, we know that siphonophores can only capture prey tha</w:t>
+        </w:r>
+      </w:ins>
+      <w:ins w:id="684" w:author="Anonymous" w:date="2022-02-25T15:34:00Z">
+        <w:r>
+          <w:t xml:space="preserve">t actively swims to trigger tentilla discharge (Mackie </w:t>
+        </w:r>
+      </w:ins>
+      <w:ins w:id="685" w:author="Anonymous" w:date="2022-02-25T15:37:00Z">
+        <w:r>
+          <w:t xml:space="preserve">et al. </w:t>
+        </w:r>
+      </w:ins>
+      <w:ins w:id="686" w:author="Anonymous" w:date="2022-02-25T15:34:00Z">
+        <w:r>
+          <w:t>198</w:t>
+        </w:r>
+      </w:ins>
+      <w:ins w:id="687" w:author="Anonymous" w:date="2022-02-25T15:37:00Z">
+        <w:r>
+          <w:t>8</w:t>
+        </w:r>
+      </w:ins>
+      <w:ins w:id="688" w:author="Anonymous" w:date="2022-02-25T15:34:00Z">
+        <w:r>
+          <w:t>, Damian-Serrano et al. 2021b)</w:t>
+        </w:r>
+      </w:ins>
+      <w:ins w:id="689" w:author="Anonymous" w:date="2022-02-25T15:35:00Z">
+        <w:r>
+          <w:t>.</w:t>
+        </w:r>
+      </w:ins>
+      <w:ins w:id="690" w:author="Anonymous" w:date="2022-02-25T15:34:00Z">
+        <w:r>
+          <w:t xml:space="preserve"> </w:t>
+        </w:r>
+      </w:ins>
+      <w:ins w:id="691" w:author="Anonymous" w:date="2022-02-25T15:35:00Z">
+        <w:r>
+          <w:t>Therefore,</w:t>
+        </w:r>
+      </w:ins>
+      <w:ins w:id="692" w:author="Anonymous" w:date="2022-02-25T15:34:00Z">
+        <w:r>
+          <w:t xml:space="preserve"> we </w:t>
+        </w:r>
+      </w:ins>
+      <w:ins w:id="693" w:author="Anonymous" w:date="2022-02-25T15:35:00Z">
+        <w:r>
+          <w:t>interpreted that DNA</w:t>
+        </w:r>
+      </w:ins>
+      <w:ins w:id="694" w:author="Anonymous" w:date="2022-02-25T15:36:00Z">
+        <w:r>
+          <w:t xml:space="preserve"> from non-pelagic and/or non-motile organisms cannot be sourced from dietary contributions</w:t>
+        </w:r>
+      </w:ins>
+      <w:ins w:id="695" w:author="Anonymous" w:date="2022-02-25T15:35:00Z">
+        <w:r>
+          <w:t xml:space="preserve"> from</w:t>
+        </w:r>
+      </w:ins>
+      <w:ins w:id="696" w:author="Anonymous" w:date="2022-02-25T15:36:00Z">
+        <w:r>
+          <w:t xml:space="preserve"> mic</w:t>
+        </w:r>
+      </w:ins>
+      <w:ins w:id="697" w:author="Anonymous" w:date="2022-02-25T15:37:00Z">
+        <w:r>
+          <w:t>roorganisms,</w:t>
+        </w:r>
+      </w:ins>
+      <w:ins w:id="698" w:author="Anonymous" w:date="2022-02-25T15:35:00Z">
+        <w:r>
+          <w:t xml:space="preserve"> marine snow, </w:t>
+        </w:r>
+      </w:ins>
+      <w:ins w:id="699" w:author="Anonymous" w:date="2022-02-25T15:36:00Z">
+        <w:r>
+          <w:t>eggs</w:t>
+        </w:r>
+      </w:ins>
+      <w:ins w:id="700" w:author="Anonymous" w:date="2022-02-25T15:35:00Z">
+        <w:r>
+          <w:t>,</w:t>
+        </w:r>
+      </w:ins>
+      <w:ins w:id="701" w:author="Anonymous" w:date="2022-02-25T15:36:00Z">
+        <w:r>
+          <w:t xml:space="preserve"> or microscopic ciliated larvae.</w:t>
+        </w:r>
+      </w:ins>
+      <w:ins w:id="702" w:author="Anonymous" w:date="2022-02-25T15:35:00Z">
+        <w:r>
+          <w:t xml:space="preserve"> </w:t>
+        </w:r>
+      </w:ins>
+      <w:r>
+        <w:t xml:space="preserve"> When all barcode regions except ‘152’ indicate mysid prey but ‘152’ identifies a similar number of reads as stomatopod prey, we interpret those reads as mysid prey. Assignments of shark identities by barcode region ‘152’ in one of the </w:t>
       </w:r>
       <w:proofErr w:type="spellStart"/>
       <w:r>
@@ -3638,16 +8820,46 @@
       </w:r>
       <w:proofErr w:type="spellEnd"/>
       <w:r>
-        <w:t xml:space="preserve">, and T.J. Johnson for the Yale DNA Analysis Facility for their invaluable training and their assistance on this study, as well as the staff of the Yale Center for Genomic Analyses for helping us design the sequencing strategy for this study, and the Yale Center for Research Computing for providing assistance with high-performance computing. We thank Bianca R. Brown for her assistance designing the read processing pipeline and Johan Bengtsson-Palme for his help troubleshooting our usage of METAXA2. We are grateful to the crews of the R/V Western Flyer and R/V Kilo Moana, the Bermuda Institute of Ocean Sciences, and Jeff Godfrey for making the collection of these samples possible. This research was funded by the Yale Institute of </w:t>
-      </w:r>
-      <w:proofErr w:type="spellStart"/>
-      <w:r>
-        <w:t>Biospheric</w:t>
-      </w:r>
-      <w:proofErr w:type="spellEnd"/>
-      <w:r>
-        <w:t xml:space="preserve"> Studies through a Doctoral Dissertation Improvement Award to A.D.-S., as well as by NSF-OCE 1829835 (to C.W.D.), OCE-1829805 (to S.H.D.H.), and OCE-1829812 (to C.A.C.).</w:t>
-      </w:r>
+        <w:t>, and T.J. Johnson for the Yale DNA Analysis Facility for their invaluable training and their assistance on this study, as well as the staff of the Yale Center for Genomic Analyses for helping us design the sequencing strategy for this study, and the Yale Center for Research Computing for providing assistance with high-performance computing. We thank Bianca R. Brown for her assistance designing the read processing pipeline and Johan Bengtsson-Palme for his help troubleshooting our usage of METAXA2. We are grateful to the crews of the R/V Western Flyer and R/V Kilo Moana, the Bermuda Institute of Ocean Sciences, and Jeff Godfrey for making the collection of these samples possible</w:t>
+      </w:r>
+      <w:ins w:id="703" w:author="Anonymous" w:date="2022-03-02T15:52:00Z">
+        <w:r>
+          <w:t xml:space="preserve">. We </w:t>
+        </w:r>
+      </w:ins>
+      <w:ins w:id="704" w:author="Anonymous" w:date="2022-03-02T15:53:00Z">
+        <w:r>
+          <w:t xml:space="preserve">also thank Lauren </w:t>
+        </w:r>
+        <w:proofErr w:type="spellStart"/>
+        <w:r>
+          <w:t>Mellenthin</w:t>
+        </w:r>
+        <w:proofErr w:type="spellEnd"/>
+        <w:r>
+          <w:t xml:space="preserve"> for her assistance in the collection of </w:t>
+        </w:r>
+      </w:ins>
+      <w:ins w:id="705" w:author="Anonymous" w:date="2022-03-02T15:54:00Z">
+        <w:r>
+          <w:t>samples aboard the R/V Western Flyer</w:t>
+        </w:r>
+      </w:ins>
+      <w:ins w:id="706" w:author="Anonymous" w:date="2022-03-02T15:53:00Z">
+        <w:r>
+          <w:t>.</w:t>
+        </w:r>
+      </w:ins>
+      <w:del w:id="707" w:author="Anonymous" w:date="2022-02-25T10:52:00Z">
+        <w:r>
+          <w:delText>. This research was funded by the Yale Institute of Biospheric Studies through a Doctoral Dissertation Improvement Award to A.D.-S., as well as by NSF-OCE 1829835 (to C.W.D.), OCE-1829805 (to S.H.D.H.), and OCE-1829812 (to C.A.C.).</w:delText>
+        </w:r>
+      </w:del>
+      <w:ins w:id="708" w:author="Anonymous" w:date="2022-02-25T10:52:00Z">
+        <w:r>
+          <w:t>.</w:t>
+        </w:r>
+      </w:ins>
     </w:p>
     <w:p>
       <w:pPr>
@@ -4744,6 +9956,9 @@
       <w:pPr>
         <w:spacing w:after="80" w:line="480" w:lineRule="auto"/>
         <w:jc w:val="both"/>
+        <w:rPr>
+          <w:ins w:id="709" w:author="Anonymous" w:date="2022-03-21T15:10:00Z"/>
+        </w:rPr>
       </w:pPr>
       <w:r>
         <w:tab/>
@@ -4754,6 +9969,111 @@
         </w:rPr>
         <w:t>Haddock SH, Heine JN. Scientific blue-water diving La Jolla. CA: California Sea Grant College Program. 2005.</w:t>
       </w:r>
+    </w:p>
+    <w:p>
+      <w:pPr>
+        <w:spacing w:after="80" w:line="480" w:lineRule="auto"/>
+        <w:ind w:firstLine="720"/>
+        <w:jc w:val="both"/>
+        <w:rPr>
+          <w:lang w:val="en-US"/>
+          <w:rPrChange w:id="710" w:author="Anonymous" w:date="2022-03-21T15:11:00Z">
+            <w:rPr/>
+          </w:rPrChange>
+        </w:rPr>
+        <w:pPrChange w:id="711" w:author="Anonymous" w:date="2022-03-21T15:11:00Z">
+          <w:pPr>
+            <w:spacing w:after="80" w:line="480" w:lineRule="auto"/>
+            <w:jc w:val="both"/>
+          </w:pPr>
+        </w:pPrChange>
+      </w:pPr>
+      <w:proofErr w:type="spellStart"/>
+      <w:ins w:id="712" w:author="Anonymous" w:date="2022-03-21T15:11:00Z">
+        <w:r>
+          <w:rPr>
+            <w:lang w:val="en-US"/>
+          </w:rPr>
+          <w:t>Hadziavdic</w:t>
+        </w:r>
+        <w:proofErr w:type="spellEnd"/>
+        <w:r>
+          <w:rPr>
+            <w:lang w:val="en-US"/>
+          </w:rPr>
+          <w:t xml:space="preserve"> K, </w:t>
+        </w:r>
+        <w:proofErr w:type="spellStart"/>
+        <w:r>
+          <w:rPr>
+            <w:lang w:val="en-US"/>
+          </w:rPr>
+          <w:t>Lekang</w:t>
+        </w:r>
+        <w:proofErr w:type="spellEnd"/>
+        <w:r>
+          <w:rPr>
+            <w:lang w:val="en-US"/>
+          </w:rPr>
+          <w:t xml:space="preserve"> K, </w:t>
+        </w:r>
+        <w:proofErr w:type="spellStart"/>
+        <w:r>
+          <w:rPr>
+            <w:lang w:val="en-US"/>
+          </w:rPr>
+          <w:t>Lanzen</w:t>
+        </w:r>
+        <w:proofErr w:type="spellEnd"/>
+        <w:r>
+          <w:rPr>
+            <w:lang w:val="en-US"/>
+          </w:rPr>
+          <w:t xml:space="preserve"> A, Jonassen I, Thompson EM, </w:t>
+        </w:r>
+        <w:proofErr w:type="spellStart"/>
+        <w:r>
+          <w:rPr>
+            <w:lang w:val="en-US"/>
+          </w:rPr>
+          <w:t>Troedsson</w:t>
+        </w:r>
+        <w:proofErr w:type="spellEnd"/>
+        <w:r>
+          <w:rPr>
+            <w:lang w:val="en-US"/>
+          </w:rPr>
+          <w:t xml:space="preserve"> C. Characterization of the 18S rRNA gene for designing universal eukaryote specific primers. </w:t>
+        </w:r>
+        <w:proofErr w:type="spellStart"/>
+        <w:r>
+          <w:rPr>
+            <w:lang w:val="en-US"/>
+          </w:rPr>
+          <w:t>PloS</w:t>
+        </w:r>
+        <w:proofErr w:type="spellEnd"/>
+        <w:r>
+          <w:rPr>
+            <w:lang w:val="en-US"/>
+          </w:rPr>
+          <w:t xml:space="preserve"> one. 2014 Feb 7;9(2</w:t>
+        </w:r>
+        <w:proofErr w:type="gramStart"/>
+        <w:r>
+          <w:rPr>
+            <w:lang w:val="en-US"/>
+          </w:rPr>
+          <w:t>):e</w:t>
+        </w:r>
+        <w:proofErr w:type="gramEnd"/>
+        <w:r>
+          <w:rPr>
+            <w:lang w:val="en-US"/>
+          </w:rPr>
+          <w:t>87624.</w:t>
+        </w:r>
+      </w:ins>
     </w:p>
     <w:p>
       <w:pPr>
@@ -4921,21 +10241,96 @@
         <w:rPr>
           <w:highlight w:val="white"/>
         </w:rPr>
-        <w:t xml:space="preserve">Hetherington ED, Damian-Serrano A, Haddock SHD, Dunn CW, Choy CA. Moving beyond medusae: Integrating siphonophores into marine food web ecology. </w:t>
-      </w:r>
-      <w:r>
-        <w:rPr>
-          <w:i/>
-          <w:highlight w:val="white"/>
+        <w:t>Hetherington ED, Damian-Serrano A, Haddock SHD, Dunn CW, Choy CA. Moving beyond medusae: Integrating siphonophores into marine food web ecology.</w:t>
+      </w:r>
+      <w:ins w:id="713" w:author="Anonymous" w:date="2022-02-25T10:47:00Z">
+        <w:r>
+          <w:rPr>
+            <w:highlight w:val="white"/>
+          </w:rPr>
+          <w:t xml:space="preserve"> </w:t>
+        </w:r>
+      </w:ins>
+      <w:del w:id="714" w:author="Anonymous" w:date="2022-02-25T10:47:00Z">
+        <w:r>
+          <w:rPr>
+            <w:highlight w:val="white"/>
+          </w:rPr>
+          <w:delText xml:space="preserve"> </w:delText>
+        </w:r>
+      </w:del>
+      <w:r>
+        <w:rPr>
+          <w:iCs/>
+          <w:highlight w:val="white"/>
+          <w:rPrChange w:id="715" w:author="Anonymous" w:date="2022-02-25T10:47:00Z">
+            <w:rPr>
+              <w:i/>
+              <w:highlight w:val="white"/>
+            </w:rPr>
+          </w:rPrChange>
         </w:rPr>
         <w:t>Limnology and Oceanography Letters</w:t>
       </w:r>
       <w:r>
         <w:rPr>
-          <w:highlight w:val="white"/>
-        </w:rPr>
-        <w:t>. Under review.</w:t>
-      </w:r>
+          <w:iCs/>
+          <w:highlight w:val="white"/>
+        </w:rPr>
+        <w:t>.</w:t>
+      </w:r>
+      <w:ins w:id="716" w:author="Anonymous" w:date="2022-02-25T10:47:00Z">
+        <w:r>
+          <w:rPr>
+            <w:iCs/>
+            <w:highlight w:val="white"/>
+          </w:rPr>
+          <w:t xml:space="preserve"> </w:t>
+        </w:r>
+        <w:r>
+          <w:rPr>
+            <w:highlight w:val="white"/>
+          </w:rPr>
+          <w:t>2022 Feb</w:t>
+        </w:r>
+      </w:ins>
+      <w:r>
+        <w:rPr>
+          <w:iCs/>
+          <w:highlight w:val="white"/>
+        </w:rPr>
+        <w:t xml:space="preserve"> </w:t>
+      </w:r>
+      <w:del w:id="717" w:author="Anonymous" w:date="2022-02-25T10:47:00Z">
+        <w:r>
+          <w:rPr>
+            <w:highlight w:val="white"/>
+          </w:rPr>
+          <w:delText>Under review</w:delText>
+        </w:r>
+      </w:del>
+      <w:ins w:id="718" w:author="Anonymous" w:date="2022-02-25T10:47:00Z">
+        <w:r>
+          <w:rPr>
+            <w:highlight w:val="white"/>
+          </w:rPr>
+          <w:t xml:space="preserve">In </w:t>
+        </w:r>
+        <w:proofErr w:type="gramStart"/>
+        <w:r>
+          <w:rPr>
+            <w:highlight w:val="white"/>
+          </w:rPr>
+          <w:t>press.</w:t>
+        </w:r>
+      </w:ins>
+      <w:r>
+        <w:rPr>
+          <w:highlight w:val="white"/>
+        </w:rPr>
+        <w:t>.</w:t>
+      </w:r>
+      <w:proofErr w:type="gramEnd"/>
     </w:p>
     <w:p>
       <w:pPr>
@@ -5120,21 +10515,7 @@
         <w:rPr>
           <w:highlight w:val="white"/>
         </w:rPr>
-        <w:t xml:space="preserve"> H. Multiple </w:t>
-      </w:r>
-      <w:proofErr w:type="gramStart"/>
-      <w:r>
-        <w:rPr>
-          <w:highlight w:val="white"/>
-        </w:rPr>
-        <w:t>alignment</w:t>
-      </w:r>
-      <w:proofErr w:type="gramEnd"/>
-      <w:r>
-        <w:rPr>
-          <w:highlight w:val="white"/>
-        </w:rPr>
-        <w:t xml:space="preserve"> of DNA sequences with MAFFT. </w:t>
+        <w:t xml:space="preserve"> H. Multiple alignment of DNA sequences with MAFFT. </w:t>
       </w:r>
       <w:proofErr w:type="spellStart"/>
       <w:r>
@@ -5753,98 +11134,1154 @@
         </w:rPr>
         <w:t xml:space="preserve">O'Brien TD. COPEPOD, a global plankton database: A review of the 2007 database contents and new quality control methodology. 2017 </w:t>
       </w:r>
-      <w:hyperlink r:id="rId9">
+      <w:r>
+        <w:fldChar w:fldCharType="begin"/>
+      </w:r>
+      <w:r>
+        <w:instrText xml:space="preserve"> HYPERLINK "https://www.st.nmfs.noaa.gov/copepod/" \h </w:instrText>
+      </w:r>
+      <w:r>
+        <w:fldChar w:fldCharType="separate"/>
+      </w:r>
+      <w:r>
+        <w:rPr>
+          <w:highlight w:val="white"/>
+          <w:u w:val="single"/>
+        </w:rPr>
+        <w:t>https://www.st.nmfs.noaa.gov/copepod/</w:t>
+      </w:r>
+      <w:r>
+        <w:rPr>
+          <w:highlight w:val="white"/>
+          <w:u w:val="single"/>
+        </w:rPr>
+        <w:fldChar w:fldCharType="end"/>
+      </w:r>
+    </w:p>
+    <w:p>
+      <w:pPr>
+        <w:spacing w:after="80" w:line="480" w:lineRule="auto"/>
+        <w:jc w:val="both"/>
+        <w:rPr>
+          <w:ins w:id="719" w:author="Anonymous" w:date="2022-02-25T15:38:00Z"/>
+          <w:highlight w:val="white"/>
+        </w:rPr>
+      </w:pPr>
+      <w:r>
+        <w:rPr>
+          <w:highlight w:val="white"/>
+        </w:rPr>
+        <w:tab/>
+      </w:r>
+      <w:proofErr w:type="spellStart"/>
+      <w:r>
+        <w:rPr>
+          <w:highlight w:val="white"/>
+        </w:rPr>
+        <w:t>Pagès</w:t>
+      </w:r>
+      <w:proofErr w:type="spellEnd"/>
+      <w:r>
+        <w:rPr>
+          <w:highlight w:val="white"/>
+        </w:rPr>
+        <w:t xml:space="preserve"> F, </w:t>
+      </w:r>
+      <w:proofErr w:type="spellStart"/>
+      <w:r>
+        <w:rPr>
+          <w:highlight w:val="white"/>
+        </w:rPr>
+        <w:t>Madin</w:t>
+      </w:r>
+      <w:proofErr w:type="spellEnd"/>
+      <w:r>
+        <w:rPr>
+          <w:highlight w:val="white"/>
+        </w:rPr>
+        <w:t xml:space="preserve"> LP. Siphonophores eat fish larger than their stomachs. Deep Sea Research Part II: Topical Studies in Oceanography. 2010 Dec 1;57(24-26):2248-50.</w:t>
+      </w:r>
+    </w:p>
+    <w:p>
+      <w:pPr>
+        <w:spacing w:after="80" w:line="480" w:lineRule="auto"/>
+        <w:ind w:firstLine="720"/>
+        <w:jc w:val="both"/>
+        <w:rPr>
+          <w:sz w:val="24"/>
+          <w:szCs w:val="24"/>
+          <w:highlight w:val="white"/>
+        </w:rPr>
+        <w:pPrChange w:id="720" w:author="Anonymous" w:date="2022-02-25T15:38:00Z">
+          <w:pPr>
+            <w:spacing w:after="80" w:line="480" w:lineRule="auto"/>
+            <w:jc w:val="both"/>
+          </w:pPr>
+        </w:pPrChange>
+      </w:pPr>
+      <w:ins w:id="721" w:author="Anonymous" w:date="2022-02-25T15:38:00Z">
+        <w:r>
+          <w:rPr>
+            <w:sz w:val="24"/>
+            <w:szCs w:val="24"/>
+          </w:rPr>
+          <w:t xml:space="preserve">Pauli NC, </w:t>
+        </w:r>
+        <w:proofErr w:type="spellStart"/>
+        <w:r>
+          <w:rPr>
+            <w:sz w:val="24"/>
+            <w:szCs w:val="24"/>
+          </w:rPr>
+          <w:t>Metfies</w:t>
+        </w:r>
+        <w:proofErr w:type="spellEnd"/>
+        <w:r>
+          <w:rPr>
+            <w:sz w:val="24"/>
+            <w:szCs w:val="24"/>
+          </w:rPr>
+          <w:t xml:space="preserve"> K, </w:t>
+        </w:r>
+        <w:proofErr w:type="spellStart"/>
+        <w:r>
+          <w:rPr>
+            <w:sz w:val="24"/>
+            <w:szCs w:val="24"/>
+          </w:rPr>
+          <w:t>Pakhomov</w:t>
+        </w:r>
+        <w:proofErr w:type="spellEnd"/>
+        <w:r>
+          <w:rPr>
+            <w:sz w:val="24"/>
+            <w:szCs w:val="24"/>
+          </w:rPr>
+          <w:t xml:space="preserve"> EA, Neuhaus S, </w:t>
+        </w:r>
+        <w:proofErr w:type="spellStart"/>
+        <w:r>
+          <w:rPr>
+            <w:sz w:val="24"/>
+            <w:szCs w:val="24"/>
+          </w:rPr>
+          <w:t>Graeve</w:t>
+        </w:r>
+        <w:proofErr w:type="spellEnd"/>
+        <w:r>
+          <w:rPr>
+            <w:sz w:val="24"/>
+            <w:szCs w:val="24"/>
+          </w:rPr>
+          <w:t xml:space="preserve"> M, </w:t>
+        </w:r>
+        <w:proofErr w:type="spellStart"/>
+        <w:r>
+          <w:rPr>
+            <w:sz w:val="24"/>
+            <w:szCs w:val="24"/>
+          </w:rPr>
+          <w:t>Wenta</w:t>
+        </w:r>
+        <w:proofErr w:type="spellEnd"/>
+        <w:r>
+          <w:rPr>
+            <w:sz w:val="24"/>
+            <w:szCs w:val="24"/>
+          </w:rPr>
+          <w:t xml:space="preserve"> P, </w:t>
+        </w:r>
+        <w:proofErr w:type="spellStart"/>
+        <w:r>
+          <w:rPr>
+            <w:sz w:val="24"/>
+            <w:szCs w:val="24"/>
+          </w:rPr>
+          <w:t>Flintrop</w:t>
+        </w:r>
+        <w:proofErr w:type="spellEnd"/>
+        <w:r>
+          <w:rPr>
+            <w:sz w:val="24"/>
+            <w:szCs w:val="24"/>
+          </w:rPr>
+          <w:t xml:space="preserve"> CM, </w:t>
+        </w:r>
+        <w:proofErr w:type="spellStart"/>
+        <w:r>
+          <w:rPr>
+            <w:sz w:val="24"/>
+            <w:szCs w:val="24"/>
+          </w:rPr>
+          <w:t>Badewien</w:t>
+        </w:r>
+        <w:proofErr w:type="spellEnd"/>
+        <w:r>
+          <w:rPr>
+            <w:sz w:val="24"/>
+            <w:szCs w:val="24"/>
+          </w:rPr>
+          <w:t xml:space="preserve"> TH, Iversen MH, Meyer B. Selective feeding in Southern Ocean key grazers—diet composition of krill and </w:t>
+        </w:r>
+        <w:proofErr w:type="spellStart"/>
+        <w:r>
+          <w:rPr>
+            <w:sz w:val="24"/>
+            <w:szCs w:val="24"/>
+          </w:rPr>
+          <w:t>salps</w:t>
+        </w:r>
+        <w:proofErr w:type="spellEnd"/>
+        <w:r>
+          <w:rPr>
+            <w:sz w:val="24"/>
+            <w:szCs w:val="24"/>
+          </w:rPr>
+          <w:t>. Communications biology. 2021 Sep 10;4(1):1-2.</w:t>
+        </w:r>
+      </w:ins>
+    </w:p>
+    <w:p>
+      <w:pPr>
+        <w:spacing w:after="80" w:line="480" w:lineRule="auto"/>
+        <w:jc w:val="both"/>
+      </w:pPr>
+      <w:r>
+        <w:tab/>
+      </w:r>
+      <w:r>
+        <w:rPr>
+          <w:highlight w:val="white"/>
+        </w:rPr>
+        <w:t xml:space="preserve">Price MN, Dehal PS, Arkin AP. </w:t>
+      </w:r>
+      <w:proofErr w:type="spellStart"/>
+      <w:r>
+        <w:rPr>
+          <w:highlight w:val="white"/>
+        </w:rPr>
+        <w:t>FastTree</w:t>
+      </w:r>
+      <w:proofErr w:type="spellEnd"/>
+      <w:r>
+        <w:rPr>
+          <w:highlight w:val="white"/>
+        </w:rPr>
+        <w:t>: computing large minimum evolution trees with profiles instead of a distance matrix. Molecular biology and evolution. 2009 Jul 1;26(7):1641-50.</w:t>
+      </w:r>
+    </w:p>
+    <w:p>
+      <w:pPr>
+        <w:spacing w:after="80" w:line="480" w:lineRule="auto"/>
+        <w:jc w:val="both"/>
+      </w:pPr>
+      <w:r>
+        <w:tab/>
+        <w:t>Pugh PR. The diel migrations and distributions within a mesopelagic community in the North East Atlantic. 7. Siphonophores. Progress in Oceanography. 1984 Jan 1;13(3-4):461-89.</w:t>
+      </w:r>
+    </w:p>
+    <w:p>
+      <w:pPr>
+        <w:spacing w:after="80" w:line="480" w:lineRule="auto"/>
+        <w:ind w:firstLine="720"/>
+        <w:jc w:val="both"/>
+      </w:pPr>
+      <w:r>
+        <w:rPr>
+          <w:highlight w:val="white"/>
+        </w:rPr>
+        <w:t xml:space="preserve">Pugh PR. Trophic factors affecting the distribution of siphonophores in the North Atlantic Ocean. UNESCO Technical Papers in Marine Science. </w:t>
+      </w:r>
+      <w:proofErr w:type="gramStart"/>
+      <w:r>
+        <w:rPr>
+          <w:highlight w:val="white"/>
+        </w:rPr>
+        <w:t>1986;49:230</w:t>
+      </w:r>
+      <w:proofErr w:type="gramEnd"/>
+      <w:r>
+        <w:rPr>
+          <w:highlight w:val="white"/>
+        </w:rPr>
+        <w:t>-4.</w:t>
+      </w:r>
+    </w:p>
+    <w:p>
+      <w:pPr>
+        <w:spacing w:after="80" w:line="480" w:lineRule="auto"/>
+        <w:jc w:val="both"/>
+      </w:pPr>
+      <w:r>
+        <w:tab/>
+      </w:r>
+      <w:r>
+        <w:rPr>
+          <w:highlight w:val="white"/>
+        </w:rPr>
+        <w:t>Purcell JE. Dietary composition and diel feeding patterns of epipelagic siphonophores. Marine Biology. 1981 Nov;65(1):83-90.</w:t>
+      </w:r>
+    </w:p>
+    <w:p>
+      <w:pPr>
+        <w:spacing w:after="80" w:line="480" w:lineRule="auto"/>
+        <w:jc w:val="both"/>
+      </w:pPr>
+      <w:r>
+        <w:tab/>
+      </w:r>
+      <w:r>
+        <w:rPr>
+          <w:highlight w:val="white"/>
+        </w:rPr>
+        <w:t xml:space="preserve">Purcell JE. Feeding ecology of </w:t>
+      </w:r>
+      <w:proofErr w:type="spellStart"/>
+      <w:r>
+        <w:rPr>
+          <w:i/>
+          <w:highlight w:val="white"/>
+        </w:rPr>
+        <w:t>Rhizophysa</w:t>
+      </w:r>
+      <w:proofErr w:type="spellEnd"/>
+      <w:r>
+        <w:rPr>
+          <w:i/>
+          <w:highlight w:val="white"/>
+        </w:rPr>
+        <w:t xml:space="preserve"> </w:t>
+      </w:r>
+      <w:proofErr w:type="spellStart"/>
+      <w:r>
+        <w:rPr>
+          <w:i/>
+          <w:highlight w:val="white"/>
+        </w:rPr>
+        <w:t>eysenhardti</w:t>
+      </w:r>
+      <w:proofErr w:type="spellEnd"/>
+      <w:r>
+        <w:rPr>
+          <w:highlight w:val="white"/>
+        </w:rPr>
+        <w:t>, a siphonophore predator of fish larvae. Limnology and Oceanography. 1981 May;26(3):424-32.</w:t>
+      </w:r>
+    </w:p>
+    <w:p>
+      <w:pPr>
+        <w:spacing w:after="80" w:line="480" w:lineRule="auto"/>
+        <w:jc w:val="both"/>
+        <w:rPr>
+          <w:highlight w:val="white"/>
+        </w:rPr>
+      </w:pPr>
+      <w:r>
+        <w:tab/>
+      </w:r>
+      <w:r>
+        <w:rPr>
+          <w:highlight w:val="white"/>
+        </w:rPr>
+        <w:t xml:space="preserve">Purcell JE. Predation on fish larvae by </w:t>
+      </w:r>
+      <w:proofErr w:type="spellStart"/>
+      <w:r>
+        <w:rPr>
+          <w:i/>
+          <w:highlight w:val="white"/>
+        </w:rPr>
+        <w:t>Physalia</w:t>
+      </w:r>
+      <w:proofErr w:type="spellEnd"/>
+      <w:r>
+        <w:rPr>
+          <w:i/>
+          <w:highlight w:val="white"/>
+        </w:rPr>
+        <w:t xml:space="preserve"> physalis</w:t>
+      </w:r>
+      <w:r>
+        <w:rPr>
+          <w:highlight w:val="white"/>
+        </w:rPr>
+        <w:t xml:space="preserve">, the Portuguese man of war. Marine ecology progress series. </w:t>
+      </w:r>
+      <w:proofErr w:type="spellStart"/>
+      <w:r>
+        <w:rPr>
+          <w:highlight w:val="white"/>
+        </w:rPr>
+        <w:t>Oldendorf</w:t>
+      </w:r>
+      <w:proofErr w:type="spellEnd"/>
+      <w:r>
+        <w:rPr>
+          <w:highlight w:val="white"/>
+        </w:rPr>
+        <w:t>. 1984a Jan 1;19(1):189-91.</w:t>
+      </w:r>
+    </w:p>
+    <w:p>
+      <w:pPr>
+        <w:spacing w:after="80" w:line="480" w:lineRule="auto"/>
+        <w:jc w:val="both"/>
+        <w:rPr>
+          <w:sz w:val="24"/>
+          <w:szCs w:val="24"/>
+          <w:highlight w:val="white"/>
+        </w:rPr>
+      </w:pPr>
+      <w:r>
+        <w:rPr>
+          <w:highlight w:val="white"/>
+        </w:rPr>
+        <w:tab/>
+        <w:t>Purcell JE. The functions of nematocysts in prey capture by epipelagic siphonophores (</w:t>
+      </w:r>
+      <w:proofErr w:type="spellStart"/>
+      <w:r>
+        <w:rPr>
+          <w:highlight w:val="white"/>
+        </w:rPr>
+        <w:t>Coelenterata</w:t>
+      </w:r>
+      <w:proofErr w:type="spellEnd"/>
+      <w:r>
+        <w:rPr>
+          <w:highlight w:val="white"/>
+        </w:rPr>
+        <w:t>, Hydrozoa). The Biological Bulletin. 1984b Apr;166(2):310-27.</w:t>
+      </w:r>
+    </w:p>
+    <w:p>
+      <w:pPr>
+        <w:spacing w:after="80" w:line="480" w:lineRule="auto"/>
+        <w:jc w:val="both"/>
+      </w:pPr>
+      <w:r>
+        <w:tab/>
+      </w:r>
+      <w:r>
+        <w:rPr>
+          <w:highlight w:val="white"/>
+        </w:rPr>
+        <w:t>Purcell JE, Mills, CE. The correlation between nematocyst types and diets in pelagic hydrozoa. The biology of nematocysts. 1988:463-85.</w:t>
+      </w:r>
+    </w:p>
+    <w:p>
+      <w:pPr>
+        <w:spacing w:after="80" w:line="480" w:lineRule="auto"/>
+        <w:jc w:val="both"/>
+      </w:pPr>
+      <w:r>
+        <w:tab/>
+      </w:r>
+      <w:r>
+        <w:rPr>
+          <w:highlight w:val="white"/>
+        </w:rPr>
+        <w:t xml:space="preserve">Quast C, </w:t>
+      </w:r>
+      <w:proofErr w:type="spellStart"/>
+      <w:r>
+        <w:rPr>
+          <w:highlight w:val="white"/>
+        </w:rPr>
+        <w:t>Pruesse</w:t>
+      </w:r>
+      <w:proofErr w:type="spellEnd"/>
+      <w:r>
+        <w:rPr>
+          <w:highlight w:val="white"/>
+        </w:rPr>
+        <w:t xml:space="preserve"> E, Yilmaz P, </w:t>
+      </w:r>
+      <w:proofErr w:type="spellStart"/>
+      <w:r>
+        <w:rPr>
+          <w:highlight w:val="white"/>
+        </w:rPr>
+        <w:t>Gerken</w:t>
+      </w:r>
+      <w:proofErr w:type="spellEnd"/>
+      <w:r>
+        <w:rPr>
+          <w:highlight w:val="white"/>
+        </w:rPr>
+        <w:t xml:space="preserve"> J, </w:t>
+      </w:r>
+      <w:proofErr w:type="spellStart"/>
+      <w:r>
+        <w:rPr>
+          <w:highlight w:val="white"/>
+        </w:rPr>
+        <w:t>Schweer</w:t>
+      </w:r>
+      <w:proofErr w:type="spellEnd"/>
+      <w:r>
+        <w:rPr>
+          <w:highlight w:val="white"/>
+        </w:rPr>
+        <w:t xml:space="preserve"> T, </w:t>
+      </w:r>
+      <w:proofErr w:type="spellStart"/>
+      <w:r>
+        <w:rPr>
+          <w:highlight w:val="white"/>
+        </w:rPr>
+        <w:t>Yarza</w:t>
+      </w:r>
+      <w:proofErr w:type="spellEnd"/>
+      <w:r>
+        <w:rPr>
+          <w:highlight w:val="white"/>
+        </w:rPr>
+        <w:t xml:space="preserve"> P, </w:t>
+      </w:r>
+      <w:proofErr w:type="spellStart"/>
+      <w:r>
+        <w:rPr>
+          <w:highlight w:val="white"/>
+        </w:rPr>
+        <w:t>Peplies</w:t>
+      </w:r>
+      <w:proofErr w:type="spellEnd"/>
+      <w:r>
+        <w:rPr>
+          <w:highlight w:val="white"/>
+        </w:rPr>
+        <w:t xml:space="preserve"> J, </w:t>
+      </w:r>
+      <w:proofErr w:type="spellStart"/>
+      <w:r>
+        <w:rPr>
+          <w:highlight w:val="white"/>
+        </w:rPr>
+        <w:t>Glöckner</w:t>
+      </w:r>
+      <w:proofErr w:type="spellEnd"/>
+      <w:r>
+        <w:rPr>
+          <w:highlight w:val="white"/>
+        </w:rPr>
+        <w:t xml:space="preserve"> FO. The SILVA ribosomal RNA gene database project: improved data processing and web-based tools. Nucleic acids research. 2012 Nov 27;41(D1</w:t>
+      </w:r>
+      <w:proofErr w:type="gramStart"/>
+      <w:r>
+        <w:rPr>
+          <w:highlight w:val="white"/>
+        </w:rPr>
+        <w:t>):D</w:t>
+      </w:r>
+      <w:proofErr w:type="gramEnd"/>
+      <w:r>
+        <w:rPr>
+          <w:highlight w:val="white"/>
+        </w:rPr>
+        <w:t>590-6.</w:t>
+      </w:r>
+    </w:p>
+    <w:p>
+      <w:pPr>
+        <w:spacing w:after="80" w:line="480" w:lineRule="auto"/>
+        <w:jc w:val="both"/>
+      </w:pPr>
+      <w:r>
+        <w:tab/>
+      </w:r>
+      <w:r>
+        <w:rPr>
+          <w:highlight w:val="white"/>
+        </w:rPr>
+        <w:t xml:space="preserve">Van der Reis AL, Laroche O, Jeffs AG, </w:t>
+      </w:r>
+      <w:proofErr w:type="spellStart"/>
+      <w:r>
+        <w:rPr>
+          <w:highlight w:val="white"/>
+        </w:rPr>
+        <w:t>Lavery</w:t>
+      </w:r>
+      <w:proofErr w:type="spellEnd"/>
+      <w:r>
+        <w:rPr>
+          <w:highlight w:val="white"/>
+        </w:rPr>
+        <w:t xml:space="preserve"> SD. Preliminary analysis of New Zealand scampi (</w:t>
+      </w:r>
+      <w:proofErr w:type="spellStart"/>
+      <w:r>
+        <w:rPr>
+          <w:i/>
+          <w:highlight w:val="white"/>
+        </w:rPr>
+        <w:t>Metanephrops</w:t>
+      </w:r>
+      <w:proofErr w:type="spellEnd"/>
+      <w:r>
+        <w:rPr>
+          <w:i/>
+          <w:highlight w:val="white"/>
+        </w:rPr>
+        <w:t xml:space="preserve"> </w:t>
+      </w:r>
+      <w:proofErr w:type="spellStart"/>
+      <w:r>
+        <w:rPr>
+          <w:i/>
+          <w:highlight w:val="white"/>
+        </w:rPr>
+        <w:t>challengeri</w:t>
+      </w:r>
+      <w:proofErr w:type="spellEnd"/>
+      <w:r>
+        <w:rPr>
+          <w:highlight w:val="white"/>
+        </w:rPr>
+        <w:t xml:space="preserve">) diet using metabarcoding. </w:t>
+      </w:r>
+      <w:proofErr w:type="spellStart"/>
+      <w:r>
+        <w:rPr>
+          <w:highlight w:val="white"/>
+        </w:rPr>
+        <w:t>PeerJ</w:t>
+      </w:r>
+      <w:proofErr w:type="spellEnd"/>
+      <w:r>
+        <w:rPr>
+          <w:highlight w:val="white"/>
+        </w:rPr>
+        <w:t>. 2018 Sep 20;</w:t>
+      </w:r>
+      <w:proofErr w:type="gramStart"/>
+      <w:r>
+        <w:rPr>
+          <w:highlight w:val="white"/>
+        </w:rPr>
+        <w:t>6:e</w:t>
+      </w:r>
+      <w:proofErr w:type="gramEnd"/>
+      <w:r>
+        <w:rPr>
+          <w:highlight w:val="white"/>
+        </w:rPr>
+        <w:t>5641.</w:t>
+      </w:r>
+    </w:p>
+    <w:p>
+      <w:pPr>
+        <w:spacing w:after="80" w:line="480" w:lineRule="auto"/>
+        <w:jc w:val="both"/>
+      </w:pPr>
+      <w:r>
+        <w:tab/>
+      </w:r>
+      <w:r>
+        <w:rPr>
+          <w:highlight w:val="white"/>
+        </w:rPr>
+        <w:t>Robison BH. Deep pelagic biology. Journal of experimental marine biology and ecology. 2004 Mar 31;300(1-2):253-72.</w:t>
+      </w:r>
+    </w:p>
+    <w:p>
+      <w:pPr>
+        <w:spacing w:after="80" w:line="480" w:lineRule="auto"/>
+        <w:jc w:val="both"/>
+      </w:pPr>
+      <w:r>
+        <w:tab/>
+      </w:r>
+      <w:r>
+        <w:rPr>
+          <w:highlight w:val="white"/>
+        </w:rPr>
+        <w:t xml:space="preserve">Robison BH, </w:t>
+      </w:r>
+      <w:proofErr w:type="spellStart"/>
+      <w:r>
+        <w:rPr>
+          <w:highlight w:val="white"/>
+        </w:rPr>
+        <w:t>Reisenbichler</w:t>
+      </w:r>
+      <w:proofErr w:type="spellEnd"/>
+      <w:r>
+        <w:rPr>
+          <w:highlight w:val="white"/>
+        </w:rPr>
+        <w:t xml:space="preserve"> KR, Sherlock RE. Giant larvacean houses: Rapid carbon transport to the </w:t>
+      </w:r>
+      <w:proofErr w:type="gramStart"/>
+      <w:r>
+        <w:rPr>
+          <w:highlight w:val="white"/>
+        </w:rPr>
+        <w:t>deep sea</w:t>
+      </w:r>
+      <w:proofErr w:type="gramEnd"/>
+      <w:r>
+        <w:rPr>
+          <w:highlight w:val="white"/>
+        </w:rPr>
+        <w:t xml:space="preserve"> floor. Science. 2005 Jun 10;308(5728):1609-11.</w:t>
+      </w:r>
+    </w:p>
+    <w:p>
+      <w:pPr>
+        <w:spacing w:after="80" w:line="480" w:lineRule="auto"/>
+        <w:jc w:val="both"/>
+        <w:rPr>
+          <w:highlight w:val="white"/>
+        </w:rPr>
+      </w:pPr>
+      <w:r>
+        <w:tab/>
+      </w:r>
+      <w:proofErr w:type="spellStart"/>
+      <w:r>
+        <w:rPr>
+          <w:highlight w:val="white"/>
+        </w:rPr>
+        <w:t>Rognes</w:t>
+      </w:r>
+      <w:proofErr w:type="spellEnd"/>
+      <w:r>
+        <w:rPr>
+          <w:highlight w:val="white"/>
+        </w:rPr>
+        <w:t xml:space="preserve"> T, </w:t>
+      </w:r>
+      <w:proofErr w:type="spellStart"/>
+      <w:r>
+        <w:rPr>
+          <w:highlight w:val="white"/>
+        </w:rPr>
+        <w:t>Flouri</w:t>
+      </w:r>
+      <w:proofErr w:type="spellEnd"/>
+      <w:r>
+        <w:rPr>
+          <w:highlight w:val="white"/>
+        </w:rPr>
+        <w:t xml:space="preserve"> T, Nichols B, Quince C, </w:t>
+      </w:r>
+      <w:proofErr w:type="spellStart"/>
+      <w:r>
+        <w:rPr>
+          <w:highlight w:val="white"/>
+        </w:rPr>
+        <w:t>Mahé</w:t>
+      </w:r>
+      <w:proofErr w:type="spellEnd"/>
+      <w:r>
+        <w:rPr>
+          <w:highlight w:val="white"/>
+        </w:rPr>
+        <w:t xml:space="preserve"> F. VSEARCH: a versatile </w:t>
+      </w:r>
+      <w:proofErr w:type="gramStart"/>
+      <w:r>
+        <w:rPr>
+          <w:highlight w:val="white"/>
+        </w:rPr>
+        <w:t>open source</w:t>
+      </w:r>
+      <w:proofErr w:type="gramEnd"/>
+      <w:r>
+        <w:rPr>
+          <w:highlight w:val="white"/>
+        </w:rPr>
+        <w:t xml:space="preserve"> tool for metagenomics. </w:t>
+      </w:r>
+      <w:proofErr w:type="spellStart"/>
+      <w:r>
+        <w:rPr>
+          <w:highlight w:val="white"/>
+        </w:rPr>
+        <w:t>PeerJ</w:t>
+      </w:r>
+      <w:proofErr w:type="spellEnd"/>
+      <w:r>
+        <w:rPr>
+          <w:highlight w:val="white"/>
+        </w:rPr>
+        <w:t>. 2016 Oct 18;</w:t>
+      </w:r>
+      <w:proofErr w:type="gramStart"/>
+      <w:r>
+        <w:rPr>
+          <w:highlight w:val="white"/>
+        </w:rPr>
+        <w:t>4:e</w:t>
+      </w:r>
+      <w:proofErr w:type="gramEnd"/>
+      <w:r>
+        <w:rPr>
+          <w:highlight w:val="white"/>
+        </w:rPr>
+        <w:t>2584.</w:t>
+      </w:r>
+    </w:p>
+    <w:p>
+      <w:pPr>
+        <w:spacing w:after="80" w:line="480" w:lineRule="auto"/>
+        <w:jc w:val="both"/>
+        <w:rPr>
+          <w:ins w:id="722" w:author="Anonymous" w:date="2022-03-21T14:36:00Z"/>
+          <w:highlight w:val="white"/>
+        </w:rPr>
+      </w:pPr>
+      <w:r>
+        <w:rPr>
+          <w:highlight w:val="white"/>
+        </w:rPr>
+        <w:tab/>
+        <w:t xml:space="preserve">Scharf FS, </w:t>
+      </w:r>
+      <w:proofErr w:type="spellStart"/>
+      <w:r>
+        <w:rPr>
+          <w:highlight w:val="white"/>
+        </w:rPr>
+        <w:t>Juanes</w:t>
+      </w:r>
+      <w:proofErr w:type="spellEnd"/>
+      <w:r>
+        <w:rPr>
+          <w:highlight w:val="white"/>
+        </w:rPr>
+        <w:t xml:space="preserve"> F, Rountree RA. Predator size-prey size relationships of marine fish predators: interspecific variation and effects of ontogeny and body size on trophic-niche breadth. Marine Ecology Progress Series. 2000 Dec </w:t>
+      </w:r>
+      <w:proofErr w:type="gramStart"/>
+      <w:r>
+        <w:rPr>
+          <w:highlight w:val="white"/>
+        </w:rPr>
+        <w:t>8;208:229</w:t>
+      </w:r>
+      <w:proofErr w:type="gramEnd"/>
+      <w:r>
+        <w:rPr>
+          <w:highlight w:val="white"/>
+        </w:rPr>
+        <w:t>-48.</w:t>
+      </w:r>
+    </w:p>
+    <w:p>
+      <w:pPr>
+        <w:spacing w:after="80" w:line="480" w:lineRule="auto"/>
+        <w:ind w:firstLine="720"/>
+        <w:jc w:val="both"/>
+        <w:rPr>
+          <w:highlight w:val="white"/>
+          <w:lang w:val="en-US"/>
+          <w:rPrChange w:id="723" w:author="Anonymous" w:date="2022-03-21T15:10:00Z">
+            <w:rPr>
+              <w:highlight w:val="white"/>
+            </w:rPr>
+          </w:rPrChange>
+        </w:rPr>
+        <w:pPrChange w:id="724" w:author="Anonymous" w:date="2022-03-21T15:10:00Z">
+          <w:pPr>
+            <w:spacing w:after="80" w:line="480" w:lineRule="auto"/>
+            <w:jc w:val="both"/>
+          </w:pPr>
+        </w:pPrChange>
+      </w:pPr>
+      <w:ins w:id="725" w:author="Anonymous" w:date="2022-03-21T14:36:00Z">
         <w:r>
           <w:rPr>
             <w:highlight w:val="white"/>
-            <w:u w:val="single"/>
+            <w:lang w:val="en-US"/>
           </w:rPr>
-          <w:t>https://www.st.nmfs.noaa.gov/copepod/</w:t>
-        </w:r>
-      </w:hyperlink>
+          <w:t>S</w:t>
+        </w:r>
+      </w:ins>
+      <w:ins w:id="726" w:author="Anonymous" w:date="2022-03-21T14:37:00Z">
+        <w:r>
+          <w:rPr>
+            <w:highlight w:val="white"/>
+            <w:lang w:val="en-US"/>
+          </w:rPr>
+          <w:t>chroeder</w:t>
+        </w:r>
+      </w:ins>
+      <w:ins w:id="727" w:author="Anonymous" w:date="2022-03-21T14:36:00Z">
+        <w:r>
+          <w:rPr>
+            <w:highlight w:val="white"/>
+            <w:lang w:val="en-US"/>
+          </w:rPr>
+          <w:t xml:space="preserve">, A., </w:t>
+        </w:r>
+        <w:proofErr w:type="spellStart"/>
+        <w:r>
+          <w:rPr>
+            <w:highlight w:val="white"/>
+            <w:lang w:val="en-US"/>
+          </w:rPr>
+          <w:t>Camatti</w:t>
+        </w:r>
+        <w:proofErr w:type="spellEnd"/>
+        <w:r>
+          <w:rPr>
+            <w:highlight w:val="white"/>
+            <w:lang w:val="en-US"/>
+          </w:rPr>
+          <w:t xml:space="preserve">, E., </w:t>
+        </w:r>
+        <w:proofErr w:type="spellStart"/>
+        <w:r>
+          <w:rPr>
+            <w:highlight w:val="white"/>
+            <w:lang w:val="en-US"/>
+          </w:rPr>
+          <w:t>Pansera</w:t>
+        </w:r>
+        <w:proofErr w:type="spellEnd"/>
+        <w:r>
+          <w:rPr>
+            <w:highlight w:val="white"/>
+            <w:lang w:val="en-US"/>
+          </w:rPr>
+          <w:t>, M. and Pallavicini, A.</w:t>
+        </w:r>
+      </w:ins>
+      <w:ins w:id="728" w:author="Anonymous" w:date="2022-03-21T14:39:00Z">
+        <w:r>
+          <w:rPr>
+            <w:highlight w:val="white"/>
+            <w:lang w:val="en-US"/>
+          </w:rPr>
+          <w:t xml:space="preserve"> A</w:t>
+        </w:r>
+      </w:ins>
+      <w:ins w:id="729" w:author="Anonymous" w:date="2022-03-21T14:36:00Z">
+        <w:r>
+          <w:rPr>
+            <w:highlight w:val="white"/>
+            <w:lang w:val="en-US"/>
+          </w:rPr>
+          <w:t xml:space="preserve">pplying </w:t>
+        </w:r>
+      </w:ins>
+      <w:ins w:id="730" w:author="Anonymous" w:date="2022-03-21T14:39:00Z">
+        <w:r>
+          <w:rPr>
+            <w:highlight w:val="white"/>
+            <w:lang w:val="en-US"/>
+          </w:rPr>
+          <w:t>DNA</w:t>
+        </w:r>
+      </w:ins>
+      <w:ins w:id="731" w:author="Anonymous" w:date="2022-03-21T14:36:00Z">
+        <w:r>
+          <w:rPr>
+            <w:highlight w:val="white"/>
+            <w:lang w:val="en-US"/>
+          </w:rPr>
+          <w:t xml:space="preserve"> metabarcoding for the diet investigation of the invasive ctenophore </w:t>
+        </w:r>
+      </w:ins>
+      <w:proofErr w:type="spellStart"/>
+      <w:ins w:id="732" w:author="Anonymous" w:date="2022-03-21T14:39:00Z">
+        <w:r>
+          <w:rPr>
+            <w:i/>
+            <w:iCs/>
+            <w:highlight w:val="white"/>
+            <w:lang w:val="en-US"/>
+            <w:rPrChange w:id="733" w:author="Anonymous" w:date="2022-03-21T14:39:00Z">
+              <w:rPr>
+                <w:highlight w:val="white"/>
+                <w:lang w:val="en-US"/>
+              </w:rPr>
+            </w:rPrChange>
+          </w:rPr>
+          <w:t>M</w:t>
+        </w:r>
+      </w:ins>
+      <w:ins w:id="734" w:author="Anonymous" w:date="2022-03-21T14:36:00Z">
+        <w:r>
+          <w:rPr>
+            <w:i/>
+            <w:iCs/>
+            <w:highlight w:val="white"/>
+            <w:lang w:val="en-US"/>
+            <w:rPrChange w:id="735" w:author="Anonymous" w:date="2022-03-21T14:39:00Z">
+              <w:rPr>
+                <w:highlight w:val="white"/>
+                <w:lang w:val="en-US"/>
+              </w:rPr>
+            </w:rPrChange>
+          </w:rPr>
+          <w:t>nemiopsis</w:t>
+        </w:r>
+        <w:proofErr w:type="spellEnd"/>
+        <w:r>
+          <w:rPr>
+            <w:i/>
+            <w:iCs/>
+            <w:highlight w:val="white"/>
+            <w:lang w:val="en-US"/>
+            <w:rPrChange w:id="736" w:author="Anonymous" w:date="2022-03-21T14:39:00Z">
+              <w:rPr>
+                <w:highlight w:val="white"/>
+                <w:lang w:val="en-US"/>
+              </w:rPr>
+            </w:rPrChange>
+          </w:rPr>
+          <w:t xml:space="preserve"> </w:t>
+        </w:r>
+        <w:proofErr w:type="spellStart"/>
+        <w:r>
+          <w:rPr>
+            <w:i/>
+            <w:iCs/>
+            <w:highlight w:val="white"/>
+            <w:lang w:val="en-US"/>
+            <w:rPrChange w:id="737" w:author="Anonymous" w:date="2022-03-21T14:39:00Z">
+              <w:rPr>
+                <w:highlight w:val="white"/>
+                <w:lang w:val="en-US"/>
+              </w:rPr>
+            </w:rPrChange>
+          </w:rPr>
+          <w:t>leidyi</w:t>
+        </w:r>
+        <w:proofErr w:type="spellEnd"/>
+        <w:r>
+          <w:rPr>
+            <w:highlight w:val="white"/>
+            <w:lang w:val="en-US"/>
+          </w:rPr>
+          <w:t xml:space="preserve"> in a transitional environment.</w:t>
+        </w:r>
+      </w:ins>
+      <w:ins w:id="738" w:author="Anonymous" w:date="2022-03-21T14:37:00Z">
+        <w:r>
+          <w:rPr>
+            <w:highlight w:val="white"/>
+            <w:lang w:val="en-US"/>
+          </w:rPr>
+          <w:t xml:space="preserve"> </w:t>
+        </w:r>
+      </w:ins>
+      <w:ins w:id="739" w:author="Anonymous" w:date="2022-03-21T14:39:00Z">
+        <w:r>
+          <w:rPr>
+            <w:highlight w:val="white"/>
+            <w:lang w:val="en-US"/>
+          </w:rPr>
+          <w:t>2022</w:t>
+        </w:r>
+        <w:r>
+          <w:rPr>
+            <w:highlight w:val="white"/>
+            <w:lang w:val="en-US"/>
+          </w:rPr>
+          <w:t xml:space="preserve"> </w:t>
+        </w:r>
+      </w:ins>
+      <w:ins w:id="740" w:author="Anonymous" w:date="2022-03-21T14:37:00Z">
+        <w:r>
+          <w:rPr>
+            <w:highlight w:val="white"/>
+            <w:lang w:val="en-US"/>
+          </w:rPr>
+          <w:t>(Preprint</w:t>
+        </w:r>
+        <w:r>
+          <w:rPr>
+            <w:highlight w:val="white"/>
+            <w:lang w:val="en-US"/>
+          </w:rPr>
+          <w:t xml:space="preserve"> DOI </w:t>
+        </w:r>
+        <w:r>
+          <w:rPr>
+            <w:highlight w:val="white"/>
+            <w:lang w:val="en-US"/>
+          </w:rPr>
+          <w:t> </w:t>
+        </w:r>
+        <w:r>
+          <w:rPr>
+            <w:highlight w:val="white"/>
+            <w:lang w:val="en-US"/>
+          </w:rPr>
+          <w:fldChar w:fldCharType="begin"/>
+        </w:r>
+        <w:r>
+          <w:rPr>
+            <w:highlight w:val="white"/>
+            <w:lang w:val="en-US"/>
+          </w:rPr>
+          <w:instrText xml:space="preserve"> HYPERLINK "https://doi.org/10.21203/rs.3.rs-1307217/v1" </w:instrText>
+        </w:r>
+        <w:r>
+          <w:rPr>
+            <w:highlight w:val="white"/>
+            <w:lang w:val="en-US"/>
+          </w:rPr>
+          <w:fldChar w:fldCharType="separate"/>
+        </w:r>
+        <w:r>
+          <w:rPr>
+            <w:rStyle w:val="Hyperlink"/>
+            <w:highlight w:val="white"/>
+            <w:lang w:val="en-US"/>
+          </w:rPr>
+          <w:t>10.21203/rs.3.rs-1307217/v1</w:t>
+        </w:r>
+        <w:r>
+          <w:rPr>
+            <w:highlight w:val="white"/>
+            <w:lang w:val="en-US"/>
+          </w:rPr>
+          <w:fldChar w:fldCharType="end"/>
+        </w:r>
+        <w:r>
+          <w:rPr>
+            <w:highlight w:val="white"/>
+            <w:lang w:val="en-US"/>
+          </w:rPr>
+          <w:t>)</w:t>
+        </w:r>
+      </w:ins>
     </w:p>
     <w:p>
       <w:pPr>
         <w:spacing w:after="80" w:line="480" w:lineRule="auto"/>
         <w:jc w:val="both"/>
         <w:rPr>
-          <w:sz w:val="24"/>
-          <w:szCs w:val="24"/>
-          <w:highlight w:val="white"/>
-        </w:rPr>
-      </w:pPr>
-      <w:r>
-        <w:rPr>
-          <w:highlight w:val="white"/>
-        </w:rPr>
+          <w:ins w:id="741" w:author="Anonymous" w:date="2022-02-25T15:39:00Z"/>
+        </w:rPr>
+      </w:pPr>
+      <w:r>
         <w:tab/>
       </w:r>
-      <w:proofErr w:type="spellStart"/>
-      <w:r>
-        <w:rPr>
-          <w:highlight w:val="white"/>
-        </w:rPr>
-        <w:t>Pagès</w:t>
-      </w:r>
-      <w:proofErr w:type="spellEnd"/>
-      <w:r>
-        <w:rPr>
-          <w:highlight w:val="white"/>
-        </w:rPr>
-        <w:t xml:space="preserve"> F, </w:t>
-      </w:r>
-      <w:proofErr w:type="spellStart"/>
-      <w:r>
-        <w:rPr>
-          <w:highlight w:val="white"/>
-        </w:rPr>
-        <w:t>Madin</w:t>
-      </w:r>
-      <w:proofErr w:type="spellEnd"/>
-      <w:r>
-        <w:rPr>
-          <w:highlight w:val="white"/>
-        </w:rPr>
-        <w:t xml:space="preserve"> LP. Siphonophores eat fish larger than their stomachs. Deep Sea Research Part II: Topical Studies in Oceanography. 2010 Dec 1;57(24-26):2248-50.</w:t>
-      </w:r>
-    </w:p>
-    <w:p>
-      <w:pPr>
-        <w:spacing w:after="80" w:line="480" w:lineRule="auto"/>
-        <w:jc w:val="both"/>
-      </w:pPr>
-      <w:r>
-        <w:tab/>
-      </w:r>
-      <w:r>
-        <w:rPr>
-          <w:highlight w:val="white"/>
-        </w:rPr>
-        <w:t xml:space="preserve">Price MN, Dehal PS, Arkin AP. </w:t>
-      </w:r>
-      <w:proofErr w:type="spellStart"/>
-      <w:r>
-        <w:rPr>
-          <w:highlight w:val="white"/>
-        </w:rPr>
-        <w:t>FastTree</w:t>
-      </w:r>
-      <w:proofErr w:type="spellEnd"/>
-      <w:r>
-        <w:rPr>
-          <w:highlight w:val="white"/>
-        </w:rPr>
-        <w:t>: computing large minimum evolution trees with profiles instead of a distance matrix. Molecular biology and evolution. 2009 Jul 1;26(7):1641-50.</w:t>
-      </w:r>
-    </w:p>
-    <w:p>
-      <w:pPr>
-        <w:spacing w:after="80" w:line="480" w:lineRule="auto"/>
-        <w:jc w:val="both"/>
-      </w:pPr>
-      <w:r>
-        <w:tab/>
-        <w:t>Pugh PR. The diel migrations and distributions within a mesopelagic community in the North East Atlantic. 7. Siphonophores. Progress in Oceanography. 1984 Jan 1;13(3-4):461-89.</w:t>
+      <w:r>
+        <w:rPr>
+          <w:highlight w:val="white"/>
+        </w:rPr>
+        <w:t xml:space="preserve">Strauss RE. Reliability estimates for </w:t>
+      </w:r>
+      <w:proofErr w:type="spellStart"/>
+      <w:r>
+        <w:rPr>
+          <w:highlight w:val="white"/>
+        </w:rPr>
+        <w:t>Ivlevˈs</w:t>
+      </w:r>
+      <w:proofErr w:type="spellEnd"/>
+      <w:r>
+        <w:rPr>
+          <w:highlight w:val="white"/>
+        </w:rPr>
+        <w:t xml:space="preserve"> electivity index, the forage ratio, and a proposed linear index of food selection. Transactions of the American Fisheries Society. 1979 Jul;108(4):344-52.</w:t>
       </w:r>
     </w:p>
     <w:p>
@@ -5852,617 +12289,50 @@
         <w:spacing w:after="80" w:line="480" w:lineRule="auto"/>
         <w:ind w:firstLine="720"/>
         <w:jc w:val="both"/>
-      </w:pPr>
-      <w:r>
-        <w:rPr>
-          <w:highlight w:val="white"/>
-        </w:rPr>
-        <w:t xml:space="preserve">Pugh PR. Trophic factors affecting the distribution of siphonophores in the North Atlantic Ocean. UNESCO Technical Papers in Marine Science. </w:t>
-      </w:r>
-      <w:proofErr w:type="gramStart"/>
-      <w:r>
-        <w:rPr>
-          <w:highlight w:val="white"/>
-        </w:rPr>
-        <w:t>1986;49:230</w:t>
-      </w:r>
-      <w:proofErr w:type="gramEnd"/>
-      <w:r>
-        <w:rPr>
-          <w:highlight w:val="white"/>
-        </w:rPr>
-        <w:t>-4.</w:t>
-      </w:r>
-    </w:p>
-    <w:p>
-      <w:pPr>
-        <w:spacing w:after="80" w:line="480" w:lineRule="auto"/>
-        <w:jc w:val="both"/>
-      </w:pPr>
-      <w:r>
-        <w:tab/>
-      </w:r>
-      <w:r>
-        <w:rPr>
-          <w:highlight w:val="white"/>
-        </w:rPr>
-        <w:t>Purcell JE. Dietary composition and diel feeding patterns of epipelagic siphonophores. Marine Biology. 1981 Nov;65(1):83-90.</w:t>
-      </w:r>
-    </w:p>
-    <w:p>
-      <w:pPr>
-        <w:spacing w:after="80" w:line="480" w:lineRule="auto"/>
-        <w:jc w:val="both"/>
-      </w:pPr>
-      <w:r>
-        <w:tab/>
-      </w:r>
-      <w:r>
-        <w:rPr>
-          <w:highlight w:val="white"/>
-        </w:rPr>
-        <w:t xml:space="preserve">Purcell JE. Feeding ecology of </w:t>
-      </w:r>
-      <w:proofErr w:type="spellStart"/>
-      <w:r>
-        <w:rPr>
-          <w:i/>
-          <w:highlight w:val="white"/>
-        </w:rPr>
-        <w:t>Rhizophysa</w:t>
-      </w:r>
-      <w:proofErr w:type="spellEnd"/>
-      <w:r>
-        <w:rPr>
-          <w:i/>
-          <w:highlight w:val="white"/>
-        </w:rPr>
-        <w:t xml:space="preserve"> </w:t>
-      </w:r>
-      <w:proofErr w:type="spellStart"/>
-      <w:r>
-        <w:rPr>
-          <w:i/>
-          <w:highlight w:val="white"/>
-        </w:rPr>
-        <w:t>eysenhardti</w:t>
-      </w:r>
-      <w:proofErr w:type="spellEnd"/>
-      <w:r>
-        <w:rPr>
-          <w:highlight w:val="white"/>
-        </w:rPr>
-        <w:t>, a siphonophore predator of fish larvae. Limnology and Oceanography. 1981 May;26(3):424-32.</w:t>
-      </w:r>
-    </w:p>
-    <w:p>
-      <w:pPr>
-        <w:spacing w:after="80" w:line="480" w:lineRule="auto"/>
-        <w:jc w:val="both"/>
-        <w:rPr>
-          <w:highlight w:val="white"/>
-        </w:rPr>
-      </w:pPr>
-      <w:r>
-        <w:tab/>
-      </w:r>
-      <w:r>
-        <w:rPr>
-          <w:highlight w:val="white"/>
-        </w:rPr>
-        <w:t xml:space="preserve">Purcell JE. Predation on fish larvae by </w:t>
-      </w:r>
-      <w:proofErr w:type="spellStart"/>
-      <w:r>
-        <w:rPr>
-          <w:i/>
-          <w:highlight w:val="white"/>
-        </w:rPr>
-        <w:t>Physalia</w:t>
-      </w:r>
-      <w:proofErr w:type="spellEnd"/>
-      <w:r>
-        <w:rPr>
-          <w:i/>
-          <w:highlight w:val="white"/>
-        </w:rPr>
-        <w:t xml:space="preserve"> physalis</w:t>
-      </w:r>
-      <w:r>
-        <w:rPr>
-          <w:highlight w:val="white"/>
-        </w:rPr>
-        <w:t xml:space="preserve">, the Portuguese man of war. Marine ecology progress series. </w:t>
-      </w:r>
-      <w:proofErr w:type="spellStart"/>
-      <w:r>
-        <w:rPr>
-          <w:highlight w:val="white"/>
-        </w:rPr>
-        <w:t>Oldendorf</w:t>
-      </w:r>
-      <w:proofErr w:type="spellEnd"/>
-      <w:r>
-        <w:rPr>
-          <w:highlight w:val="white"/>
-        </w:rPr>
-        <w:t>. 1984a Jan 1;19(1):189-91.</w:t>
-      </w:r>
-    </w:p>
-    <w:p>
-      <w:pPr>
-        <w:spacing w:after="80" w:line="480" w:lineRule="auto"/>
-        <w:jc w:val="both"/>
-        <w:rPr>
-          <w:sz w:val="24"/>
-          <w:szCs w:val="24"/>
-          <w:highlight w:val="white"/>
-        </w:rPr>
-      </w:pPr>
-      <w:r>
-        <w:rPr>
-          <w:highlight w:val="white"/>
-        </w:rPr>
-        <w:tab/>
-        <w:t>Purcell JE. The functions of nematocysts in prey capture by epipelagic siphonophores (</w:t>
-      </w:r>
-      <w:proofErr w:type="spellStart"/>
-      <w:r>
-        <w:rPr>
-          <w:highlight w:val="white"/>
-        </w:rPr>
-        <w:t>Coelenterata</w:t>
-      </w:r>
-      <w:proofErr w:type="spellEnd"/>
-      <w:r>
-        <w:rPr>
-          <w:highlight w:val="white"/>
-        </w:rPr>
-        <w:t>, Hydrozoa). The Biological Bulletin. 1984b Apr;166(2):310-27.</w:t>
-      </w:r>
-    </w:p>
-    <w:p>
-      <w:pPr>
-        <w:spacing w:after="80" w:line="480" w:lineRule="auto"/>
-        <w:jc w:val="both"/>
-      </w:pPr>
-      <w:r>
-        <w:tab/>
-      </w:r>
-      <w:r>
-        <w:rPr>
-          <w:highlight w:val="white"/>
-        </w:rPr>
-        <w:t>Purcell JE, Mills, CE. The correlation between nematocyst types and diets in pelagic hydrozoa. The biology of nematocysts. 1988:463-85.</w:t>
-      </w:r>
-    </w:p>
-    <w:p>
-      <w:pPr>
-        <w:spacing w:after="80" w:line="480" w:lineRule="auto"/>
-        <w:jc w:val="both"/>
-      </w:pPr>
-      <w:r>
-        <w:tab/>
-      </w:r>
-      <w:r>
-        <w:rPr>
-          <w:highlight w:val="white"/>
-        </w:rPr>
-        <w:t xml:space="preserve">Quast C, </w:t>
-      </w:r>
-      <w:proofErr w:type="spellStart"/>
-      <w:r>
-        <w:rPr>
-          <w:highlight w:val="white"/>
-        </w:rPr>
-        <w:t>Pruesse</w:t>
-      </w:r>
-      <w:proofErr w:type="spellEnd"/>
-      <w:r>
-        <w:rPr>
-          <w:highlight w:val="white"/>
-        </w:rPr>
-        <w:t xml:space="preserve"> E, Yilmaz P, </w:t>
-      </w:r>
-      <w:proofErr w:type="spellStart"/>
-      <w:r>
-        <w:rPr>
-          <w:highlight w:val="white"/>
-        </w:rPr>
-        <w:t>Gerken</w:t>
-      </w:r>
-      <w:proofErr w:type="spellEnd"/>
-      <w:r>
-        <w:rPr>
-          <w:highlight w:val="white"/>
-        </w:rPr>
-        <w:t xml:space="preserve"> J, </w:t>
-      </w:r>
-      <w:proofErr w:type="spellStart"/>
-      <w:r>
-        <w:rPr>
-          <w:highlight w:val="white"/>
-        </w:rPr>
-        <w:t>Schweer</w:t>
-      </w:r>
-      <w:proofErr w:type="spellEnd"/>
-      <w:r>
-        <w:rPr>
-          <w:highlight w:val="white"/>
-        </w:rPr>
-        <w:t xml:space="preserve"> T, </w:t>
-      </w:r>
-      <w:proofErr w:type="spellStart"/>
-      <w:r>
-        <w:rPr>
-          <w:highlight w:val="white"/>
-        </w:rPr>
-        <w:t>Yarza</w:t>
-      </w:r>
-      <w:proofErr w:type="spellEnd"/>
-      <w:r>
-        <w:rPr>
-          <w:highlight w:val="white"/>
-        </w:rPr>
-        <w:t xml:space="preserve"> P, </w:t>
-      </w:r>
-      <w:proofErr w:type="spellStart"/>
-      <w:r>
-        <w:rPr>
-          <w:highlight w:val="white"/>
-        </w:rPr>
-        <w:t>Peplies</w:t>
-      </w:r>
-      <w:proofErr w:type="spellEnd"/>
-      <w:r>
-        <w:rPr>
-          <w:highlight w:val="white"/>
-        </w:rPr>
-        <w:t xml:space="preserve"> J, </w:t>
-      </w:r>
-      <w:proofErr w:type="spellStart"/>
-      <w:r>
-        <w:rPr>
-          <w:highlight w:val="white"/>
-        </w:rPr>
-        <w:t>Glöckner</w:t>
-      </w:r>
-      <w:proofErr w:type="spellEnd"/>
-      <w:r>
-        <w:rPr>
-          <w:highlight w:val="white"/>
-        </w:rPr>
-        <w:t xml:space="preserve"> FO. The SILVA ribosomal RNA gene database project: improved data processing and web-based tools. Nucleic acids research. 2012 Nov 27;41(D1</w:t>
-      </w:r>
-      <w:proofErr w:type="gramStart"/>
-      <w:r>
-        <w:rPr>
-          <w:highlight w:val="white"/>
-        </w:rPr>
-        <w:t>):D</w:t>
-      </w:r>
-      <w:proofErr w:type="gramEnd"/>
-      <w:r>
-        <w:rPr>
-          <w:highlight w:val="white"/>
-        </w:rPr>
-        <w:t>590-6.</w:t>
-      </w:r>
-    </w:p>
-    <w:p>
-      <w:pPr>
-        <w:spacing w:after="80" w:line="480" w:lineRule="auto"/>
-        <w:jc w:val="both"/>
-      </w:pPr>
-      <w:r>
-        <w:tab/>
-      </w:r>
-      <w:r>
-        <w:rPr>
-          <w:highlight w:val="white"/>
-        </w:rPr>
-        <w:t xml:space="preserve">Van der Reis AL, Laroche O, Jeffs AG, </w:t>
-      </w:r>
-      <w:proofErr w:type="spellStart"/>
-      <w:r>
-        <w:rPr>
-          <w:highlight w:val="white"/>
-        </w:rPr>
-        <w:t>Lavery</w:t>
-      </w:r>
-      <w:proofErr w:type="spellEnd"/>
-      <w:r>
-        <w:rPr>
-          <w:highlight w:val="white"/>
-        </w:rPr>
-        <w:t xml:space="preserve"> SD. Preliminary analysis of New Zealand scampi (</w:t>
-      </w:r>
-      <w:proofErr w:type="spellStart"/>
-      <w:r>
-        <w:rPr>
-          <w:i/>
-          <w:highlight w:val="white"/>
-        </w:rPr>
-        <w:t>Metanephrops</w:t>
-      </w:r>
-      <w:proofErr w:type="spellEnd"/>
-      <w:r>
-        <w:rPr>
-          <w:i/>
-          <w:highlight w:val="white"/>
-        </w:rPr>
-        <w:t xml:space="preserve"> </w:t>
-      </w:r>
-      <w:proofErr w:type="spellStart"/>
-      <w:r>
-        <w:rPr>
-          <w:i/>
-          <w:highlight w:val="white"/>
-        </w:rPr>
-        <w:t>challengeri</w:t>
-      </w:r>
-      <w:proofErr w:type="spellEnd"/>
-      <w:r>
-        <w:rPr>
-          <w:highlight w:val="white"/>
-        </w:rPr>
-        <w:t xml:space="preserve">) diet using metabarcoding. </w:t>
-      </w:r>
-      <w:proofErr w:type="spellStart"/>
-      <w:r>
-        <w:rPr>
-          <w:highlight w:val="white"/>
-        </w:rPr>
-        <w:t>PeerJ</w:t>
-      </w:r>
-      <w:proofErr w:type="spellEnd"/>
-      <w:r>
-        <w:rPr>
-          <w:highlight w:val="white"/>
-        </w:rPr>
-        <w:t>. 2018 Sep 20;</w:t>
-      </w:r>
-      <w:proofErr w:type="gramStart"/>
-      <w:r>
-        <w:rPr>
-          <w:highlight w:val="white"/>
-        </w:rPr>
-        <w:t>6:e</w:t>
-      </w:r>
-      <w:proofErr w:type="gramEnd"/>
-      <w:r>
-        <w:rPr>
-          <w:highlight w:val="white"/>
-        </w:rPr>
-        <w:t>5641.</w:t>
-      </w:r>
-    </w:p>
-    <w:p>
-      <w:pPr>
-        <w:spacing w:after="80" w:line="480" w:lineRule="auto"/>
-        <w:jc w:val="both"/>
-      </w:pPr>
-      <w:r>
-        <w:tab/>
-      </w:r>
-      <w:r>
-        <w:rPr>
-          <w:highlight w:val="white"/>
-        </w:rPr>
-        <w:t>Robison BH. Deep pelagic biology. Journal of experimental marine biology and ecology. 2004 Mar 31;300(1-2):253-72.</w:t>
-      </w:r>
-    </w:p>
-    <w:p>
-      <w:pPr>
-        <w:spacing w:after="80" w:line="480" w:lineRule="auto"/>
-        <w:jc w:val="both"/>
-      </w:pPr>
-      <w:r>
-        <w:tab/>
-      </w:r>
-      <w:r>
-        <w:rPr>
-          <w:highlight w:val="white"/>
-        </w:rPr>
-        <w:t xml:space="preserve">Robison BH, </w:t>
-      </w:r>
-      <w:proofErr w:type="spellStart"/>
-      <w:r>
-        <w:rPr>
-          <w:highlight w:val="white"/>
-        </w:rPr>
-        <w:t>Reisenbichler</w:t>
-      </w:r>
-      <w:proofErr w:type="spellEnd"/>
-      <w:r>
-        <w:rPr>
-          <w:highlight w:val="white"/>
-        </w:rPr>
-        <w:t xml:space="preserve"> KR, Sherlock RE. Giant larvacean houses: Rapid carbon transport to the </w:t>
-      </w:r>
-      <w:proofErr w:type="gramStart"/>
-      <w:r>
-        <w:rPr>
-          <w:highlight w:val="white"/>
-        </w:rPr>
-        <w:t>deep sea</w:t>
-      </w:r>
-      <w:proofErr w:type="gramEnd"/>
-      <w:r>
-        <w:rPr>
-          <w:highlight w:val="white"/>
-        </w:rPr>
-        <w:t xml:space="preserve"> floor. Science. 2005 Jun 10;308(5728):1609-11.</w:t>
-      </w:r>
-    </w:p>
-    <w:p>
-      <w:pPr>
-        <w:spacing w:after="80" w:line="480" w:lineRule="auto"/>
-        <w:jc w:val="both"/>
-        <w:rPr>
-          <w:highlight w:val="white"/>
-        </w:rPr>
-      </w:pPr>
-      <w:r>
-        <w:tab/>
-      </w:r>
-      <w:proofErr w:type="spellStart"/>
-      <w:r>
-        <w:rPr>
-          <w:highlight w:val="white"/>
-        </w:rPr>
-        <w:t>Rognes</w:t>
-      </w:r>
-      <w:proofErr w:type="spellEnd"/>
-      <w:r>
-        <w:rPr>
-          <w:highlight w:val="white"/>
-        </w:rPr>
-        <w:t xml:space="preserve"> T, </w:t>
-      </w:r>
-      <w:proofErr w:type="spellStart"/>
-      <w:r>
-        <w:rPr>
-          <w:highlight w:val="white"/>
-        </w:rPr>
-        <w:t>Flouri</w:t>
-      </w:r>
-      <w:proofErr w:type="spellEnd"/>
-      <w:r>
-        <w:rPr>
-          <w:highlight w:val="white"/>
-        </w:rPr>
-        <w:t xml:space="preserve"> T, Nichols B, Quince C, </w:t>
-      </w:r>
-      <w:proofErr w:type="spellStart"/>
-      <w:r>
-        <w:rPr>
-          <w:highlight w:val="white"/>
-        </w:rPr>
-        <w:t>Mahé</w:t>
-      </w:r>
-      <w:proofErr w:type="spellEnd"/>
-      <w:r>
-        <w:rPr>
-          <w:highlight w:val="white"/>
-        </w:rPr>
-        <w:t xml:space="preserve"> F. VSEARCH: a versatile </w:t>
-      </w:r>
-      <w:proofErr w:type="gramStart"/>
-      <w:r>
-        <w:rPr>
-          <w:highlight w:val="white"/>
-        </w:rPr>
-        <w:t>open source</w:t>
-      </w:r>
-      <w:proofErr w:type="gramEnd"/>
-      <w:r>
-        <w:rPr>
-          <w:highlight w:val="white"/>
-        </w:rPr>
-        <w:t xml:space="preserve"> tool for metagenomics. </w:t>
-      </w:r>
-      <w:proofErr w:type="spellStart"/>
-      <w:r>
-        <w:rPr>
-          <w:highlight w:val="white"/>
-        </w:rPr>
-        <w:t>PeerJ</w:t>
-      </w:r>
-      <w:proofErr w:type="spellEnd"/>
-      <w:r>
-        <w:rPr>
-          <w:highlight w:val="white"/>
-        </w:rPr>
-        <w:t>. 2016 Oct 18;</w:t>
-      </w:r>
-      <w:proofErr w:type="gramStart"/>
-      <w:r>
-        <w:rPr>
-          <w:highlight w:val="white"/>
-        </w:rPr>
-        <w:t>4:e</w:t>
-      </w:r>
-      <w:proofErr w:type="gramEnd"/>
-      <w:r>
-        <w:rPr>
-          <w:highlight w:val="white"/>
-        </w:rPr>
-        <w:t>2584.</w:t>
-      </w:r>
-    </w:p>
-    <w:p>
-      <w:pPr>
-        <w:spacing w:after="80" w:line="480" w:lineRule="auto"/>
-        <w:jc w:val="both"/>
-        <w:rPr>
-          <w:highlight w:val="white"/>
-        </w:rPr>
-      </w:pPr>
-      <w:r>
-        <w:rPr>
-          <w:highlight w:val="white"/>
-        </w:rPr>
-        <w:tab/>
-        <w:t xml:space="preserve">Scharf FS, </w:t>
-      </w:r>
-      <w:proofErr w:type="spellStart"/>
-      <w:r>
-        <w:rPr>
-          <w:highlight w:val="white"/>
-        </w:rPr>
-        <w:t>Juanes</w:t>
-      </w:r>
-      <w:proofErr w:type="spellEnd"/>
-      <w:r>
-        <w:rPr>
-          <w:highlight w:val="white"/>
-        </w:rPr>
-        <w:t xml:space="preserve"> F, Rountree RA. Predator size-prey size relationships of marine fish predators: interspecific variation and effects of ontogeny and body size on trophic-niche breadth. Marine Ecology Progress Series. 2000 Dec </w:t>
-      </w:r>
-      <w:proofErr w:type="gramStart"/>
-      <w:r>
-        <w:rPr>
-          <w:highlight w:val="white"/>
-        </w:rPr>
-        <w:t>8;208:229</w:t>
-      </w:r>
-      <w:proofErr w:type="gramEnd"/>
-      <w:r>
-        <w:rPr>
-          <w:highlight w:val="white"/>
-        </w:rPr>
-        <w:t>-48.</w:t>
-      </w:r>
-    </w:p>
-    <w:p>
-      <w:pPr>
-        <w:spacing w:after="80" w:line="480" w:lineRule="auto"/>
-        <w:jc w:val="both"/>
-      </w:pPr>
-      <w:r>
-        <w:tab/>
-      </w:r>
-      <w:r>
-        <w:rPr>
-          <w:highlight w:val="white"/>
-        </w:rPr>
-        <w:t xml:space="preserve">Strauss RE. Reliability estimates for </w:t>
-      </w:r>
-      <w:proofErr w:type="spellStart"/>
-      <w:r>
-        <w:rPr>
-          <w:highlight w:val="white"/>
-        </w:rPr>
-        <w:t>Ivlevˈs</w:t>
-      </w:r>
-      <w:proofErr w:type="spellEnd"/>
-      <w:r>
-        <w:rPr>
-          <w:highlight w:val="white"/>
-        </w:rPr>
-        <w:t xml:space="preserve"> electivity index, the forage ratio, and a proposed linear index of food selection. Transactions of the American Fisheries Society. 1979 Jul;108(4):344-52.</w:t>
-      </w:r>
+        <w:pPrChange w:id="742" w:author="Anonymous" w:date="2022-02-25T15:39:00Z">
+          <w:pPr>
+            <w:spacing w:after="80" w:line="480" w:lineRule="auto"/>
+            <w:jc w:val="both"/>
+          </w:pPr>
+        </w:pPrChange>
+      </w:pPr>
+      <w:ins w:id="743" w:author="Anonymous" w:date="2022-02-25T15:39:00Z">
+        <w:r>
+          <w:t xml:space="preserve">Sun T, Wang L, Zhao J, Dong Z. Application of DNA metabarcoding to characterize the diet of the moon jellyfish Aurelia </w:t>
+        </w:r>
+        <w:proofErr w:type="spellStart"/>
+        <w:r>
+          <w:t>coerulea</w:t>
+        </w:r>
+        <w:proofErr w:type="spellEnd"/>
+        <w:r>
+          <w:t xml:space="preserve"> polyps and </w:t>
+        </w:r>
+        <w:proofErr w:type="spellStart"/>
+        <w:r>
+          <w:t>ephyrae</w:t>
+        </w:r>
+        <w:proofErr w:type="spellEnd"/>
+        <w:r>
+          <w:t xml:space="preserve">. Acta </w:t>
+        </w:r>
+        <w:proofErr w:type="spellStart"/>
+        <w:r>
+          <w:t>Oceanologica</w:t>
+        </w:r>
+        <w:proofErr w:type="spellEnd"/>
+        <w:r>
+          <w:t xml:space="preserve"> </w:t>
+        </w:r>
+        <w:proofErr w:type="spellStart"/>
+        <w:r>
+          <w:t>Sinica</w:t>
+        </w:r>
+        <w:proofErr w:type="spellEnd"/>
+        <w:r>
+          <w:t>. 2021 Aug;40(8):160-7.</w:t>
+        </w:r>
+      </w:ins>
     </w:p>
     <w:p>
       <w:pPr>
@@ -6779,6 +12649,7 @@
         <w:spacing w:after="80" w:line="480" w:lineRule="auto"/>
         <w:jc w:val="both"/>
         <w:rPr>
+          <w:del w:id="744" w:author="Anonymous" w:date="2022-02-25T15:39:00Z"/>
           <w:b/>
         </w:rPr>
       </w:pPr>
@@ -6788,6 +12659,7 @@
         <w:spacing w:after="80" w:line="480" w:lineRule="auto"/>
         <w:jc w:val="both"/>
         <w:rPr>
+          <w:del w:id="745" w:author="Anonymous" w:date="2022-02-25T15:39:00Z"/>
           <w:b/>
         </w:rPr>
       </w:pPr>
@@ -6797,6 +12669,7 @@
         <w:spacing w:after="80" w:line="480" w:lineRule="auto"/>
         <w:jc w:val="both"/>
         <w:rPr>
+          <w:del w:id="746" w:author="Anonymous" w:date="2022-02-25T15:39:00Z"/>
           <w:b/>
         </w:rPr>
       </w:pPr>
@@ -6806,6 +12679,7 @@
         <w:spacing w:after="80" w:line="480" w:lineRule="auto"/>
         <w:jc w:val="both"/>
         <w:rPr>
+          <w:del w:id="747" w:author="Anonymous" w:date="2022-02-25T15:39:00Z"/>
           <w:b/>
         </w:rPr>
       </w:pPr>
@@ -6815,6 +12689,7 @@
         <w:spacing w:after="80" w:line="480" w:lineRule="auto"/>
         <w:jc w:val="both"/>
         <w:rPr>
+          <w:del w:id="748" w:author="Anonymous" w:date="2022-02-25T15:39:00Z"/>
           <w:b/>
         </w:rPr>
       </w:pPr>
@@ -6866,7 +12741,7 @@
                     <pic:cNvPicPr preferRelativeResize="0"/>
                   </pic:nvPicPr>
                   <pic:blipFill>
-                    <a:blip r:embed="rId10"/>
+                    <a:blip r:embed="rId6"/>
                     <a:srcRect/>
                     <a:stretch>
                       <a:fillRect/>
@@ -6915,7 +12790,7 @@
                     <pic:cNvPicPr preferRelativeResize="0"/>
                   </pic:nvPicPr>
                   <pic:blipFill>
-                    <a:blip r:embed="rId11"/>
+                    <a:blip r:embed="rId7"/>
                     <a:srcRect l="196" r="196"/>
                     <a:stretch>
                       <a:fillRect/>
@@ -6970,46 +12845,59 @@
         <w:spacing w:after="180" w:line="480" w:lineRule="auto"/>
         <w:jc w:val="both"/>
       </w:pPr>
-      <w:r>
-        <w:rPr>
-          <w:noProof/>
-        </w:rPr>
-        <w:drawing>
-          <wp:inline distT="114300" distB="114300" distL="114300" distR="114300" wp14:anchorId="762A9AD3" wp14:editId="5B82847D">
-            <wp:extent cx="6096000" cy="3324225"/>
-            <wp:effectExtent l="0" t="0" r="0" b="0"/>
-            <wp:docPr id="1" name="image2.png"/>
-            <wp:cNvGraphicFramePr/>
-            <a:graphic xmlns:a="http://schemas.openxmlformats.org/drawingml/2006/main">
-              <a:graphicData uri="http://schemas.openxmlformats.org/drawingml/2006/picture">
-                <pic:pic xmlns:pic="http://schemas.openxmlformats.org/drawingml/2006/picture">
-                  <pic:nvPicPr>
-                    <pic:cNvPr id="0" name="image2.png"/>
-                    <pic:cNvPicPr preferRelativeResize="0"/>
-                  </pic:nvPicPr>
-                  <pic:blipFill>
-                    <a:blip r:embed="rId12"/>
-                    <a:srcRect l="-961" t="-2790" r="-1602" b="-2188"/>
-                    <a:stretch>
-                      <a:fillRect/>
-                    </a:stretch>
-                  </pic:blipFill>
-                  <pic:spPr>
-                    <a:xfrm>
-                      <a:off x="0" y="0"/>
-                      <a:ext cx="6096000" cy="3324225"/>
-                    </a:xfrm>
-                    <a:prstGeom prst="rect">
-                      <a:avLst/>
-                    </a:prstGeom>
-                    <a:ln/>
-                  </pic:spPr>
-                </pic:pic>
-              </a:graphicData>
-            </a:graphic>
-          </wp:inline>
-        </w:drawing>
-      </w:r>
+      <w:del w:id="749" w:author="Anonymous" w:date="2022-02-28T09:29:00Z">
+        <w:r>
+          <w:rPr>
+            <w:noProof/>
+          </w:rPr>
+          <w:drawing>
+            <wp:inline distT="114300" distB="114300" distL="114300" distR="114300" wp14:anchorId="762A9AD3" wp14:editId="47B9920B">
+              <wp:extent cx="6095270" cy="6053560"/>
+              <wp:effectExtent l="0" t="0" r="1270" b="4445"/>
+              <wp:docPr id="1" name="image2.png"/>
+              <wp:cNvGraphicFramePr/>
+              <a:graphic xmlns:a="http://schemas.openxmlformats.org/drawingml/2006/main">
+                <a:graphicData uri="http://schemas.openxmlformats.org/drawingml/2006/picture">
+                  <pic:pic xmlns:pic="http://schemas.openxmlformats.org/drawingml/2006/picture">
+                    <pic:nvPicPr>
+                      <pic:cNvPr id="1" name="image2.png"/>
+                      <pic:cNvPicPr preferRelativeResize="0"/>
+                    </pic:nvPicPr>
+                    <pic:blipFill rotWithShape="1">
+                      <a:blip r:embed="rId8" cstate="print">
+                        <a:extLst>
+                          <a:ext uri="{28A0092B-C50C-407E-A947-70E740481C1C}">
+                            <a14:useLocalDpi xmlns:a14="http://schemas.microsoft.com/office/drawing/2010/main" val="0"/>
+                          </a:ext>
+                        </a:extLst>
+                      </a:blip>
+                      <a:srcRect t="61" b="87"/>
+                      <a:stretch/>
+                    </pic:blipFill>
+                    <pic:spPr bwMode="auto">
+                      <a:xfrm>
+                        <a:off x="0" y="0"/>
+                        <a:ext cx="6096000" cy="6054285"/>
+                      </a:xfrm>
+                      <a:prstGeom prst="rect">
+                        <a:avLst/>
+                      </a:prstGeom>
+                      <a:ln>
+                        <a:noFill/>
+                      </a:ln>
+                      <a:extLst>
+                        <a:ext uri="{53640926-AAD7-44D8-BBD7-CCE9431645EC}">
+                          <a14:shadowObscured xmlns:a14="http://schemas.microsoft.com/office/drawing/2010/main"/>
+                        </a:ext>
+                      </a:extLst>
+                    </pic:spPr>
+                  </pic:pic>
+                </a:graphicData>
+              </a:graphic>
+            </wp:inline>
+          </w:drawing>
+        </w:r>
+      </w:del>
     </w:p>
     <w:p>
       <w:pPr>
@@ -7017,7 +12905,31 @@
         <w:jc w:val="both"/>
       </w:pPr>
       <w:r>
-        <w:t>Figure 3. Relative read log-abundance of prey colored by prey taxon for each specimen and barcode.</w:t>
+        <w:t>Figure 3.</w:t>
+      </w:r>
+      <w:ins w:id="750" w:author="Anonymous" w:date="2022-02-28T09:28:00Z">
+        <w:r>
+          <w:t xml:space="preserve"> (A) Relative read log-abundance of prey reads colored by prey taxon for each siphonophore species,</w:t>
+        </w:r>
+      </w:ins>
+      <w:r>
+        <w:t xml:space="preserve"> </w:t>
+      </w:r>
+      <w:ins w:id="751" w:author="Anonymous" w:date="2022-02-28T09:28:00Z">
+        <w:r>
+          <w:t xml:space="preserve">(B) </w:t>
+        </w:r>
+      </w:ins>
+      <w:r>
+        <w:t>Relative read log-abundance of prey</w:t>
+      </w:r>
+      <w:ins w:id="752" w:author="Anonymous" w:date="2022-02-28T09:28:00Z">
+        <w:r>
+          <w:t xml:space="preserve"> reads</w:t>
+        </w:r>
+      </w:ins>
+      <w:r>
+        <w:t xml:space="preserve"> colored by prey taxon for each specimen and barcode.</w:t>
       </w:r>
     </w:p>
     <w:p>
@@ -7043,7 +12955,7 @@
                     <pic:cNvPicPr preferRelativeResize="0"/>
                   </pic:nvPicPr>
                   <pic:blipFill>
-                    <a:blip r:embed="rId13"/>
+                    <a:blip r:embed="rId9"/>
                     <a:srcRect t="-1787" b="-1368"/>
                     <a:stretch>
                       <a:fillRect/>
@@ -7098,7 +13010,7 @@
                     <pic:cNvPicPr preferRelativeResize="0"/>
                   </pic:nvPicPr>
                   <pic:blipFill>
-                    <a:blip r:embed="rId14"/>
+                    <a:blip r:embed="rId10"/>
                     <a:srcRect/>
                     <a:stretch>
                       <a:fillRect/>
@@ -7128,6 +13040,52 @@
       <w:r>
         <w:t>Figure 5. Feeding interactions between siphonophore species and their prey identified by our metabarcoding results (red), published submersible observations (blue), published visual gut content analyses (green), and predicted by the morphology-based DAPC model in Damian-Serrano et al. (2021b).</w:t>
       </w:r>
+      <w:ins w:id="753" w:author="Anonymous" w:date="2022-02-25T16:08:00Z">
+        <w:r>
+          <w:t xml:space="preserve"> Gelatinous prey</w:t>
+        </w:r>
+      </w:ins>
+      <w:ins w:id="754" w:author="Anonymous" w:date="2022-02-25T16:16:00Z">
+        <w:r>
+          <w:t xml:space="preserve"> refers to ctenophores, </w:t>
+        </w:r>
+        <w:r>
+          <w:t>medus</w:t>
+        </w:r>
+      </w:ins>
+      <w:ins w:id="755" w:author="Anonymous" w:date="2022-02-25T16:17:00Z">
+        <w:r>
+          <w:t xml:space="preserve">ae, and </w:t>
+        </w:r>
+        <w:proofErr w:type="spellStart"/>
+        <w:r>
+          <w:t>salps</w:t>
+        </w:r>
+        <w:proofErr w:type="spellEnd"/>
+        <w:r>
+          <w:t>. Larvaceans were excluded as their own category since they are not gelatinous when swimming freely outside their mucous ‘houses’</w:t>
+        </w:r>
+      </w:ins>
+      <w:ins w:id="756" w:author="Anonymous" w:date="2022-02-25T16:18:00Z">
+        <w:r>
+          <w:t xml:space="preserve">, which would be the only times they </w:t>
+        </w:r>
+      </w:ins>
+      <w:ins w:id="757" w:author="Anonymous" w:date="2022-02-25T16:19:00Z">
+        <w:r>
+          <w:t>would be</w:t>
+        </w:r>
+      </w:ins>
+      <w:ins w:id="758" w:author="Anonymous" w:date="2022-02-25T16:18:00Z">
+        <w:r>
+          <w:t xml:space="preserve"> able to trigger a prey-capture response</w:t>
+        </w:r>
+      </w:ins>
+      <w:ins w:id="759" w:author="Anonymous" w:date="2022-02-25T16:19:00Z">
+        <w:r>
+          <w:t xml:space="preserve"> in siphonophore tentacles.</w:t>
+        </w:r>
+      </w:ins>
     </w:p>
     <w:p>
       <w:pPr>
@@ -7171,12 +13129,21 @@
       </w:pPr>
     </w:p>
     <w:sectPr>
-      <w:headerReference w:type="default" r:id="rId15"/>
-      <w:footerReference w:type="default" r:id="rId16"/>
+      <w:headerReference w:type="default" r:id="rId11"/>
+      <w:footerReference w:type="default" r:id="rId12"/>
       <w:pgSz w:w="12240" w:h="15840"/>
       <w:pgMar w:top="1440" w:right="1440" w:bottom="1440" w:left="1440" w:header="720" w:footer="720" w:gutter="0"/>
+      <w:lnNumType w:countBy="1" w:restart="continuous"/>
       <w:pgNumType w:start="1"/>
       <w:cols w:space="720"/>
+      <w:docGrid w:linePitch="299"/>
+      <w:sectPrChange w:id="760" w:author="Anonymous" w:date="2022-02-25T10:55:00Z">
+        <w:sectPr>
+          <w:pgMar w:top="1440" w:right="1440" w:bottom="1440" w:left="1440" w:header="720" w:footer="720" w:gutter="0"/>
+          <w:lnNumType w:countBy="0" w:restart="newPage"/>
+          <w:docGrid w:linePitch="0"/>
+        </w:sectPr>
+      </w:sectPrChange>
     </w:sectPr>
   </w:body>
 </w:document>
@@ -7794,7 +13761,6 @@
   <w:style w:type="character" w:default="1" w:styleId="DefaultParagraphFont">
     <w:name w:val="Default Paragraph Font"/>
     <w:uiPriority w:val="1"/>
-    <w:semiHidden/>
     <w:unhideWhenUsed/>
   </w:style>
   <w:style w:type="table" w:default="1" w:styleId="TableNormal">
@@ -7897,6 +13863,100 @@
     <w:pPr>
       <w:spacing w:line="240" w:lineRule="auto"/>
     </w:pPr>
+  </w:style>
+  <w:style w:type="character" w:styleId="Hyperlink">
+    <w:name w:val="Hyperlink"/>
+    <w:basedOn w:val="DefaultParagraphFont"/>
+    <w:uiPriority w:val="99"/>
+    <w:unhideWhenUsed/>
+    <w:rsid w:val="0037344D"/>
+    <w:rPr>
+      <w:color w:val="0000FF" w:themeColor="hyperlink"/>
+      <w:u w:val="single"/>
+    </w:rPr>
+  </w:style>
+  <w:style w:type="character" w:styleId="UnresolvedMention">
+    <w:name w:val="Unresolved Mention"/>
+    <w:basedOn w:val="DefaultParagraphFont"/>
+    <w:uiPriority w:val="99"/>
+    <w:semiHidden/>
+    <w:unhideWhenUsed/>
+    <w:rsid w:val="0037344D"/>
+    <w:rPr>
+      <w:color w:val="605E5C"/>
+      <w:shd w:val="clear" w:color="auto" w:fill="E1DFDD"/>
+    </w:rPr>
+  </w:style>
+  <w:style w:type="character" w:styleId="LineNumber">
+    <w:name w:val="line number"/>
+    <w:basedOn w:val="DefaultParagraphFont"/>
+    <w:uiPriority w:val="99"/>
+    <w:semiHidden/>
+    <w:unhideWhenUsed/>
+    <w:rsid w:val="0037344D"/>
+  </w:style>
+  <w:style w:type="paragraph" w:styleId="Header">
+    <w:name w:val="header"/>
+    <w:basedOn w:val="Normal"/>
+    <w:link w:val="HeaderChar"/>
+    <w:uiPriority w:val="99"/>
+    <w:unhideWhenUsed/>
+    <w:rsid w:val="00325145"/>
+    <w:pPr>
+      <w:tabs>
+        <w:tab w:val="center" w:pos="4680"/>
+        <w:tab w:val="right" w:pos="9360"/>
+      </w:tabs>
+      <w:spacing w:line="240" w:lineRule="auto"/>
+    </w:pPr>
+  </w:style>
+  <w:style w:type="character" w:customStyle="1" w:styleId="HeaderChar">
+    <w:name w:val="Header Char"/>
+    <w:basedOn w:val="DefaultParagraphFont"/>
+    <w:link w:val="Header"/>
+    <w:uiPriority w:val="99"/>
+    <w:rsid w:val="00325145"/>
+  </w:style>
+  <w:style w:type="paragraph" w:styleId="Footer">
+    <w:name w:val="footer"/>
+    <w:basedOn w:val="Normal"/>
+    <w:link w:val="FooterChar"/>
+    <w:uiPriority w:val="99"/>
+    <w:unhideWhenUsed/>
+    <w:rsid w:val="00325145"/>
+    <w:pPr>
+      <w:tabs>
+        <w:tab w:val="center" w:pos="4680"/>
+        <w:tab w:val="right" w:pos="9360"/>
+      </w:tabs>
+      <w:spacing w:line="240" w:lineRule="auto"/>
+    </w:pPr>
+  </w:style>
+  <w:style w:type="character" w:customStyle="1" w:styleId="FooterChar">
+    <w:name w:val="Footer Char"/>
+    <w:basedOn w:val="DefaultParagraphFont"/>
+    <w:link w:val="Footer"/>
+    <w:uiPriority w:val="99"/>
+    <w:rsid w:val="00325145"/>
+  </w:style>
+  <w:style w:type="table" w:styleId="TableGrid">
+    <w:name w:val="Table Grid"/>
+    <w:basedOn w:val="TableNormal"/>
+    <w:uiPriority w:val="39"/>
+    <w:rsid w:val="00E736CA"/>
+    <w:pPr>
+      <w:spacing w:line="240" w:lineRule="auto"/>
+    </w:pPr>
+    <w:tblPr>
+      <w:tblBorders>
+        <w:top w:val="single" w:sz="4" w:space="0" w:color="auto"/>
+        <w:left w:val="single" w:sz="4" w:space="0" w:color="auto"/>
+        <w:bottom w:val="single" w:sz="4" w:space="0" w:color="auto"/>
+        <w:right w:val="single" w:sz="4" w:space="0" w:color="auto"/>
+        <w:insideH w:val="single" w:sz="4" w:space="0" w:color="auto"/>
+        <w:insideV w:val="single" w:sz="4" w:space="0" w:color="auto"/>
+      </w:tblBorders>
+    </w:tblPr>
   </w:style>
 </w:styles>
 </file>

--- a/PLOSOne_Revisions/Characterizing the Secret Diets of Siphonophores (Cnidaria_ Hydrozoa) using DNA Metabarcoding_revisions.docx
+++ b/PLOSOne_Revisions/Characterizing the Secret Diets of Siphonophores (Cnidaria_ Hydrozoa) using DNA Metabarcoding_revisions.docx
@@ -979,53 +979,79 @@
         </w:rPr>
       </w:pPr>
       <w:r>
-        <w:t>We extracted, amplified, and sequenced the gut contents of 159 specimens from 41 siphonophore species. We obtained a total of 4148 unique sequences, including 1502 sequences from region “</w:t>
-      </w:r>
-      <w:del w:id="63" w:author="Anonymous" w:date="2022-03-21T14:24:00Z">
+        <w:t>We extracted, amplified, and sequenced the gut contents of 159 specimens from 41 siphonophore species. We obtained a total of 4148 unique sequences, including</w:t>
+      </w:r>
+      <w:ins w:id="63" w:author="Anonymous" w:date="2022-03-21T16:04:00Z">
+        <w:r>
+          <w:t xml:space="preserve"> 758 from region “V3”, </w:t>
+        </w:r>
+      </w:ins>
+      <w:r>
+        <w:t xml:space="preserve"> </w:t>
+      </w:r>
+      <w:del w:id="64" w:author="Anonymous" w:date="2022-03-21T16:05:00Z">
+        <w:r>
+          <w:delText>1502 sequences from region “</w:delText>
+        </w:r>
+      </w:del>
+      <w:del w:id="65" w:author="Anonymous" w:date="2022-03-21T14:24:00Z">
         <w:r>
           <w:delText>134</w:delText>
         </w:r>
       </w:del>
-      <w:ins w:id="64" w:author="Anonymous" w:date="2022-03-21T14:24:00Z">
-        <w:r>
-          <w:t>V9</w:t>
-        </w:r>
-      </w:ins>
-      <w:r>
-        <w:t>”, 614 from region “</w:t>
-      </w:r>
-      <w:del w:id="65" w:author="Anonymous" w:date="2022-03-21T14:25:00Z">
+      <w:del w:id="66" w:author="Anonymous" w:date="2022-03-21T16:05:00Z">
+        <w:r>
+          <w:delText>”</w:delText>
+        </w:r>
+      </w:del>
+      <w:r>
+        <w:t>, 614 from region “</w:t>
+      </w:r>
+      <w:del w:id="67" w:author="Anonymous" w:date="2022-03-21T14:25:00Z">
         <w:r>
           <w:delText>152</w:delText>
         </w:r>
       </w:del>
-      <w:ins w:id="66" w:author="Anonymous" w:date="2022-03-21T14:25:00Z">
+      <w:ins w:id="68" w:author="Anonymous" w:date="2022-03-21T14:25:00Z">
         <w:r>
           <w:t>V5-V7S</w:t>
         </w:r>
       </w:ins>
       <w:r>
-        <w:t>”, 758 from region “</w:t>
-      </w:r>
-      <w:ins w:id="67" w:author="Anonymous" w:date="2022-03-21T14:24:00Z">
-        <w:r>
-          <w:t>V3</w:t>
-        </w:r>
-      </w:ins>
-      <w:del w:id="68" w:author="Anonymous" w:date="2022-03-21T14:24:00Z">
+        <w:t>”,</w:t>
+      </w:r>
+      <w:ins w:id="69" w:author="Anonymous" w:date="2022-03-21T16:05:00Z">
+        <w:r>
+          <w:t xml:space="preserve"> 442 from region “V5-V7L”,</w:t>
+        </w:r>
+      </w:ins>
+      <w:r>
+        <w:t xml:space="preserve"> </w:t>
+      </w:r>
+      <w:del w:id="70" w:author="Anonymous" w:date="2022-03-21T16:04:00Z">
+        <w:r>
+          <w:delText>758 from region “</w:delText>
+        </w:r>
+      </w:del>
+      <w:del w:id="71" w:author="Anonymous" w:date="2022-03-21T14:24:00Z">
         <w:r>
           <w:delText>166</w:delText>
         </w:r>
       </w:del>
-      <w:r>
-        <w:t>”, 497 from region “</w:t>
-      </w:r>
-      <w:del w:id="69" w:author="Anonymous" w:date="2022-03-21T14:24:00Z">
+      <w:del w:id="72" w:author="Anonymous" w:date="2022-03-21T16:04:00Z">
+        <w:r>
+          <w:delText xml:space="preserve">”, </w:delText>
+        </w:r>
+      </w:del>
+      <w:r>
+        <w:t>497 from region “</w:t>
+      </w:r>
+      <w:del w:id="73" w:author="Anonymous" w:date="2022-03-21T14:24:00Z">
         <w:r>
           <w:delText>179</w:delText>
         </w:r>
       </w:del>
-      <w:ins w:id="70" w:author="Anonymous" w:date="2022-03-21T14:24:00Z">
+      <w:ins w:id="74" w:author="Anonymous" w:date="2022-03-21T14:24:00Z">
         <w:r>
           <w:t>V7</w:t>
         </w:r>
@@ -1033,33 +1059,46 @@
       <w:r>
         <w:t>”, and 341 from region “</w:t>
       </w:r>
-      <w:del w:id="71" w:author="Anonymous" w:date="2022-03-21T14:25:00Z">
+      <w:del w:id="75" w:author="Anonymous" w:date="2022-03-21T14:25:00Z">
         <w:r>
           <w:delText>261</w:delText>
         </w:r>
       </w:del>
-      <w:ins w:id="72" w:author="Anonymous" w:date="2022-03-21T14:25:00Z">
+      <w:ins w:id="76" w:author="Anonymous" w:date="2022-03-21T14:25:00Z">
         <w:r>
           <w:t>V7p+V8</w:t>
         </w:r>
       </w:ins>
       <w:r>
-        <w:t>”, and 442 from region “</w:t>
-      </w:r>
-      <w:del w:id="73" w:author="Anonymous" w:date="2022-03-21T14:25:00Z">
+        <w:t>”, and</w:t>
+      </w:r>
+      <w:ins w:id="77" w:author="Anonymous" w:date="2022-03-21T16:05:00Z">
+        <w:r>
+          <w:t xml:space="preserve"> 1502 sequences from region “V9”</w:t>
+        </w:r>
+      </w:ins>
+      <w:r>
+        <w:t xml:space="preserve"> </w:t>
+      </w:r>
+      <w:del w:id="78" w:author="Anonymous" w:date="2022-03-21T16:05:00Z">
+        <w:r>
+          <w:delText>442 from region “</w:delText>
+        </w:r>
+      </w:del>
+      <w:del w:id="79" w:author="Anonymous" w:date="2022-03-21T14:25:00Z">
         <w:r>
           <w:delText>272</w:delText>
         </w:r>
       </w:del>
-      <w:ins w:id="74" w:author="Anonymous" w:date="2022-03-21T14:25:00Z">
-        <w:r>
-          <w:t>V5-V7L</w:t>
-        </w:r>
-      </w:ins>
-      <w:r>
-        <w:t>” (Fig. 3</w:t>
-      </w:r>
-      <w:ins w:id="75" w:author="Anonymous" w:date="2022-02-28T09:24:00Z">
+      <w:del w:id="80" w:author="Anonymous" w:date="2022-03-21T16:05:00Z">
+        <w:r>
+          <w:delText xml:space="preserve">” </w:delText>
+        </w:r>
+      </w:del>
+      <w:r>
+        <w:t>(Fig. 3</w:t>
+      </w:r>
+      <w:ins w:id="81" w:author="Anonymous" w:date="2022-02-28T09:24:00Z">
         <w:r>
           <w:t>B</w:t>
         </w:r>
@@ -1067,22 +1106,22 @@
       <w:r>
         <w:t>, SM</w:t>
       </w:r>
-      <w:ins w:id="76" w:author="Anonymous" w:date="2022-02-28T09:38:00Z">
+      <w:ins w:id="82" w:author="Anonymous" w:date="2022-02-28T09:38:00Z">
         <w:r>
           <w:t xml:space="preserve"> </w:t>
         </w:r>
       </w:ins>
-      <w:del w:id="77" w:author="Anonymous" w:date="2022-02-28T09:38:00Z">
+      <w:del w:id="83" w:author="Anonymous" w:date="2022-02-28T09:38:00Z">
         <w:r>
           <w:delText>-</w:delText>
         </w:r>
       </w:del>
-      <w:del w:id="78" w:author="Anonymous" w:date="2022-02-28T09:39:00Z">
+      <w:del w:id="84" w:author="Anonymous" w:date="2022-02-28T09:39:00Z">
         <w:r>
           <w:delText>Figures</w:delText>
         </w:r>
       </w:del>
-      <w:ins w:id="79" w:author="Anonymous" w:date="2022-02-28T09:39:00Z">
+      <w:ins w:id="85" w:author="Anonymous" w:date="2022-02-28T09:39:00Z">
         <w:r>
           <w:t>Tables</w:t>
         </w:r>
@@ -1090,22 +1129,22 @@
       <w:r>
         <w:t xml:space="preserve"> </w:t>
       </w:r>
-      <w:ins w:id="80" w:author="Anonymous" w:date="2022-02-28T09:39:00Z">
+      <w:ins w:id="86" w:author="Anonymous" w:date="2022-02-28T09:39:00Z">
         <w:r>
           <w:t>4</w:t>
         </w:r>
       </w:ins>
-      <w:ins w:id="81" w:author="Anonymous" w:date="2022-02-28T09:48:00Z">
+      <w:ins w:id="87" w:author="Anonymous" w:date="2022-02-28T09:48:00Z">
         <w:r>
           <w:t>, 8,</w:t>
         </w:r>
       </w:ins>
-      <w:del w:id="82" w:author="Anonymous" w:date="2022-02-28T09:39:00Z">
+      <w:del w:id="88" w:author="Anonymous" w:date="2022-02-28T09:39:00Z">
         <w:r>
           <w:delText>5</w:delText>
         </w:r>
       </w:del>
-      <w:ins w:id="83" w:author="Anonymous" w:date="2022-02-28T14:40:00Z">
+      <w:ins w:id="89" w:author="Anonymous" w:date="2022-02-28T14:40:00Z">
         <w:r>
           <w:t>,</w:t>
         </w:r>
@@ -1113,27 +1152,27 @@
       <w:r>
         <w:t xml:space="preserve"> </w:t>
       </w:r>
-      <w:del w:id="84" w:author="Anonymous" w:date="2022-02-28T14:40:00Z">
+      <w:del w:id="90" w:author="Anonymous" w:date="2022-02-28T14:40:00Z">
         <w:r>
           <w:delText xml:space="preserve">and </w:delText>
         </w:r>
       </w:del>
-      <w:ins w:id="85" w:author="Anonymous" w:date="2022-02-28T09:48:00Z">
+      <w:ins w:id="91" w:author="Anonymous" w:date="2022-02-28T09:48:00Z">
         <w:r>
           <w:t>1</w:t>
         </w:r>
       </w:ins>
-      <w:ins w:id="86" w:author="Anonymous" w:date="2022-02-28T10:11:00Z">
+      <w:ins w:id="92" w:author="Anonymous" w:date="2022-02-28T10:11:00Z">
         <w:r>
           <w:t>3</w:t>
         </w:r>
       </w:ins>
-      <w:ins w:id="87" w:author="Anonymous" w:date="2022-02-28T14:40:00Z">
+      <w:ins w:id="93" w:author="Anonymous" w:date="2022-02-28T14:40:00Z">
         <w:r>
           <w:t>, and 14</w:t>
         </w:r>
       </w:ins>
-      <w:del w:id="88" w:author="Anonymous" w:date="2022-02-28T09:39:00Z">
+      <w:del w:id="94" w:author="Anonymous" w:date="2022-02-28T09:39:00Z">
         <w:r>
           <w:delText>9</w:delText>
         </w:r>
@@ -1149,37 +1188,37 @@
       <w:r>
         <w:t>, trematodes, and other helminths), and 14 unrecognizable sequences</w:t>
       </w:r>
-      <w:ins w:id="89" w:author="Anonymous" w:date="2022-02-28T09:40:00Z">
+      <w:ins w:id="95" w:author="Anonymous" w:date="2022-02-28T09:40:00Z">
         <w:r>
           <w:t xml:space="preserve"> (</w:t>
         </w:r>
       </w:ins>
-      <w:ins w:id="90" w:author="Anonymous" w:date="2022-02-28T09:41:00Z">
+      <w:ins w:id="96" w:author="Anonymous" w:date="2022-02-28T09:41:00Z">
         <w:r>
           <w:t>SM Table</w:t>
         </w:r>
       </w:ins>
-      <w:ins w:id="91" w:author="Anonymous" w:date="2022-02-28T14:40:00Z">
+      <w:ins w:id="97" w:author="Anonymous" w:date="2022-02-28T14:40:00Z">
         <w:r>
           <w:t>s</w:t>
         </w:r>
       </w:ins>
-      <w:ins w:id="92" w:author="Anonymous" w:date="2022-02-28T09:41:00Z">
+      <w:ins w:id="98" w:author="Anonymous" w:date="2022-02-28T09:41:00Z">
         <w:r>
           <w:t xml:space="preserve"> 1</w:t>
         </w:r>
       </w:ins>
-      <w:ins w:id="93" w:author="Anonymous" w:date="2022-02-28T10:10:00Z">
+      <w:ins w:id="99" w:author="Anonymous" w:date="2022-02-28T10:10:00Z">
         <w:r>
           <w:t>3</w:t>
         </w:r>
       </w:ins>
-      <w:ins w:id="94" w:author="Anonymous" w:date="2022-02-28T14:40:00Z">
+      <w:ins w:id="100" w:author="Anonymous" w:date="2022-02-28T14:40:00Z">
         <w:r>
           <w:t>-14</w:t>
         </w:r>
       </w:ins>
-      <w:ins w:id="95" w:author="Anonymous" w:date="2022-02-28T09:40:00Z">
+      <w:ins w:id="101" w:author="Anonymous" w:date="2022-02-28T09:40:00Z">
         <w:r>
           <w:t>)</w:t>
         </w:r>
@@ -1187,7 +1226,7 @@
       <w:r>
         <w:t>. We identified prey items in 47 specimens (~30%) from 24 siphonophore species (Fig. 3</w:t>
       </w:r>
-      <w:ins w:id="96" w:author="Anonymous" w:date="2022-02-28T09:27:00Z">
+      <w:ins w:id="102" w:author="Anonymous" w:date="2022-02-28T09:27:00Z">
         <w:r>
           <w:t>A</w:t>
         </w:r>
@@ -1195,27 +1234,27 @@
       <w:r>
         <w:t>, SM</w:t>
       </w:r>
-      <w:del w:id="97" w:author="Anonymous" w:date="2022-02-28T09:35:00Z">
+      <w:del w:id="103" w:author="Anonymous" w:date="2022-02-28T09:35:00Z">
         <w:r>
           <w:delText>-Figures</w:delText>
         </w:r>
       </w:del>
-      <w:ins w:id="98" w:author="Anonymous" w:date="2022-02-28T09:35:00Z">
+      <w:ins w:id="104" w:author="Anonymous" w:date="2022-02-28T09:35:00Z">
         <w:r>
           <w:t xml:space="preserve"> Table</w:t>
         </w:r>
       </w:ins>
-      <w:ins w:id="99" w:author="Anonymous" w:date="2022-02-28T09:36:00Z">
+      <w:ins w:id="105" w:author="Anonymous" w:date="2022-02-28T09:36:00Z">
         <w:r>
           <w:t>s</w:t>
         </w:r>
       </w:ins>
-      <w:ins w:id="100" w:author="Anonymous" w:date="2022-02-28T09:35:00Z">
+      <w:ins w:id="106" w:author="Anonymous" w:date="2022-02-28T09:35:00Z">
         <w:r>
           <w:t xml:space="preserve"> </w:t>
         </w:r>
       </w:ins>
-      <w:ins w:id="101" w:author="Anonymous" w:date="2022-02-28T09:36:00Z">
+      <w:ins w:id="107" w:author="Anonymous" w:date="2022-02-28T09:36:00Z">
         <w:r>
           <w:t xml:space="preserve">1 </w:t>
         </w:r>
@@ -1227,13 +1266,13 @@
       <w:r>
         <w:t xml:space="preserve"> </w:t>
       </w:r>
-      <w:ins w:id="102" w:author="Anonymous" w:date="2022-02-28T09:37:00Z">
+      <w:ins w:id="108" w:author="Anonymous" w:date="2022-02-28T09:37:00Z">
         <w:r>
           <w:t>3</w:t>
         </w:r>
       </w:ins>
       <w:proofErr w:type="gramEnd"/>
-      <w:del w:id="103" w:author="Anonymous" w:date="2022-02-28T09:36:00Z">
+      <w:del w:id="109" w:author="Anonymous" w:date="2022-02-28T09:36:00Z">
         <w:r>
           <w:delText>10-12</w:delText>
         </w:r>
@@ -1265,12 +1304,12 @@
       <w:r>
         <w:t xml:space="preserve"> (SM</w:t>
       </w:r>
-      <w:ins w:id="104" w:author="Anonymous" w:date="2022-02-28T09:37:00Z">
+      <w:ins w:id="110" w:author="Anonymous" w:date="2022-02-28T09:37:00Z">
         <w:r>
           <w:t xml:space="preserve"> </w:t>
         </w:r>
       </w:ins>
-      <w:del w:id="105" w:author="Anonymous" w:date="2022-02-28T09:37:00Z">
+      <w:del w:id="111" w:author="Anonymous" w:date="2022-02-28T09:37:00Z">
         <w:r>
           <w:delText>-</w:delText>
         </w:r>
@@ -1278,7 +1317,7 @@
       <w:r>
         <w:t>Figure 1). Most (112 out of 159) siphonophore specimens collected did not yield any putative prey taxa</w:t>
       </w:r>
-      <w:ins w:id="106" w:author="Anonymous" w:date="2022-02-28T09:26:00Z">
+      <w:ins w:id="112" w:author="Anonymous" w:date="2022-02-28T09:26:00Z">
         <w:r>
           <w:t xml:space="preserve"> </w:t>
         </w:r>
@@ -1297,12 +1336,12 @@
       <w:r>
         <w:t xml:space="preserve"> sp. specimen had three prey items (SM</w:t>
       </w:r>
-      <w:ins w:id="107" w:author="Anonymous" w:date="2022-02-28T09:37:00Z">
+      <w:ins w:id="113" w:author="Anonymous" w:date="2022-02-28T09:37:00Z">
         <w:r>
           <w:t xml:space="preserve"> </w:t>
         </w:r>
       </w:ins>
-      <w:del w:id="108" w:author="Anonymous" w:date="2022-02-28T09:37:00Z">
+      <w:del w:id="114" w:author="Anonymous" w:date="2022-02-28T09:37:00Z">
         <w:r>
           <w:delText>-</w:delText>
         </w:r>
@@ -1310,17 +1349,17 @@
       <w:r>
         <w:t>Figure 1). The use of six different barcode regions (within the 18S gene) allowed us to detect a broader taxonomic range of prey and to validate dubious annotations (Fig. 3</w:t>
       </w:r>
-      <w:ins w:id="109" w:author="Anonymous" w:date="2022-02-28T09:27:00Z">
+      <w:ins w:id="115" w:author="Anonymous" w:date="2022-02-28T09:27:00Z">
         <w:r>
           <w:t>B</w:t>
         </w:r>
       </w:ins>
-      <w:ins w:id="110" w:author="Anonymous" w:date="2022-02-28T09:48:00Z">
+      <w:ins w:id="116" w:author="Anonymous" w:date="2022-02-28T09:48:00Z">
         <w:r>
           <w:t>, SM Table 1</w:t>
         </w:r>
       </w:ins>
-      <w:ins w:id="111" w:author="Anonymous" w:date="2022-02-28T10:10:00Z">
+      <w:ins w:id="117" w:author="Anonymous" w:date="2022-02-28T10:10:00Z">
         <w:r>
           <w:t>2</w:t>
         </w:r>
@@ -1391,12 +1430,12 @@
       <w:r>
         <w:t xml:space="preserve"> we also found benthic and hard-bodied taxa (mysid, alpheid shrimp, spider crab, copepod, benthic gastropod, and a sipunculid worm), as well as larvacean prey sequences. Their nematocysts are not able to subdue crustacean prey, and their feeding reflex would not be triggered by a prey as small as a larvacean (Purcell 1984b). Therefore, we interpreted the presence of these taxa in the gut contents as secondary predation in the gut contents of the fish prey (SM</w:t>
       </w:r>
-      <w:del w:id="112" w:author="Anonymous" w:date="2022-02-28T09:37:00Z">
+      <w:del w:id="118" w:author="Anonymous" w:date="2022-02-28T09:37:00Z">
         <w:r>
           <w:delText>-Figures</w:delText>
         </w:r>
       </w:del>
-      <w:ins w:id="113" w:author="Anonymous" w:date="2022-02-28T09:37:00Z">
+      <w:ins w:id="119" w:author="Anonymous" w:date="2022-02-28T09:37:00Z">
         <w:r>
           <w:t xml:space="preserve"> Tables</w:t>
         </w:r>
@@ -1404,12 +1443,12 @@
       <w:r>
         <w:t xml:space="preserve"> </w:t>
       </w:r>
-      <w:ins w:id="114" w:author="Anonymous" w:date="2022-02-28T09:37:00Z">
+      <w:ins w:id="120" w:author="Anonymous" w:date="2022-02-28T09:37:00Z">
         <w:r>
           <w:t>2</w:t>
         </w:r>
       </w:ins>
-      <w:del w:id="115" w:author="Anonymous" w:date="2022-02-28T09:37:00Z">
+      <w:del w:id="121" w:author="Anonymous" w:date="2022-02-28T09:37:00Z">
         <w:r>
           <w:delText>3</w:delText>
         </w:r>
@@ -1417,12 +1456,12 @@
       <w:r>
         <w:t xml:space="preserve"> and </w:t>
       </w:r>
-      <w:ins w:id="116" w:author="Anonymous" w:date="2022-02-28T09:37:00Z">
+      <w:ins w:id="122" w:author="Anonymous" w:date="2022-02-28T09:37:00Z">
         <w:r>
           <w:t>6</w:t>
         </w:r>
       </w:ins>
-      <w:del w:id="117" w:author="Anonymous" w:date="2022-02-28T09:37:00Z">
+      <w:del w:id="123" w:author="Anonymous" w:date="2022-02-28T09:37:00Z">
         <w:r>
           <w:delText>7</w:delText>
         </w:r>
@@ -1592,7 +1631,7 @@
       <w:r>
         <w:t xml:space="preserve"> is</w:t>
       </w:r>
-      <w:ins w:id="118" w:author="Anonymous" w:date="2022-02-25T10:18:00Z">
+      <w:ins w:id="124" w:author="Anonymous" w:date="2022-02-25T10:18:00Z">
         <w:r>
           <w:t xml:space="preserve"> likely</w:t>
         </w:r>
@@ -1967,12 +2006,12 @@
       <w:r>
         <w:t xml:space="preserve"> shrimp prey, yet one of them was also digesting a euphausiid (SM</w:t>
       </w:r>
-      <w:ins w:id="119" w:author="Anonymous" w:date="2022-02-28T09:38:00Z">
+      <w:ins w:id="125" w:author="Anonymous" w:date="2022-02-28T09:38:00Z">
         <w:r>
           <w:t xml:space="preserve"> </w:t>
         </w:r>
       </w:ins>
-      <w:del w:id="120" w:author="Anonymous" w:date="2022-02-28T09:38:00Z">
+      <w:del w:id="126" w:author="Anonymous" w:date="2022-02-28T09:38:00Z">
         <w:r>
           <w:delText>-</w:delText>
         </w:r>
@@ -2045,17 +2084,17 @@
       <w:r>
         <w:t xml:space="preserve"> tend to have smaller tentilla than their mesopelagic counterparts, which may </w:t>
       </w:r>
-      <w:del w:id="121" w:author="Anonymous" w:date="2022-02-25T10:19:00Z">
+      <w:del w:id="127" w:author="Anonymous" w:date="2022-02-25T10:19:00Z">
         <w:r>
           <w:delText>account for their specialization</w:delText>
         </w:r>
       </w:del>
-      <w:ins w:id="122" w:author="Anonymous" w:date="2022-02-25T10:19:00Z">
+      <w:ins w:id="128" w:author="Anonymous" w:date="2022-02-25T10:19:00Z">
         <w:r>
           <w:t>explain their tendency to capture</w:t>
         </w:r>
       </w:ins>
-      <w:del w:id="123" w:author="Anonymous" w:date="2022-02-25T10:19:00Z">
+      <w:del w:id="129" w:author="Anonymous" w:date="2022-02-25T10:19:00Z">
         <w:r>
           <w:delText xml:space="preserve"> on</w:delText>
         </w:r>
@@ -2063,7 +2102,7 @@
       <w:r>
         <w:t xml:space="preserve"> smaller crustaceans </w:t>
       </w:r>
-      <w:del w:id="124" w:author="Anonymous" w:date="2022-02-25T10:21:00Z">
+      <w:del w:id="130" w:author="Anonymous" w:date="2022-02-25T10:21:00Z">
         <w:r>
           <w:delText>(</w:delText>
         </w:r>
@@ -2071,17 +2110,17 @@
       <w:r>
         <w:t>such as copepods</w:t>
       </w:r>
-      <w:ins w:id="125" w:author="Anonymous" w:date="2022-02-25T10:20:00Z">
+      <w:ins w:id="131" w:author="Anonymous" w:date="2022-02-25T10:20:00Z">
         <w:r>
           <w:t xml:space="preserve"> </w:t>
         </w:r>
       </w:ins>
-      <w:ins w:id="126" w:author="Anonymous" w:date="2022-02-25T10:21:00Z">
+      <w:ins w:id="132" w:author="Anonymous" w:date="2022-02-25T10:21:00Z">
         <w:r>
           <w:t>(</w:t>
         </w:r>
       </w:ins>
-      <w:ins w:id="127" w:author="Anonymous" w:date="2022-02-25T10:20:00Z">
+      <w:ins w:id="133" w:author="Anonymous" w:date="2022-02-25T10:20:00Z">
         <w:r>
           <w:t>Purcell 1981a</w:t>
         </w:r>
@@ -2089,7 +2128,7 @@
       <w:r>
         <w:t xml:space="preserve">) instead of larger crustaceans </w:t>
       </w:r>
-      <w:del w:id="128" w:author="Anonymous" w:date="2022-02-25T10:21:00Z">
+      <w:del w:id="134" w:author="Anonymous" w:date="2022-02-25T10:21:00Z">
         <w:r>
           <w:delText>(</w:delText>
         </w:r>
@@ -2097,7 +2136,7 @@
       <w:r>
         <w:t>such as krill</w:t>
       </w:r>
-      <w:del w:id="129" w:author="Anonymous" w:date="2022-02-25T10:21:00Z">
+      <w:del w:id="135" w:author="Anonymous" w:date="2022-02-25T10:21:00Z">
         <w:r>
           <w:delText>)</w:delText>
         </w:r>
@@ -2135,12 +2174,12 @@
       <w:r>
         <w:t xml:space="preserve"> with krill and stomatopod DNA in its gut contents, </w:t>
       </w:r>
-      <w:del w:id="130" w:author="Anonymous" w:date="2022-02-25T10:21:00Z">
+      <w:del w:id="136" w:author="Anonymous" w:date="2022-02-25T10:21:00Z">
         <w:r>
           <w:delText>in agreement</w:delText>
         </w:r>
       </w:del>
-      <w:ins w:id="131" w:author="Anonymous" w:date="2022-02-25T10:21:00Z">
+      <w:ins w:id="137" w:author="Anonymous" w:date="2022-02-25T10:21:00Z">
         <w:r>
           <w:t>congruent</w:t>
         </w:r>
@@ -2148,12 +2187,12 @@
       <w:r>
         <w:t xml:space="preserve"> with its large-crustacean specialist characterization (Fig. 5). </w:t>
       </w:r>
-      <w:ins w:id="132" w:author="Anonymous" w:date="2022-02-25T10:22:00Z">
+      <w:ins w:id="138" w:author="Anonymous" w:date="2022-02-25T10:22:00Z">
         <w:r>
           <w:t>However, e</w:t>
         </w:r>
       </w:ins>
-      <w:del w:id="133" w:author="Anonymous" w:date="2022-02-25T10:22:00Z">
+      <w:del w:id="139" w:author="Anonymous" w:date="2022-02-25T10:22:00Z">
         <w:r>
           <w:delText>E</w:delText>
         </w:r>
@@ -2194,12 +2233,12 @@
       <w:r>
         <w:t xml:space="preserve"> off Hawaii (SM</w:t>
       </w:r>
-      <w:ins w:id="134" w:author="Anonymous" w:date="2022-02-28T09:38:00Z">
+      <w:ins w:id="140" w:author="Anonymous" w:date="2022-02-28T09:38:00Z">
         <w:r>
           <w:t xml:space="preserve"> </w:t>
         </w:r>
       </w:ins>
-      <w:del w:id="135" w:author="Anonymous" w:date="2022-02-28T09:38:00Z">
+      <w:del w:id="141" w:author="Anonymous" w:date="2022-02-28T09:38:00Z">
         <w:r>
           <w:delText>-</w:delText>
         </w:r>
@@ -2262,7 +2301,7 @@
       <w:r>
         <w:t xml:space="preserve"> copepods, the most abundant genera in the plankton sample, whose identity was also validated by the metabarcoding results</w:t>
       </w:r>
-      <w:ins w:id="136" w:author="Anonymous" w:date="2022-02-25T10:59:00Z">
+      <w:ins w:id="142" w:author="Anonymous" w:date="2022-02-25T10:59:00Z">
         <w:r>
           <w:t xml:space="preserve"> </w:t>
         </w:r>
@@ -2271,80 +2310,6 @@
         </w:r>
         <w:r>
           <w:t xml:space="preserve">genus and species-level assignment scores: </w:t>
-        </w:r>
-        <w:proofErr w:type="spellStart"/>
-        <w:r>
-          <w:rPr>
-            <w:i/>
-            <w:iCs/>
-            <w:rPrChange w:id="137" w:author="Anonymous" w:date="2022-02-25T10:59:00Z">
-              <w:rPr/>
-            </w:rPrChange>
-          </w:rPr>
-          <w:t>Centropages</w:t>
-        </w:r>
-        <w:proofErr w:type="spellEnd"/>
-        <w:r>
-          <w:t xml:space="preserve"> sp. 54.99%, </w:t>
-        </w:r>
-        <w:proofErr w:type="spellStart"/>
-        <w:r>
-          <w:rPr>
-            <w:i/>
-            <w:iCs/>
-            <w:rPrChange w:id="138" w:author="Anonymous" w:date="2022-02-25T10:59:00Z">
-              <w:rPr/>
-            </w:rPrChange>
-          </w:rPr>
-          <w:t>Acartia</w:t>
-        </w:r>
-        <w:proofErr w:type="spellEnd"/>
-        <w:r>
-          <w:rPr>
-            <w:i/>
-            <w:iCs/>
-            <w:rPrChange w:id="139" w:author="Anonymous" w:date="2022-02-25T10:59:00Z">
-              <w:rPr/>
-            </w:rPrChange>
-          </w:rPr>
-          <w:t xml:space="preserve"> </w:t>
-        </w:r>
-        <w:proofErr w:type="spellStart"/>
-        <w:r>
-          <w:rPr>
-            <w:i/>
-            <w:iCs/>
-            <w:rPrChange w:id="140" w:author="Anonymous" w:date="2022-02-25T10:59:00Z">
-              <w:rPr/>
-            </w:rPrChange>
-          </w:rPr>
-          <w:t>tonsa</w:t>
-        </w:r>
-        <w:proofErr w:type="spellEnd"/>
-        <w:r>
-          <w:t xml:space="preserve"> 91.5%, and </w:t>
-        </w:r>
-        <w:proofErr w:type="spellStart"/>
-        <w:r>
-          <w:rPr>
-            <w:i/>
-            <w:iCs/>
-            <w:rPrChange w:id="141" w:author="Anonymous" w:date="2022-02-25T10:59:00Z">
-              <w:rPr/>
-            </w:rPrChange>
-          </w:rPr>
-          <w:t>Temora</w:t>
-        </w:r>
-        <w:proofErr w:type="spellEnd"/>
-        <w:r>
-          <w:rPr>
-            <w:i/>
-            <w:iCs/>
-            <w:rPrChange w:id="142" w:author="Anonymous" w:date="2022-02-25T10:59:00Z">
-              <w:rPr/>
-            </w:rPrChange>
-          </w:rPr>
-          <w:t xml:space="preserve"> </w:t>
         </w:r>
         <w:proofErr w:type="spellStart"/>
         <w:r>
@@ -2355,6 +2320,80 @@
               <w:rPr/>
             </w:rPrChange>
           </w:rPr>
+          <w:t>Centropages</w:t>
+        </w:r>
+        <w:proofErr w:type="spellEnd"/>
+        <w:r>
+          <w:t xml:space="preserve"> sp. 54.99%, </w:t>
+        </w:r>
+        <w:proofErr w:type="spellStart"/>
+        <w:r>
+          <w:rPr>
+            <w:i/>
+            <w:iCs/>
+            <w:rPrChange w:id="144" w:author="Anonymous" w:date="2022-02-25T10:59:00Z">
+              <w:rPr/>
+            </w:rPrChange>
+          </w:rPr>
+          <w:t>Acartia</w:t>
+        </w:r>
+        <w:proofErr w:type="spellEnd"/>
+        <w:r>
+          <w:rPr>
+            <w:i/>
+            <w:iCs/>
+            <w:rPrChange w:id="145" w:author="Anonymous" w:date="2022-02-25T10:59:00Z">
+              <w:rPr/>
+            </w:rPrChange>
+          </w:rPr>
+          <w:t xml:space="preserve"> </w:t>
+        </w:r>
+        <w:proofErr w:type="spellStart"/>
+        <w:r>
+          <w:rPr>
+            <w:i/>
+            <w:iCs/>
+            <w:rPrChange w:id="146" w:author="Anonymous" w:date="2022-02-25T10:59:00Z">
+              <w:rPr/>
+            </w:rPrChange>
+          </w:rPr>
+          <w:t>tonsa</w:t>
+        </w:r>
+        <w:proofErr w:type="spellEnd"/>
+        <w:r>
+          <w:t xml:space="preserve"> 91.5%, and </w:t>
+        </w:r>
+        <w:proofErr w:type="spellStart"/>
+        <w:r>
+          <w:rPr>
+            <w:i/>
+            <w:iCs/>
+            <w:rPrChange w:id="147" w:author="Anonymous" w:date="2022-02-25T10:59:00Z">
+              <w:rPr/>
+            </w:rPrChange>
+          </w:rPr>
+          <w:t>Temora</w:t>
+        </w:r>
+        <w:proofErr w:type="spellEnd"/>
+        <w:r>
+          <w:rPr>
+            <w:i/>
+            <w:iCs/>
+            <w:rPrChange w:id="148" w:author="Anonymous" w:date="2022-02-25T10:59:00Z">
+              <w:rPr/>
+            </w:rPrChange>
+          </w:rPr>
+          <w:t xml:space="preserve"> </w:t>
+        </w:r>
+        <w:proofErr w:type="spellStart"/>
+        <w:r>
+          <w:rPr>
+            <w:i/>
+            <w:iCs/>
+            <w:rPrChange w:id="149" w:author="Anonymous" w:date="2022-02-25T10:59:00Z">
+              <w:rPr/>
+            </w:rPrChange>
+          </w:rPr>
           <w:t>discaudata</w:t>
         </w:r>
         <w:proofErr w:type="spellEnd"/>
@@ -2362,12 +2401,12 @@
           <w:t xml:space="preserve"> 91.81%</w:t>
         </w:r>
       </w:ins>
-      <w:ins w:id="144" w:author="Anonymous" w:date="2022-02-25T11:00:00Z">
+      <w:ins w:id="150" w:author="Anonymous" w:date="2022-02-25T11:00:00Z">
         <w:r>
           <w:t>,</w:t>
         </w:r>
       </w:ins>
-      <w:ins w:id="145" w:author="Anonymous" w:date="2022-02-25T10:59:00Z">
+      <w:ins w:id="151" w:author="Anonymous" w:date="2022-02-25T10:59:00Z">
         <w:r>
           <w:t xml:space="preserve"> using the SILVA123 database)</w:t>
         </w:r>
@@ -2811,12 +2850,12 @@
       <w:r>
         <w:t xml:space="preserve"> </w:t>
       </w:r>
-      <w:del w:id="146" w:author="Anonymous" w:date="2022-02-25T10:31:00Z">
+      <w:del w:id="152" w:author="Anonymous" w:date="2022-02-25T10:31:00Z">
         <w:r>
           <w:delText>In review</w:delText>
         </w:r>
       </w:del>
-      <w:ins w:id="147" w:author="Anonymous" w:date="2022-02-25T10:31:00Z">
+      <w:ins w:id="153" w:author="Anonymous" w:date="2022-02-25T10:31:00Z">
         <w:r>
           <w:t>2022</w:t>
         </w:r>
@@ -2824,12 +2863,12 @@
       <w:r>
         <w:t>). However, Hetherington et al. (</w:t>
       </w:r>
-      <w:del w:id="148" w:author="Anonymous" w:date="2022-02-25T10:31:00Z">
+      <w:del w:id="154" w:author="Anonymous" w:date="2022-02-25T10:31:00Z">
         <w:r>
           <w:delText>in review</w:delText>
         </w:r>
       </w:del>
-      <w:ins w:id="149" w:author="Anonymous" w:date="2022-02-25T10:31:00Z">
+      <w:ins w:id="155" w:author="Anonymous" w:date="2022-02-25T10:31:00Z">
         <w:r>
           <w:t>2022</w:t>
         </w:r>
@@ -3084,7 +3123,7 @@
       <w:r>
         <w:t>); as well as small-bodied animals among the prey</w:t>
       </w:r>
-      <w:ins w:id="150" w:author="Anonymous" w:date="2022-02-25T11:01:00Z">
+      <w:ins w:id="156" w:author="Anonymous" w:date="2022-02-25T11:01:00Z">
         <w:r>
           <w:t xml:space="preserve"> of</w:t>
         </w:r>
@@ -3092,12 +3131,12 @@
       <w:r>
         <w:t xml:space="preserve"> deep-pelagic </w:t>
       </w:r>
-      <w:del w:id="151" w:author="Anonymous" w:date="2022-02-25T11:02:00Z">
+      <w:del w:id="157" w:author="Anonymous" w:date="2022-02-25T11:02:00Z">
         <w:r>
           <w:delText xml:space="preserve">species </w:delText>
         </w:r>
       </w:del>
-      <w:ins w:id="152" w:author="Anonymous" w:date="2022-02-25T11:02:00Z">
+      <w:ins w:id="158" w:author="Anonymous" w:date="2022-02-25T11:02:00Z">
         <w:r>
           <w:t xml:space="preserve">siphonophores </w:t>
         </w:r>
@@ -3205,7 +3244,7 @@
       <w:r>
         <w:t>DNA metabarcoding was able to detect prey both small and large, gelatinous and hard-bodied, for both deep and shallow-dwelling</w:t>
       </w:r>
-      <w:ins w:id="153" w:author="Anonymous" w:date="2022-02-25T11:02:00Z">
+      <w:ins w:id="159" w:author="Anonymous" w:date="2022-02-25T11:02:00Z">
         <w:r>
           <w:t xml:space="preserve"> siphonophore</w:t>
         </w:r>
@@ -3239,7 +3278,7 @@
       <w:r>
         <w:t xml:space="preserve"> in this study) are also known diel vertical migrators (Pugh 1984), but their patterns of feeding with depth remain unknown. Finally, our selectivity estimates (for four epipelagic and two mesopelagic species) indicate that siphonophores may play a similar role as selective</w:t>
       </w:r>
-      <w:del w:id="154" w:author="Anonymous" w:date="2022-02-25T10:34:00Z">
+      <w:del w:id="160" w:author="Anonymous" w:date="2022-02-25T10:34:00Z">
         <w:r>
           <w:delText>, specialized</w:delText>
         </w:r>
@@ -3272,7 +3311,7 @@
       <w:r>
         <w:t>We examined 8 prey</w:t>
       </w:r>
-      <w:ins w:id="155" w:author="Anonymous" w:date="2022-02-28T09:33:00Z">
+      <w:ins w:id="161" w:author="Anonymous" w:date="2022-02-28T09:33:00Z">
         <w:r>
           <w:t>-</w:t>
         </w:r>
@@ -3406,7 +3445,7 @@
       <w:r>
         <w:t>. However, in 11</w:t>
       </w:r>
-      <w:ins w:id="156" w:author="Anonymous" w:date="2022-02-25T11:02:00Z">
+      <w:ins w:id="162" w:author="Anonymous" w:date="2022-02-25T11:02:00Z">
         <w:r>
           <w:t xml:space="preserve"> siphonophore</w:t>
         </w:r>
@@ -3414,12 +3453,12 @@
       <w:r>
         <w:t xml:space="preserve"> specimens from 4 species (out of the 6 species that were quantitatively assessed), we found strong positive selectivity (&gt;0.5) for a specific prey type (SM</w:t>
       </w:r>
-      <w:ins w:id="157" w:author="Anonymous" w:date="2022-02-28T09:38:00Z">
+      <w:ins w:id="163" w:author="Anonymous" w:date="2022-02-28T09:38:00Z">
         <w:r>
           <w:t xml:space="preserve"> </w:t>
         </w:r>
       </w:ins>
-      <w:del w:id="158" w:author="Anonymous" w:date="2022-02-28T09:38:00Z">
+      <w:del w:id="164" w:author="Anonymous" w:date="2022-02-28T09:38:00Z">
         <w:r>
           <w:delText>-</w:delText>
         </w:r>
@@ -3508,7 +3547,7 @@
       <w:r>
         <w:t>Epipelagic siphonophores are known to be highly selective and specialized carnivores (Purcell 1981a, Purcell &amp; Mills 1988, Mills 1995, Damian-Serrano et al. 2021a). ROV observations have revealed that some deep-sea siphonophores are also highly specialized (Choy et al. 2017). However, the lack of paired diet and planktonic community samples has limited an assessment of their feeding selectivity. For both the shallow- and deep-dwelling siphonophore species assessed here, we found their prey belonged to the less-abundant components of the co-localized planktonic community, demonstrating high prey-type selectivity. However, the selectivity index values presented in this study should be interpreted with care, since the prey field data is quantitative (abundance-based) but the gut content values are only binary at the specimen level, and frequency-based at the</w:t>
       </w:r>
-      <w:ins w:id="159" w:author="Anonymous" w:date="2022-02-25T11:03:00Z">
+      <w:ins w:id="165" w:author="Anonymous" w:date="2022-02-25T11:03:00Z">
         <w:r>
           <w:t xml:space="preserve"> predator</w:t>
         </w:r>
@@ -3759,7 +3798,7 @@
       <w:r>
         <w:t xml:space="preserve"> eating copepods. Among the</w:t>
       </w:r>
-      <w:ins w:id="160" w:author="Anonymous" w:date="2022-02-25T11:03:00Z">
+      <w:ins w:id="166" w:author="Anonymous" w:date="2022-02-25T11:03:00Z">
         <w:r>
           <w:t xml:space="preserve"> siphonophore</w:t>
         </w:r>
@@ -3901,47 +3940,47 @@
       <w:r>
         <w:t xml:space="preserve"> may </w:t>
       </w:r>
-      <w:del w:id="161" w:author="Anonymous" w:date="2022-02-25T10:35:00Z">
+      <w:del w:id="167" w:author="Anonymous" w:date="2022-02-25T10:35:00Z">
         <w:r>
           <w:delText>have evolved distinct feeding specializations</w:delText>
         </w:r>
       </w:del>
-      <w:ins w:id="162" w:author="Anonymous" w:date="2022-02-25T10:35:00Z">
+      <w:ins w:id="168" w:author="Anonymous" w:date="2022-02-25T10:35:00Z">
         <w:r>
           <w:t xml:space="preserve"> feed on different prey, </w:t>
         </w:r>
       </w:ins>
-      <w:ins w:id="163" w:author="Anonymous" w:date="2022-02-25T10:36:00Z">
+      <w:ins w:id="169" w:author="Anonymous" w:date="2022-02-25T10:36:00Z">
         <w:r>
           <w:t>which</w:t>
         </w:r>
       </w:ins>
-      <w:ins w:id="164" w:author="Anonymous" w:date="2022-02-25T10:37:00Z">
+      <w:ins w:id="170" w:author="Anonymous" w:date="2022-02-25T10:37:00Z">
         <w:r>
           <w:t xml:space="preserve"> generates the</w:t>
         </w:r>
       </w:ins>
-      <w:ins w:id="165" w:author="Anonymous" w:date="2022-02-25T10:36:00Z">
+      <w:ins w:id="171" w:author="Anonymous" w:date="2022-02-25T10:36:00Z">
         <w:r>
           <w:t xml:space="preserve"> hypothesi</w:t>
         </w:r>
       </w:ins>
-      <w:ins w:id="166" w:author="Anonymous" w:date="2022-02-25T10:37:00Z">
+      <w:ins w:id="172" w:author="Anonymous" w:date="2022-02-25T10:37:00Z">
         <w:r>
           <w:t>s of these species further</w:t>
         </w:r>
       </w:ins>
-      <w:ins w:id="167" w:author="Anonymous" w:date="2022-02-25T10:36:00Z">
+      <w:ins w:id="173" w:author="Anonymous" w:date="2022-02-25T10:36:00Z">
         <w:r>
           <w:t xml:space="preserve"> subspecializ</w:t>
         </w:r>
       </w:ins>
-      <w:ins w:id="168" w:author="Anonymous" w:date="2022-02-25T10:37:00Z">
+      <w:ins w:id="174" w:author="Anonymous" w:date="2022-02-25T10:37:00Z">
         <w:r>
           <w:t>ing</w:t>
         </w:r>
       </w:ins>
-      <w:ins w:id="169" w:author="Anonymous" w:date="2022-02-25T10:36:00Z">
+      <w:ins w:id="175" w:author="Anonymous" w:date="2022-02-25T10:36:00Z">
         <w:r>
           <w:t xml:space="preserve"> to avoid competition</w:t>
         </w:r>
@@ -3949,12 +3988,12 @@
       <w:r>
         <w:t>. Th</w:t>
       </w:r>
-      <w:ins w:id="170" w:author="Anonymous" w:date="2022-02-25T10:37:00Z">
+      <w:ins w:id="176" w:author="Anonymous" w:date="2022-02-25T10:37:00Z">
         <w:r>
           <w:t>is</w:t>
         </w:r>
       </w:ins>
-      <w:del w:id="171" w:author="Anonymous" w:date="2022-02-25T10:37:00Z">
+      <w:del w:id="177" w:author="Anonymous" w:date="2022-02-25T10:37:00Z">
         <w:r>
           <w:delText>ese</w:delText>
         </w:r>
@@ -3962,22 +4001,22 @@
       <w:r>
         <w:t xml:space="preserve"> </w:t>
       </w:r>
-      <w:del w:id="172" w:author="Anonymous" w:date="2022-02-25T10:37:00Z">
+      <w:del w:id="178" w:author="Anonymous" w:date="2022-02-25T10:37:00Z">
         <w:r>
           <w:delText xml:space="preserve">results </w:delText>
         </w:r>
       </w:del>
-      <w:ins w:id="173" w:author="Anonymous" w:date="2022-02-25T10:37:00Z">
+      <w:ins w:id="179" w:author="Anonymous" w:date="2022-02-25T10:37:00Z">
         <w:r>
           <w:t xml:space="preserve">hypothesis </w:t>
         </w:r>
       </w:ins>
-      <w:del w:id="174" w:author="Anonymous" w:date="2022-02-25T10:37:00Z">
+      <w:del w:id="180" w:author="Anonymous" w:date="2022-02-25T10:37:00Z">
         <w:r>
           <w:delText xml:space="preserve">are </w:delText>
         </w:r>
       </w:del>
-      <w:ins w:id="175" w:author="Anonymous" w:date="2022-02-25T10:37:00Z">
+      <w:ins w:id="181" w:author="Anonymous" w:date="2022-02-25T10:37:00Z">
         <w:r>
           <w:t xml:space="preserve">is </w:t>
         </w:r>
@@ -4005,12 +4044,12 @@
       <w:r>
         <w:t xml:space="preserve">, could be generalists feeding on a variety of crustacean and soft-bodied prey. </w:t>
       </w:r>
-      <w:del w:id="176" w:author="Anonymous" w:date="2022-02-25T10:38:00Z">
+      <w:del w:id="182" w:author="Anonymous" w:date="2022-02-25T10:38:00Z">
         <w:r>
           <w:delText>These results suggest that</w:delText>
         </w:r>
       </w:del>
-      <w:ins w:id="177" w:author="Anonymous" w:date="2022-02-25T10:39:00Z">
+      <w:ins w:id="183" w:author="Anonymous" w:date="2022-02-25T10:39:00Z">
         <w:r>
           <w:t xml:space="preserve">If </w:t>
         </w:r>
@@ -4019,7 +4058,7 @@
           <w:t xml:space="preserve">a </w:t>
         </w:r>
       </w:ins>
-      <w:ins w:id="178" w:author="Anonymous" w:date="2022-02-25T10:38:00Z">
+      <w:ins w:id="184" w:author="Anonymous" w:date="2022-02-25T10:38:00Z">
         <w:r>
           <w:t xml:space="preserve"> more</w:t>
         </w:r>
@@ -4028,22 +4067,22 @@
           <w:t xml:space="preserve"> extensive and quantitative sampling </w:t>
         </w:r>
       </w:ins>
-      <w:ins w:id="179" w:author="Anonymous" w:date="2022-02-25T10:39:00Z">
+      <w:ins w:id="185" w:author="Anonymous" w:date="2022-02-25T10:39:00Z">
         <w:r>
           <w:t>of these taxa validates this trophi</w:t>
         </w:r>
       </w:ins>
-      <w:ins w:id="180" w:author="Anonymous" w:date="2022-02-25T10:40:00Z">
+      <w:ins w:id="186" w:author="Anonymous" w:date="2022-02-25T10:40:00Z">
         <w:r>
           <w:t>c</w:t>
         </w:r>
       </w:ins>
-      <w:ins w:id="181" w:author="Anonymous" w:date="2022-02-25T10:39:00Z">
+      <w:ins w:id="187" w:author="Anonymous" w:date="2022-02-25T10:39:00Z">
         <w:r>
           <w:t xml:space="preserve"> reclassification</w:t>
         </w:r>
       </w:ins>
-      <w:ins w:id="182" w:author="Anonymous" w:date="2022-02-25T10:40:00Z">
+      <w:ins w:id="188" w:author="Anonymous" w:date="2022-02-25T10:40:00Z">
         <w:r>
           <w:t>, it would suggest that</w:t>
         </w:r>
@@ -4051,7 +4090,7 @@
       <w:r>
         <w:t xml:space="preserve"> a generalist diet </w:t>
       </w:r>
-      <w:del w:id="183" w:author="Anonymous" w:date="2022-02-25T10:40:00Z">
+      <w:del w:id="189" w:author="Anonymous" w:date="2022-02-25T10:40:00Z">
         <w:r>
           <w:delText xml:space="preserve">may </w:delText>
         </w:r>
@@ -4059,12 +4098,12 @@
       <w:r>
         <w:t>ha</w:t>
       </w:r>
-      <w:ins w:id="184" w:author="Anonymous" w:date="2022-02-25T10:40:00Z">
+      <w:ins w:id="190" w:author="Anonymous" w:date="2022-02-25T10:40:00Z">
         <w:r>
           <w:t>d</w:t>
         </w:r>
       </w:ins>
-      <w:del w:id="185" w:author="Anonymous" w:date="2022-02-25T10:40:00Z">
+      <w:del w:id="191" w:author="Anonymous" w:date="2022-02-25T10:40:00Z">
         <w:r>
           <w:delText>ve</w:delText>
         </w:r>
@@ -4072,12 +4111,12 @@
       <w:r>
         <w:t xml:space="preserve"> evolved not just three but up to five times independently, </w:t>
       </w:r>
-      <w:del w:id="186" w:author="Anonymous" w:date="2022-02-25T10:40:00Z">
+      <w:del w:id="192" w:author="Anonymous" w:date="2022-02-25T10:40:00Z">
         <w:r>
           <w:delText xml:space="preserve">thus </w:delText>
         </w:r>
       </w:del>
-      <w:ins w:id="187" w:author="Anonymous" w:date="2022-02-25T10:40:00Z">
+      <w:ins w:id="193" w:author="Anonymous" w:date="2022-02-25T10:40:00Z">
         <w:r>
           <w:t xml:space="preserve">further </w:t>
         </w:r>
@@ -4213,12 +4252,12 @@
       <w:r>
         <w:t xml:space="preserve">, and gelatinous </w:t>
       </w:r>
-      <w:del w:id="188" w:author="Anonymous" w:date="2022-02-25T11:03:00Z">
+      <w:del w:id="194" w:author="Anonymous" w:date="2022-02-25T11:03:00Z">
         <w:r>
           <w:delText xml:space="preserve">species </w:delText>
         </w:r>
       </w:del>
-      <w:ins w:id="189" w:author="Anonymous" w:date="2022-02-25T11:03:00Z">
+      <w:ins w:id="195" w:author="Anonymous" w:date="2022-02-25T11:03:00Z">
         <w:r>
           <w:t xml:space="preserve">taxa </w:t>
         </w:r>
@@ -4226,22 +4265,22 @@
       <w:r>
         <w:t>(Figs. 2-4). Our results expand the existing knowledge on siphonophore diets, detecting prey types previously missed by visual methods, and providing insights into the diets of several understudied siphonophore species. We show that whole gastrozooids can be utilized for DNA metabarcoding of diets without need for further dissection or the use of predator-blocking primers. We identified representatives from diverse animals (Fig. 3, SM</w:t>
       </w:r>
-      <w:ins w:id="190" w:author="Anonymous" w:date="2022-02-28T09:38:00Z">
+      <w:ins w:id="196" w:author="Anonymous" w:date="2022-02-28T09:38:00Z">
         <w:r>
           <w:t xml:space="preserve"> </w:t>
         </w:r>
       </w:ins>
-      <w:del w:id="191" w:author="Anonymous" w:date="2022-02-28T09:38:00Z">
+      <w:del w:id="197" w:author="Anonymous" w:date="2022-02-28T09:38:00Z">
         <w:r>
           <w:delText xml:space="preserve">-Figures </w:delText>
         </w:r>
       </w:del>
-      <w:ins w:id="192" w:author="Anonymous" w:date="2022-02-28T09:38:00Z">
+      <w:ins w:id="198" w:author="Anonymous" w:date="2022-02-28T09:38:00Z">
         <w:r>
           <w:t>Tables 5</w:t>
         </w:r>
       </w:ins>
-      <w:del w:id="193" w:author="Anonymous" w:date="2022-02-28T09:38:00Z">
+      <w:del w:id="199" w:author="Anonymous" w:date="2022-02-28T09:38:00Z">
         <w:r>
           <w:delText>6</w:delText>
         </w:r>
@@ -4249,17 +4288,17 @@
       <w:r>
         <w:t>-</w:t>
       </w:r>
-      <w:ins w:id="194" w:author="Anonymous" w:date="2022-02-28T09:38:00Z">
+      <w:ins w:id="200" w:author="Anonymous" w:date="2022-02-28T09:38:00Z">
         <w:r>
           <w:t>1</w:t>
         </w:r>
       </w:ins>
-      <w:ins w:id="195" w:author="Anonymous" w:date="2022-02-28T09:47:00Z">
+      <w:ins w:id="201" w:author="Anonymous" w:date="2022-02-28T09:47:00Z">
         <w:r>
           <w:t>1</w:t>
         </w:r>
       </w:ins>
-      <w:del w:id="196" w:author="Anonymous" w:date="2022-02-28T09:38:00Z">
+      <w:del w:id="202" w:author="Anonymous" w:date="2022-02-28T09:38:00Z">
         <w:r>
           <w:delText>12</w:delText>
         </w:r>
@@ -4267,12 +4306,12 @@
       <w:r>
         <w:t xml:space="preserve">), which demonstrates the phylogenetic range of taxa that can be amplified with our primer pairs. By comparing the taxonomic composition of the gut contents to that of the environmental planktonic community, we find support for the idea that </w:t>
       </w:r>
-      <w:del w:id="197" w:author="Anonymous" w:date="2022-02-25T10:42:00Z">
+      <w:del w:id="203" w:author="Anonymous" w:date="2022-02-25T10:42:00Z">
         <w:r>
           <w:delText>most of the examined</w:delText>
         </w:r>
       </w:del>
-      <w:ins w:id="198" w:author="Anonymous" w:date="2022-02-25T10:42:00Z">
+      <w:ins w:id="204" w:author="Anonymous" w:date="2022-02-25T10:42:00Z">
         <w:r>
           <w:t>both shallow and deep-dwelling</w:t>
         </w:r>
@@ -4280,12 +4319,12 @@
       <w:r>
         <w:t xml:space="preserve"> siphonophore species </w:t>
       </w:r>
-      <w:del w:id="199" w:author="Anonymous" w:date="2022-02-25T10:41:00Z">
+      <w:del w:id="205" w:author="Anonymous" w:date="2022-02-25T10:41:00Z">
         <w:r>
           <w:delText>are specialized</w:delText>
         </w:r>
       </w:del>
-      <w:ins w:id="200" w:author="Anonymous" w:date="2022-02-25T10:41:00Z">
+      <w:ins w:id="206" w:author="Anonymous" w:date="2022-02-25T10:41:00Z">
         <w:r>
           <w:t>selectively prey</w:t>
         </w:r>
@@ -4303,7 +4342,7 @@
       <w:r>
         <w:t xml:space="preserve">Overall, we provide novel insights into the ecology and natural history of several siphonophore species, revealing that siphonophores across all depths are </w:t>
       </w:r>
-      <w:del w:id="201" w:author="Anonymous" w:date="2022-02-25T10:42:00Z">
+      <w:del w:id="207" w:author="Anonymous" w:date="2022-02-25T10:42:00Z">
         <w:r>
           <w:delText xml:space="preserve">specialized and </w:delText>
         </w:r>
@@ -4333,11 +4372,11 @@
         <w:ind w:firstLine="720"/>
         <w:jc w:val="both"/>
         <w:rPr>
-          <w:ins w:id="202" w:author="Anonymous" w:date="2022-02-25T10:51:00Z"/>
-          <w:i/>
-        </w:rPr>
-      </w:pPr>
-      <w:ins w:id="203" w:author="Anonymous" w:date="2022-02-25T10:51:00Z">
+          <w:ins w:id="208" w:author="Anonymous" w:date="2022-02-25T10:51:00Z"/>
+          <w:i/>
+        </w:rPr>
+      </w:pPr>
+      <w:ins w:id="209" w:author="Anonymous" w:date="2022-02-25T10:51:00Z">
         <w:r>
           <w:rPr>
             <w:i/>
@@ -4345,7 +4384,7 @@
           <w:t xml:space="preserve">Ethics </w:t>
         </w:r>
       </w:ins>
-      <w:ins w:id="204" w:author="Anonymous" w:date="2022-02-25T16:02:00Z">
+      <w:ins w:id="210" w:author="Anonymous" w:date="2022-02-25T16:02:00Z">
         <w:r>
           <w:rPr>
             <w:i/>
@@ -4353,7 +4392,7 @@
           <w:t>s</w:t>
         </w:r>
       </w:ins>
-      <w:ins w:id="205" w:author="Anonymous" w:date="2022-02-25T10:51:00Z">
+      <w:ins w:id="211" w:author="Anonymous" w:date="2022-02-25T10:51:00Z">
         <w:r>
           <w:rPr>
             <w:i/>
@@ -4376,15 +4415,59 @@
           <w:t>specimen collection and protocol</w:t>
         </w:r>
         <w:r>
-          <w:t xml:space="preserve"> </w:t>
-        </w:r>
-        <w:proofErr w:type="gramStart"/>
-        <w:r>
-          <w:t>was</w:t>
-        </w:r>
-        <w:proofErr w:type="gramEnd"/>
-        <w:r>
-          <w:t xml:space="preserve"> compliant with all local regulations and under a marine collection permit. Since no vertebrates or cephalopods were involved, we did not need oversight from an animal care board.</w:t>
+          <w:t xml:space="preserve"> w</w:t>
+        </w:r>
+      </w:ins>
+      <w:ins w:id="212" w:author="Anonymous" w:date="2022-03-22T13:47:00Z">
+        <w:r>
+          <w:t>ere</w:t>
+        </w:r>
+      </w:ins>
+      <w:ins w:id="213" w:author="Anonymous" w:date="2022-02-25T10:51:00Z">
+        <w:r>
+          <w:t xml:space="preserve"> compliant with all local regulations and under </w:t>
+        </w:r>
+      </w:ins>
+      <w:ins w:id="214" w:author="Anonymous" w:date="2022-03-22T13:46:00Z">
+        <w:r>
+          <w:t>the</w:t>
+        </w:r>
+      </w:ins>
+      <w:ins w:id="215" w:author="Anonymous" w:date="2022-02-25T10:51:00Z">
+        <w:r>
+          <w:t xml:space="preserve"> marine collection permit</w:t>
+        </w:r>
+      </w:ins>
+      <w:ins w:id="216" w:author="Anonymous" w:date="2022-03-22T13:46:00Z">
+        <w:r>
+          <w:t xml:space="preserve"> S</w:t>
+        </w:r>
+        <w:r>
+          <w:t>C</w:t>
+        </w:r>
+        <w:r>
+          <w:rPr>
+            <w:rFonts w:ascii="Cambria Math" w:hAnsi="Cambria Math" w:cs="Cambria Math"/>
+          </w:rPr>
+          <w:t>‐</w:t>
+        </w:r>
+        <w:r>
+          <w:t>191140006, issued to Steven</w:t>
+        </w:r>
+      </w:ins>
+      <w:ins w:id="217" w:author="Anonymous" w:date="2022-03-22T13:47:00Z">
+        <w:r>
+          <w:t xml:space="preserve"> H.D.</w:t>
+        </w:r>
+      </w:ins>
+      <w:ins w:id="218" w:author="Anonymous" w:date="2022-03-22T13:46:00Z">
+        <w:r>
+          <w:t xml:space="preserve"> Haddock by the California Department of Fish and Wildlife</w:t>
+        </w:r>
+      </w:ins>
+      <w:ins w:id="219" w:author="Anonymous" w:date="2022-02-25T10:51:00Z">
+        <w:r>
+          <w:t>. Since no vertebrates or cephalopods were involved, we did not need oversight from an animal care board.</w:t>
         </w:r>
       </w:ins>
     </w:p>
@@ -4403,12 +4486,12 @@
       <w:r>
         <w:t xml:space="preserve"> —</w:t>
       </w:r>
-      <w:ins w:id="206" w:author="Anonymous" w:date="2022-02-25T10:51:00Z">
+      <w:ins w:id="220" w:author="Anonymous" w:date="2022-02-25T10:51:00Z">
         <w:r>
           <w:t xml:space="preserve"> </w:t>
         </w:r>
       </w:ins>
-      <w:del w:id="207" w:author="Anonymous" w:date="2022-02-25T10:51:00Z">
+      <w:del w:id="221" w:author="Anonymous" w:date="2022-02-25T10:51:00Z">
         <w:r>
           <w:delText xml:space="preserve"> </w:delText>
         </w:r>
@@ -4589,7 +4672,7 @@
         <w:t>dissected</w:t>
       </w:r>
       <w:proofErr w:type="gramEnd"/>
-      <w:ins w:id="208" w:author="Anonymous" w:date="2022-03-16T13:59:00Z">
+      <w:ins w:id="222" w:author="Anonymous" w:date="2022-03-16T13:59:00Z">
         <w:r>
           <w:t xml:space="preserve"> when possible</w:t>
         </w:r>
@@ -4597,27 +4680,27 @@
       <w:r>
         <w:t>, fixed in 4% formalin, and stored as vouchers at the Yale Peabody Museum of Natural History</w:t>
       </w:r>
-      <w:ins w:id="209" w:author="Anonymous" w:date="2022-02-25T15:49:00Z">
+      <w:ins w:id="223" w:author="Anonymous" w:date="2022-02-25T15:49:00Z">
         <w:r>
           <w:t xml:space="preserve"> (voucher catalog numbers provided in </w:t>
         </w:r>
       </w:ins>
-      <w:ins w:id="210" w:author="Anonymous" w:date="2022-02-25T15:50:00Z">
+      <w:ins w:id="224" w:author="Anonymous" w:date="2022-02-25T15:50:00Z">
         <w:r>
           <w:t>specimen metadata</w:t>
         </w:r>
       </w:ins>
-      <w:ins w:id="211" w:author="Anonymous" w:date="2022-02-25T15:51:00Z">
+      <w:ins w:id="225" w:author="Anonymous" w:date="2022-02-25T15:51:00Z">
         <w:r>
           <w:t xml:space="preserve"> </w:t>
         </w:r>
       </w:ins>
-      <w:ins w:id="212" w:author="Anonymous" w:date="2022-03-21T14:46:00Z">
+      <w:ins w:id="226" w:author="Anonymous" w:date="2022-03-21T14:46:00Z">
         <w:r>
           <w:t>SM Table 15</w:t>
         </w:r>
       </w:ins>
-      <w:ins w:id="213" w:author="Anonymous" w:date="2022-02-25T15:49:00Z">
+      <w:ins w:id="227" w:author="Anonymous" w:date="2022-02-25T15:49:00Z">
         <w:r>
           <w:t>)</w:t>
         </w:r>
@@ -4625,7 +4708,7 @@
       <w:r>
         <w:t>.</w:t>
       </w:r>
-      <w:ins w:id="214" w:author="Anonymous" w:date="2022-02-25T15:44:00Z">
+      <w:ins w:id="228" w:author="Anonymous" w:date="2022-02-25T15:44:00Z">
         <w:r>
           <w:t xml:space="preserve"> </w:t>
         </w:r>
@@ -4637,7 +4720,7 @@
         <w:ind w:firstLine="720"/>
         <w:jc w:val="both"/>
         <w:rPr>
-          <w:ins w:id="215" w:author="Anonymous" w:date="2022-03-21T14:28:00Z"/>
+          <w:ins w:id="229" w:author="Anonymous" w:date="2022-03-22T10:39:00Z"/>
         </w:rPr>
       </w:pPr>
       <w:r>
@@ -4649,7 +4732,7 @@
       <w:r>
         <w:t xml:space="preserve"> — Shortly after collection of the live specimens, we dissected and pooled several gastrozooids</w:t>
       </w:r>
-      <w:ins w:id="216" w:author="Anonymous" w:date="2022-02-25T15:56:00Z">
+      <w:ins w:id="230" w:author="Anonymous" w:date="2022-02-25T15:56:00Z">
         <w:r>
           <w:t xml:space="preserve"> from each colony</w:t>
         </w:r>
@@ -4657,12 +4740,12 @@
       <w:r>
         <w:t xml:space="preserve">, </w:t>
       </w:r>
-      <w:del w:id="217" w:author="Anonymous" w:date="2022-02-25T15:44:00Z">
+      <w:del w:id="231" w:author="Anonymous" w:date="2022-02-25T15:44:00Z">
         <w:r>
           <w:delText xml:space="preserve">prioritizing </w:delText>
         </w:r>
       </w:del>
-      <w:ins w:id="218" w:author="Anonymous" w:date="2022-02-25T15:44:00Z">
+      <w:ins w:id="232" w:author="Anonymous" w:date="2022-02-25T15:44:00Z">
         <w:r>
           <w:t xml:space="preserve">making sure that </w:t>
         </w:r>
@@ -4670,7 +4753,7 @@
       <w:r>
         <w:t>those with visible gut contents</w:t>
       </w:r>
-      <w:ins w:id="219" w:author="Anonymous" w:date="2022-02-25T15:45:00Z">
+      <w:ins w:id="233" w:author="Anonymous" w:date="2022-02-25T15:45:00Z">
         <w:r>
           <w:t xml:space="preserve"> are included in addition to several other without conspicuous prey</w:t>
         </w:r>
@@ -4678,12 +4761,12 @@
       <w:r>
         <w:t xml:space="preserve">, </w:t>
       </w:r>
-      <w:del w:id="220" w:author="Anonymous" w:date="2022-02-25T15:45:00Z">
+      <w:del w:id="234" w:author="Anonymous" w:date="2022-02-25T15:45:00Z">
         <w:r>
           <w:delText>in addition to</w:delText>
         </w:r>
       </w:del>
-      <w:ins w:id="221" w:author="Anonymous" w:date="2022-02-25T15:45:00Z">
+      <w:ins w:id="235" w:author="Anonymous" w:date="2022-02-25T15:45:00Z">
         <w:r>
           <w:t>and also including</w:t>
         </w:r>
@@ -4691,7 +4774,7 @@
       <w:r>
         <w:t xml:space="preserve"> </w:t>
       </w:r>
-      <w:del w:id="222" w:author="Anonymous" w:date="2022-02-25T15:45:00Z">
+      <w:del w:id="236" w:author="Anonymous" w:date="2022-02-25T15:45:00Z">
         <w:r>
           <w:delText xml:space="preserve">any </w:delText>
         </w:r>
@@ -4699,207 +4782,207 @@
       <w:r>
         <w:t>visible egested food pellets at the bottom of the sampling container.</w:t>
       </w:r>
-      <w:ins w:id="223" w:author="Anonymous" w:date="2022-02-25T15:43:00Z">
+      <w:ins w:id="237" w:author="Anonymous" w:date="2022-02-25T15:43:00Z">
         <w:r>
           <w:t xml:space="preserve"> </w:t>
         </w:r>
       </w:ins>
-      <w:ins w:id="224" w:author="Anonymous" w:date="2022-02-25T15:44:00Z">
+      <w:ins w:id="238" w:author="Anonymous" w:date="2022-02-25T15:44:00Z">
         <w:r>
           <w:t xml:space="preserve">This </w:t>
         </w:r>
       </w:ins>
-      <w:ins w:id="225" w:author="Anonymous" w:date="2022-02-25T15:57:00Z">
+      <w:ins w:id="239" w:author="Anonymous" w:date="2022-02-25T15:57:00Z">
         <w:r>
           <w:t xml:space="preserve">non-random </w:t>
         </w:r>
       </w:ins>
-      <w:ins w:id="226" w:author="Anonymous" w:date="2022-02-25T15:44:00Z">
+      <w:ins w:id="240" w:author="Anonymous" w:date="2022-02-25T15:44:00Z">
         <w:r>
           <w:t>approach</w:t>
         </w:r>
       </w:ins>
-      <w:ins w:id="227" w:author="Anonymous" w:date="2022-02-25T15:47:00Z">
+      <w:ins w:id="241" w:author="Anonymous" w:date="2022-02-25T15:47:00Z">
         <w:r>
           <w:t xml:space="preserve"> was aimed at increasing our prey detection rate, but</w:t>
         </w:r>
       </w:ins>
-      <w:ins w:id="228" w:author="Anonymous" w:date="2022-02-25T15:44:00Z">
+      <w:ins w:id="242" w:author="Anonymous" w:date="2022-02-25T15:44:00Z">
         <w:r>
           <w:t xml:space="preserve"> </w:t>
         </w:r>
       </w:ins>
-      <w:ins w:id="229" w:author="Anonymous" w:date="2022-02-25T15:45:00Z">
+      <w:ins w:id="243" w:author="Anonymous" w:date="2022-02-25T15:45:00Z">
         <w:r>
           <w:t>may</w:t>
         </w:r>
       </w:ins>
-      <w:ins w:id="230" w:author="Anonymous" w:date="2022-02-25T15:47:00Z">
+      <w:ins w:id="244" w:author="Anonymous" w:date="2022-02-25T15:47:00Z">
         <w:r>
           <w:t xml:space="preserve"> have</w:t>
         </w:r>
       </w:ins>
-      <w:ins w:id="231" w:author="Anonymous" w:date="2022-02-25T15:46:00Z">
+      <w:ins w:id="245" w:author="Anonymous" w:date="2022-02-25T15:46:00Z">
         <w:r>
           <w:t xml:space="preserve"> introduce</w:t>
         </w:r>
       </w:ins>
-      <w:ins w:id="232" w:author="Anonymous" w:date="2022-02-25T15:47:00Z">
+      <w:ins w:id="246" w:author="Anonymous" w:date="2022-02-25T15:47:00Z">
         <w:r>
           <w:t>d</w:t>
         </w:r>
       </w:ins>
-      <w:ins w:id="233" w:author="Anonymous" w:date="2022-02-25T15:46:00Z">
+      <w:ins w:id="247" w:author="Anonymous" w:date="2022-02-25T15:46:00Z">
         <w:r>
           <w:t xml:space="preserve"> </w:t>
         </w:r>
       </w:ins>
-      <w:ins w:id="234" w:author="Anonymous" w:date="2022-02-25T15:48:00Z">
+      <w:ins w:id="248" w:author="Anonymous" w:date="2022-02-25T15:48:00Z">
         <w:r>
           <w:t>sampling</w:t>
         </w:r>
       </w:ins>
-      <w:ins w:id="235" w:author="Anonymous" w:date="2022-02-25T15:44:00Z">
+      <w:ins w:id="249" w:author="Anonymous" w:date="2022-02-25T15:44:00Z">
         <w:r>
           <w:t xml:space="preserve"> bias</w:t>
         </w:r>
       </w:ins>
-      <w:ins w:id="236" w:author="Anonymous" w:date="2022-02-25T15:56:00Z">
+      <w:ins w:id="250" w:author="Anonymous" w:date="2022-02-25T15:56:00Z">
         <w:r>
           <w:t xml:space="preserve"> against inconspicuous prey items</w:t>
         </w:r>
       </w:ins>
-      <w:ins w:id="237" w:author="Anonymous" w:date="2022-02-25T15:48:00Z">
+      <w:ins w:id="251" w:author="Anonymous" w:date="2022-02-25T15:48:00Z">
         <w:r>
           <w:t xml:space="preserve">, </w:t>
         </w:r>
       </w:ins>
-      <w:ins w:id="238" w:author="Anonymous" w:date="2022-02-25T15:56:00Z">
+      <w:ins w:id="252" w:author="Anonymous" w:date="2022-02-25T15:56:00Z">
         <w:r>
           <w:t>fur</w:t>
         </w:r>
       </w:ins>
-      <w:ins w:id="239" w:author="Anonymous" w:date="2022-02-25T15:57:00Z">
+      <w:ins w:id="253" w:author="Anonymous" w:date="2022-02-25T15:57:00Z">
         <w:r>
           <w:t>ther</w:t>
         </w:r>
       </w:ins>
-      <w:ins w:id="240" w:author="Anonymous" w:date="2022-02-25T15:48:00Z">
+      <w:ins w:id="254" w:author="Anonymous" w:date="2022-02-25T15:48:00Z">
         <w:r>
           <w:t xml:space="preserve"> pre</w:t>
         </w:r>
       </w:ins>
-      <w:ins w:id="241" w:author="Anonymous" w:date="2022-02-25T15:57:00Z">
+      <w:ins w:id="255" w:author="Anonymous" w:date="2022-02-25T15:57:00Z">
         <w:r>
           <w:t>cluding</w:t>
         </w:r>
       </w:ins>
-      <w:ins w:id="242" w:author="Anonymous" w:date="2022-02-25T15:48:00Z">
+      <w:ins w:id="256" w:author="Anonymous" w:date="2022-02-25T15:48:00Z">
         <w:r>
           <w:t xml:space="preserve"> any meaningful</w:t>
         </w:r>
       </w:ins>
-      <w:ins w:id="243" w:author="Anonymous" w:date="2022-02-25T15:44:00Z">
+      <w:ins w:id="257" w:author="Anonymous" w:date="2022-02-25T15:44:00Z">
         <w:r>
           <w:t xml:space="preserve"> quantitative </w:t>
         </w:r>
       </w:ins>
-      <w:ins w:id="244" w:author="Anonymous" w:date="2022-02-25T15:48:00Z">
+      <w:ins w:id="258" w:author="Anonymous" w:date="2022-02-25T15:48:00Z">
         <w:r>
           <w:t>analyses</w:t>
         </w:r>
       </w:ins>
-      <w:ins w:id="245" w:author="Anonymous" w:date="2022-02-25T15:44:00Z">
+      <w:ins w:id="259" w:author="Anonymous" w:date="2022-02-25T15:44:00Z">
         <w:r>
           <w:t xml:space="preserve"> of the data.</w:t>
         </w:r>
       </w:ins>
-      <w:ins w:id="246" w:author="Anonymous" w:date="2022-02-25T15:57:00Z">
+      <w:ins w:id="260" w:author="Anonymous" w:date="2022-02-25T15:57:00Z">
         <w:r>
           <w:t xml:space="preserve"> Nonetheless, since the majority of gastrozooids sampled lacked conspicuous</w:t>
         </w:r>
       </w:ins>
-      <w:ins w:id="247" w:author="Anonymous" w:date="2022-02-25T15:58:00Z">
+      <w:ins w:id="261" w:author="Anonymous" w:date="2022-02-25T15:58:00Z">
         <w:r>
           <w:t xml:space="preserve"> prey content, </w:t>
         </w:r>
       </w:ins>
-      <w:ins w:id="248" w:author="Anonymous" w:date="2022-02-25T15:59:00Z">
+      <w:ins w:id="262" w:author="Anonymous" w:date="2022-02-25T15:59:00Z">
         <w:r>
           <w:t>we gave inconspicuous prey a broad chance of being represented.</w:t>
         </w:r>
       </w:ins>
-      <w:ins w:id="249" w:author="Anonymous" w:date="2022-02-25T15:51:00Z">
+      <w:ins w:id="263" w:author="Anonymous" w:date="2022-02-25T15:51:00Z">
         <w:r>
           <w:t xml:space="preserve"> </w:t>
         </w:r>
       </w:ins>
-      <w:ins w:id="250" w:author="Anonymous" w:date="2022-02-25T15:54:00Z">
+      <w:ins w:id="264" w:author="Anonymous" w:date="2022-02-25T15:54:00Z">
         <w:r>
           <w:t>Pooling multiple gastrozooids as a single sample is reasonable,</w:t>
         </w:r>
       </w:ins>
-      <w:ins w:id="251" w:author="Anonymous" w:date="2022-02-25T15:53:00Z">
+      <w:ins w:id="265" w:author="Anonymous" w:date="2022-02-25T15:53:00Z">
         <w:r>
           <w:t xml:space="preserve"> </w:t>
         </w:r>
       </w:ins>
-      <w:ins w:id="252" w:author="Anonymous" w:date="2022-02-25T15:54:00Z">
+      <w:ins w:id="266" w:author="Anonymous" w:date="2022-02-25T15:54:00Z">
         <w:r>
           <w:t>s</w:t>
         </w:r>
       </w:ins>
-      <w:ins w:id="253" w:author="Anonymous" w:date="2022-02-25T15:51:00Z">
+      <w:ins w:id="267" w:author="Anonymous" w:date="2022-02-25T15:51:00Z">
         <w:r>
           <w:t>ince all gastrozooids in a colony share a</w:t>
         </w:r>
       </w:ins>
-      <w:ins w:id="254" w:author="Anonymous" w:date="2022-02-25T15:52:00Z">
+      <w:ins w:id="268" w:author="Anonymous" w:date="2022-02-25T15:52:00Z">
         <w:r>
           <w:t>n actively-flowing,</w:t>
         </w:r>
       </w:ins>
-      <w:ins w:id="255" w:author="Anonymous" w:date="2022-02-25T15:51:00Z">
+      <w:ins w:id="269" w:author="Anonymous" w:date="2022-02-25T15:51:00Z">
         <w:r>
           <w:t xml:space="preserve"> </w:t>
         </w:r>
       </w:ins>
-      <w:ins w:id="256" w:author="Anonymous" w:date="2022-02-25T15:52:00Z">
+      <w:ins w:id="270" w:author="Anonymous" w:date="2022-02-25T15:52:00Z">
         <w:r>
           <w:t>interconnected gastrovascular cavity</w:t>
         </w:r>
       </w:ins>
-      <w:ins w:id="257" w:author="Anonymous" w:date="2022-02-25T15:54:00Z">
+      <w:ins w:id="271" w:author="Anonymous" w:date="2022-02-25T15:54:00Z">
         <w:r>
           <w:t>. Thus</w:t>
         </w:r>
       </w:ins>
-      <w:ins w:id="258" w:author="Anonymous" w:date="2022-02-25T15:55:00Z">
+      <w:ins w:id="272" w:author="Anonymous" w:date="2022-02-25T15:55:00Z">
         <w:r>
           <w:t>,</w:t>
         </w:r>
       </w:ins>
-      <w:ins w:id="259" w:author="Anonymous" w:date="2022-02-25T15:52:00Z">
+      <w:ins w:id="273" w:author="Anonymous" w:date="2022-02-25T15:52:00Z">
         <w:r>
           <w:t xml:space="preserve"> we expect DNA from one prey capture in one gastrozooid to </w:t>
         </w:r>
       </w:ins>
-      <w:ins w:id="260" w:author="Anonymous" w:date="2022-02-25T15:53:00Z">
+      <w:ins w:id="274" w:author="Anonymous" w:date="2022-02-25T15:53:00Z">
         <w:r>
           <w:t>be present within multiple gastrozooids.</w:t>
         </w:r>
       </w:ins>
-      <w:ins w:id="261" w:author="Anonymous" w:date="2022-02-25T15:59:00Z">
+      <w:ins w:id="275" w:author="Anonymous" w:date="2022-02-25T15:59:00Z">
         <w:r>
           <w:t xml:space="preserve"> </w:t>
         </w:r>
       </w:ins>
-      <w:ins w:id="262" w:author="Anonymous" w:date="2022-02-25T16:00:00Z">
+      <w:ins w:id="276" w:author="Anonymous" w:date="2022-02-25T16:00:00Z">
         <w:r>
           <w:t>For</w:t>
         </w:r>
       </w:ins>
-      <w:ins w:id="263" w:author="Anonymous" w:date="2022-02-25T15:59:00Z">
+      <w:ins w:id="277" w:author="Anonymous" w:date="2022-02-25T15:59:00Z">
         <w:r>
           <w:t xml:space="preserve"> small species (like </w:t>
         </w:r>
@@ -4908,19 +4991,19 @@
           <w:rPr>
             <w:i/>
             <w:iCs/>
-            <w:rPrChange w:id="264" w:author="Anonymous" w:date="2022-02-25T16:00:00Z">
+            <w:rPrChange w:id="278" w:author="Anonymous" w:date="2022-02-25T16:00:00Z">
               <w:rPr/>
             </w:rPrChange>
           </w:rPr>
           <w:t>S</w:t>
         </w:r>
       </w:ins>
-      <w:ins w:id="265" w:author="Anonymous" w:date="2022-02-25T16:00:00Z">
+      <w:ins w:id="279" w:author="Anonymous" w:date="2022-02-25T16:00:00Z">
         <w:r>
           <w:rPr>
             <w:i/>
             <w:iCs/>
-            <w:rPrChange w:id="266" w:author="Anonymous" w:date="2022-02-25T16:00:00Z">
+            <w:rPrChange w:id="280" w:author="Anonymous" w:date="2022-02-25T16:00:00Z">
               <w:rPr/>
             </w:rPrChange>
           </w:rPr>
@@ -4943,184 +5026,242 @@
         </w:r>
       </w:ins>
       <w:r>
-        <w:t xml:space="preserve"> Samples were frozen at -80°C until DNA extraction. Further details on the DNA extraction, quality control, PCR, amplicon purification, and amplicon pooling are fully described in the online protocol (</w:t>
-      </w:r>
-      <w:r>
-        <w:fldChar w:fldCharType="begin"/>
-      </w:r>
-      <w:r>
-        <w:instrText xml:space="preserve"> HYPERLINK "https://dx.doi.org/10.17504/protocols.io.bd8ci9sw" \h </w:instrText>
-      </w:r>
-      <w:r>
-        <w:fldChar w:fldCharType="separate"/>
-      </w:r>
-      <w:r>
-        <w:rPr>
-          <w:color w:val="1155CC"/>
-          <w:highlight w:val="white"/>
-        </w:rPr>
-        <w:t>dx.doi.org/10.17504/protocols.io.bd8ci9sw</w:t>
-      </w:r>
-      <w:r>
-        <w:rPr>
-          <w:color w:val="1155CC"/>
-          <w:highlight w:val="white"/>
-        </w:rPr>
-        <w:fldChar w:fldCharType="end"/>
-      </w:r>
-      <w:r>
-        <w:t xml:space="preserve">). All molecular bench work was carried out at the Yale DNA Analysis Facility. We used a set of six primer pairs that amplify six regions within the 18S gene </w:t>
-      </w:r>
-      <w:del w:id="267" w:author="Anonymous" w:date="2022-03-21T14:26:00Z">
-        <w:r>
-          <w:delText xml:space="preserve">(and part of the ITS1) named after their expected amplicon length </w:delText>
-        </w:r>
-      </w:del>
-      <w:r>
-        <w:t>(‘</w:t>
-      </w:r>
-      <w:ins w:id="268" w:author="Anonymous" w:date="2022-03-21T14:26:00Z">
-        <w:r>
-          <w:t>V9</w:t>
-        </w:r>
-      </w:ins>
-      <w:del w:id="269" w:author="Anonymous" w:date="2022-03-21T14:26:00Z">
-        <w:r>
-          <w:delText>134</w:delText>
-        </w:r>
-      </w:del>
-      <w:r>
-        <w:t>’, ’</w:t>
-      </w:r>
-      <w:ins w:id="270" w:author="Anonymous" w:date="2022-03-21T14:26:00Z">
-        <w:r>
-          <w:t>V5-V7S</w:t>
-        </w:r>
-      </w:ins>
-      <w:del w:id="271" w:author="Anonymous" w:date="2022-03-21T14:26:00Z">
-        <w:r>
-          <w:delText>152</w:delText>
-        </w:r>
-      </w:del>
-      <w:r>
-        <w:t>’, ’</w:t>
-      </w:r>
-      <w:ins w:id="272" w:author="Anonymous" w:date="2022-03-21T14:26:00Z">
-        <w:r>
-          <w:t>V3</w:t>
-        </w:r>
-      </w:ins>
-      <w:del w:id="273" w:author="Anonymous" w:date="2022-03-21T14:26:00Z">
-        <w:r>
-          <w:delText>166</w:delText>
-        </w:r>
-      </w:del>
-      <w:r>
-        <w:t>’, ’</w:t>
-      </w:r>
-      <w:ins w:id="274" w:author="Anonymous" w:date="2022-03-21T14:26:00Z">
-        <w:r>
-          <w:t>V7</w:t>
-        </w:r>
-      </w:ins>
-      <w:del w:id="275" w:author="Anonymous" w:date="2022-03-21T14:26:00Z">
-        <w:r>
-          <w:delText>179</w:delText>
-        </w:r>
-      </w:del>
-      <w:r>
-        <w:t>’, ’</w:t>
-      </w:r>
-      <w:ins w:id="276" w:author="Anonymous" w:date="2022-03-21T14:26:00Z">
-        <w:r>
-          <w:t>V7</w:t>
-        </w:r>
-      </w:ins>
-      <w:ins w:id="277" w:author="Anonymous" w:date="2022-03-21T14:27:00Z">
-        <w:r>
-          <w:t>p-V8</w:t>
-        </w:r>
-      </w:ins>
-      <w:del w:id="278" w:author="Anonymous" w:date="2022-03-21T14:26:00Z">
-        <w:r>
-          <w:delText>261</w:delText>
-        </w:r>
-      </w:del>
-      <w:r>
-        <w:t>’, and ‘</w:t>
-      </w:r>
-      <w:del w:id="279" w:author="Anonymous" w:date="2022-03-21T14:27:00Z">
-        <w:r>
-          <w:delText>272’</w:delText>
-        </w:r>
-      </w:del>
-      <w:ins w:id="280" w:author="Anonymous" w:date="2022-03-21T14:27:00Z">
-        <w:r>
-          <w:t>V5-V7L</w:t>
-        </w:r>
-        <w:r>
-          <w:t>’</w:t>
-        </w:r>
-      </w:ins>
-      <w:r>
-        <w:t xml:space="preserve">). The primers were designed using </w:t>
-      </w:r>
-      <w:proofErr w:type="spellStart"/>
-      <w:r>
-        <w:t>Geneious</w:t>
-      </w:r>
-      <w:proofErr w:type="spellEnd"/>
-      <w:r>
-        <w:t xml:space="preserve"> </w:t>
-      </w:r>
-      <w:ins w:id="281" w:author="Anonymous" w:date="2022-02-25T11:57:00Z">
+        <w:t xml:space="preserve"> Samples were frozen at -80°C until DNA extraction.</w:t>
+      </w:r>
+      <w:ins w:id="281" w:author="Anonymous" w:date="2022-03-22T10:00:00Z">
+        <w:r>
+          <w:t xml:space="preserve"> </w:t>
+        </w:r>
+      </w:ins>
+    </w:p>
+    <w:p>
+      <w:pPr>
+        <w:spacing w:after="180" w:line="480" w:lineRule="auto"/>
+        <w:ind w:firstLine="720"/>
+        <w:jc w:val="both"/>
+        <w:rPr>
+          <w:ins w:id="282" w:author="Anonymous" w:date="2022-03-22T10:39:00Z"/>
+        </w:rPr>
+      </w:pPr>
+      <w:ins w:id="283" w:author="Anonymous" w:date="2022-03-22T10:01:00Z">
+        <w:r>
+          <w:t>To</w:t>
+        </w:r>
+      </w:ins>
+      <w:ins w:id="284" w:author="Anonymous" w:date="2022-03-22T10:00:00Z">
+        <w:r>
+          <w:t xml:space="preserve"> extract DNA</w:t>
+        </w:r>
+      </w:ins>
+      <w:ins w:id="285" w:author="Anonymous" w:date="2022-03-22T10:01:00Z">
+        <w:r>
+          <w:t>, we digested the samples with proteinase K at 56</w:t>
+        </w:r>
+      </w:ins>
+      <w:ins w:id="286" w:author="Anonymous" w:date="2022-03-22T10:02:00Z">
+        <w:r>
+          <w:t xml:space="preserve">°C for 1-2h, used the </w:t>
+        </w:r>
+        <w:proofErr w:type="spellStart"/>
+        <w:r>
+          <w:t>DNeasy</w:t>
+        </w:r>
+        <w:proofErr w:type="spellEnd"/>
+        <w:r>
+          <w:t xml:space="preserve"> Blood &amp; Tissue </w:t>
+        </w:r>
+      </w:ins>
+      <w:ins w:id="287" w:author="Anonymous" w:date="2022-03-22T10:03:00Z">
+        <w:r>
+          <w:t>k</w:t>
+        </w:r>
+      </w:ins>
+      <w:ins w:id="288" w:author="Anonymous" w:date="2022-03-22T10:02:00Z">
+        <w:r>
+          <w:t>it</w:t>
+        </w:r>
+      </w:ins>
+      <w:ins w:id="289" w:author="Anonymous" w:date="2022-03-22T10:19:00Z">
+        <w:r>
+          <w:t xml:space="preserve"> (Qiagen, Hilden, Germany)</w:t>
+        </w:r>
+      </w:ins>
+      <w:ins w:id="290" w:author="Anonymous" w:date="2022-03-22T10:03:00Z">
+        <w:r>
+          <w:t xml:space="preserve">, </w:t>
+        </w:r>
+      </w:ins>
+      <w:ins w:id="291" w:author="Anonymous" w:date="2022-03-22T10:04:00Z">
+        <w:r>
+          <w:t>eluting</w:t>
+        </w:r>
+      </w:ins>
+      <w:ins w:id="292" w:author="Anonymous" w:date="2022-03-22T10:03:00Z">
+        <w:r>
+          <w:t xml:space="preserve"> twice</w:t>
+        </w:r>
+      </w:ins>
+      <w:ins w:id="293" w:author="Anonymous" w:date="2022-03-22T10:04:00Z">
+        <w:r>
+          <w:t xml:space="preserve"> </w:t>
+        </w:r>
+      </w:ins>
+      <w:ins w:id="294" w:author="Anonymous" w:date="2022-03-22T10:03:00Z">
+        <w:r>
+          <w:t>at 56°C for 10min</w:t>
+        </w:r>
+      </w:ins>
+      <w:ins w:id="295" w:author="Anonymous" w:date="2022-03-22T10:04:00Z">
+        <w:r>
+          <w:t xml:space="preserve"> into a final volume of 100µl.</w:t>
+        </w:r>
+      </w:ins>
+      <w:ins w:id="296" w:author="Anonymous" w:date="2022-03-22T10:07:00Z">
+        <w:r>
+          <w:t xml:space="preserve"> </w:t>
+        </w:r>
+        <w:r>
+          <w:t xml:space="preserve">We used a set of six primer pairs that amplify six </w:t>
+        </w:r>
+      </w:ins>
+      <w:ins w:id="297" w:author="Anonymous" w:date="2022-03-22T10:08:00Z">
+        <w:r>
+          <w:t xml:space="preserve">barcode </w:t>
+        </w:r>
+      </w:ins>
+      <w:ins w:id="298" w:author="Anonymous" w:date="2022-03-22T10:07:00Z">
+        <w:r>
+          <w:t>regions within the 18S gene</w:t>
+        </w:r>
+        <w:r>
+          <w:t xml:space="preserve"> </w:t>
+        </w:r>
+        <w:r>
+          <w:t>(’V3</w:t>
+        </w:r>
+        <w:proofErr w:type="gramStart"/>
+        <w:r>
+          <w:t>’,  ’</w:t>
+        </w:r>
+        <w:proofErr w:type="gramEnd"/>
+        <w:r>
+          <w:t xml:space="preserve">V5-V7S’, ‘V5-V7L’, ’V7’, ’V7p+V8’, and  ‘V9’,). The primers were designed using </w:t>
+        </w:r>
+        <w:proofErr w:type="spellStart"/>
+        <w:r>
+          <w:t>Geneious</w:t>
+        </w:r>
+        <w:proofErr w:type="spellEnd"/>
+        <w:r>
+          <w:t xml:space="preserve"> </w:t>
+        </w:r>
         <w:r>
           <w:t>11.1.5</w:t>
         </w:r>
         <w:r>
           <w:t xml:space="preserve"> </w:t>
         </w:r>
-      </w:ins>
-      <w:del w:id="282" w:author="Anonymous" w:date="2022-02-25T11:57:00Z">
-        <w:r>
-          <w:delText xml:space="preserve">v.x.x.x. </w:delText>
-        </w:r>
-      </w:del>
-      <w:r>
-        <w:t xml:space="preserve">(Kearse et al. 2012), seeking short (&gt;300bp) amplicon products with a high chance of remaining </w:t>
-      </w:r>
-      <w:proofErr w:type="spellStart"/>
-      <w:r>
-        <w:t>uncleaved</w:t>
-      </w:r>
-      <w:proofErr w:type="spellEnd"/>
-      <w:r>
-        <w:t xml:space="preserve"> after digestion in the gastrozooid, flanked by priming sites conserved (to a maximum mismatch of 3bp) across metazoans. The search for conserved priming sites was conducted on an alignment of 18S genes from 975 species across all metazoan phyla downloaded from GenBank. The primer search was optimized to only retrieve</w:t>
-      </w:r>
-      <w:ins w:id="283" w:author="Anonymous" w:date="2022-03-21T14:27:00Z">
-        <w:r>
-          <w:t xml:space="preserve"> non-degenerate</w:t>
-        </w:r>
-      </w:ins>
-      <w:r>
-        <w:t xml:space="preserve"> primer pairs with compatible annealing temperatures and without problematic dimerization and hairpin temperatures. Primer sequences and properties can be found in Table T1 in </w:t>
-      </w:r>
-      <w:del w:id="284" w:author="Anonymous" w:date="2022-02-25T10:46:00Z">
-        <w:r>
-          <w:delText>Damian-Serrano</w:delText>
-        </w:r>
-      </w:del>
-      <w:ins w:id="285" w:author="Anonymous" w:date="2022-02-25T10:46:00Z">
-        <w:r>
-          <w:t xml:space="preserve"> the protocol</w:t>
-        </w:r>
-      </w:ins>
-      <w:r>
-        <w:t xml:space="preserve"> (</w:t>
-      </w:r>
-      <w:ins w:id="286" w:author="Anonymous" w:date="2022-02-25T10:46:00Z">
-        <w:r>
-          <w:t>(</w:t>
+        <w:r>
+          <w:t xml:space="preserve">(Kearse et al. 2012), seeking short (&gt;300bp) amplicon products with a high chance of remaining </w:t>
+        </w:r>
+        <w:proofErr w:type="spellStart"/>
+        <w:r>
+          <w:t>uncleaved</w:t>
+        </w:r>
+        <w:proofErr w:type="spellEnd"/>
+        <w:r>
+          <w:t xml:space="preserve"> after digestion in the gastrozooid, flanked by priming sites conserved (to a maximum mismatch of 3bp) across metazoans. The search for conserved priming sites was conducted on an alignment of 18S genes from 975 species across all metazoan phyla downloaded from GenBank</w:t>
+        </w:r>
+      </w:ins>
+      <w:ins w:id="299" w:author="Anonymous" w:date="2022-03-22T10:08:00Z">
+        <w:r>
+          <w:t xml:space="preserve"> (</w:t>
+        </w:r>
+      </w:ins>
+      <w:proofErr w:type="spellStart"/>
+      <w:ins w:id="300" w:author="Anonymous" w:date="2022-03-22T10:09:00Z">
+        <w:r>
+          <w:t>avaialble</w:t>
+        </w:r>
+        <w:proofErr w:type="spellEnd"/>
+        <w:r>
+          <w:t xml:space="preserve"> </w:t>
+        </w:r>
+      </w:ins>
+      <w:proofErr w:type="gramStart"/>
+      <w:ins w:id="301" w:author="Anonymous" w:date="2022-03-22T10:08:00Z">
+        <w:r>
+          <w:t>in  gith</w:t>
+        </w:r>
+      </w:ins>
+      <w:ins w:id="302" w:author="Anonymous" w:date="2022-03-22T10:09:00Z">
+        <w:r>
+          <w:t>u</w:t>
+        </w:r>
+      </w:ins>
+      <w:ins w:id="303" w:author="Anonymous" w:date="2022-03-22T10:08:00Z">
+        <w:r>
+          <w:t>b.com</w:t>
+        </w:r>
+        <w:proofErr w:type="gramEnd"/>
+        <w:r>
+          <w:t>/</w:t>
+        </w:r>
+        <w:proofErr w:type="spellStart"/>
+        <w:r>
+          <w:t>dunnlab</w:t>
+        </w:r>
+        <w:proofErr w:type="spellEnd"/>
+        <w:r>
+          <w:t>/</w:t>
+        </w:r>
+        <w:proofErr w:type="spellStart"/>
+        <w:r>
+          <w:t>siphweb_meta</w:t>
+        </w:r>
+      </w:ins>
+      <w:ins w:id="304" w:author="Anonymous" w:date="2022-03-22T10:09:00Z">
+        <w:r>
+          <w:t>barcoding</w:t>
+        </w:r>
+        <w:proofErr w:type="spellEnd"/>
+        <w:r>
+          <w:t>/</w:t>
+        </w:r>
+        <w:proofErr w:type="spellStart"/>
+        <w:r>
+          <w:t>Primer_design</w:t>
+        </w:r>
+      </w:ins>
+      <w:proofErr w:type="spellEnd"/>
+      <w:ins w:id="305" w:author="Anonymous" w:date="2022-03-22T10:08:00Z">
+        <w:r>
+          <w:t>)</w:t>
+        </w:r>
+      </w:ins>
+      <w:ins w:id="306" w:author="Anonymous" w:date="2022-03-22T10:07:00Z">
+        <w:r>
+          <w:t>. The primer search was optimized to only retrieve non-degenerate primer pairs with compatible annealing temperatures and without problematic dimerization and hairpin temperatures. Primer sequences</w:t>
+        </w:r>
+      </w:ins>
+      <w:ins w:id="307" w:author="Anonymous" w:date="2022-03-22T10:10:00Z">
+        <w:r>
+          <w:t xml:space="preserve"> are shown in Table 1,</w:t>
+        </w:r>
+      </w:ins>
+      <w:ins w:id="308" w:author="Anonymous" w:date="2022-03-22T10:07:00Z">
+        <w:r>
+          <w:t xml:space="preserve"> and </w:t>
+        </w:r>
+      </w:ins>
+      <w:ins w:id="309" w:author="Anonymous" w:date="2022-03-22T10:10:00Z">
+        <w:r>
+          <w:t xml:space="preserve">their </w:t>
+        </w:r>
+      </w:ins>
+      <w:ins w:id="310" w:author="Anonymous" w:date="2022-03-22T10:07:00Z">
+        <w:r>
+          <w:t>properties can be found in Table T1 in the protocol (</w:t>
         </w:r>
         <w:r>
           <w:fldChar w:fldCharType="begin"/>
@@ -5146,53 +5287,27 @@
           <w:fldChar w:fldCharType="end"/>
         </w:r>
         <w:r>
-          <w:t xml:space="preserve">). </w:t>
-        </w:r>
-      </w:ins>
-      <w:del w:id="287" w:author="Anonymous" w:date="2022-02-25T10:46:00Z">
-        <w:r>
-          <w:delText>2020</w:delText>
-        </w:r>
-      </w:del>
-      <w:r>
-        <w:t xml:space="preserve">). Amplicon pools were sequenced using Illumina </w:t>
-      </w:r>
-      <w:proofErr w:type="spellStart"/>
-      <w:r>
-        <w:t>MiSeq</w:t>
-      </w:r>
-      <w:proofErr w:type="spellEnd"/>
-      <w:r>
-        <w:t xml:space="preserve"> 250bp paired-end technology (except samples in run 0 which was sequenced using </w:t>
-      </w:r>
-      <w:proofErr w:type="spellStart"/>
-      <w:r>
-        <w:t>MiSeq</w:t>
-      </w:r>
-      <w:proofErr w:type="spellEnd"/>
-      <w:r>
-        <w:t xml:space="preserve"> 150bp) at the Yale Center for Genomic Analysis.</w:t>
-      </w:r>
+          <w:t>).</w:t>
+        </w:r>
+      </w:ins>
+      <w:ins w:id="311" w:author="Anonymous" w:date="2022-03-22T10:05:00Z">
+        <w:r>
+          <w:t xml:space="preserve"> </w:t>
+        </w:r>
+      </w:ins>
     </w:p>
     <w:p>
       <w:pPr>
         <w:spacing w:after="180" w:line="480" w:lineRule="auto"/>
         <w:jc w:val="both"/>
         <w:rPr>
-          <w:ins w:id="288" w:author="Anonymous" w:date="2022-03-21T14:51:00Z"/>
-        </w:rPr>
-      </w:pPr>
-      <w:ins w:id="289" w:author="Anonymous" w:date="2022-03-21T14:28:00Z">
-        <w:r>
-          <w:t>Table 1.</w:t>
-        </w:r>
-      </w:ins>
-      <w:ins w:id="290" w:author="Anonymous" w:date="2022-03-21T14:36:00Z">
-        <w:r>
-          <w:t xml:space="preserve"> </w:t>
-        </w:r>
-      </w:ins>
-      <w:ins w:id="291" w:author="Anonymous" w:date="2022-03-21T15:05:00Z">
+          <w:ins w:id="312" w:author="Anonymous" w:date="2022-03-22T10:39:00Z"/>
+        </w:rPr>
+      </w:pPr>
+      <w:ins w:id="313" w:author="Anonymous" w:date="2022-03-22T10:39:00Z">
+        <w:r>
+          <w:t xml:space="preserve">Table 1. </w:t>
+        </w:r>
         <w:r>
           <w:rPr>
             <w:lang w:val="en-US"/>
@@ -5205,11 +5320,6 @@
             <w:i/>
             <w:iCs/>
             <w:lang w:val="en-US"/>
-            <w:rPrChange w:id="292" w:author="Anonymous" w:date="2022-03-21T15:05:00Z">
-              <w:rPr>
-                <w:lang w:val="en-US"/>
-              </w:rPr>
-            </w:rPrChange>
           </w:rPr>
           <w:t>Lymnaea</w:t>
         </w:r>
@@ -5219,11 +5329,6 @@
             <w:i/>
             <w:iCs/>
             <w:lang w:val="en-US"/>
-            <w:rPrChange w:id="293" w:author="Anonymous" w:date="2022-03-21T15:05:00Z">
-              <w:rPr>
-                <w:lang w:val="en-US"/>
-              </w:rPr>
-            </w:rPrChange>
           </w:rPr>
           <w:t xml:space="preserve"> </w:t>
         </w:r>
@@ -5233,11 +5338,6 @@
             <w:i/>
             <w:iCs/>
             <w:lang w:val="en-US"/>
-            <w:rPrChange w:id="294" w:author="Anonymous" w:date="2022-03-21T15:05:00Z">
-              <w:rPr>
-                <w:lang w:val="en-US"/>
-              </w:rPr>
-            </w:rPrChange>
           </w:rPr>
           <w:t>diaphana</w:t>
         </w:r>
@@ -5272,35 +5372,7 @@
           <w:rPr>
             <w:lang w:val="en-US"/>
           </w:rPr>
-          <w:t xml:space="preserve"> </w:t>
-        </w:r>
-        <w:r>
-          <w:rPr>
-            <w:lang w:val="en-US"/>
-          </w:rPr>
-          <w:t xml:space="preserve">PCR properties of these </w:t>
-        </w:r>
-        <w:proofErr w:type="gramStart"/>
-        <w:r>
-          <w:rPr>
-            <w:lang w:val="en-US"/>
-          </w:rPr>
-          <w:t>primers</w:t>
-        </w:r>
-        <w:proofErr w:type="gramEnd"/>
-        <w:r>
-          <w:rPr>
-            <w:lang w:val="en-US"/>
-          </w:rPr>
-          <w:t xml:space="preserve"> ca be found in the </w:t>
-        </w:r>
-      </w:ins>
-      <w:ins w:id="295" w:author="Anonymous" w:date="2022-03-21T15:06:00Z">
-        <w:r>
-          <w:rPr>
-            <w:lang w:val="en-US"/>
-          </w:rPr>
-          <w:t xml:space="preserve">protocol </w:t>
+          <w:t xml:space="preserve"> PCR properties of these primers can be found in the protocol </w:t>
         </w:r>
         <w:r>
           <w:fldChar w:fldCharType="begin"/>
@@ -5336,97 +5408,45 @@
     <w:tbl>
       <w:tblPr>
         <w:tblStyle w:val="TableGrid"/>
-        <w:tblW w:w="0" w:type="auto"/>
+        <w:tblW w:w="9377" w:type="dxa"/>
         <w:tblLook w:val="04A0" w:firstRow="1" w:lastRow="0" w:firstColumn="1" w:lastColumn="0" w:noHBand="0" w:noVBand="1"/>
-        <w:tblPrChange w:id="296" w:author="Anonymous" w:date="2022-03-21T15:09:00Z">
-          <w:tblPr>
-            <w:tblStyle w:val="TableGrid"/>
-            <w:tblW w:w="0" w:type="auto"/>
-            <w:tblLook w:val="04A0" w:firstRow="1" w:lastRow="0" w:firstColumn="1" w:lastColumn="0" w:noHBand="0" w:noVBand="1"/>
-          </w:tblPr>
-        </w:tblPrChange>
       </w:tblPr>
       <w:tblGrid>
-        <w:gridCol w:w="819"/>
-        <w:gridCol w:w="1822"/>
-        <w:gridCol w:w="2087"/>
+        <w:gridCol w:w="1017"/>
+        <w:gridCol w:w="2218"/>
+        <w:gridCol w:w="2159"/>
         <w:gridCol w:w="2383"/>
         <w:gridCol w:w="800"/>
         <w:gridCol w:w="800"/>
-        <w:gridCol w:w="639"/>
-        <w:tblGridChange w:id="297">
-          <w:tblGrid>
-            <w:gridCol w:w="820"/>
-            <w:gridCol w:w="37"/>
-            <w:gridCol w:w="1224"/>
-            <w:gridCol w:w="256"/>
-            <w:gridCol w:w="2087"/>
-            <w:gridCol w:w="287"/>
-            <w:gridCol w:w="2272"/>
-            <w:gridCol w:w="111"/>
-            <w:gridCol w:w="725"/>
-            <w:gridCol w:w="75"/>
-            <w:gridCol w:w="761"/>
-            <w:gridCol w:w="39"/>
-            <w:gridCol w:w="656"/>
-          </w:tblGrid>
-        </w:tblGridChange>
       </w:tblGrid>
       <w:tr>
         <w:trPr>
-          <w:ins w:id="298" w:author="Anonymous" w:date="2022-03-21T15:06:00Z"/>
+          <w:trHeight w:val="530"/>
+          <w:ins w:id="314" w:author="Anonymous" w:date="2022-03-22T10:39:00Z"/>
         </w:trPr>
         <w:tc>
           <w:tcPr>
-            <w:tcW w:w="820" w:type="dxa"/>
+            <w:tcW w:w="1017" w:type="dxa"/>
             <w:shd w:val="clear" w:color="auto" w:fill="D9D9D9" w:themeFill="background1" w:themeFillShade="D9"/>
-            <w:tcPrChange w:id="299" w:author="Anonymous" w:date="2022-03-21T15:09:00Z">
-              <w:tcPr>
-                <w:tcW w:w="910" w:type="dxa"/>
-                <w:gridSpan w:val="2"/>
-                <w:shd w:val="clear" w:color="auto" w:fill="D9D9D9" w:themeFill="background1" w:themeFillShade="D9"/>
-              </w:tcPr>
-            </w:tcPrChange>
           </w:tcPr>
           <w:p>
             <w:pPr>
               <w:spacing w:after="180"/>
-              <w:jc w:val="both"/>
+              <w:jc w:val="center"/>
               <w:rPr>
-                <w:ins w:id="300" w:author="Anonymous" w:date="2022-03-21T15:06:00Z"/>
-                <w:sz w:val="15"/>
-                <w:szCs w:val="15"/>
-                <w:rPrChange w:id="301" w:author="Anonymous" w:date="2022-03-21T15:09:00Z">
-                  <w:rPr>
-                    <w:ins w:id="302" w:author="Anonymous" w:date="2022-03-21T15:06:00Z"/>
-                  </w:rPr>
-                </w:rPrChange>
+                <w:ins w:id="315" w:author="Anonymous" w:date="2022-03-22T10:39:00Z"/>
+                <w:sz w:val="20"/>
+                <w:szCs w:val="20"/>
               </w:rPr>
-              <w:pPrChange w:id="303" w:author="Anonymous" w:date="2022-03-21T15:09:00Z">
-                <w:pPr>
-                  <w:spacing w:after="180" w:line="480" w:lineRule="auto"/>
-                  <w:jc w:val="both"/>
-                </w:pPr>
-              </w:pPrChange>
             </w:pPr>
-            <w:ins w:id="304" w:author="Anonymous" w:date="2022-03-21T15:07:00Z">
+            <w:ins w:id="316" w:author="Anonymous" w:date="2022-03-22T10:39:00Z">
               <w:r>
                 <w:rPr>
                   <w:b/>
                   <w:bCs/>
                   <w:color w:val="000000"/>
-                  <w:sz w:val="15"/>
-                  <w:szCs w:val="15"/>
-                  <w:rPrChange w:id="305" w:author="Anonymous" w:date="2022-03-21T15:09:00Z">
-                    <w:rPr>
-                      <w:rFonts w:ascii="Helvetica Neue" w:hAnsi="Helvetica Neue"/>
-                      <w:b/>
-                      <w:bCs/>
-                      <w:color w:val="000000"/>
-                      <w:sz w:val="15"/>
-                      <w:szCs w:val="15"/>
-                    </w:rPr>
-                  </w:rPrChange>
+                  <w:sz w:val="20"/>
+                  <w:szCs w:val="20"/>
                 </w:rPr>
                 <w:t>Barcode</w:t>
               </w:r>
@@ -5435,55 +5455,27 @@
         </w:tc>
         <w:tc>
           <w:tcPr>
-            <w:tcW w:w="3045" w:type="dxa"/>
+            <w:tcW w:w="2218" w:type="dxa"/>
             <w:shd w:val="clear" w:color="auto" w:fill="D9D9D9" w:themeFill="background1" w:themeFillShade="D9"/>
-            <w:tcPrChange w:id="306" w:author="Anonymous" w:date="2022-03-21T15:09:00Z">
-              <w:tcPr>
-                <w:tcW w:w="1785" w:type="dxa"/>
-                <w:gridSpan w:val="2"/>
-                <w:shd w:val="clear" w:color="auto" w:fill="D9D9D9" w:themeFill="background1" w:themeFillShade="D9"/>
-              </w:tcPr>
-            </w:tcPrChange>
           </w:tcPr>
           <w:p>
             <w:pPr>
               <w:spacing w:after="180"/>
-              <w:jc w:val="both"/>
+              <w:jc w:val="center"/>
               <w:rPr>
-                <w:ins w:id="307" w:author="Anonymous" w:date="2022-03-21T15:06:00Z"/>
-                <w:sz w:val="15"/>
-                <w:szCs w:val="15"/>
-                <w:rPrChange w:id="308" w:author="Anonymous" w:date="2022-03-21T15:09:00Z">
-                  <w:rPr>
-                    <w:ins w:id="309" w:author="Anonymous" w:date="2022-03-21T15:06:00Z"/>
-                  </w:rPr>
-                </w:rPrChange>
+                <w:ins w:id="317" w:author="Anonymous" w:date="2022-03-22T10:39:00Z"/>
+                <w:sz w:val="20"/>
+                <w:szCs w:val="20"/>
               </w:rPr>
-              <w:pPrChange w:id="310" w:author="Anonymous" w:date="2022-03-21T15:09:00Z">
-                <w:pPr>
-                  <w:spacing w:after="180" w:line="480" w:lineRule="auto"/>
-                  <w:jc w:val="both"/>
-                </w:pPr>
-              </w:pPrChange>
             </w:pPr>
-            <w:ins w:id="311" w:author="Anonymous" w:date="2022-03-21T15:07:00Z">
+            <w:ins w:id="318" w:author="Anonymous" w:date="2022-03-22T10:39:00Z">
               <w:r>
                 <w:rPr>
                   <w:b/>
                   <w:bCs/>
                   <w:color w:val="000000"/>
-                  <w:sz w:val="15"/>
-                  <w:szCs w:val="15"/>
-                  <w:rPrChange w:id="312" w:author="Anonymous" w:date="2022-03-21T15:09:00Z">
-                    <w:rPr>
-                      <w:rFonts w:ascii="Helvetica Neue" w:hAnsi="Helvetica Neue"/>
-                      <w:b/>
-                      <w:bCs/>
-                      <w:color w:val="000000"/>
-                      <w:sz w:val="15"/>
-                      <w:szCs w:val="15"/>
-                    </w:rPr>
-                  </w:rPrChange>
+                  <w:sz w:val="20"/>
+                  <w:szCs w:val="20"/>
                 </w:rPr>
                 <w:t>18S region covered</w:t>
               </w:r>
@@ -5492,54 +5484,27 @@
         </w:tc>
         <w:tc>
           <w:tcPr>
-            <w:tcW w:w="846" w:type="dxa"/>
+            <w:tcW w:w="2159" w:type="dxa"/>
             <w:shd w:val="clear" w:color="auto" w:fill="D9D9D9" w:themeFill="background1" w:themeFillShade="D9"/>
-            <w:tcPrChange w:id="313" w:author="Anonymous" w:date="2022-03-21T15:09:00Z">
-              <w:tcPr>
-                <w:tcW w:w="1501" w:type="dxa"/>
-                <w:shd w:val="clear" w:color="auto" w:fill="D9D9D9" w:themeFill="background1" w:themeFillShade="D9"/>
-              </w:tcPr>
-            </w:tcPrChange>
           </w:tcPr>
           <w:p>
             <w:pPr>
               <w:spacing w:after="180"/>
-              <w:jc w:val="both"/>
+              <w:jc w:val="center"/>
               <w:rPr>
-                <w:ins w:id="314" w:author="Anonymous" w:date="2022-03-21T15:06:00Z"/>
-                <w:sz w:val="15"/>
-                <w:szCs w:val="15"/>
-                <w:rPrChange w:id="315" w:author="Anonymous" w:date="2022-03-21T15:09:00Z">
-                  <w:rPr>
-                    <w:ins w:id="316" w:author="Anonymous" w:date="2022-03-21T15:06:00Z"/>
-                  </w:rPr>
-                </w:rPrChange>
+                <w:ins w:id="319" w:author="Anonymous" w:date="2022-03-22T10:39:00Z"/>
+                <w:sz w:val="20"/>
+                <w:szCs w:val="20"/>
               </w:rPr>
-              <w:pPrChange w:id="317" w:author="Anonymous" w:date="2022-03-21T15:09:00Z">
-                <w:pPr>
-                  <w:spacing w:after="180" w:line="480" w:lineRule="auto"/>
-                  <w:jc w:val="both"/>
-                </w:pPr>
-              </w:pPrChange>
             </w:pPr>
-            <w:ins w:id="318" w:author="Anonymous" w:date="2022-03-21T15:07:00Z">
+            <w:ins w:id="320" w:author="Anonymous" w:date="2022-03-22T10:39:00Z">
               <w:r>
                 <w:rPr>
                   <w:b/>
                   <w:bCs/>
                   <w:color w:val="000000"/>
-                  <w:sz w:val="15"/>
-                  <w:szCs w:val="15"/>
-                  <w:rPrChange w:id="319" w:author="Anonymous" w:date="2022-03-21T15:09:00Z">
-                    <w:rPr>
-                      <w:rFonts w:ascii="Helvetica Neue" w:hAnsi="Helvetica Neue"/>
-                      <w:b/>
-                      <w:bCs/>
-                      <w:color w:val="000000"/>
-                      <w:sz w:val="15"/>
-                      <w:szCs w:val="15"/>
-                    </w:rPr>
-                  </w:rPrChange>
+                  <w:sz w:val="20"/>
+                  <w:szCs w:val="20"/>
                 </w:rPr>
                 <w:t>Forward primer</w:t>
               </w:r>
@@ -5550,53 +5515,25 @@
           <w:tcPr>
             <w:tcW w:w="2383" w:type="dxa"/>
             <w:shd w:val="clear" w:color="auto" w:fill="D9D9D9" w:themeFill="background1" w:themeFillShade="D9"/>
-            <w:tcPrChange w:id="320" w:author="Anonymous" w:date="2022-03-21T15:09:00Z">
-              <w:tcPr>
-                <w:tcW w:w="2635" w:type="dxa"/>
-                <w:gridSpan w:val="2"/>
-                <w:shd w:val="clear" w:color="auto" w:fill="D9D9D9" w:themeFill="background1" w:themeFillShade="D9"/>
-              </w:tcPr>
-            </w:tcPrChange>
           </w:tcPr>
           <w:p>
             <w:pPr>
               <w:spacing w:after="180"/>
-              <w:jc w:val="both"/>
+              <w:jc w:val="center"/>
               <w:rPr>
-                <w:ins w:id="321" w:author="Anonymous" w:date="2022-03-21T15:06:00Z"/>
-                <w:sz w:val="15"/>
-                <w:szCs w:val="15"/>
-                <w:rPrChange w:id="322" w:author="Anonymous" w:date="2022-03-21T15:09:00Z">
-                  <w:rPr>
-                    <w:ins w:id="323" w:author="Anonymous" w:date="2022-03-21T15:06:00Z"/>
-                  </w:rPr>
-                </w:rPrChange>
+                <w:ins w:id="321" w:author="Anonymous" w:date="2022-03-22T10:39:00Z"/>
+                <w:sz w:val="20"/>
+                <w:szCs w:val="20"/>
               </w:rPr>
-              <w:pPrChange w:id="324" w:author="Anonymous" w:date="2022-03-21T15:09:00Z">
-                <w:pPr>
-                  <w:spacing w:after="180" w:line="480" w:lineRule="auto"/>
-                  <w:jc w:val="both"/>
-                </w:pPr>
-              </w:pPrChange>
             </w:pPr>
-            <w:ins w:id="325" w:author="Anonymous" w:date="2022-03-21T15:07:00Z">
+            <w:ins w:id="322" w:author="Anonymous" w:date="2022-03-22T10:39:00Z">
               <w:r>
                 <w:rPr>
                   <w:b/>
                   <w:bCs/>
                   <w:color w:val="000000"/>
-                  <w:sz w:val="15"/>
-                  <w:szCs w:val="15"/>
-                  <w:rPrChange w:id="326" w:author="Anonymous" w:date="2022-03-21T15:09:00Z">
-                    <w:rPr>
-                      <w:rFonts w:ascii="Helvetica Neue" w:hAnsi="Helvetica Neue"/>
-                      <w:b/>
-                      <w:bCs/>
-                      <w:color w:val="000000"/>
-                      <w:sz w:val="15"/>
-                      <w:szCs w:val="15"/>
-                    </w:rPr>
-                  </w:rPrChange>
+                  <w:sz w:val="20"/>
+                  <w:szCs w:val="20"/>
                 </w:rPr>
                 <w:t>Reverse primer</w:t>
               </w:r>
@@ -5607,35 +5544,18 @@
           <w:tcPr>
             <w:tcW w:w="800" w:type="dxa"/>
             <w:shd w:val="clear" w:color="auto" w:fill="D9D9D9" w:themeFill="background1" w:themeFillShade="D9"/>
-            <w:tcPrChange w:id="327" w:author="Anonymous" w:date="2022-03-21T15:09:00Z">
-              <w:tcPr>
-                <w:tcW w:w="885" w:type="dxa"/>
-                <w:gridSpan w:val="2"/>
-                <w:shd w:val="clear" w:color="auto" w:fill="D9D9D9" w:themeFill="background1" w:themeFillShade="D9"/>
-              </w:tcPr>
-            </w:tcPrChange>
           </w:tcPr>
           <w:p>
             <w:pPr>
               <w:spacing w:after="180"/>
+              <w:jc w:val="center"/>
               <w:rPr>
-                <w:ins w:id="328" w:author="Anonymous" w:date="2022-03-21T15:06:00Z"/>
+                <w:ins w:id="323" w:author="Anonymous" w:date="2022-03-22T10:39:00Z"/>
                 <w:sz w:val="15"/>
                 <w:szCs w:val="15"/>
-                <w:rPrChange w:id="329" w:author="Anonymous" w:date="2022-03-21T15:09:00Z">
-                  <w:rPr>
-                    <w:ins w:id="330" w:author="Anonymous" w:date="2022-03-21T15:06:00Z"/>
-                  </w:rPr>
-                </w:rPrChange>
               </w:rPr>
-              <w:pPrChange w:id="331" w:author="Anonymous" w:date="2022-03-21T15:09:00Z">
-                <w:pPr>
-                  <w:spacing w:after="180" w:line="480" w:lineRule="auto"/>
-                  <w:jc w:val="both"/>
-                </w:pPr>
-              </w:pPrChange>
             </w:pPr>
-            <w:ins w:id="332" w:author="Anonymous" w:date="2022-03-21T15:07:00Z">
+            <w:ins w:id="324" w:author="Anonymous" w:date="2022-03-22T10:39:00Z">
               <w:r>
                 <w:rPr>
                   <w:b/>
@@ -5643,16 +5563,6 @@
                   <w:color w:val="000000"/>
                   <w:sz w:val="15"/>
                   <w:szCs w:val="15"/>
-                  <w:rPrChange w:id="333" w:author="Anonymous" w:date="2022-03-21T15:09:00Z">
-                    <w:rPr>
-                      <w:rFonts w:ascii="Helvetica Neue" w:hAnsi="Helvetica Neue"/>
-                      <w:b/>
-                      <w:bCs/>
-                      <w:color w:val="000000"/>
-                      <w:sz w:val="15"/>
-                      <w:szCs w:val="15"/>
-                    </w:rPr>
-                  </w:rPrChange>
                 </w:rPr>
                 <w:t>Start position</w:t>
               </w:r>
@@ -5663,35 +5573,18 @@
           <w:tcPr>
             <w:tcW w:w="800" w:type="dxa"/>
             <w:shd w:val="clear" w:color="auto" w:fill="D9D9D9" w:themeFill="background1" w:themeFillShade="D9"/>
-            <w:tcPrChange w:id="334" w:author="Anonymous" w:date="2022-03-21T15:09:00Z">
-              <w:tcPr>
-                <w:tcW w:w="885" w:type="dxa"/>
-                <w:gridSpan w:val="2"/>
-                <w:shd w:val="clear" w:color="auto" w:fill="D9D9D9" w:themeFill="background1" w:themeFillShade="D9"/>
-              </w:tcPr>
-            </w:tcPrChange>
           </w:tcPr>
           <w:p>
             <w:pPr>
               <w:spacing w:after="180"/>
+              <w:jc w:val="center"/>
               <w:rPr>
-                <w:ins w:id="335" w:author="Anonymous" w:date="2022-03-21T15:06:00Z"/>
+                <w:ins w:id="325" w:author="Anonymous" w:date="2022-03-22T10:39:00Z"/>
                 <w:sz w:val="15"/>
                 <w:szCs w:val="15"/>
-                <w:rPrChange w:id="336" w:author="Anonymous" w:date="2022-03-21T15:09:00Z">
-                  <w:rPr>
-                    <w:ins w:id="337" w:author="Anonymous" w:date="2022-03-21T15:06:00Z"/>
-                  </w:rPr>
-                </w:rPrChange>
               </w:rPr>
-              <w:pPrChange w:id="338" w:author="Anonymous" w:date="2022-03-21T15:09:00Z">
-                <w:pPr>
-                  <w:spacing w:after="180" w:line="480" w:lineRule="auto"/>
-                  <w:jc w:val="both"/>
-                </w:pPr>
-              </w:pPrChange>
             </w:pPr>
-            <w:ins w:id="339" w:author="Anonymous" w:date="2022-03-21T15:07:00Z">
+            <w:ins w:id="326" w:author="Anonymous" w:date="2022-03-22T10:39:00Z">
               <w:r>
                 <w:rPr>
                   <w:b/>
@@ -5699,74 +5592,8 @@
                   <w:color w:val="000000"/>
                   <w:sz w:val="15"/>
                   <w:szCs w:val="15"/>
-                  <w:rPrChange w:id="340" w:author="Anonymous" w:date="2022-03-21T15:09:00Z">
-                    <w:rPr>
-                      <w:rFonts w:ascii="Helvetica Neue" w:hAnsi="Helvetica Neue"/>
-                      <w:b/>
-                      <w:bCs/>
-                      <w:color w:val="000000"/>
-                      <w:sz w:val="15"/>
-                      <w:szCs w:val="15"/>
-                    </w:rPr>
-                  </w:rPrChange>
                 </w:rPr>
                 <w:t>End position</w:t>
-              </w:r>
-            </w:ins>
-          </w:p>
-        </w:tc>
-        <w:tc>
-          <w:tcPr>
-            <w:tcW w:w="656" w:type="dxa"/>
-            <w:shd w:val="clear" w:color="auto" w:fill="D9D9D9" w:themeFill="background1" w:themeFillShade="D9"/>
-            <w:tcPrChange w:id="341" w:author="Anonymous" w:date="2022-03-21T15:09:00Z">
-              <w:tcPr>
-                <w:tcW w:w="749" w:type="dxa"/>
-                <w:gridSpan w:val="2"/>
-                <w:shd w:val="clear" w:color="auto" w:fill="D9D9D9" w:themeFill="background1" w:themeFillShade="D9"/>
-              </w:tcPr>
-            </w:tcPrChange>
-          </w:tcPr>
-          <w:p>
-            <w:pPr>
-              <w:spacing w:after="180"/>
-              <w:rPr>
-                <w:ins w:id="342" w:author="Anonymous" w:date="2022-03-21T15:06:00Z"/>
-                <w:sz w:val="15"/>
-                <w:szCs w:val="15"/>
-                <w:rPrChange w:id="343" w:author="Anonymous" w:date="2022-03-21T15:09:00Z">
-                  <w:rPr>
-                    <w:ins w:id="344" w:author="Anonymous" w:date="2022-03-21T15:06:00Z"/>
-                  </w:rPr>
-                </w:rPrChange>
-              </w:rPr>
-              <w:pPrChange w:id="345" w:author="Anonymous" w:date="2022-03-21T15:09:00Z">
-                <w:pPr>
-                  <w:spacing w:after="180" w:line="480" w:lineRule="auto"/>
-                  <w:jc w:val="both"/>
-                </w:pPr>
-              </w:pPrChange>
-            </w:pPr>
-            <w:ins w:id="346" w:author="Anonymous" w:date="2022-03-21T15:07:00Z">
-              <w:r>
-                <w:rPr>
-                  <w:b/>
-                  <w:bCs/>
-                  <w:color w:val="000000"/>
-                  <w:sz w:val="15"/>
-                  <w:szCs w:val="15"/>
-                  <w:rPrChange w:id="347" w:author="Anonymous" w:date="2022-03-21T15:09:00Z">
-                    <w:rPr>
-                      <w:rFonts w:ascii="Helvetica Neue" w:hAnsi="Helvetica Neue"/>
-                      <w:b/>
-                      <w:bCs/>
-                      <w:color w:val="000000"/>
-                      <w:sz w:val="15"/>
-                      <w:szCs w:val="15"/>
-                    </w:rPr>
-                  </w:rPrChange>
-                </w:rPr>
-                <w:t>Insert size</w:t>
               </w:r>
             </w:ins>
           </w:p>
@@ -5774,58 +5601,32 @@
       </w:tr>
       <w:tr>
         <w:trPr>
-          <w:ins w:id="348" w:author="Anonymous" w:date="2022-03-21T15:06:00Z"/>
+          <w:trHeight w:val="469"/>
+          <w:ins w:id="327" w:author="Anonymous" w:date="2022-03-22T10:39:00Z"/>
         </w:trPr>
         <w:tc>
           <w:tcPr>
-            <w:tcW w:w="820" w:type="dxa"/>
+            <w:tcW w:w="1017" w:type="dxa"/>
             <w:shd w:val="clear" w:color="auto" w:fill="auto"/>
-            <w:tcPrChange w:id="349" w:author="Anonymous" w:date="2022-03-21T15:09:00Z">
-              <w:tcPr>
-                <w:tcW w:w="857" w:type="dxa"/>
-                <w:shd w:val="clear" w:color="auto" w:fill="auto"/>
-              </w:tcPr>
-            </w:tcPrChange>
           </w:tcPr>
           <w:p>
             <w:pPr>
               <w:spacing w:after="180"/>
               <w:jc w:val="both"/>
               <w:rPr>
-                <w:ins w:id="350" w:author="Anonymous" w:date="2022-03-21T15:06:00Z"/>
-                <w:sz w:val="13"/>
-                <w:szCs w:val="13"/>
-                <w:rPrChange w:id="351" w:author="Anonymous" w:date="2022-03-21T15:08:00Z">
-                  <w:rPr>
-                    <w:ins w:id="352" w:author="Anonymous" w:date="2022-03-21T15:06:00Z"/>
-                  </w:rPr>
-                </w:rPrChange>
+                <w:ins w:id="328" w:author="Anonymous" w:date="2022-03-22T10:39:00Z"/>
+                <w:sz w:val="20"/>
+                <w:szCs w:val="20"/>
               </w:rPr>
-              <w:pPrChange w:id="353" w:author="Anonymous" w:date="2022-03-21T15:09:00Z">
-                <w:pPr>
-                  <w:spacing w:after="180" w:line="480" w:lineRule="auto"/>
-                  <w:jc w:val="both"/>
-                </w:pPr>
-              </w:pPrChange>
             </w:pPr>
-            <w:ins w:id="354" w:author="Anonymous" w:date="2022-03-21T15:07:00Z">
+            <w:ins w:id="329" w:author="Anonymous" w:date="2022-03-22T10:39:00Z">
               <w:r>
                 <w:rPr>
                   <w:b/>
                   <w:bCs/>
                   <w:color w:val="000000"/>
-                  <w:sz w:val="13"/>
-                  <w:szCs w:val="13"/>
-                  <w:rPrChange w:id="355" w:author="Anonymous" w:date="2022-03-21T15:08:00Z">
-                    <w:rPr>
-                      <w:rFonts w:ascii="Helvetica Neue" w:hAnsi="Helvetica Neue"/>
-                      <w:b/>
-                      <w:bCs/>
-                      <w:color w:val="000000"/>
-                      <w:sz w:val="15"/>
-                      <w:szCs w:val="15"/>
-                    </w:rPr>
-                  </w:rPrChange>
+                  <w:sz w:val="20"/>
+                  <w:szCs w:val="20"/>
                 </w:rPr>
                 <w:t>V3</w:t>
               </w:r>
@@ -5834,51 +5635,25 @@
         </w:tc>
         <w:tc>
           <w:tcPr>
-            <w:tcW w:w="3045" w:type="dxa"/>
+            <w:tcW w:w="2218" w:type="dxa"/>
             <w:shd w:val="clear" w:color="auto" w:fill="auto"/>
-            <w:tcPrChange w:id="356" w:author="Anonymous" w:date="2022-03-21T15:09:00Z">
-              <w:tcPr>
-                <w:tcW w:w="1480" w:type="dxa"/>
-                <w:gridSpan w:val="2"/>
-                <w:shd w:val="clear" w:color="auto" w:fill="auto"/>
-              </w:tcPr>
-            </w:tcPrChange>
           </w:tcPr>
           <w:p>
             <w:pPr>
               <w:spacing w:after="180"/>
               <w:jc w:val="both"/>
               <w:rPr>
-                <w:ins w:id="357" w:author="Anonymous" w:date="2022-03-21T15:06:00Z"/>
-                <w:sz w:val="13"/>
-                <w:szCs w:val="13"/>
-                <w:rPrChange w:id="358" w:author="Anonymous" w:date="2022-03-21T15:08:00Z">
-                  <w:rPr>
-                    <w:ins w:id="359" w:author="Anonymous" w:date="2022-03-21T15:06:00Z"/>
-                  </w:rPr>
-                </w:rPrChange>
+                <w:ins w:id="330" w:author="Anonymous" w:date="2022-03-22T10:39:00Z"/>
+                <w:sz w:val="16"/>
+                <w:szCs w:val="16"/>
               </w:rPr>
-              <w:pPrChange w:id="360" w:author="Anonymous" w:date="2022-03-21T15:09:00Z">
-                <w:pPr>
-                  <w:spacing w:after="180" w:line="480" w:lineRule="auto"/>
-                  <w:jc w:val="both"/>
-                </w:pPr>
-              </w:pPrChange>
             </w:pPr>
-            <w:ins w:id="361" w:author="Anonymous" w:date="2022-03-21T15:07:00Z">
+            <w:ins w:id="331" w:author="Anonymous" w:date="2022-03-22T10:39:00Z">
               <w:r>
                 <w:rPr>
                   <w:color w:val="000000"/>
-                  <w:sz w:val="13"/>
-                  <w:szCs w:val="13"/>
-                  <w:rPrChange w:id="362" w:author="Anonymous" w:date="2022-03-21T15:08:00Z">
-                    <w:rPr>
-                      <w:rFonts w:ascii="Helvetica Neue" w:hAnsi="Helvetica Neue"/>
-                      <w:color w:val="000000"/>
-                      <w:sz w:val="15"/>
-                      <w:szCs w:val="15"/>
-                    </w:rPr>
-                  </w:rPrChange>
+                  <w:sz w:val="16"/>
+                  <w:szCs w:val="16"/>
                 </w:rPr>
                 <w:t>Within V3</w:t>
               </w:r>
@@ -5887,51 +5662,33 @@
         </w:tc>
         <w:tc>
           <w:tcPr>
-            <w:tcW w:w="846" w:type="dxa"/>
+            <w:tcW w:w="2159" w:type="dxa"/>
             <w:shd w:val="clear" w:color="auto" w:fill="auto"/>
-            <w:tcPrChange w:id="363" w:author="Anonymous" w:date="2022-03-21T15:09:00Z">
-              <w:tcPr>
-                <w:tcW w:w="2878" w:type="dxa"/>
-                <w:gridSpan w:val="3"/>
-                <w:shd w:val="clear" w:color="auto" w:fill="auto"/>
-              </w:tcPr>
-            </w:tcPrChange>
           </w:tcPr>
           <w:p>
             <w:pPr>
               <w:spacing w:after="180"/>
               <w:jc w:val="both"/>
               <w:rPr>
-                <w:ins w:id="364" w:author="Anonymous" w:date="2022-03-21T15:06:00Z"/>
+                <w:ins w:id="332" w:author="Anonymous" w:date="2022-03-22T10:39:00Z"/>
                 <w:sz w:val="13"/>
                 <w:szCs w:val="13"/>
-                <w:rPrChange w:id="365" w:author="Anonymous" w:date="2022-03-21T15:08:00Z">
-                  <w:rPr>
-                    <w:ins w:id="366" w:author="Anonymous" w:date="2022-03-21T15:06:00Z"/>
-                  </w:rPr>
-                </w:rPrChange>
               </w:rPr>
-              <w:pPrChange w:id="367" w:author="Anonymous" w:date="2022-03-21T15:09:00Z">
-                <w:pPr>
-                  <w:spacing w:after="180" w:line="480" w:lineRule="auto"/>
-                  <w:jc w:val="both"/>
-                </w:pPr>
-              </w:pPrChange>
             </w:pPr>
-            <w:ins w:id="368" w:author="Anonymous" w:date="2022-03-21T15:07:00Z">
+            <w:ins w:id="333" w:author="Anonymous" w:date="2022-03-22T10:39:00Z">
               <w:r>
                 <w:rPr>
                   <w:color w:val="000000"/>
                   <w:sz w:val="13"/>
                   <w:szCs w:val="13"/>
-                  <w:rPrChange w:id="369" w:author="Anonymous" w:date="2022-03-21T15:08:00Z">
-                    <w:rPr>
-                      <w:rFonts w:ascii="Helvetica Neue" w:hAnsi="Helvetica Neue"/>
-                      <w:color w:val="000000"/>
-                      <w:sz w:val="15"/>
-                      <w:szCs w:val="15"/>
-                    </w:rPr>
-                  </w:rPrChange>
+                </w:rPr>
+                <w:t xml:space="preserve">166F: </w:t>
+              </w:r>
+              <w:r>
+                <w:rPr>
+                  <w:color w:val="000000"/>
+                  <w:sz w:val="13"/>
+                  <w:szCs w:val="13"/>
                 </w:rPr>
                 <w:t>AACGGCTACCACATCCAAGG</w:t>
               </w:r>
@@ -5942,49 +5699,32 @@
           <w:tcPr>
             <w:tcW w:w="2383" w:type="dxa"/>
             <w:shd w:val="clear" w:color="auto" w:fill="auto"/>
-            <w:tcPrChange w:id="370" w:author="Anonymous" w:date="2022-03-21T15:09:00Z">
-              <w:tcPr>
-                <w:tcW w:w="1768" w:type="dxa"/>
-                <w:gridSpan w:val="2"/>
-                <w:shd w:val="clear" w:color="auto" w:fill="auto"/>
-              </w:tcPr>
-            </w:tcPrChange>
           </w:tcPr>
           <w:p>
             <w:pPr>
               <w:spacing w:after="180"/>
               <w:jc w:val="both"/>
               <w:rPr>
-                <w:ins w:id="371" w:author="Anonymous" w:date="2022-03-21T15:06:00Z"/>
+                <w:ins w:id="334" w:author="Anonymous" w:date="2022-03-22T10:39:00Z"/>
+                <w:color w:val="000000"/>
                 <w:sz w:val="13"/>
                 <w:szCs w:val="13"/>
-                <w:rPrChange w:id="372" w:author="Anonymous" w:date="2022-03-21T15:08:00Z">
-                  <w:rPr>
-                    <w:ins w:id="373" w:author="Anonymous" w:date="2022-03-21T15:06:00Z"/>
-                  </w:rPr>
-                </w:rPrChange>
               </w:rPr>
-              <w:pPrChange w:id="374" w:author="Anonymous" w:date="2022-03-21T15:09:00Z">
-                <w:pPr>
-                  <w:spacing w:after="180" w:line="480" w:lineRule="auto"/>
-                  <w:jc w:val="both"/>
-                </w:pPr>
-              </w:pPrChange>
             </w:pPr>
-            <w:ins w:id="375" w:author="Anonymous" w:date="2022-03-21T15:07:00Z">
+            <w:ins w:id="335" w:author="Anonymous" w:date="2022-03-22T10:39:00Z">
               <w:r>
                 <w:rPr>
                   <w:color w:val="000000"/>
                   <w:sz w:val="13"/>
                   <w:szCs w:val="13"/>
-                  <w:rPrChange w:id="376" w:author="Anonymous" w:date="2022-03-21T15:08:00Z">
-                    <w:rPr>
-                      <w:rFonts w:ascii="Helvetica Neue" w:hAnsi="Helvetica Neue"/>
-                      <w:color w:val="000000"/>
-                      <w:sz w:val="15"/>
-                      <w:szCs w:val="15"/>
-                    </w:rPr>
-                  </w:rPrChange>
+                </w:rPr>
+                <w:t xml:space="preserve">166R: </w:t>
+              </w:r>
+              <w:r>
+                <w:rPr>
+                  <w:color w:val="000000"/>
+                  <w:sz w:val="13"/>
+                  <w:szCs w:val="13"/>
                 </w:rPr>
                 <w:t>CACCAGACTTGCCCTCCAAT</w:t>
               </w:r>
@@ -5995,49 +5735,23 @@
           <w:tcPr>
             <w:tcW w:w="800" w:type="dxa"/>
             <w:shd w:val="clear" w:color="auto" w:fill="auto"/>
-            <w:tcPrChange w:id="377" w:author="Anonymous" w:date="2022-03-21T15:09:00Z">
-              <w:tcPr>
-                <w:tcW w:w="836" w:type="dxa"/>
-                <w:gridSpan w:val="2"/>
-                <w:shd w:val="clear" w:color="auto" w:fill="auto"/>
-              </w:tcPr>
-            </w:tcPrChange>
           </w:tcPr>
           <w:p>
             <w:pPr>
               <w:spacing w:after="180"/>
               <w:jc w:val="both"/>
               <w:rPr>
-                <w:ins w:id="378" w:author="Anonymous" w:date="2022-03-21T15:06:00Z"/>
-                <w:sz w:val="13"/>
-                <w:szCs w:val="13"/>
-                <w:rPrChange w:id="379" w:author="Anonymous" w:date="2022-03-21T15:08:00Z">
-                  <w:rPr>
-                    <w:ins w:id="380" w:author="Anonymous" w:date="2022-03-21T15:06:00Z"/>
-                  </w:rPr>
-                </w:rPrChange>
+                <w:ins w:id="336" w:author="Anonymous" w:date="2022-03-22T10:39:00Z"/>
+                <w:sz w:val="16"/>
+                <w:szCs w:val="16"/>
               </w:rPr>
-              <w:pPrChange w:id="381" w:author="Anonymous" w:date="2022-03-21T15:09:00Z">
-                <w:pPr>
-                  <w:spacing w:after="180" w:line="480" w:lineRule="auto"/>
-                  <w:jc w:val="both"/>
-                </w:pPr>
-              </w:pPrChange>
             </w:pPr>
-            <w:ins w:id="382" w:author="Anonymous" w:date="2022-03-21T15:07:00Z">
+            <w:ins w:id="337" w:author="Anonymous" w:date="2022-03-22T10:39:00Z">
               <w:r>
                 <w:rPr>
                   <w:color w:val="000000"/>
-                  <w:sz w:val="13"/>
-                  <w:szCs w:val="13"/>
-                  <w:rPrChange w:id="383" w:author="Anonymous" w:date="2022-03-21T15:08:00Z">
-                    <w:rPr>
-                      <w:rFonts w:ascii="Helvetica Neue" w:hAnsi="Helvetica Neue"/>
-                      <w:color w:val="000000"/>
-                      <w:sz w:val="15"/>
-                      <w:szCs w:val="15"/>
-                    </w:rPr>
-                  </w:rPrChange>
+                  <w:sz w:val="16"/>
+                  <w:szCs w:val="16"/>
                 </w:rPr>
                 <w:t>420</w:t>
               </w:r>
@@ -6048,103 +5762,25 @@
           <w:tcPr>
             <w:tcW w:w="800" w:type="dxa"/>
             <w:shd w:val="clear" w:color="auto" w:fill="auto"/>
-            <w:tcPrChange w:id="384" w:author="Anonymous" w:date="2022-03-21T15:09:00Z">
-              <w:tcPr>
-                <w:tcW w:w="836" w:type="dxa"/>
-                <w:gridSpan w:val="2"/>
-                <w:shd w:val="clear" w:color="auto" w:fill="auto"/>
-              </w:tcPr>
-            </w:tcPrChange>
           </w:tcPr>
           <w:p>
             <w:pPr>
               <w:spacing w:after="180"/>
               <w:jc w:val="both"/>
               <w:rPr>
-                <w:ins w:id="385" w:author="Anonymous" w:date="2022-03-21T15:06:00Z"/>
-                <w:sz w:val="13"/>
-                <w:szCs w:val="13"/>
-                <w:rPrChange w:id="386" w:author="Anonymous" w:date="2022-03-21T15:08:00Z">
-                  <w:rPr>
-                    <w:ins w:id="387" w:author="Anonymous" w:date="2022-03-21T15:06:00Z"/>
-                  </w:rPr>
-                </w:rPrChange>
+                <w:ins w:id="338" w:author="Anonymous" w:date="2022-03-22T10:39:00Z"/>
+                <w:sz w:val="16"/>
+                <w:szCs w:val="16"/>
               </w:rPr>
-              <w:pPrChange w:id="388" w:author="Anonymous" w:date="2022-03-21T15:09:00Z">
-                <w:pPr>
-                  <w:spacing w:after="180" w:line="480" w:lineRule="auto"/>
-                  <w:jc w:val="both"/>
-                </w:pPr>
-              </w:pPrChange>
             </w:pPr>
-            <w:ins w:id="389" w:author="Anonymous" w:date="2022-03-21T15:07:00Z">
+            <w:ins w:id="339" w:author="Anonymous" w:date="2022-03-22T10:39:00Z">
               <w:r>
                 <w:rPr>
                   <w:color w:val="000000"/>
-                  <w:sz w:val="13"/>
-                  <w:szCs w:val="13"/>
-                  <w:rPrChange w:id="390" w:author="Anonymous" w:date="2022-03-21T15:08:00Z">
-                    <w:rPr>
-                      <w:rFonts w:ascii="Helvetica Neue" w:hAnsi="Helvetica Neue"/>
-                      <w:color w:val="000000"/>
-                      <w:sz w:val="15"/>
-                      <w:szCs w:val="15"/>
-                    </w:rPr>
-                  </w:rPrChange>
+                  <w:sz w:val="16"/>
+                  <w:szCs w:val="16"/>
                 </w:rPr>
                 <w:t>566</w:t>
-              </w:r>
-            </w:ins>
-          </w:p>
-        </w:tc>
-        <w:tc>
-          <w:tcPr>
-            <w:tcW w:w="656" w:type="dxa"/>
-            <w:shd w:val="clear" w:color="auto" w:fill="auto"/>
-            <w:tcPrChange w:id="391" w:author="Anonymous" w:date="2022-03-21T15:09:00Z">
-              <w:tcPr>
-                <w:tcW w:w="695" w:type="dxa"/>
-                <w:shd w:val="clear" w:color="auto" w:fill="auto"/>
-              </w:tcPr>
-            </w:tcPrChange>
-          </w:tcPr>
-          <w:p>
-            <w:pPr>
-              <w:spacing w:after="180"/>
-              <w:jc w:val="both"/>
-              <w:rPr>
-                <w:ins w:id="392" w:author="Anonymous" w:date="2022-03-21T15:06:00Z"/>
-                <w:sz w:val="13"/>
-                <w:szCs w:val="13"/>
-                <w:rPrChange w:id="393" w:author="Anonymous" w:date="2022-03-21T15:08:00Z">
-                  <w:rPr>
-                    <w:ins w:id="394" w:author="Anonymous" w:date="2022-03-21T15:06:00Z"/>
-                  </w:rPr>
-                </w:rPrChange>
-              </w:rPr>
-              <w:pPrChange w:id="395" w:author="Anonymous" w:date="2022-03-21T15:09:00Z">
-                <w:pPr>
-                  <w:spacing w:after="180" w:line="480" w:lineRule="auto"/>
-                  <w:jc w:val="both"/>
-                </w:pPr>
-              </w:pPrChange>
-            </w:pPr>
-            <w:ins w:id="396" w:author="Anonymous" w:date="2022-03-21T15:07:00Z">
-              <w:r>
-                <w:rPr>
-                  <w:color w:val="000000"/>
-                  <w:sz w:val="13"/>
-                  <w:szCs w:val="13"/>
-                  <w:rPrChange w:id="397" w:author="Anonymous" w:date="2022-03-21T15:08:00Z">
-                    <w:rPr>
-                      <w:rFonts w:ascii="Helvetica Neue" w:hAnsi="Helvetica Neue"/>
-                      <w:color w:val="000000"/>
-                      <w:sz w:val="15"/>
-                      <w:szCs w:val="15"/>
-                    </w:rPr>
-                  </w:rPrChange>
-                </w:rPr>
-                <w:t>146</w:t>
               </w:r>
             </w:ins>
           </w:p>
@@ -6152,58 +5788,32 @@
       </w:tr>
       <w:tr>
         <w:trPr>
-          <w:ins w:id="398" w:author="Anonymous" w:date="2022-03-21T15:06:00Z"/>
+          <w:trHeight w:val="484"/>
+          <w:ins w:id="340" w:author="Anonymous" w:date="2022-03-22T10:39:00Z"/>
         </w:trPr>
         <w:tc>
           <w:tcPr>
-            <w:tcW w:w="820" w:type="dxa"/>
+            <w:tcW w:w="1017" w:type="dxa"/>
             <w:shd w:val="clear" w:color="auto" w:fill="auto"/>
-            <w:tcPrChange w:id="399" w:author="Anonymous" w:date="2022-03-21T15:09:00Z">
-              <w:tcPr>
-                <w:tcW w:w="857" w:type="dxa"/>
-                <w:shd w:val="clear" w:color="auto" w:fill="auto"/>
-              </w:tcPr>
-            </w:tcPrChange>
           </w:tcPr>
           <w:p>
             <w:pPr>
               <w:spacing w:after="180"/>
               <w:jc w:val="both"/>
               <w:rPr>
-                <w:ins w:id="400" w:author="Anonymous" w:date="2022-03-21T15:06:00Z"/>
-                <w:sz w:val="13"/>
-                <w:szCs w:val="13"/>
-                <w:rPrChange w:id="401" w:author="Anonymous" w:date="2022-03-21T15:08:00Z">
-                  <w:rPr>
-                    <w:ins w:id="402" w:author="Anonymous" w:date="2022-03-21T15:06:00Z"/>
-                  </w:rPr>
-                </w:rPrChange>
+                <w:ins w:id="341" w:author="Anonymous" w:date="2022-03-22T10:39:00Z"/>
+                <w:sz w:val="20"/>
+                <w:szCs w:val="20"/>
               </w:rPr>
-              <w:pPrChange w:id="403" w:author="Anonymous" w:date="2022-03-21T15:09:00Z">
-                <w:pPr>
-                  <w:spacing w:after="180" w:line="480" w:lineRule="auto"/>
-                  <w:jc w:val="both"/>
-                </w:pPr>
-              </w:pPrChange>
             </w:pPr>
-            <w:ins w:id="404" w:author="Anonymous" w:date="2022-03-21T15:07:00Z">
+            <w:ins w:id="342" w:author="Anonymous" w:date="2022-03-22T10:39:00Z">
               <w:r>
                 <w:rPr>
                   <w:b/>
                   <w:bCs/>
                   <w:color w:val="000000"/>
-                  <w:sz w:val="13"/>
-                  <w:szCs w:val="13"/>
-                  <w:rPrChange w:id="405" w:author="Anonymous" w:date="2022-03-21T15:08:00Z">
-                    <w:rPr>
-                      <w:rFonts w:ascii="Helvetica Neue" w:hAnsi="Helvetica Neue"/>
-                      <w:b/>
-                      <w:bCs/>
-                      <w:color w:val="000000"/>
-                      <w:sz w:val="15"/>
-                      <w:szCs w:val="15"/>
-                    </w:rPr>
-                  </w:rPrChange>
+                  <w:sz w:val="20"/>
+                  <w:szCs w:val="20"/>
                 </w:rPr>
                 <w:t>V5-V7S</w:t>
               </w:r>
@@ -6212,51 +5822,25 @@
         </w:tc>
         <w:tc>
           <w:tcPr>
-            <w:tcW w:w="3045" w:type="dxa"/>
+            <w:tcW w:w="2218" w:type="dxa"/>
             <w:shd w:val="clear" w:color="auto" w:fill="auto"/>
-            <w:tcPrChange w:id="406" w:author="Anonymous" w:date="2022-03-21T15:09:00Z">
-              <w:tcPr>
-                <w:tcW w:w="1480" w:type="dxa"/>
-                <w:gridSpan w:val="2"/>
-                <w:shd w:val="clear" w:color="auto" w:fill="auto"/>
-              </w:tcPr>
-            </w:tcPrChange>
           </w:tcPr>
           <w:p>
             <w:pPr>
               <w:spacing w:after="180"/>
               <w:jc w:val="both"/>
               <w:rPr>
-                <w:ins w:id="407" w:author="Anonymous" w:date="2022-03-21T15:06:00Z"/>
-                <w:sz w:val="13"/>
-                <w:szCs w:val="13"/>
-                <w:rPrChange w:id="408" w:author="Anonymous" w:date="2022-03-21T15:08:00Z">
-                  <w:rPr>
-                    <w:ins w:id="409" w:author="Anonymous" w:date="2022-03-21T15:06:00Z"/>
-                  </w:rPr>
-                </w:rPrChange>
+                <w:ins w:id="343" w:author="Anonymous" w:date="2022-03-22T10:39:00Z"/>
+                <w:sz w:val="16"/>
+                <w:szCs w:val="16"/>
               </w:rPr>
-              <w:pPrChange w:id="410" w:author="Anonymous" w:date="2022-03-21T15:09:00Z">
-                <w:pPr>
-                  <w:spacing w:after="180" w:line="480" w:lineRule="auto"/>
-                  <w:jc w:val="both"/>
-                </w:pPr>
-              </w:pPrChange>
             </w:pPr>
-            <w:ins w:id="411" w:author="Anonymous" w:date="2022-03-21T15:07:00Z">
+            <w:ins w:id="344" w:author="Anonymous" w:date="2022-03-22T10:39:00Z">
               <w:r>
                 <w:rPr>
                   <w:color w:val="000000"/>
-                  <w:sz w:val="13"/>
-                  <w:szCs w:val="13"/>
-                  <w:rPrChange w:id="412" w:author="Anonymous" w:date="2022-03-21T15:08:00Z">
-                    <w:rPr>
-                      <w:rFonts w:ascii="Helvetica Neue" w:hAnsi="Helvetica Neue"/>
-                      <w:color w:val="000000"/>
-                      <w:sz w:val="15"/>
-                      <w:szCs w:val="15"/>
-                    </w:rPr>
-                  </w:rPrChange>
+                  <w:sz w:val="16"/>
+                  <w:szCs w:val="16"/>
                 </w:rPr>
                 <w:t>Between V5 and the beginning of V7 (short)</w:t>
               </w:r>
@@ -6265,51 +5849,33 @@
         </w:tc>
         <w:tc>
           <w:tcPr>
-            <w:tcW w:w="846" w:type="dxa"/>
+            <w:tcW w:w="2159" w:type="dxa"/>
             <w:shd w:val="clear" w:color="auto" w:fill="auto"/>
-            <w:tcPrChange w:id="413" w:author="Anonymous" w:date="2022-03-21T15:09:00Z">
-              <w:tcPr>
-                <w:tcW w:w="2878" w:type="dxa"/>
-                <w:gridSpan w:val="3"/>
-                <w:shd w:val="clear" w:color="auto" w:fill="auto"/>
-              </w:tcPr>
-            </w:tcPrChange>
           </w:tcPr>
           <w:p>
             <w:pPr>
               <w:spacing w:after="180"/>
               <w:jc w:val="both"/>
               <w:rPr>
-                <w:ins w:id="414" w:author="Anonymous" w:date="2022-03-21T15:06:00Z"/>
+                <w:ins w:id="345" w:author="Anonymous" w:date="2022-03-22T10:39:00Z"/>
                 <w:sz w:val="13"/>
                 <w:szCs w:val="13"/>
-                <w:rPrChange w:id="415" w:author="Anonymous" w:date="2022-03-21T15:08:00Z">
-                  <w:rPr>
-                    <w:ins w:id="416" w:author="Anonymous" w:date="2022-03-21T15:06:00Z"/>
-                  </w:rPr>
-                </w:rPrChange>
               </w:rPr>
-              <w:pPrChange w:id="417" w:author="Anonymous" w:date="2022-03-21T15:09:00Z">
-                <w:pPr>
-                  <w:spacing w:after="180" w:line="480" w:lineRule="auto"/>
-                  <w:jc w:val="both"/>
-                </w:pPr>
-              </w:pPrChange>
             </w:pPr>
-            <w:ins w:id="418" w:author="Anonymous" w:date="2022-03-21T15:07:00Z">
+            <w:ins w:id="346" w:author="Anonymous" w:date="2022-03-22T10:39:00Z">
               <w:r>
                 <w:rPr>
                   <w:color w:val="000000"/>
                   <w:sz w:val="13"/>
                   <w:szCs w:val="13"/>
-                  <w:rPrChange w:id="419" w:author="Anonymous" w:date="2022-03-21T15:08:00Z">
-                    <w:rPr>
-                      <w:rFonts w:ascii="Helvetica Neue" w:hAnsi="Helvetica Neue"/>
-                      <w:color w:val="000000"/>
-                      <w:sz w:val="15"/>
-                      <w:szCs w:val="15"/>
-                    </w:rPr>
-                  </w:rPrChange>
+                </w:rPr>
+                <w:t xml:space="preserve">152: </w:t>
+              </w:r>
+              <w:r>
+                <w:rPr>
+                  <w:color w:val="000000"/>
+                  <w:sz w:val="13"/>
+                  <w:szCs w:val="13"/>
                 </w:rPr>
                 <w:t>TGACGGAAGGGCACCACCAG</w:t>
               </w:r>
@@ -6320,49 +5886,31 @@
           <w:tcPr>
             <w:tcW w:w="2383" w:type="dxa"/>
             <w:shd w:val="clear" w:color="auto" w:fill="auto"/>
-            <w:tcPrChange w:id="420" w:author="Anonymous" w:date="2022-03-21T15:09:00Z">
-              <w:tcPr>
-                <w:tcW w:w="1768" w:type="dxa"/>
-                <w:gridSpan w:val="2"/>
-                <w:shd w:val="clear" w:color="auto" w:fill="auto"/>
-              </w:tcPr>
-            </w:tcPrChange>
           </w:tcPr>
           <w:p>
             <w:pPr>
               <w:spacing w:after="180"/>
               <w:jc w:val="both"/>
               <w:rPr>
-                <w:ins w:id="421" w:author="Anonymous" w:date="2022-03-21T15:06:00Z"/>
+                <w:ins w:id="347" w:author="Anonymous" w:date="2022-03-22T10:39:00Z"/>
                 <w:sz w:val="13"/>
                 <w:szCs w:val="13"/>
-                <w:rPrChange w:id="422" w:author="Anonymous" w:date="2022-03-21T15:08:00Z">
-                  <w:rPr>
-                    <w:ins w:id="423" w:author="Anonymous" w:date="2022-03-21T15:06:00Z"/>
-                  </w:rPr>
-                </w:rPrChange>
               </w:rPr>
-              <w:pPrChange w:id="424" w:author="Anonymous" w:date="2022-03-21T15:09:00Z">
-                <w:pPr>
-                  <w:spacing w:after="180" w:line="480" w:lineRule="auto"/>
-                  <w:jc w:val="both"/>
-                </w:pPr>
-              </w:pPrChange>
             </w:pPr>
-            <w:ins w:id="425" w:author="Anonymous" w:date="2022-03-21T15:07:00Z">
+            <w:ins w:id="348" w:author="Anonymous" w:date="2022-03-22T10:39:00Z">
               <w:r>
                 <w:rPr>
                   <w:color w:val="000000"/>
                   <w:sz w:val="13"/>
                   <w:szCs w:val="13"/>
-                  <w:rPrChange w:id="426" w:author="Anonymous" w:date="2022-03-21T15:08:00Z">
-                    <w:rPr>
-                      <w:rFonts w:ascii="Helvetica Neue" w:hAnsi="Helvetica Neue"/>
-                      <w:color w:val="000000"/>
-                      <w:sz w:val="15"/>
-                      <w:szCs w:val="15"/>
-                    </w:rPr>
-                  </w:rPrChange>
+                </w:rPr>
+                <w:t xml:space="preserve">152R: </w:t>
+              </w:r>
+              <w:r>
+                <w:rPr>
+                  <w:color w:val="000000"/>
+                  <w:sz w:val="13"/>
+                  <w:szCs w:val="13"/>
                 </w:rPr>
                 <w:t>TCCACCAACTAAGAACGGCC</w:t>
               </w:r>
@@ -6373,49 +5921,23 @@
           <w:tcPr>
             <w:tcW w:w="800" w:type="dxa"/>
             <w:shd w:val="clear" w:color="auto" w:fill="auto"/>
-            <w:tcPrChange w:id="427" w:author="Anonymous" w:date="2022-03-21T15:09:00Z">
-              <w:tcPr>
-                <w:tcW w:w="836" w:type="dxa"/>
-                <w:gridSpan w:val="2"/>
-                <w:shd w:val="clear" w:color="auto" w:fill="auto"/>
-              </w:tcPr>
-            </w:tcPrChange>
           </w:tcPr>
           <w:p>
             <w:pPr>
               <w:spacing w:after="180"/>
               <w:jc w:val="both"/>
               <w:rPr>
-                <w:ins w:id="428" w:author="Anonymous" w:date="2022-03-21T15:06:00Z"/>
-                <w:sz w:val="13"/>
-                <w:szCs w:val="13"/>
-                <w:rPrChange w:id="429" w:author="Anonymous" w:date="2022-03-21T15:08:00Z">
-                  <w:rPr>
-                    <w:ins w:id="430" w:author="Anonymous" w:date="2022-03-21T15:06:00Z"/>
-                  </w:rPr>
-                </w:rPrChange>
+                <w:ins w:id="349" w:author="Anonymous" w:date="2022-03-22T10:39:00Z"/>
+                <w:sz w:val="16"/>
+                <w:szCs w:val="16"/>
               </w:rPr>
-              <w:pPrChange w:id="431" w:author="Anonymous" w:date="2022-03-21T15:09:00Z">
-                <w:pPr>
-                  <w:spacing w:after="180" w:line="480" w:lineRule="auto"/>
-                  <w:jc w:val="both"/>
-                </w:pPr>
-              </w:pPrChange>
             </w:pPr>
-            <w:ins w:id="432" w:author="Anonymous" w:date="2022-03-21T15:07:00Z">
+            <w:ins w:id="350" w:author="Anonymous" w:date="2022-03-22T10:39:00Z">
               <w:r>
                 <w:rPr>
                   <w:color w:val="000000"/>
-                  <w:sz w:val="13"/>
-                  <w:szCs w:val="13"/>
-                  <w:rPrChange w:id="433" w:author="Anonymous" w:date="2022-03-21T15:08:00Z">
-                    <w:rPr>
-                      <w:rFonts w:ascii="Helvetica Neue" w:hAnsi="Helvetica Neue"/>
-                      <w:color w:val="000000"/>
-                      <w:sz w:val="15"/>
-                      <w:szCs w:val="15"/>
-                    </w:rPr>
-                  </w:rPrChange>
+                  <w:sz w:val="16"/>
+                  <w:szCs w:val="16"/>
                 </w:rPr>
                 <w:t>1187</w:t>
               </w:r>
@@ -6426,103 +5948,25 @@
           <w:tcPr>
             <w:tcW w:w="800" w:type="dxa"/>
             <w:shd w:val="clear" w:color="auto" w:fill="auto"/>
-            <w:tcPrChange w:id="434" w:author="Anonymous" w:date="2022-03-21T15:09:00Z">
-              <w:tcPr>
-                <w:tcW w:w="836" w:type="dxa"/>
-                <w:gridSpan w:val="2"/>
-                <w:shd w:val="clear" w:color="auto" w:fill="auto"/>
-              </w:tcPr>
-            </w:tcPrChange>
           </w:tcPr>
           <w:p>
             <w:pPr>
               <w:spacing w:after="180"/>
               <w:jc w:val="both"/>
               <w:rPr>
-                <w:ins w:id="435" w:author="Anonymous" w:date="2022-03-21T15:06:00Z"/>
-                <w:sz w:val="13"/>
-                <w:szCs w:val="13"/>
-                <w:rPrChange w:id="436" w:author="Anonymous" w:date="2022-03-21T15:08:00Z">
-                  <w:rPr>
-                    <w:ins w:id="437" w:author="Anonymous" w:date="2022-03-21T15:06:00Z"/>
-                  </w:rPr>
-                </w:rPrChange>
+                <w:ins w:id="351" w:author="Anonymous" w:date="2022-03-22T10:39:00Z"/>
+                <w:sz w:val="16"/>
+                <w:szCs w:val="16"/>
               </w:rPr>
-              <w:pPrChange w:id="438" w:author="Anonymous" w:date="2022-03-21T15:09:00Z">
-                <w:pPr>
-                  <w:spacing w:after="180" w:line="480" w:lineRule="auto"/>
-                  <w:jc w:val="both"/>
-                </w:pPr>
-              </w:pPrChange>
             </w:pPr>
-            <w:ins w:id="439" w:author="Anonymous" w:date="2022-03-21T15:07:00Z">
+            <w:ins w:id="352" w:author="Anonymous" w:date="2022-03-22T10:39:00Z">
               <w:r>
                 <w:rPr>
                   <w:color w:val="000000"/>
-                  <w:sz w:val="13"/>
-                  <w:szCs w:val="13"/>
-                  <w:rPrChange w:id="440" w:author="Anonymous" w:date="2022-03-21T15:08:00Z">
-                    <w:rPr>
-                      <w:rFonts w:ascii="Helvetica Neue" w:hAnsi="Helvetica Neue"/>
-                      <w:color w:val="000000"/>
-                      <w:sz w:val="15"/>
-                      <w:szCs w:val="15"/>
-                    </w:rPr>
-                  </w:rPrChange>
+                  <w:sz w:val="16"/>
+                  <w:szCs w:val="16"/>
                 </w:rPr>
                 <w:t>1339</w:t>
-              </w:r>
-            </w:ins>
-          </w:p>
-        </w:tc>
-        <w:tc>
-          <w:tcPr>
-            <w:tcW w:w="656" w:type="dxa"/>
-            <w:shd w:val="clear" w:color="auto" w:fill="auto"/>
-            <w:tcPrChange w:id="441" w:author="Anonymous" w:date="2022-03-21T15:09:00Z">
-              <w:tcPr>
-                <w:tcW w:w="695" w:type="dxa"/>
-                <w:shd w:val="clear" w:color="auto" w:fill="auto"/>
-              </w:tcPr>
-            </w:tcPrChange>
-          </w:tcPr>
-          <w:p>
-            <w:pPr>
-              <w:spacing w:after="180"/>
-              <w:jc w:val="both"/>
-              <w:rPr>
-                <w:ins w:id="442" w:author="Anonymous" w:date="2022-03-21T15:06:00Z"/>
-                <w:sz w:val="13"/>
-                <w:szCs w:val="13"/>
-                <w:rPrChange w:id="443" w:author="Anonymous" w:date="2022-03-21T15:08:00Z">
-                  <w:rPr>
-                    <w:ins w:id="444" w:author="Anonymous" w:date="2022-03-21T15:06:00Z"/>
-                  </w:rPr>
-                </w:rPrChange>
-              </w:rPr>
-              <w:pPrChange w:id="445" w:author="Anonymous" w:date="2022-03-21T15:09:00Z">
-                <w:pPr>
-                  <w:spacing w:after="180" w:line="480" w:lineRule="auto"/>
-                  <w:jc w:val="both"/>
-                </w:pPr>
-              </w:pPrChange>
-            </w:pPr>
-            <w:ins w:id="446" w:author="Anonymous" w:date="2022-03-21T15:07:00Z">
-              <w:r>
-                <w:rPr>
-                  <w:color w:val="000000"/>
-                  <w:sz w:val="13"/>
-                  <w:szCs w:val="13"/>
-                  <w:rPrChange w:id="447" w:author="Anonymous" w:date="2022-03-21T15:08:00Z">
-                    <w:rPr>
-                      <w:rFonts w:ascii="Helvetica Neue" w:hAnsi="Helvetica Neue"/>
-                      <w:color w:val="000000"/>
-                      <w:sz w:val="15"/>
-                      <w:szCs w:val="15"/>
-                    </w:rPr>
-                  </w:rPrChange>
-                </w:rPr>
-                <w:t>152</w:t>
               </w:r>
             </w:ins>
           </w:p>
@@ -6530,58 +5974,32 @@
       </w:tr>
       <w:tr>
         <w:trPr>
-          <w:ins w:id="448" w:author="Anonymous" w:date="2022-03-21T15:06:00Z"/>
+          <w:trHeight w:val="469"/>
+          <w:ins w:id="353" w:author="Anonymous" w:date="2022-03-22T10:39:00Z"/>
         </w:trPr>
         <w:tc>
           <w:tcPr>
-            <w:tcW w:w="820" w:type="dxa"/>
+            <w:tcW w:w="1017" w:type="dxa"/>
             <w:shd w:val="clear" w:color="auto" w:fill="auto"/>
-            <w:tcPrChange w:id="449" w:author="Anonymous" w:date="2022-03-21T15:09:00Z">
-              <w:tcPr>
-                <w:tcW w:w="857" w:type="dxa"/>
-                <w:shd w:val="clear" w:color="auto" w:fill="auto"/>
-              </w:tcPr>
-            </w:tcPrChange>
           </w:tcPr>
           <w:p>
             <w:pPr>
               <w:spacing w:after="180"/>
               <w:jc w:val="both"/>
               <w:rPr>
-                <w:ins w:id="450" w:author="Anonymous" w:date="2022-03-21T15:06:00Z"/>
-                <w:sz w:val="13"/>
-                <w:szCs w:val="13"/>
-                <w:rPrChange w:id="451" w:author="Anonymous" w:date="2022-03-21T15:08:00Z">
-                  <w:rPr>
-                    <w:ins w:id="452" w:author="Anonymous" w:date="2022-03-21T15:06:00Z"/>
-                  </w:rPr>
-                </w:rPrChange>
+                <w:ins w:id="354" w:author="Anonymous" w:date="2022-03-22T10:39:00Z"/>
+                <w:sz w:val="20"/>
+                <w:szCs w:val="20"/>
               </w:rPr>
-              <w:pPrChange w:id="453" w:author="Anonymous" w:date="2022-03-21T15:09:00Z">
-                <w:pPr>
-                  <w:spacing w:after="180" w:line="480" w:lineRule="auto"/>
-                  <w:jc w:val="both"/>
-                </w:pPr>
-              </w:pPrChange>
             </w:pPr>
-            <w:ins w:id="454" w:author="Anonymous" w:date="2022-03-21T15:07:00Z">
+            <w:ins w:id="355" w:author="Anonymous" w:date="2022-03-22T10:39:00Z">
               <w:r>
                 <w:rPr>
                   <w:b/>
                   <w:bCs/>
                   <w:color w:val="000000"/>
-                  <w:sz w:val="13"/>
-                  <w:szCs w:val="13"/>
-                  <w:rPrChange w:id="455" w:author="Anonymous" w:date="2022-03-21T15:08:00Z">
-                    <w:rPr>
-                      <w:rFonts w:ascii="Helvetica Neue" w:hAnsi="Helvetica Neue"/>
-                      <w:b/>
-                      <w:bCs/>
-                      <w:color w:val="000000"/>
-                      <w:sz w:val="15"/>
-                      <w:szCs w:val="15"/>
-                    </w:rPr>
-                  </w:rPrChange>
+                  <w:sz w:val="20"/>
+                  <w:szCs w:val="20"/>
                 </w:rPr>
                 <w:t>V5-V7L</w:t>
               </w:r>
@@ -6590,51 +6008,25 @@
         </w:tc>
         <w:tc>
           <w:tcPr>
-            <w:tcW w:w="3045" w:type="dxa"/>
+            <w:tcW w:w="2218" w:type="dxa"/>
             <w:shd w:val="clear" w:color="auto" w:fill="auto"/>
-            <w:tcPrChange w:id="456" w:author="Anonymous" w:date="2022-03-21T15:09:00Z">
-              <w:tcPr>
-                <w:tcW w:w="1480" w:type="dxa"/>
-                <w:gridSpan w:val="2"/>
-                <w:shd w:val="clear" w:color="auto" w:fill="auto"/>
-              </w:tcPr>
-            </w:tcPrChange>
           </w:tcPr>
           <w:p>
             <w:pPr>
               <w:spacing w:after="180"/>
               <w:jc w:val="both"/>
               <w:rPr>
-                <w:ins w:id="457" w:author="Anonymous" w:date="2022-03-21T15:06:00Z"/>
-                <w:sz w:val="13"/>
-                <w:szCs w:val="13"/>
-                <w:rPrChange w:id="458" w:author="Anonymous" w:date="2022-03-21T15:08:00Z">
-                  <w:rPr>
-                    <w:ins w:id="459" w:author="Anonymous" w:date="2022-03-21T15:06:00Z"/>
-                  </w:rPr>
-                </w:rPrChange>
+                <w:ins w:id="356" w:author="Anonymous" w:date="2022-03-22T10:39:00Z"/>
+                <w:sz w:val="16"/>
+                <w:szCs w:val="16"/>
               </w:rPr>
-              <w:pPrChange w:id="460" w:author="Anonymous" w:date="2022-03-21T15:09:00Z">
-                <w:pPr>
-                  <w:spacing w:after="180" w:line="480" w:lineRule="auto"/>
-                  <w:jc w:val="both"/>
-                </w:pPr>
-              </w:pPrChange>
             </w:pPr>
-            <w:ins w:id="461" w:author="Anonymous" w:date="2022-03-21T15:07:00Z">
+            <w:ins w:id="357" w:author="Anonymous" w:date="2022-03-22T10:39:00Z">
               <w:r>
                 <w:rPr>
                   <w:color w:val="000000"/>
-                  <w:sz w:val="13"/>
-                  <w:szCs w:val="13"/>
-                  <w:rPrChange w:id="462" w:author="Anonymous" w:date="2022-03-21T15:08:00Z">
-                    <w:rPr>
-                      <w:rFonts w:ascii="Helvetica Neue" w:hAnsi="Helvetica Neue"/>
-                      <w:color w:val="000000"/>
-                      <w:sz w:val="15"/>
-                      <w:szCs w:val="15"/>
-                    </w:rPr>
-                  </w:rPrChange>
+                  <w:sz w:val="16"/>
+                  <w:szCs w:val="16"/>
                 </w:rPr>
                 <w:t>Between V5 and the beginning of V7 (long)</w:t>
               </w:r>
@@ -6643,51 +6035,33 @@
         </w:tc>
         <w:tc>
           <w:tcPr>
-            <w:tcW w:w="846" w:type="dxa"/>
+            <w:tcW w:w="2159" w:type="dxa"/>
             <w:shd w:val="clear" w:color="auto" w:fill="auto"/>
-            <w:tcPrChange w:id="463" w:author="Anonymous" w:date="2022-03-21T15:09:00Z">
-              <w:tcPr>
-                <w:tcW w:w="2878" w:type="dxa"/>
-                <w:gridSpan w:val="3"/>
-                <w:shd w:val="clear" w:color="auto" w:fill="auto"/>
-              </w:tcPr>
-            </w:tcPrChange>
           </w:tcPr>
           <w:p>
             <w:pPr>
               <w:spacing w:after="180"/>
               <w:jc w:val="both"/>
               <w:rPr>
-                <w:ins w:id="464" w:author="Anonymous" w:date="2022-03-21T15:06:00Z"/>
+                <w:ins w:id="358" w:author="Anonymous" w:date="2022-03-22T10:39:00Z"/>
                 <w:sz w:val="13"/>
                 <w:szCs w:val="13"/>
-                <w:rPrChange w:id="465" w:author="Anonymous" w:date="2022-03-21T15:08:00Z">
-                  <w:rPr>
-                    <w:ins w:id="466" w:author="Anonymous" w:date="2022-03-21T15:06:00Z"/>
-                  </w:rPr>
-                </w:rPrChange>
               </w:rPr>
-              <w:pPrChange w:id="467" w:author="Anonymous" w:date="2022-03-21T15:09:00Z">
-                <w:pPr>
-                  <w:spacing w:after="180" w:line="480" w:lineRule="auto"/>
-                  <w:jc w:val="both"/>
-                </w:pPr>
-              </w:pPrChange>
             </w:pPr>
-            <w:ins w:id="468" w:author="Anonymous" w:date="2022-03-21T15:07:00Z">
+            <w:ins w:id="359" w:author="Anonymous" w:date="2022-03-22T10:39:00Z">
               <w:r>
                 <w:rPr>
                   <w:color w:val="000000"/>
                   <w:sz w:val="13"/>
                   <w:szCs w:val="13"/>
-                  <w:rPrChange w:id="469" w:author="Anonymous" w:date="2022-03-21T15:08:00Z">
-                    <w:rPr>
-                      <w:rFonts w:ascii="Helvetica Neue" w:hAnsi="Helvetica Neue"/>
-                      <w:color w:val="000000"/>
-                      <w:sz w:val="15"/>
-                      <w:szCs w:val="15"/>
-                    </w:rPr>
-                  </w:rPrChange>
+                </w:rPr>
+                <w:t xml:space="preserve">271F: </w:t>
+              </w:r>
+              <w:r>
+                <w:rPr>
+                  <w:color w:val="000000"/>
+                  <w:sz w:val="13"/>
+                  <w:szCs w:val="13"/>
                 </w:rPr>
                 <w:t>AAACGATGCCGACTAGCGAT</w:t>
               </w:r>
@@ -6698,49 +6072,31 @@
           <w:tcPr>
             <w:tcW w:w="2383" w:type="dxa"/>
             <w:shd w:val="clear" w:color="auto" w:fill="auto"/>
-            <w:tcPrChange w:id="470" w:author="Anonymous" w:date="2022-03-21T15:09:00Z">
-              <w:tcPr>
-                <w:tcW w:w="1768" w:type="dxa"/>
-                <w:gridSpan w:val="2"/>
-                <w:shd w:val="clear" w:color="auto" w:fill="auto"/>
-              </w:tcPr>
-            </w:tcPrChange>
           </w:tcPr>
           <w:p>
             <w:pPr>
               <w:spacing w:after="180"/>
               <w:jc w:val="both"/>
               <w:rPr>
-                <w:ins w:id="471" w:author="Anonymous" w:date="2022-03-21T15:06:00Z"/>
+                <w:ins w:id="360" w:author="Anonymous" w:date="2022-03-22T10:39:00Z"/>
                 <w:sz w:val="13"/>
                 <w:szCs w:val="13"/>
-                <w:rPrChange w:id="472" w:author="Anonymous" w:date="2022-03-21T15:08:00Z">
-                  <w:rPr>
-                    <w:ins w:id="473" w:author="Anonymous" w:date="2022-03-21T15:06:00Z"/>
-                  </w:rPr>
-                </w:rPrChange>
               </w:rPr>
-              <w:pPrChange w:id="474" w:author="Anonymous" w:date="2022-03-21T15:09:00Z">
-                <w:pPr>
-                  <w:spacing w:after="180" w:line="480" w:lineRule="auto"/>
-                  <w:jc w:val="both"/>
-                </w:pPr>
-              </w:pPrChange>
             </w:pPr>
-            <w:ins w:id="475" w:author="Anonymous" w:date="2022-03-21T15:07:00Z">
+            <w:ins w:id="361" w:author="Anonymous" w:date="2022-03-22T10:39:00Z">
               <w:r>
                 <w:rPr>
                   <w:color w:val="000000"/>
                   <w:sz w:val="13"/>
                   <w:szCs w:val="13"/>
-                  <w:rPrChange w:id="476" w:author="Anonymous" w:date="2022-03-21T15:08:00Z">
-                    <w:rPr>
-                      <w:rFonts w:ascii="Helvetica Neue" w:hAnsi="Helvetica Neue"/>
-                      <w:color w:val="000000"/>
-                      <w:sz w:val="15"/>
-                      <w:szCs w:val="15"/>
-                    </w:rPr>
-                  </w:rPrChange>
+                </w:rPr>
+                <w:t xml:space="preserve">272R: </w:t>
+              </w:r>
+              <w:r>
+                <w:rPr>
+                  <w:color w:val="000000"/>
+                  <w:sz w:val="13"/>
+                  <w:szCs w:val="13"/>
                 </w:rPr>
                 <w:t>TCCACCAACTAAGAACGGCC</w:t>
               </w:r>
@@ -6751,49 +6107,23 @@
           <w:tcPr>
             <w:tcW w:w="800" w:type="dxa"/>
             <w:shd w:val="clear" w:color="auto" w:fill="auto"/>
-            <w:tcPrChange w:id="477" w:author="Anonymous" w:date="2022-03-21T15:09:00Z">
-              <w:tcPr>
-                <w:tcW w:w="836" w:type="dxa"/>
-                <w:gridSpan w:val="2"/>
-                <w:shd w:val="clear" w:color="auto" w:fill="auto"/>
-              </w:tcPr>
-            </w:tcPrChange>
           </w:tcPr>
           <w:p>
             <w:pPr>
               <w:spacing w:after="180"/>
               <w:jc w:val="both"/>
               <w:rPr>
-                <w:ins w:id="478" w:author="Anonymous" w:date="2022-03-21T15:06:00Z"/>
-                <w:sz w:val="13"/>
-                <w:szCs w:val="13"/>
-                <w:rPrChange w:id="479" w:author="Anonymous" w:date="2022-03-21T15:08:00Z">
-                  <w:rPr>
-                    <w:ins w:id="480" w:author="Anonymous" w:date="2022-03-21T15:06:00Z"/>
-                  </w:rPr>
-                </w:rPrChange>
+                <w:ins w:id="362" w:author="Anonymous" w:date="2022-03-22T10:39:00Z"/>
+                <w:sz w:val="16"/>
+                <w:szCs w:val="16"/>
               </w:rPr>
-              <w:pPrChange w:id="481" w:author="Anonymous" w:date="2022-03-21T15:09:00Z">
-                <w:pPr>
-                  <w:spacing w:after="180" w:line="480" w:lineRule="auto"/>
-                  <w:jc w:val="both"/>
-                </w:pPr>
-              </w:pPrChange>
             </w:pPr>
-            <w:ins w:id="482" w:author="Anonymous" w:date="2022-03-21T15:07:00Z">
+            <w:ins w:id="363" w:author="Anonymous" w:date="2022-03-22T10:39:00Z">
               <w:r>
                 <w:rPr>
                   <w:color w:val="000000"/>
-                  <w:sz w:val="13"/>
-                  <w:szCs w:val="13"/>
-                  <w:rPrChange w:id="483" w:author="Anonymous" w:date="2022-03-21T15:08:00Z">
-                    <w:rPr>
-                      <w:rFonts w:ascii="Helvetica Neue" w:hAnsi="Helvetica Neue"/>
-                      <w:color w:val="000000"/>
-                      <w:sz w:val="15"/>
-                      <w:szCs w:val="15"/>
-                    </w:rPr>
-                  </w:rPrChange>
+                  <w:sz w:val="16"/>
+                  <w:szCs w:val="16"/>
                 </w:rPr>
                 <w:t>1067</w:t>
               </w:r>
@@ -6804,103 +6134,25 @@
           <w:tcPr>
             <w:tcW w:w="800" w:type="dxa"/>
             <w:shd w:val="clear" w:color="auto" w:fill="auto"/>
-            <w:tcPrChange w:id="484" w:author="Anonymous" w:date="2022-03-21T15:09:00Z">
-              <w:tcPr>
-                <w:tcW w:w="836" w:type="dxa"/>
-                <w:gridSpan w:val="2"/>
-                <w:shd w:val="clear" w:color="auto" w:fill="auto"/>
-              </w:tcPr>
-            </w:tcPrChange>
           </w:tcPr>
           <w:p>
             <w:pPr>
               <w:spacing w:after="180"/>
               <w:jc w:val="both"/>
               <w:rPr>
-                <w:ins w:id="485" w:author="Anonymous" w:date="2022-03-21T15:06:00Z"/>
-                <w:sz w:val="13"/>
-                <w:szCs w:val="13"/>
-                <w:rPrChange w:id="486" w:author="Anonymous" w:date="2022-03-21T15:08:00Z">
-                  <w:rPr>
-                    <w:ins w:id="487" w:author="Anonymous" w:date="2022-03-21T15:06:00Z"/>
-                  </w:rPr>
-                </w:rPrChange>
+                <w:ins w:id="364" w:author="Anonymous" w:date="2022-03-22T10:39:00Z"/>
+                <w:sz w:val="16"/>
+                <w:szCs w:val="16"/>
               </w:rPr>
-              <w:pPrChange w:id="488" w:author="Anonymous" w:date="2022-03-21T15:09:00Z">
-                <w:pPr>
-                  <w:spacing w:after="180" w:line="480" w:lineRule="auto"/>
-                  <w:jc w:val="both"/>
-                </w:pPr>
-              </w:pPrChange>
             </w:pPr>
-            <w:ins w:id="489" w:author="Anonymous" w:date="2022-03-21T15:07:00Z">
+            <w:ins w:id="365" w:author="Anonymous" w:date="2022-03-22T10:39:00Z">
               <w:r>
                 <w:rPr>
                   <w:color w:val="000000"/>
-                  <w:sz w:val="13"/>
-                  <w:szCs w:val="13"/>
-                  <w:rPrChange w:id="490" w:author="Anonymous" w:date="2022-03-21T15:08:00Z">
-                    <w:rPr>
-                      <w:rFonts w:ascii="Helvetica Neue" w:hAnsi="Helvetica Neue"/>
-                      <w:color w:val="000000"/>
-                      <w:sz w:val="15"/>
-                      <w:szCs w:val="15"/>
-                    </w:rPr>
-                  </w:rPrChange>
+                  <w:sz w:val="16"/>
+                  <w:szCs w:val="16"/>
                 </w:rPr>
                 <w:t>1339</w:t>
-              </w:r>
-            </w:ins>
-          </w:p>
-        </w:tc>
-        <w:tc>
-          <w:tcPr>
-            <w:tcW w:w="656" w:type="dxa"/>
-            <w:shd w:val="clear" w:color="auto" w:fill="auto"/>
-            <w:tcPrChange w:id="491" w:author="Anonymous" w:date="2022-03-21T15:09:00Z">
-              <w:tcPr>
-                <w:tcW w:w="695" w:type="dxa"/>
-                <w:shd w:val="clear" w:color="auto" w:fill="auto"/>
-              </w:tcPr>
-            </w:tcPrChange>
-          </w:tcPr>
-          <w:p>
-            <w:pPr>
-              <w:spacing w:after="180"/>
-              <w:jc w:val="both"/>
-              <w:rPr>
-                <w:ins w:id="492" w:author="Anonymous" w:date="2022-03-21T15:06:00Z"/>
-                <w:sz w:val="13"/>
-                <w:szCs w:val="13"/>
-                <w:rPrChange w:id="493" w:author="Anonymous" w:date="2022-03-21T15:08:00Z">
-                  <w:rPr>
-                    <w:ins w:id="494" w:author="Anonymous" w:date="2022-03-21T15:06:00Z"/>
-                  </w:rPr>
-                </w:rPrChange>
-              </w:rPr>
-              <w:pPrChange w:id="495" w:author="Anonymous" w:date="2022-03-21T15:09:00Z">
-                <w:pPr>
-                  <w:spacing w:after="180" w:line="480" w:lineRule="auto"/>
-                  <w:jc w:val="both"/>
-                </w:pPr>
-              </w:pPrChange>
-            </w:pPr>
-            <w:ins w:id="496" w:author="Anonymous" w:date="2022-03-21T15:07:00Z">
-              <w:r>
-                <w:rPr>
-                  <w:color w:val="000000"/>
-                  <w:sz w:val="13"/>
-                  <w:szCs w:val="13"/>
-                  <w:rPrChange w:id="497" w:author="Anonymous" w:date="2022-03-21T15:08:00Z">
-                    <w:rPr>
-                      <w:rFonts w:ascii="Helvetica Neue" w:hAnsi="Helvetica Neue"/>
-                      <w:color w:val="000000"/>
-                      <w:sz w:val="15"/>
-                      <w:szCs w:val="15"/>
-                    </w:rPr>
-                  </w:rPrChange>
-                </w:rPr>
-                <w:t>272</w:t>
               </w:r>
             </w:ins>
           </w:p>
@@ -6908,58 +6160,32 @@
       </w:tr>
       <w:tr>
         <w:trPr>
-          <w:ins w:id="498" w:author="Anonymous" w:date="2022-03-21T15:06:00Z"/>
+          <w:trHeight w:val="484"/>
+          <w:ins w:id="366" w:author="Anonymous" w:date="2022-03-22T10:39:00Z"/>
         </w:trPr>
         <w:tc>
           <w:tcPr>
-            <w:tcW w:w="820" w:type="dxa"/>
+            <w:tcW w:w="1017" w:type="dxa"/>
             <w:shd w:val="clear" w:color="auto" w:fill="auto"/>
-            <w:tcPrChange w:id="499" w:author="Anonymous" w:date="2022-03-21T15:09:00Z">
-              <w:tcPr>
-                <w:tcW w:w="857" w:type="dxa"/>
-                <w:shd w:val="clear" w:color="auto" w:fill="auto"/>
-              </w:tcPr>
-            </w:tcPrChange>
           </w:tcPr>
           <w:p>
             <w:pPr>
               <w:spacing w:after="180"/>
               <w:jc w:val="both"/>
               <w:rPr>
-                <w:ins w:id="500" w:author="Anonymous" w:date="2022-03-21T15:06:00Z"/>
-                <w:sz w:val="13"/>
-                <w:szCs w:val="13"/>
-                <w:rPrChange w:id="501" w:author="Anonymous" w:date="2022-03-21T15:08:00Z">
-                  <w:rPr>
-                    <w:ins w:id="502" w:author="Anonymous" w:date="2022-03-21T15:06:00Z"/>
-                  </w:rPr>
-                </w:rPrChange>
+                <w:ins w:id="367" w:author="Anonymous" w:date="2022-03-22T10:39:00Z"/>
+                <w:sz w:val="20"/>
+                <w:szCs w:val="20"/>
               </w:rPr>
-              <w:pPrChange w:id="503" w:author="Anonymous" w:date="2022-03-21T15:09:00Z">
-                <w:pPr>
-                  <w:spacing w:after="180" w:line="480" w:lineRule="auto"/>
-                  <w:jc w:val="both"/>
-                </w:pPr>
-              </w:pPrChange>
             </w:pPr>
-            <w:ins w:id="504" w:author="Anonymous" w:date="2022-03-21T15:07:00Z">
+            <w:ins w:id="368" w:author="Anonymous" w:date="2022-03-22T10:39:00Z">
               <w:r>
                 <w:rPr>
                   <w:b/>
                   <w:bCs/>
                   <w:color w:val="000000"/>
-                  <w:sz w:val="13"/>
-                  <w:szCs w:val="13"/>
-                  <w:rPrChange w:id="505" w:author="Anonymous" w:date="2022-03-21T15:08:00Z">
-                    <w:rPr>
-                      <w:rFonts w:ascii="Helvetica Neue" w:hAnsi="Helvetica Neue"/>
-                      <w:b/>
-                      <w:bCs/>
-                      <w:color w:val="000000"/>
-                      <w:sz w:val="15"/>
-                      <w:szCs w:val="15"/>
-                    </w:rPr>
-                  </w:rPrChange>
+                  <w:sz w:val="20"/>
+                  <w:szCs w:val="20"/>
                 </w:rPr>
                 <w:t>V7</w:t>
               </w:r>
@@ -6968,51 +6194,25 @@
         </w:tc>
         <w:tc>
           <w:tcPr>
-            <w:tcW w:w="3045" w:type="dxa"/>
+            <w:tcW w:w="2218" w:type="dxa"/>
             <w:shd w:val="clear" w:color="auto" w:fill="auto"/>
-            <w:tcPrChange w:id="506" w:author="Anonymous" w:date="2022-03-21T15:09:00Z">
-              <w:tcPr>
-                <w:tcW w:w="1480" w:type="dxa"/>
-                <w:gridSpan w:val="2"/>
-                <w:shd w:val="clear" w:color="auto" w:fill="auto"/>
-              </w:tcPr>
-            </w:tcPrChange>
           </w:tcPr>
           <w:p>
             <w:pPr>
               <w:spacing w:after="180"/>
               <w:jc w:val="both"/>
               <w:rPr>
-                <w:ins w:id="507" w:author="Anonymous" w:date="2022-03-21T15:06:00Z"/>
-                <w:sz w:val="13"/>
-                <w:szCs w:val="13"/>
-                <w:rPrChange w:id="508" w:author="Anonymous" w:date="2022-03-21T15:08:00Z">
-                  <w:rPr>
-                    <w:ins w:id="509" w:author="Anonymous" w:date="2022-03-21T15:06:00Z"/>
-                  </w:rPr>
-                </w:rPrChange>
+                <w:ins w:id="369" w:author="Anonymous" w:date="2022-03-22T10:39:00Z"/>
+                <w:sz w:val="16"/>
+                <w:szCs w:val="16"/>
               </w:rPr>
-              <w:pPrChange w:id="510" w:author="Anonymous" w:date="2022-03-21T15:09:00Z">
-                <w:pPr>
-                  <w:spacing w:after="180" w:line="480" w:lineRule="auto"/>
-                  <w:jc w:val="both"/>
-                </w:pPr>
-              </w:pPrChange>
             </w:pPr>
-            <w:ins w:id="511" w:author="Anonymous" w:date="2022-03-21T15:07:00Z">
+            <w:ins w:id="370" w:author="Anonymous" w:date="2022-03-22T10:39:00Z">
               <w:r>
                 <w:rPr>
                   <w:color w:val="000000"/>
-                  <w:sz w:val="13"/>
-                  <w:szCs w:val="13"/>
-                  <w:rPrChange w:id="512" w:author="Anonymous" w:date="2022-03-21T15:08:00Z">
-                    <w:rPr>
-                      <w:rFonts w:ascii="Helvetica Neue" w:hAnsi="Helvetica Neue"/>
-                      <w:color w:val="000000"/>
-                      <w:sz w:val="15"/>
-                      <w:szCs w:val="15"/>
-                    </w:rPr>
-                  </w:rPrChange>
+                  <w:sz w:val="16"/>
+                  <w:szCs w:val="16"/>
                 </w:rPr>
                 <w:t>Within V7</w:t>
               </w:r>
@@ -7021,51 +6221,33 @@
         </w:tc>
         <w:tc>
           <w:tcPr>
-            <w:tcW w:w="846" w:type="dxa"/>
+            <w:tcW w:w="2159" w:type="dxa"/>
             <w:shd w:val="clear" w:color="auto" w:fill="auto"/>
-            <w:tcPrChange w:id="513" w:author="Anonymous" w:date="2022-03-21T15:09:00Z">
-              <w:tcPr>
-                <w:tcW w:w="2878" w:type="dxa"/>
-                <w:gridSpan w:val="3"/>
-                <w:shd w:val="clear" w:color="auto" w:fill="auto"/>
-              </w:tcPr>
-            </w:tcPrChange>
           </w:tcPr>
           <w:p>
             <w:pPr>
               <w:spacing w:after="180"/>
               <w:jc w:val="both"/>
               <w:rPr>
-                <w:ins w:id="514" w:author="Anonymous" w:date="2022-03-21T15:06:00Z"/>
+                <w:ins w:id="371" w:author="Anonymous" w:date="2022-03-22T10:39:00Z"/>
                 <w:sz w:val="13"/>
                 <w:szCs w:val="13"/>
-                <w:rPrChange w:id="515" w:author="Anonymous" w:date="2022-03-21T15:08:00Z">
-                  <w:rPr>
-                    <w:ins w:id="516" w:author="Anonymous" w:date="2022-03-21T15:06:00Z"/>
-                  </w:rPr>
-                </w:rPrChange>
               </w:rPr>
-              <w:pPrChange w:id="517" w:author="Anonymous" w:date="2022-03-21T15:09:00Z">
-                <w:pPr>
-                  <w:spacing w:after="180" w:line="480" w:lineRule="auto"/>
-                  <w:jc w:val="both"/>
-                </w:pPr>
-              </w:pPrChange>
             </w:pPr>
-            <w:ins w:id="518" w:author="Anonymous" w:date="2022-03-21T15:07:00Z">
+            <w:ins w:id="372" w:author="Anonymous" w:date="2022-03-22T10:39:00Z">
               <w:r>
                 <w:rPr>
                   <w:color w:val="000000"/>
                   <w:sz w:val="13"/>
                   <w:szCs w:val="13"/>
-                  <w:rPrChange w:id="519" w:author="Anonymous" w:date="2022-03-21T15:08:00Z">
-                    <w:rPr>
-                      <w:rFonts w:ascii="Helvetica Neue" w:hAnsi="Helvetica Neue"/>
-                      <w:color w:val="000000"/>
-                      <w:sz w:val="15"/>
-                      <w:szCs w:val="15"/>
-                    </w:rPr>
-                  </w:rPrChange>
+                </w:rPr>
+                <w:t xml:space="preserve">179F: </w:t>
+              </w:r>
+              <w:r>
+                <w:rPr>
+                  <w:color w:val="000000"/>
+                  <w:sz w:val="13"/>
+                  <w:szCs w:val="13"/>
                 </w:rPr>
                 <w:t>GGCCGTTCTTAGTTGGTGGA</w:t>
               </w:r>
@@ -7076,49 +6258,31 @@
           <w:tcPr>
             <w:tcW w:w="2383" w:type="dxa"/>
             <w:shd w:val="clear" w:color="auto" w:fill="auto"/>
-            <w:tcPrChange w:id="520" w:author="Anonymous" w:date="2022-03-21T15:09:00Z">
-              <w:tcPr>
-                <w:tcW w:w="1768" w:type="dxa"/>
-                <w:gridSpan w:val="2"/>
-                <w:shd w:val="clear" w:color="auto" w:fill="auto"/>
-              </w:tcPr>
-            </w:tcPrChange>
           </w:tcPr>
           <w:p>
             <w:pPr>
               <w:spacing w:after="180"/>
               <w:jc w:val="both"/>
               <w:rPr>
-                <w:ins w:id="521" w:author="Anonymous" w:date="2022-03-21T15:06:00Z"/>
+                <w:ins w:id="373" w:author="Anonymous" w:date="2022-03-22T10:39:00Z"/>
                 <w:sz w:val="13"/>
                 <w:szCs w:val="13"/>
-                <w:rPrChange w:id="522" w:author="Anonymous" w:date="2022-03-21T15:08:00Z">
-                  <w:rPr>
-                    <w:ins w:id="523" w:author="Anonymous" w:date="2022-03-21T15:06:00Z"/>
-                  </w:rPr>
-                </w:rPrChange>
               </w:rPr>
-              <w:pPrChange w:id="524" w:author="Anonymous" w:date="2022-03-21T15:09:00Z">
-                <w:pPr>
-                  <w:spacing w:after="180" w:line="480" w:lineRule="auto"/>
-                  <w:jc w:val="both"/>
-                </w:pPr>
-              </w:pPrChange>
             </w:pPr>
-            <w:ins w:id="525" w:author="Anonymous" w:date="2022-03-21T15:07:00Z">
+            <w:ins w:id="374" w:author="Anonymous" w:date="2022-03-22T10:39:00Z">
               <w:r>
                 <w:rPr>
                   <w:color w:val="000000"/>
                   <w:sz w:val="13"/>
                   <w:szCs w:val="13"/>
-                  <w:rPrChange w:id="526" w:author="Anonymous" w:date="2022-03-21T15:08:00Z">
-                    <w:rPr>
-                      <w:rFonts w:ascii="Helvetica Neue" w:hAnsi="Helvetica Neue"/>
-                      <w:color w:val="000000"/>
-                      <w:sz w:val="15"/>
-                      <w:szCs w:val="15"/>
-                    </w:rPr>
-                  </w:rPrChange>
+                </w:rPr>
+                <w:t xml:space="preserve">179R: </w:t>
+              </w:r>
+              <w:r>
+                <w:rPr>
+                  <w:color w:val="000000"/>
+                  <w:sz w:val="13"/>
+                  <w:szCs w:val="13"/>
                 </w:rPr>
                 <w:t>TGCGGCCCAGAACATCTAAG</w:t>
               </w:r>
@@ -7129,49 +6293,23 @@
           <w:tcPr>
             <w:tcW w:w="800" w:type="dxa"/>
             <w:shd w:val="clear" w:color="auto" w:fill="auto"/>
-            <w:tcPrChange w:id="527" w:author="Anonymous" w:date="2022-03-21T15:09:00Z">
-              <w:tcPr>
-                <w:tcW w:w="836" w:type="dxa"/>
-                <w:gridSpan w:val="2"/>
-                <w:shd w:val="clear" w:color="auto" w:fill="auto"/>
-              </w:tcPr>
-            </w:tcPrChange>
           </w:tcPr>
           <w:p>
             <w:pPr>
               <w:spacing w:after="180"/>
               <w:jc w:val="both"/>
               <w:rPr>
-                <w:ins w:id="528" w:author="Anonymous" w:date="2022-03-21T15:06:00Z"/>
-                <w:sz w:val="13"/>
-                <w:szCs w:val="13"/>
-                <w:rPrChange w:id="529" w:author="Anonymous" w:date="2022-03-21T15:08:00Z">
-                  <w:rPr>
-                    <w:ins w:id="530" w:author="Anonymous" w:date="2022-03-21T15:06:00Z"/>
-                  </w:rPr>
-                </w:rPrChange>
+                <w:ins w:id="375" w:author="Anonymous" w:date="2022-03-22T10:39:00Z"/>
+                <w:sz w:val="16"/>
+                <w:szCs w:val="16"/>
               </w:rPr>
-              <w:pPrChange w:id="531" w:author="Anonymous" w:date="2022-03-21T15:09:00Z">
-                <w:pPr>
-                  <w:spacing w:after="180" w:line="480" w:lineRule="auto"/>
-                  <w:jc w:val="both"/>
-                </w:pPr>
-              </w:pPrChange>
             </w:pPr>
-            <w:ins w:id="532" w:author="Anonymous" w:date="2022-03-21T15:07:00Z">
+            <w:ins w:id="376" w:author="Anonymous" w:date="2022-03-22T10:39:00Z">
               <w:r>
                 <w:rPr>
                   <w:color w:val="000000"/>
-                  <w:sz w:val="13"/>
-                  <w:szCs w:val="13"/>
-                  <w:rPrChange w:id="533" w:author="Anonymous" w:date="2022-03-21T15:08:00Z">
-                    <w:rPr>
-                      <w:rFonts w:ascii="Helvetica Neue" w:hAnsi="Helvetica Neue"/>
-                      <w:color w:val="000000"/>
-                      <w:sz w:val="15"/>
-                      <w:szCs w:val="15"/>
-                    </w:rPr>
-                  </w:rPrChange>
+                  <w:sz w:val="16"/>
+                  <w:szCs w:val="16"/>
                 </w:rPr>
                 <w:t>1319</w:t>
               </w:r>
@@ -7182,103 +6320,25 @@
           <w:tcPr>
             <w:tcW w:w="800" w:type="dxa"/>
             <w:shd w:val="clear" w:color="auto" w:fill="auto"/>
-            <w:tcPrChange w:id="534" w:author="Anonymous" w:date="2022-03-21T15:09:00Z">
-              <w:tcPr>
-                <w:tcW w:w="836" w:type="dxa"/>
-                <w:gridSpan w:val="2"/>
-                <w:shd w:val="clear" w:color="auto" w:fill="auto"/>
-              </w:tcPr>
-            </w:tcPrChange>
           </w:tcPr>
           <w:p>
             <w:pPr>
               <w:spacing w:after="180"/>
               <w:jc w:val="both"/>
               <w:rPr>
-                <w:ins w:id="535" w:author="Anonymous" w:date="2022-03-21T15:06:00Z"/>
-                <w:sz w:val="13"/>
-                <w:szCs w:val="13"/>
-                <w:rPrChange w:id="536" w:author="Anonymous" w:date="2022-03-21T15:08:00Z">
-                  <w:rPr>
-                    <w:ins w:id="537" w:author="Anonymous" w:date="2022-03-21T15:06:00Z"/>
-                  </w:rPr>
-                </w:rPrChange>
+                <w:ins w:id="377" w:author="Anonymous" w:date="2022-03-22T10:39:00Z"/>
+                <w:sz w:val="16"/>
+                <w:szCs w:val="16"/>
               </w:rPr>
-              <w:pPrChange w:id="538" w:author="Anonymous" w:date="2022-03-21T15:09:00Z">
-                <w:pPr>
-                  <w:spacing w:after="180" w:line="480" w:lineRule="auto"/>
-                  <w:jc w:val="both"/>
-                </w:pPr>
-              </w:pPrChange>
             </w:pPr>
-            <w:ins w:id="539" w:author="Anonymous" w:date="2022-03-21T15:07:00Z">
+            <w:ins w:id="378" w:author="Anonymous" w:date="2022-03-22T10:39:00Z">
               <w:r>
                 <w:rPr>
                   <w:color w:val="000000"/>
-                  <w:sz w:val="13"/>
-                  <w:szCs w:val="13"/>
-                  <w:rPrChange w:id="540" w:author="Anonymous" w:date="2022-03-21T15:08:00Z">
-                    <w:rPr>
-                      <w:rFonts w:ascii="Helvetica Neue" w:hAnsi="Helvetica Neue"/>
-                      <w:color w:val="000000"/>
-                      <w:sz w:val="15"/>
-                      <w:szCs w:val="15"/>
-                    </w:rPr>
-                  </w:rPrChange>
+                  <w:sz w:val="16"/>
+                  <w:szCs w:val="16"/>
                 </w:rPr>
                 <w:t>1489</w:t>
-              </w:r>
-            </w:ins>
-          </w:p>
-        </w:tc>
-        <w:tc>
-          <w:tcPr>
-            <w:tcW w:w="656" w:type="dxa"/>
-            <w:shd w:val="clear" w:color="auto" w:fill="auto"/>
-            <w:tcPrChange w:id="541" w:author="Anonymous" w:date="2022-03-21T15:09:00Z">
-              <w:tcPr>
-                <w:tcW w:w="695" w:type="dxa"/>
-                <w:shd w:val="clear" w:color="auto" w:fill="auto"/>
-              </w:tcPr>
-            </w:tcPrChange>
-          </w:tcPr>
-          <w:p>
-            <w:pPr>
-              <w:spacing w:after="180"/>
-              <w:jc w:val="both"/>
-              <w:rPr>
-                <w:ins w:id="542" w:author="Anonymous" w:date="2022-03-21T15:06:00Z"/>
-                <w:sz w:val="13"/>
-                <w:szCs w:val="13"/>
-                <w:rPrChange w:id="543" w:author="Anonymous" w:date="2022-03-21T15:08:00Z">
-                  <w:rPr>
-                    <w:ins w:id="544" w:author="Anonymous" w:date="2022-03-21T15:06:00Z"/>
-                  </w:rPr>
-                </w:rPrChange>
-              </w:rPr>
-              <w:pPrChange w:id="545" w:author="Anonymous" w:date="2022-03-21T15:09:00Z">
-                <w:pPr>
-                  <w:spacing w:after="180" w:line="480" w:lineRule="auto"/>
-                  <w:jc w:val="both"/>
-                </w:pPr>
-              </w:pPrChange>
-            </w:pPr>
-            <w:ins w:id="546" w:author="Anonymous" w:date="2022-03-21T15:07:00Z">
-              <w:r>
-                <w:rPr>
-                  <w:color w:val="000000"/>
-                  <w:sz w:val="13"/>
-                  <w:szCs w:val="13"/>
-                  <w:rPrChange w:id="547" w:author="Anonymous" w:date="2022-03-21T15:08:00Z">
-                    <w:rPr>
-                      <w:rFonts w:ascii="Helvetica Neue" w:hAnsi="Helvetica Neue"/>
-                      <w:color w:val="000000"/>
-                      <w:sz w:val="15"/>
-                      <w:szCs w:val="15"/>
-                    </w:rPr>
-                  </w:rPrChange>
-                </w:rPr>
-                <w:t>170</w:t>
               </w:r>
             </w:ins>
           </w:p>
@@ -7286,58 +6346,32 @@
       </w:tr>
       <w:tr>
         <w:trPr>
-          <w:ins w:id="548" w:author="Anonymous" w:date="2022-03-21T15:06:00Z"/>
+          <w:trHeight w:val="469"/>
+          <w:ins w:id="379" w:author="Anonymous" w:date="2022-03-22T10:39:00Z"/>
         </w:trPr>
         <w:tc>
           <w:tcPr>
-            <w:tcW w:w="820" w:type="dxa"/>
+            <w:tcW w:w="1017" w:type="dxa"/>
             <w:shd w:val="clear" w:color="auto" w:fill="auto"/>
-            <w:tcPrChange w:id="549" w:author="Anonymous" w:date="2022-03-21T15:09:00Z">
-              <w:tcPr>
-                <w:tcW w:w="857" w:type="dxa"/>
-                <w:shd w:val="clear" w:color="auto" w:fill="auto"/>
-              </w:tcPr>
-            </w:tcPrChange>
           </w:tcPr>
           <w:p>
             <w:pPr>
               <w:spacing w:after="180"/>
               <w:jc w:val="both"/>
               <w:rPr>
-                <w:ins w:id="550" w:author="Anonymous" w:date="2022-03-21T15:06:00Z"/>
-                <w:sz w:val="13"/>
-                <w:szCs w:val="13"/>
-                <w:rPrChange w:id="551" w:author="Anonymous" w:date="2022-03-21T15:08:00Z">
-                  <w:rPr>
-                    <w:ins w:id="552" w:author="Anonymous" w:date="2022-03-21T15:06:00Z"/>
-                  </w:rPr>
-                </w:rPrChange>
+                <w:ins w:id="380" w:author="Anonymous" w:date="2022-03-22T10:39:00Z"/>
+                <w:sz w:val="20"/>
+                <w:szCs w:val="20"/>
               </w:rPr>
-              <w:pPrChange w:id="553" w:author="Anonymous" w:date="2022-03-21T15:09:00Z">
-                <w:pPr>
-                  <w:spacing w:after="180" w:line="480" w:lineRule="auto"/>
-                  <w:jc w:val="both"/>
-                </w:pPr>
-              </w:pPrChange>
             </w:pPr>
-            <w:ins w:id="554" w:author="Anonymous" w:date="2022-03-21T15:07:00Z">
+            <w:ins w:id="381" w:author="Anonymous" w:date="2022-03-22T10:39:00Z">
               <w:r>
                 <w:rPr>
                   <w:b/>
                   <w:bCs/>
                   <w:color w:val="000000"/>
-                  <w:sz w:val="13"/>
-                  <w:szCs w:val="13"/>
-                  <w:rPrChange w:id="555" w:author="Anonymous" w:date="2022-03-21T15:08:00Z">
-                    <w:rPr>
-                      <w:rFonts w:ascii="Helvetica Neue" w:hAnsi="Helvetica Neue"/>
-                      <w:b/>
-                      <w:bCs/>
-                      <w:color w:val="000000"/>
-                      <w:sz w:val="15"/>
-                      <w:szCs w:val="15"/>
-                    </w:rPr>
-                  </w:rPrChange>
+                  <w:sz w:val="20"/>
+                  <w:szCs w:val="20"/>
                 </w:rPr>
                 <w:t>V7p+V8</w:t>
               </w:r>
@@ -7346,51 +6380,25 @@
         </w:tc>
         <w:tc>
           <w:tcPr>
-            <w:tcW w:w="3045" w:type="dxa"/>
+            <w:tcW w:w="2218" w:type="dxa"/>
             <w:shd w:val="clear" w:color="auto" w:fill="auto"/>
-            <w:tcPrChange w:id="556" w:author="Anonymous" w:date="2022-03-21T15:09:00Z">
-              <w:tcPr>
-                <w:tcW w:w="1480" w:type="dxa"/>
-                <w:gridSpan w:val="2"/>
-                <w:shd w:val="clear" w:color="auto" w:fill="auto"/>
-              </w:tcPr>
-            </w:tcPrChange>
           </w:tcPr>
           <w:p>
             <w:pPr>
               <w:spacing w:after="180"/>
               <w:jc w:val="both"/>
               <w:rPr>
-                <w:ins w:id="557" w:author="Anonymous" w:date="2022-03-21T15:06:00Z"/>
-                <w:sz w:val="13"/>
-                <w:szCs w:val="13"/>
-                <w:rPrChange w:id="558" w:author="Anonymous" w:date="2022-03-21T15:08:00Z">
-                  <w:rPr>
-                    <w:ins w:id="559" w:author="Anonymous" w:date="2022-03-21T15:06:00Z"/>
-                  </w:rPr>
-                </w:rPrChange>
+                <w:ins w:id="382" w:author="Anonymous" w:date="2022-03-22T10:39:00Z"/>
+                <w:sz w:val="16"/>
+                <w:szCs w:val="16"/>
               </w:rPr>
-              <w:pPrChange w:id="560" w:author="Anonymous" w:date="2022-03-21T15:09:00Z">
-                <w:pPr>
-                  <w:spacing w:after="180" w:line="480" w:lineRule="auto"/>
-                  <w:jc w:val="both"/>
-                </w:pPr>
-              </w:pPrChange>
             </w:pPr>
-            <w:ins w:id="561" w:author="Anonymous" w:date="2022-03-21T15:07:00Z">
+            <w:ins w:id="383" w:author="Anonymous" w:date="2022-03-22T10:39:00Z">
               <w:r>
                 <w:rPr>
                   <w:color w:val="000000"/>
-                  <w:sz w:val="13"/>
-                  <w:szCs w:val="13"/>
-                  <w:rPrChange w:id="562" w:author="Anonymous" w:date="2022-03-21T15:08:00Z">
-                    <w:rPr>
-                      <w:rFonts w:ascii="Helvetica Neue" w:hAnsi="Helvetica Neue"/>
-                      <w:color w:val="000000"/>
-                      <w:sz w:val="15"/>
-                      <w:szCs w:val="15"/>
-                    </w:rPr>
-                  </w:rPrChange>
+                  <w:sz w:val="16"/>
+                  <w:szCs w:val="16"/>
                 </w:rPr>
                 <w:t>Part of V7 and most of V8</w:t>
               </w:r>
@@ -7399,51 +6407,33 @@
         </w:tc>
         <w:tc>
           <w:tcPr>
-            <w:tcW w:w="846" w:type="dxa"/>
+            <w:tcW w:w="2159" w:type="dxa"/>
             <w:shd w:val="clear" w:color="auto" w:fill="auto"/>
-            <w:tcPrChange w:id="563" w:author="Anonymous" w:date="2022-03-21T15:09:00Z">
-              <w:tcPr>
-                <w:tcW w:w="2878" w:type="dxa"/>
-                <w:gridSpan w:val="3"/>
-                <w:shd w:val="clear" w:color="auto" w:fill="auto"/>
-              </w:tcPr>
-            </w:tcPrChange>
           </w:tcPr>
           <w:p>
             <w:pPr>
               <w:spacing w:after="180"/>
               <w:jc w:val="both"/>
               <w:rPr>
-                <w:ins w:id="564" w:author="Anonymous" w:date="2022-03-21T15:06:00Z"/>
+                <w:ins w:id="384" w:author="Anonymous" w:date="2022-03-22T10:39:00Z"/>
                 <w:sz w:val="13"/>
                 <w:szCs w:val="13"/>
-                <w:rPrChange w:id="565" w:author="Anonymous" w:date="2022-03-21T15:08:00Z">
-                  <w:rPr>
-                    <w:ins w:id="566" w:author="Anonymous" w:date="2022-03-21T15:06:00Z"/>
-                  </w:rPr>
-                </w:rPrChange>
               </w:rPr>
-              <w:pPrChange w:id="567" w:author="Anonymous" w:date="2022-03-21T15:09:00Z">
-                <w:pPr>
-                  <w:spacing w:after="180" w:line="480" w:lineRule="auto"/>
-                  <w:jc w:val="both"/>
-                </w:pPr>
-              </w:pPrChange>
             </w:pPr>
-            <w:ins w:id="568" w:author="Anonymous" w:date="2022-03-21T15:07:00Z">
+            <w:ins w:id="385" w:author="Anonymous" w:date="2022-03-22T10:39:00Z">
               <w:r>
                 <w:rPr>
                   <w:color w:val="000000"/>
                   <w:sz w:val="13"/>
                   <w:szCs w:val="13"/>
-                  <w:rPrChange w:id="569" w:author="Anonymous" w:date="2022-03-21T15:08:00Z">
-                    <w:rPr>
-                      <w:rFonts w:ascii="Helvetica Neue" w:hAnsi="Helvetica Neue"/>
-                      <w:color w:val="000000"/>
-                      <w:sz w:val="15"/>
-                      <w:szCs w:val="15"/>
-                    </w:rPr>
-                  </w:rPrChange>
+                </w:rPr>
+                <w:t xml:space="preserve">261F: </w:t>
+              </w:r>
+              <w:r>
+                <w:rPr>
+                  <w:color w:val="000000"/>
+                  <w:sz w:val="13"/>
+                  <w:szCs w:val="13"/>
                 </w:rPr>
                 <w:t>AACAGGTCTGTGATGCCCTT</w:t>
               </w:r>
@@ -7454,49 +6444,31 @@
           <w:tcPr>
             <w:tcW w:w="2383" w:type="dxa"/>
             <w:shd w:val="clear" w:color="auto" w:fill="auto"/>
-            <w:tcPrChange w:id="570" w:author="Anonymous" w:date="2022-03-21T15:09:00Z">
-              <w:tcPr>
-                <w:tcW w:w="1768" w:type="dxa"/>
-                <w:gridSpan w:val="2"/>
-                <w:shd w:val="clear" w:color="auto" w:fill="auto"/>
-              </w:tcPr>
-            </w:tcPrChange>
           </w:tcPr>
           <w:p>
             <w:pPr>
               <w:spacing w:after="180"/>
               <w:jc w:val="both"/>
               <w:rPr>
-                <w:ins w:id="571" w:author="Anonymous" w:date="2022-03-21T15:06:00Z"/>
+                <w:ins w:id="386" w:author="Anonymous" w:date="2022-03-22T10:39:00Z"/>
                 <w:sz w:val="13"/>
                 <w:szCs w:val="13"/>
-                <w:rPrChange w:id="572" w:author="Anonymous" w:date="2022-03-21T15:08:00Z">
-                  <w:rPr>
-                    <w:ins w:id="573" w:author="Anonymous" w:date="2022-03-21T15:06:00Z"/>
-                  </w:rPr>
-                </w:rPrChange>
               </w:rPr>
-              <w:pPrChange w:id="574" w:author="Anonymous" w:date="2022-03-21T15:09:00Z">
-                <w:pPr>
-                  <w:spacing w:after="180" w:line="480" w:lineRule="auto"/>
-                  <w:jc w:val="both"/>
-                </w:pPr>
-              </w:pPrChange>
             </w:pPr>
-            <w:ins w:id="575" w:author="Anonymous" w:date="2022-03-21T15:07:00Z">
+            <w:ins w:id="387" w:author="Anonymous" w:date="2022-03-22T10:39:00Z">
               <w:r>
                 <w:rPr>
                   <w:color w:val="000000"/>
                   <w:sz w:val="13"/>
                   <w:szCs w:val="13"/>
-                  <w:rPrChange w:id="576" w:author="Anonymous" w:date="2022-03-21T15:08:00Z">
-                    <w:rPr>
-                      <w:rFonts w:ascii="Helvetica Neue" w:hAnsi="Helvetica Neue"/>
-                      <w:color w:val="000000"/>
-                      <w:sz w:val="15"/>
-                      <w:szCs w:val="15"/>
-                    </w:rPr>
-                  </w:rPrChange>
+                </w:rPr>
+                <w:t xml:space="preserve">261R: </w:t>
+              </w:r>
+              <w:r>
+                <w:rPr>
+                  <w:color w:val="000000"/>
+                  <w:sz w:val="13"/>
+                  <w:szCs w:val="13"/>
                 </w:rPr>
                 <w:t>TGTGTACAAAGGGCAGGGAC</w:t>
               </w:r>
@@ -7507,49 +6479,23 @@
           <w:tcPr>
             <w:tcW w:w="800" w:type="dxa"/>
             <w:shd w:val="clear" w:color="auto" w:fill="auto"/>
-            <w:tcPrChange w:id="577" w:author="Anonymous" w:date="2022-03-21T15:09:00Z">
-              <w:tcPr>
-                <w:tcW w:w="836" w:type="dxa"/>
-                <w:gridSpan w:val="2"/>
-                <w:shd w:val="clear" w:color="auto" w:fill="auto"/>
-              </w:tcPr>
-            </w:tcPrChange>
           </w:tcPr>
           <w:p>
             <w:pPr>
               <w:spacing w:after="180"/>
               <w:jc w:val="both"/>
               <w:rPr>
-                <w:ins w:id="578" w:author="Anonymous" w:date="2022-03-21T15:06:00Z"/>
-                <w:sz w:val="13"/>
-                <w:szCs w:val="13"/>
-                <w:rPrChange w:id="579" w:author="Anonymous" w:date="2022-03-21T15:08:00Z">
-                  <w:rPr>
-                    <w:ins w:id="580" w:author="Anonymous" w:date="2022-03-21T15:06:00Z"/>
-                  </w:rPr>
-                </w:rPrChange>
+                <w:ins w:id="388" w:author="Anonymous" w:date="2022-03-22T10:39:00Z"/>
+                <w:sz w:val="16"/>
+                <w:szCs w:val="16"/>
               </w:rPr>
-              <w:pPrChange w:id="581" w:author="Anonymous" w:date="2022-03-21T15:09:00Z">
-                <w:pPr>
-                  <w:spacing w:after="180" w:line="480" w:lineRule="auto"/>
-                  <w:jc w:val="both"/>
-                </w:pPr>
-              </w:pPrChange>
             </w:pPr>
-            <w:ins w:id="582" w:author="Anonymous" w:date="2022-03-21T15:07:00Z">
+            <w:ins w:id="389" w:author="Anonymous" w:date="2022-03-22T10:39:00Z">
               <w:r>
                 <w:rPr>
                   <w:color w:val="000000"/>
-                  <w:sz w:val="13"/>
-                  <w:szCs w:val="13"/>
-                  <w:rPrChange w:id="583" w:author="Anonymous" w:date="2022-03-21T15:08:00Z">
-                    <w:rPr>
-                      <w:rFonts w:ascii="Helvetica Neue" w:hAnsi="Helvetica Neue"/>
-                      <w:color w:val="000000"/>
-                      <w:sz w:val="15"/>
-                      <w:szCs w:val="15"/>
-                    </w:rPr>
-                  </w:rPrChange>
+                  <w:sz w:val="16"/>
+                  <w:szCs w:val="16"/>
                 </w:rPr>
                 <w:t>1472</w:t>
               </w:r>
@@ -7560,103 +6506,25 @@
           <w:tcPr>
             <w:tcW w:w="800" w:type="dxa"/>
             <w:shd w:val="clear" w:color="auto" w:fill="auto"/>
-            <w:tcPrChange w:id="584" w:author="Anonymous" w:date="2022-03-21T15:09:00Z">
-              <w:tcPr>
-                <w:tcW w:w="836" w:type="dxa"/>
-                <w:gridSpan w:val="2"/>
-                <w:shd w:val="clear" w:color="auto" w:fill="auto"/>
-              </w:tcPr>
-            </w:tcPrChange>
           </w:tcPr>
           <w:p>
             <w:pPr>
               <w:spacing w:after="180"/>
               <w:jc w:val="both"/>
               <w:rPr>
-                <w:ins w:id="585" w:author="Anonymous" w:date="2022-03-21T15:06:00Z"/>
-                <w:sz w:val="13"/>
-                <w:szCs w:val="13"/>
-                <w:rPrChange w:id="586" w:author="Anonymous" w:date="2022-03-21T15:08:00Z">
-                  <w:rPr>
-                    <w:ins w:id="587" w:author="Anonymous" w:date="2022-03-21T15:06:00Z"/>
-                  </w:rPr>
-                </w:rPrChange>
+                <w:ins w:id="390" w:author="Anonymous" w:date="2022-03-22T10:39:00Z"/>
+                <w:sz w:val="16"/>
+                <w:szCs w:val="16"/>
               </w:rPr>
-              <w:pPrChange w:id="588" w:author="Anonymous" w:date="2022-03-21T15:09:00Z">
-                <w:pPr>
-                  <w:spacing w:after="180" w:line="480" w:lineRule="auto"/>
-                  <w:jc w:val="both"/>
-                </w:pPr>
-              </w:pPrChange>
             </w:pPr>
-            <w:ins w:id="589" w:author="Anonymous" w:date="2022-03-21T15:07:00Z">
+            <w:ins w:id="391" w:author="Anonymous" w:date="2022-03-22T10:39:00Z">
               <w:r>
                 <w:rPr>
                   <w:color w:val="000000"/>
-                  <w:sz w:val="13"/>
-                  <w:szCs w:val="13"/>
-                  <w:rPrChange w:id="590" w:author="Anonymous" w:date="2022-03-21T15:08:00Z">
-                    <w:rPr>
-                      <w:rFonts w:ascii="Helvetica Neue" w:hAnsi="Helvetica Neue"/>
-                      <w:color w:val="000000"/>
-                      <w:sz w:val="15"/>
-                      <w:szCs w:val="15"/>
-                    </w:rPr>
-                  </w:rPrChange>
+                  <w:sz w:val="16"/>
+                  <w:szCs w:val="16"/>
                 </w:rPr>
                 <w:t>1687</w:t>
-              </w:r>
-            </w:ins>
-          </w:p>
-        </w:tc>
-        <w:tc>
-          <w:tcPr>
-            <w:tcW w:w="656" w:type="dxa"/>
-            <w:shd w:val="clear" w:color="auto" w:fill="auto"/>
-            <w:tcPrChange w:id="591" w:author="Anonymous" w:date="2022-03-21T15:09:00Z">
-              <w:tcPr>
-                <w:tcW w:w="695" w:type="dxa"/>
-                <w:shd w:val="clear" w:color="auto" w:fill="auto"/>
-              </w:tcPr>
-            </w:tcPrChange>
-          </w:tcPr>
-          <w:p>
-            <w:pPr>
-              <w:spacing w:after="180"/>
-              <w:jc w:val="both"/>
-              <w:rPr>
-                <w:ins w:id="592" w:author="Anonymous" w:date="2022-03-21T15:06:00Z"/>
-                <w:sz w:val="13"/>
-                <w:szCs w:val="13"/>
-                <w:rPrChange w:id="593" w:author="Anonymous" w:date="2022-03-21T15:08:00Z">
-                  <w:rPr>
-                    <w:ins w:id="594" w:author="Anonymous" w:date="2022-03-21T15:06:00Z"/>
-                  </w:rPr>
-                </w:rPrChange>
-              </w:rPr>
-              <w:pPrChange w:id="595" w:author="Anonymous" w:date="2022-03-21T15:09:00Z">
-                <w:pPr>
-                  <w:spacing w:after="180" w:line="480" w:lineRule="auto"/>
-                  <w:jc w:val="both"/>
-                </w:pPr>
-              </w:pPrChange>
-            </w:pPr>
-            <w:ins w:id="596" w:author="Anonymous" w:date="2022-03-21T15:07:00Z">
-              <w:r>
-                <w:rPr>
-                  <w:color w:val="000000"/>
-                  <w:sz w:val="13"/>
-                  <w:szCs w:val="13"/>
-                  <w:rPrChange w:id="597" w:author="Anonymous" w:date="2022-03-21T15:08:00Z">
-                    <w:rPr>
-                      <w:rFonts w:ascii="Helvetica Neue" w:hAnsi="Helvetica Neue"/>
-                      <w:color w:val="000000"/>
-                      <w:sz w:val="15"/>
-                      <w:szCs w:val="15"/>
-                    </w:rPr>
-                  </w:rPrChange>
-                </w:rPr>
-                <w:t>215</w:t>
               </w:r>
             </w:ins>
           </w:p>
@@ -7664,64 +6532,32 @@
       </w:tr>
       <w:tr>
         <w:trPr>
-          <w:trHeight w:val="314"/>
-          <w:ins w:id="598" w:author="Anonymous" w:date="2022-03-21T15:06:00Z"/>
-          <w:trPrChange w:id="599" w:author="Anonymous" w:date="2022-03-21T15:09:00Z">
-            <w:trPr>
-              <w:trHeight w:val="314"/>
-            </w:trPr>
-          </w:trPrChange>
+          <w:trHeight w:val="316"/>
+          <w:ins w:id="392" w:author="Anonymous" w:date="2022-03-22T10:39:00Z"/>
         </w:trPr>
         <w:tc>
           <w:tcPr>
-            <w:tcW w:w="820" w:type="dxa"/>
+            <w:tcW w:w="1017" w:type="dxa"/>
             <w:shd w:val="clear" w:color="auto" w:fill="auto"/>
-            <w:tcPrChange w:id="600" w:author="Anonymous" w:date="2022-03-21T15:09:00Z">
-              <w:tcPr>
-                <w:tcW w:w="857" w:type="dxa"/>
-                <w:shd w:val="clear" w:color="auto" w:fill="auto"/>
-              </w:tcPr>
-            </w:tcPrChange>
           </w:tcPr>
           <w:p>
             <w:pPr>
               <w:spacing w:after="180"/>
               <w:jc w:val="both"/>
               <w:rPr>
-                <w:ins w:id="601" w:author="Anonymous" w:date="2022-03-21T15:06:00Z"/>
-                <w:sz w:val="13"/>
-                <w:szCs w:val="13"/>
-                <w:rPrChange w:id="602" w:author="Anonymous" w:date="2022-03-21T15:08:00Z">
-                  <w:rPr>
-                    <w:ins w:id="603" w:author="Anonymous" w:date="2022-03-21T15:06:00Z"/>
-                  </w:rPr>
-                </w:rPrChange>
+                <w:ins w:id="393" w:author="Anonymous" w:date="2022-03-22T10:39:00Z"/>
+                <w:sz w:val="20"/>
+                <w:szCs w:val="20"/>
               </w:rPr>
-              <w:pPrChange w:id="604" w:author="Anonymous" w:date="2022-03-21T15:09:00Z">
-                <w:pPr>
-                  <w:spacing w:after="180" w:line="480" w:lineRule="auto"/>
-                  <w:jc w:val="both"/>
-                </w:pPr>
-              </w:pPrChange>
             </w:pPr>
-            <w:ins w:id="605" w:author="Anonymous" w:date="2022-03-21T15:07:00Z">
+            <w:ins w:id="394" w:author="Anonymous" w:date="2022-03-22T10:39:00Z">
               <w:r>
                 <w:rPr>
                   <w:b/>
                   <w:bCs/>
                   <w:color w:val="000000"/>
-                  <w:sz w:val="13"/>
-                  <w:szCs w:val="13"/>
-                  <w:rPrChange w:id="606" w:author="Anonymous" w:date="2022-03-21T15:08:00Z">
-                    <w:rPr>
-                      <w:rFonts w:ascii="Helvetica Neue" w:hAnsi="Helvetica Neue"/>
-                      <w:b/>
-                      <w:bCs/>
-                      <w:color w:val="000000"/>
-                      <w:sz w:val="15"/>
-                      <w:szCs w:val="15"/>
-                    </w:rPr>
-                  </w:rPrChange>
+                  <w:sz w:val="20"/>
+                  <w:szCs w:val="20"/>
                 </w:rPr>
                 <w:t>V9</w:t>
               </w:r>
@@ -7730,51 +6566,25 @@
         </w:tc>
         <w:tc>
           <w:tcPr>
-            <w:tcW w:w="3045" w:type="dxa"/>
+            <w:tcW w:w="2218" w:type="dxa"/>
             <w:shd w:val="clear" w:color="auto" w:fill="auto"/>
-            <w:tcPrChange w:id="607" w:author="Anonymous" w:date="2022-03-21T15:09:00Z">
-              <w:tcPr>
-                <w:tcW w:w="1480" w:type="dxa"/>
-                <w:gridSpan w:val="2"/>
-                <w:shd w:val="clear" w:color="auto" w:fill="auto"/>
-              </w:tcPr>
-            </w:tcPrChange>
           </w:tcPr>
           <w:p>
             <w:pPr>
               <w:spacing w:after="180"/>
               <w:jc w:val="both"/>
               <w:rPr>
-                <w:ins w:id="608" w:author="Anonymous" w:date="2022-03-21T15:06:00Z"/>
-                <w:sz w:val="13"/>
-                <w:szCs w:val="13"/>
-                <w:rPrChange w:id="609" w:author="Anonymous" w:date="2022-03-21T15:08:00Z">
-                  <w:rPr>
-                    <w:ins w:id="610" w:author="Anonymous" w:date="2022-03-21T15:06:00Z"/>
-                  </w:rPr>
-                </w:rPrChange>
+                <w:ins w:id="395" w:author="Anonymous" w:date="2022-03-22T10:39:00Z"/>
+                <w:sz w:val="16"/>
+                <w:szCs w:val="16"/>
               </w:rPr>
-              <w:pPrChange w:id="611" w:author="Anonymous" w:date="2022-03-21T15:09:00Z">
-                <w:pPr>
-                  <w:spacing w:after="180" w:line="480" w:lineRule="auto"/>
-                  <w:jc w:val="both"/>
-                </w:pPr>
-              </w:pPrChange>
             </w:pPr>
-            <w:ins w:id="612" w:author="Anonymous" w:date="2022-03-21T15:07:00Z">
+            <w:ins w:id="396" w:author="Anonymous" w:date="2022-03-22T10:39:00Z">
               <w:r>
                 <w:rPr>
                   <w:color w:val="000000"/>
-                  <w:sz w:val="13"/>
-                  <w:szCs w:val="13"/>
-                  <w:rPrChange w:id="613" w:author="Anonymous" w:date="2022-03-21T15:08:00Z">
-                    <w:rPr>
-                      <w:rFonts w:ascii="Helvetica Neue" w:hAnsi="Helvetica Neue"/>
-                      <w:color w:val="000000"/>
-                      <w:sz w:val="15"/>
-                      <w:szCs w:val="15"/>
-                    </w:rPr>
-                  </w:rPrChange>
+                  <w:sz w:val="16"/>
+                  <w:szCs w:val="16"/>
                 </w:rPr>
                 <w:t>Within V9</w:t>
               </w:r>
@@ -7783,51 +6593,33 @@
         </w:tc>
         <w:tc>
           <w:tcPr>
-            <w:tcW w:w="846" w:type="dxa"/>
+            <w:tcW w:w="2159" w:type="dxa"/>
             <w:shd w:val="clear" w:color="auto" w:fill="auto"/>
-            <w:tcPrChange w:id="614" w:author="Anonymous" w:date="2022-03-21T15:09:00Z">
-              <w:tcPr>
-                <w:tcW w:w="2878" w:type="dxa"/>
-                <w:gridSpan w:val="3"/>
-                <w:shd w:val="clear" w:color="auto" w:fill="auto"/>
-              </w:tcPr>
-            </w:tcPrChange>
           </w:tcPr>
           <w:p>
             <w:pPr>
               <w:spacing w:after="180"/>
               <w:jc w:val="both"/>
               <w:rPr>
-                <w:ins w:id="615" w:author="Anonymous" w:date="2022-03-21T15:06:00Z"/>
+                <w:ins w:id="397" w:author="Anonymous" w:date="2022-03-22T10:39:00Z"/>
                 <w:sz w:val="13"/>
                 <w:szCs w:val="13"/>
-                <w:rPrChange w:id="616" w:author="Anonymous" w:date="2022-03-21T15:08:00Z">
-                  <w:rPr>
-                    <w:ins w:id="617" w:author="Anonymous" w:date="2022-03-21T15:06:00Z"/>
-                  </w:rPr>
-                </w:rPrChange>
               </w:rPr>
-              <w:pPrChange w:id="618" w:author="Anonymous" w:date="2022-03-21T15:09:00Z">
-                <w:pPr>
-                  <w:spacing w:after="180" w:line="480" w:lineRule="auto"/>
-                  <w:jc w:val="both"/>
-                </w:pPr>
-              </w:pPrChange>
             </w:pPr>
-            <w:ins w:id="619" w:author="Anonymous" w:date="2022-03-21T15:07:00Z">
+            <w:ins w:id="398" w:author="Anonymous" w:date="2022-03-22T10:39:00Z">
               <w:r>
                 <w:rPr>
                   <w:color w:val="000000"/>
                   <w:sz w:val="13"/>
                   <w:szCs w:val="13"/>
-                  <w:rPrChange w:id="620" w:author="Anonymous" w:date="2022-03-21T15:08:00Z">
-                    <w:rPr>
-                      <w:rFonts w:ascii="Helvetica Neue" w:hAnsi="Helvetica Neue"/>
-                      <w:color w:val="000000"/>
-                      <w:sz w:val="15"/>
-                      <w:szCs w:val="15"/>
-                    </w:rPr>
-                  </w:rPrChange>
+                </w:rPr>
+                <w:t xml:space="preserve">134F: </w:t>
+              </w:r>
+              <w:r>
+                <w:rPr>
+                  <w:color w:val="000000"/>
+                  <w:sz w:val="13"/>
+                  <w:szCs w:val="13"/>
                 </w:rPr>
                 <w:t>CTTTGTACACACCGCCCGTC</w:t>
               </w:r>
@@ -7838,49 +6630,31 @@
           <w:tcPr>
             <w:tcW w:w="2383" w:type="dxa"/>
             <w:shd w:val="clear" w:color="auto" w:fill="auto"/>
-            <w:tcPrChange w:id="621" w:author="Anonymous" w:date="2022-03-21T15:09:00Z">
-              <w:tcPr>
-                <w:tcW w:w="1768" w:type="dxa"/>
-                <w:gridSpan w:val="2"/>
-                <w:shd w:val="clear" w:color="auto" w:fill="auto"/>
-              </w:tcPr>
-            </w:tcPrChange>
           </w:tcPr>
           <w:p>
             <w:pPr>
               <w:spacing w:after="180"/>
               <w:jc w:val="both"/>
               <w:rPr>
-                <w:ins w:id="622" w:author="Anonymous" w:date="2022-03-21T15:06:00Z"/>
+                <w:ins w:id="399" w:author="Anonymous" w:date="2022-03-22T10:39:00Z"/>
                 <w:sz w:val="13"/>
                 <w:szCs w:val="13"/>
-                <w:rPrChange w:id="623" w:author="Anonymous" w:date="2022-03-21T15:08:00Z">
-                  <w:rPr>
-                    <w:ins w:id="624" w:author="Anonymous" w:date="2022-03-21T15:06:00Z"/>
-                  </w:rPr>
-                </w:rPrChange>
               </w:rPr>
-              <w:pPrChange w:id="625" w:author="Anonymous" w:date="2022-03-21T15:09:00Z">
-                <w:pPr>
-                  <w:spacing w:after="180" w:line="480" w:lineRule="auto"/>
-                  <w:jc w:val="both"/>
-                </w:pPr>
-              </w:pPrChange>
             </w:pPr>
-            <w:ins w:id="626" w:author="Anonymous" w:date="2022-03-21T15:07:00Z">
+            <w:ins w:id="400" w:author="Anonymous" w:date="2022-03-22T10:39:00Z">
               <w:r>
                 <w:rPr>
                   <w:color w:val="000000"/>
                   <w:sz w:val="13"/>
                   <w:szCs w:val="13"/>
-                  <w:rPrChange w:id="627" w:author="Anonymous" w:date="2022-03-21T15:08:00Z">
-                    <w:rPr>
-                      <w:rFonts w:ascii="Helvetica Neue" w:hAnsi="Helvetica Neue"/>
-                      <w:color w:val="000000"/>
-                      <w:sz w:val="15"/>
-                      <w:szCs w:val="15"/>
-                    </w:rPr>
-                  </w:rPrChange>
+                </w:rPr>
+                <w:t xml:space="preserve">134R: </w:t>
+              </w:r>
+              <w:r>
+                <w:rPr>
+                  <w:color w:val="000000"/>
+                  <w:sz w:val="13"/>
+                  <w:szCs w:val="13"/>
                 </w:rPr>
                 <w:t>CCTTGTTACGACTTTTACTTCCTCT</w:t>
               </w:r>
@@ -7891,49 +6665,23 @@
           <w:tcPr>
             <w:tcW w:w="800" w:type="dxa"/>
             <w:shd w:val="clear" w:color="auto" w:fill="auto"/>
-            <w:tcPrChange w:id="628" w:author="Anonymous" w:date="2022-03-21T15:09:00Z">
-              <w:tcPr>
-                <w:tcW w:w="836" w:type="dxa"/>
-                <w:gridSpan w:val="2"/>
-                <w:shd w:val="clear" w:color="auto" w:fill="auto"/>
-              </w:tcPr>
-            </w:tcPrChange>
           </w:tcPr>
           <w:p>
             <w:pPr>
               <w:spacing w:after="180"/>
               <w:jc w:val="both"/>
               <w:rPr>
-                <w:ins w:id="629" w:author="Anonymous" w:date="2022-03-21T15:06:00Z"/>
-                <w:sz w:val="13"/>
-                <w:szCs w:val="13"/>
-                <w:rPrChange w:id="630" w:author="Anonymous" w:date="2022-03-21T15:08:00Z">
-                  <w:rPr>
-                    <w:ins w:id="631" w:author="Anonymous" w:date="2022-03-21T15:06:00Z"/>
-                  </w:rPr>
-                </w:rPrChange>
+                <w:ins w:id="401" w:author="Anonymous" w:date="2022-03-22T10:39:00Z"/>
+                <w:sz w:val="16"/>
+                <w:szCs w:val="16"/>
               </w:rPr>
-              <w:pPrChange w:id="632" w:author="Anonymous" w:date="2022-03-21T15:09:00Z">
-                <w:pPr>
-                  <w:spacing w:after="180" w:line="480" w:lineRule="auto"/>
-                  <w:jc w:val="both"/>
-                </w:pPr>
-              </w:pPrChange>
             </w:pPr>
-            <w:ins w:id="633" w:author="Anonymous" w:date="2022-03-21T15:07:00Z">
+            <w:ins w:id="402" w:author="Anonymous" w:date="2022-03-22T10:39:00Z">
               <w:r>
                 <w:rPr>
                   <w:color w:val="000000"/>
-                  <w:sz w:val="13"/>
-                  <w:szCs w:val="13"/>
-                  <w:rPrChange w:id="634" w:author="Anonymous" w:date="2022-03-21T15:08:00Z">
-                    <w:rPr>
-                      <w:rFonts w:ascii="Helvetica Neue" w:hAnsi="Helvetica Neue"/>
-                      <w:color w:val="000000"/>
-                      <w:sz w:val="15"/>
-                      <w:szCs w:val="15"/>
-                    </w:rPr>
-                  </w:rPrChange>
+                  <w:sz w:val="16"/>
+                  <w:szCs w:val="16"/>
                 </w:rPr>
                 <w:t>1675</w:t>
               </w:r>
@@ -7944,107 +6692,29 @@
           <w:tcPr>
             <w:tcW w:w="800" w:type="dxa"/>
             <w:shd w:val="clear" w:color="auto" w:fill="auto"/>
-            <w:tcPrChange w:id="635" w:author="Anonymous" w:date="2022-03-21T15:09:00Z">
-              <w:tcPr>
-                <w:tcW w:w="836" w:type="dxa"/>
-                <w:gridSpan w:val="2"/>
-                <w:shd w:val="clear" w:color="auto" w:fill="auto"/>
-              </w:tcPr>
-            </w:tcPrChange>
           </w:tcPr>
           <w:p>
             <w:pPr>
               <w:spacing w:after="180"/>
               <w:jc w:val="both"/>
               <w:rPr>
-                <w:ins w:id="636" w:author="Anonymous" w:date="2022-03-21T15:06:00Z"/>
-                <w:sz w:val="13"/>
-                <w:szCs w:val="13"/>
-                <w:rPrChange w:id="637" w:author="Anonymous" w:date="2022-03-21T15:08:00Z">
-                  <w:rPr>
-                    <w:ins w:id="638" w:author="Anonymous" w:date="2022-03-21T15:06:00Z"/>
-                  </w:rPr>
-                </w:rPrChange>
+                <w:ins w:id="403" w:author="Anonymous" w:date="2022-03-22T10:39:00Z"/>
+                <w:sz w:val="16"/>
+                <w:szCs w:val="16"/>
               </w:rPr>
-              <w:pPrChange w:id="639" w:author="Anonymous" w:date="2022-03-21T15:09:00Z">
-                <w:pPr>
-                  <w:spacing w:after="180" w:line="480" w:lineRule="auto"/>
-                  <w:jc w:val="both"/>
-                </w:pPr>
-              </w:pPrChange>
             </w:pPr>
-            <w:ins w:id="640" w:author="Anonymous" w:date="2022-03-21T15:07:00Z">
+            <w:ins w:id="404" w:author="Anonymous" w:date="2022-03-22T10:39:00Z">
               <w:r>
                 <w:rPr>
                   <w:color w:val="000000"/>
-                  <w:sz w:val="13"/>
-                  <w:szCs w:val="13"/>
-                  <w:rPrChange w:id="641" w:author="Anonymous" w:date="2022-03-21T15:08:00Z">
-                    <w:rPr>
-                      <w:rFonts w:ascii="Helvetica Neue" w:hAnsi="Helvetica Neue"/>
-                      <w:color w:val="000000"/>
-                      <w:sz w:val="15"/>
-                      <w:szCs w:val="15"/>
-                    </w:rPr>
-                  </w:rPrChange>
+                  <w:sz w:val="16"/>
+                  <w:szCs w:val="16"/>
                 </w:rPr>
                 <w:t>1790</w:t>
               </w:r>
             </w:ins>
           </w:p>
         </w:tc>
-        <w:tc>
-          <w:tcPr>
-            <w:tcW w:w="656" w:type="dxa"/>
-            <w:shd w:val="clear" w:color="auto" w:fill="auto"/>
-            <w:tcPrChange w:id="642" w:author="Anonymous" w:date="2022-03-21T15:09:00Z">
-              <w:tcPr>
-                <w:tcW w:w="695" w:type="dxa"/>
-                <w:shd w:val="clear" w:color="auto" w:fill="auto"/>
-              </w:tcPr>
-            </w:tcPrChange>
-          </w:tcPr>
-          <w:p>
-            <w:pPr>
-              <w:spacing w:after="180"/>
-              <w:jc w:val="both"/>
-              <w:rPr>
-                <w:ins w:id="643" w:author="Anonymous" w:date="2022-03-21T15:06:00Z"/>
-                <w:sz w:val="13"/>
-                <w:szCs w:val="13"/>
-                <w:rPrChange w:id="644" w:author="Anonymous" w:date="2022-03-21T15:08:00Z">
-                  <w:rPr>
-                    <w:ins w:id="645" w:author="Anonymous" w:date="2022-03-21T15:06:00Z"/>
-                  </w:rPr>
-                </w:rPrChange>
-              </w:rPr>
-              <w:pPrChange w:id="646" w:author="Anonymous" w:date="2022-03-21T15:09:00Z">
-                <w:pPr>
-                  <w:spacing w:after="180" w:line="480" w:lineRule="auto"/>
-                  <w:jc w:val="both"/>
-                </w:pPr>
-              </w:pPrChange>
-            </w:pPr>
-            <w:ins w:id="647" w:author="Anonymous" w:date="2022-03-21T15:07:00Z">
-              <w:r>
-                <w:rPr>
-                  <w:color w:val="000000"/>
-                  <w:sz w:val="13"/>
-                  <w:szCs w:val="13"/>
-                  <w:rPrChange w:id="648" w:author="Anonymous" w:date="2022-03-21T15:08:00Z">
-                    <w:rPr>
-                      <w:rFonts w:ascii="Helvetica Neue" w:hAnsi="Helvetica Neue"/>
-                      <w:color w:val="000000"/>
-                      <w:sz w:val="15"/>
-                      <w:szCs w:val="15"/>
-                    </w:rPr>
-                  </w:rPrChange>
-                </w:rPr>
-                <w:t>115</w:t>
-              </w:r>
-            </w:ins>
-          </w:p>
-        </w:tc>
       </w:tr>
     </w:tbl>
     <w:p>
@@ -8052,13 +6722,9 @@
         <w:spacing w:after="180" w:line="480" w:lineRule="auto"/>
         <w:jc w:val="both"/>
         <w:rPr>
-          <w:sz w:val="13"/>
-          <w:szCs w:val="13"/>
-          <w:rPrChange w:id="649" w:author="Anonymous" w:date="2022-03-21T15:08:00Z">
-            <w:rPr/>
-          </w:rPrChange>
-        </w:rPr>
-        <w:pPrChange w:id="650" w:author="Anonymous" w:date="2022-03-21T14:28:00Z">
+          <w:ins w:id="405" w:author="Anonymous" w:date="2022-03-22T10:39:00Z"/>
+        </w:rPr>
+        <w:pPrChange w:id="406" w:author="Anonymous" w:date="2022-03-22T10:39:00Z">
           <w:pPr>
             <w:spacing w:after="180" w:line="480" w:lineRule="auto"/>
             <w:ind w:firstLine="720"/>
@@ -8073,6 +6739,911 @@
         <w:ind w:firstLine="720"/>
         <w:jc w:val="both"/>
       </w:pPr>
+      <w:ins w:id="407" w:author="Anonymous" w:date="2022-03-22T10:05:00Z">
+        <w:r>
+          <w:t>Using the</w:t>
+        </w:r>
+      </w:ins>
+      <w:ins w:id="408" w:author="Anonymous" w:date="2022-03-22T10:10:00Z">
+        <w:r>
+          <w:t>se</w:t>
+        </w:r>
+      </w:ins>
+      <w:ins w:id="409" w:author="Anonymous" w:date="2022-03-22T10:05:00Z">
+        <w:r>
+          <w:t xml:space="preserve"> primer</w:t>
+        </w:r>
+      </w:ins>
+      <w:ins w:id="410" w:author="Anonymous" w:date="2022-03-22T10:10:00Z">
+        <w:r>
+          <w:t xml:space="preserve"> pair</w:t>
+        </w:r>
+      </w:ins>
+      <w:ins w:id="411" w:author="Anonymous" w:date="2022-03-22T10:05:00Z">
+        <w:r>
+          <w:t>s, we ran six</w:t>
+        </w:r>
+      </w:ins>
+      <w:ins w:id="412" w:author="Anonymous" w:date="2022-03-22T10:50:00Z">
+        <w:r>
+          <w:t xml:space="preserve"> parallel</w:t>
+        </w:r>
+      </w:ins>
+      <w:ins w:id="413" w:author="Anonymous" w:date="2022-03-22T10:05:00Z">
+        <w:r>
+          <w:t xml:space="preserve"> PCR reactions for each </w:t>
+        </w:r>
+      </w:ins>
+      <w:ins w:id="414" w:author="Anonymous" w:date="2022-03-22T10:47:00Z">
+        <w:r>
+          <w:t>succe</w:t>
+        </w:r>
+      </w:ins>
+      <w:ins w:id="415" w:author="Anonymous" w:date="2022-03-22T10:49:00Z">
+        <w:r>
+          <w:t>s</w:t>
+        </w:r>
+      </w:ins>
+      <w:ins w:id="416" w:author="Anonymous" w:date="2022-03-22T10:47:00Z">
+        <w:r>
+          <w:t xml:space="preserve">sful </w:t>
+        </w:r>
+      </w:ins>
+      <w:ins w:id="417" w:author="Anonymous" w:date="2022-03-22T10:11:00Z">
+        <w:r>
+          <w:t>extraction</w:t>
+        </w:r>
+      </w:ins>
+      <w:ins w:id="418" w:author="Anonymous" w:date="2022-03-22T10:47:00Z">
+        <w:r>
+          <w:t>, selecting only</w:t>
+        </w:r>
+      </w:ins>
+      <w:ins w:id="419" w:author="Anonymous" w:date="2022-03-22T10:05:00Z">
+        <w:r>
+          <w:t xml:space="preserve"> </w:t>
+        </w:r>
+      </w:ins>
+      <w:ins w:id="420" w:author="Anonymous" w:date="2022-03-22T10:11:00Z">
+        <w:r>
+          <w:t>th</w:t>
+        </w:r>
+      </w:ins>
+      <w:ins w:id="421" w:author="Anonymous" w:date="2022-03-22T10:47:00Z">
+        <w:r>
+          <w:t>ose which</w:t>
+        </w:r>
+      </w:ins>
+      <w:ins w:id="422" w:author="Anonymous" w:date="2022-03-22T10:11:00Z">
+        <w:r>
+          <w:t xml:space="preserve"> had yielded</w:t>
+        </w:r>
+      </w:ins>
+      <w:ins w:id="423" w:author="Anonymous" w:date="2022-03-22T10:05:00Z">
+        <w:r>
+          <w:t xml:space="preserve"> a DNA </w:t>
+        </w:r>
+      </w:ins>
+      <w:ins w:id="424" w:author="Anonymous" w:date="2022-03-22T10:06:00Z">
+        <w:r>
+          <w:t>concentration above 10ng/l</w:t>
+        </w:r>
+      </w:ins>
+      <w:ins w:id="425" w:author="Anonymous" w:date="2022-03-22T10:47:00Z">
+        <w:r>
+          <w:t xml:space="preserve">. </w:t>
+        </w:r>
+      </w:ins>
+      <w:ins w:id="426" w:author="Anonymous" w:date="2022-03-22T10:49:00Z">
+        <w:r>
+          <w:t>For each 25µl reaction</w:t>
+        </w:r>
+      </w:ins>
+      <w:ins w:id="427" w:author="Anonymous" w:date="2022-03-22T10:55:00Z">
+        <w:r>
+          <w:t xml:space="preserve"> vol</w:t>
+        </w:r>
+      </w:ins>
+      <w:ins w:id="428" w:author="Anonymous" w:date="2022-03-22T10:56:00Z">
+        <w:r>
+          <w:t>ume</w:t>
+        </w:r>
+      </w:ins>
+      <w:ins w:id="429" w:author="Anonymous" w:date="2022-03-22T10:49:00Z">
+        <w:r>
+          <w:t>, w</w:t>
+        </w:r>
+      </w:ins>
+      <w:ins w:id="430" w:author="Anonymous" w:date="2022-03-22T10:47:00Z">
+        <w:r>
+          <w:t>e used 2</w:t>
+        </w:r>
+      </w:ins>
+      <w:ins w:id="431" w:author="Anonymous" w:date="2022-03-22T10:52:00Z">
+        <w:r>
+          <w:t xml:space="preserve"> </w:t>
+        </w:r>
+      </w:ins>
+      <w:ins w:id="432" w:author="Anonymous" w:date="2022-03-22T10:47:00Z">
+        <w:r>
+          <w:t>µl of extraction template,</w:t>
+        </w:r>
+      </w:ins>
+      <w:ins w:id="433" w:author="Anonymous" w:date="2022-03-22T10:51:00Z">
+        <w:r>
+          <w:t xml:space="preserve"> </w:t>
+        </w:r>
+      </w:ins>
+      <w:ins w:id="434" w:author="Anonymous" w:date="2022-03-22T10:52:00Z">
+        <w:r>
+          <w:t xml:space="preserve">0.5 </w:t>
+        </w:r>
+      </w:ins>
+      <w:ins w:id="435" w:author="Anonymous" w:date="2022-03-22T10:51:00Z">
+        <w:r>
+          <w:t>µl of each primer (at a 10µM concentration)</w:t>
+        </w:r>
+      </w:ins>
+      <w:ins w:id="436" w:author="Anonymous" w:date="2022-03-22T10:52:00Z">
+        <w:r>
+          <w:t>, 1µl of BSA,</w:t>
+        </w:r>
+      </w:ins>
+      <w:ins w:id="437" w:author="Anonymous" w:date="2022-03-22T10:56:00Z">
+        <w:r>
+          <w:t xml:space="preserve"> 0.2 µl of </w:t>
+        </w:r>
+        <w:proofErr w:type="spellStart"/>
+        <w:r>
+          <w:t>GoTaq</w:t>
+        </w:r>
+        <w:proofErr w:type="spellEnd"/>
+        <w:r>
+          <w:t xml:space="preserve"> (Promega) polymerase</w:t>
+        </w:r>
+      </w:ins>
+      <w:ins w:id="438" w:author="Anonymous" w:date="2022-03-22T10:47:00Z">
+        <w:r>
+          <w:t xml:space="preserve"> and the standard</w:t>
+        </w:r>
+      </w:ins>
+      <w:ins w:id="439" w:author="Anonymous" w:date="2022-03-22T10:06:00Z">
+        <w:r>
+          <w:t xml:space="preserve"> </w:t>
+        </w:r>
+      </w:ins>
+      <w:ins w:id="440" w:author="Anonymous" w:date="2022-03-22T10:47:00Z">
+        <w:r>
+          <w:t>reagents</w:t>
+        </w:r>
+      </w:ins>
+      <w:ins w:id="441" w:author="Anonymous" w:date="2022-03-22T11:00:00Z">
+        <w:r>
+          <w:t xml:space="preserve"> and proportions</w:t>
+        </w:r>
+      </w:ins>
+      <w:ins w:id="442" w:author="Anonymous" w:date="2022-03-22T10:47:00Z">
+        <w:r>
+          <w:t xml:space="preserve"> of</w:t>
+        </w:r>
+      </w:ins>
+      <w:ins w:id="443" w:author="Anonymous" w:date="2022-03-22T10:06:00Z">
+        <w:r>
+          <w:t xml:space="preserve"> the Promega </w:t>
+        </w:r>
+        <w:proofErr w:type="spellStart"/>
+        <w:r>
+          <w:t>GoTaq</w:t>
+        </w:r>
+      </w:ins>
+      <w:proofErr w:type="spellEnd"/>
+      <w:ins w:id="444" w:author="Anonymous" w:date="2022-03-22T11:03:00Z">
+        <w:r>
+          <w:t xml:space="preserve"> kit</w:t>
+        </w:r>
+      </w:ins>
+      <w:ins w:id="445" w:author="Anonymous" w:date="2022-03-22T10:48:00Z">
+        <w:r>
+          <w:t xml:space="preserve"> (Madison</w:t>
+        </w:r>
+      </w:ins>
+      <w:ins w:id="446" w:author="Anonymous" w:date="2022-03-22T10:49:00Z">
+        <w:r>
+          <w:t>,</w:t>
+        </w:r>
+      </w:ins>
+      <w:ins w:id="447" w:author="Anonymous" w:date="2022-03-22T10:48:00Z">
+        <w:r>
+          <w:t xml:space="preserve"> WI, USA)</w:t>
+        </w:r>
+      </w:ins>
+      <w:ins w:id="448" w:author="Anonymous" w:date="2022-03-22T10:06:00Z">
+        <w:r>
+          <w:t>.</w:t>
+        </w:r>
+      </w:ins>
+      <w:ins w:id="449" w:author="Anonymous" w:date="2022-03-22T11:00:00Z">
+        <w:r>
+          <w:t xml:space="preserve"> </w:t>
+        </w:r>
+        <w:r>
+          <w:t>The thermal cycles included: an initial denaturation at 94°C for 2 min, followed by 30 cycles of denaturation at 94°C for 30 s, annealing (variable), and elongation at 72°C for 1 min, followed by final elongation at 72°C for 5 min.</w:t>
+        </w:r>
+      </w:ins>
+      <w:ins w:id="450" w:author="Anonymous" w:date="2022-03-22T10:54:00Z">
+        <w:r>
+          <w:t xml:space="preserve"> </w:t>
+        </w:r>
+      </w:ins>
+      <w:ins w:id="451" w:author="Anonymous" w:date="2022-03-22T10:06:00Z">
+        <w:r>
+          <w:t xml:space="preserve"> F</w:t>
+        </w:r>
+      </w:ins>
+      <w:ins w:id="452" w:author="Anonymous" w:date="2022-03-22T10:07:00Z">
+        <w:r>
+          <w:t xml:space="preserve">or barcode V9, we </w:t>
+        </w:r>
+      </w:ins>
+      <w:ins w:id="453" w:author="Anonymous" w:date="2022-03-22T10:12:00Z">
+        <w:r>
+          <w:t xml:space="preserve">used an annealing temperature of 48°C </w:t>
+        </w:r>
+      </w:ins>
+      <w:ins w:id="454" w:author="Anonymous" w:date="2022-03-22T11:01:00Z">
+        <w:r>
+          <w:t>for</w:t>
+        </w:r>
+      </w:ins>
+      <w:ins w:id="455" w:author="Anonymous" w:date="2022-03-22T10:12:00Z">
+        <w:r>
+          <w:t xml:space="preserve"> 30s. For all other barcodes, we used an annealing temperature of 54°</w:t>
+        </w:r>
+      </w:ins>
+      <w:ins w:id="456" w:author="Anonymous" w:date="2022-03-22T10:13:00Z">
+        <w:r>
+          <w:t xml:space="preserve">C </w:t>
+        </w:r>
+      </w:ins>
+      <w:ins w:id="457" w:author="Anonymous" w:date="2022-03-22T11:01:00Z">
+        <w:r>
+          <w:t>for</w:t>
+        </w:r>
+      </w:ins>
+      <w:ins w:id="458" w:author="Anonymous" w:date="2022-03-22T10:13:00Z">
+        <w:r>
+          <w:t xml:space="preserve"> 60s.</w:t>
+        </w:r>
+      </w:ins>
+      <w:del w:id="459" w:author="Anonymous" w:date="2022-03-22T10:01:00Z">
+        <w:r>
+          <w:delText xml:space="preserve"> </w:delText>
+        </w:r>
+      </w:del>
+      <w:ins w:id="460" w:author="Anonymous" w:date="2022-03-22T11:02:00Z">
+        <w:r>
+          <w:t xml:space="preserve"> </w:t>
+        </w:r>
+      </w:ins>
+      <w:ins w:id="461" w:author="Anonymous" w:date="2022-03-22T10:15:00Z">
+        <w:r>
+          <w:t>Each batch of reactions fo</w:t>
+        </w:r>
+      </w:ins>
+      <w:ins w:id="462" w:author="Anonymous" w:date="2022-03-22T10:16:00Z">
+        <w:r>
+          <w:t xml:space="preserve">r each barcode included a positive and a negative control (the elution buffer used in extraction), and the products were </w:t>
+        </w:r>
+      </w:ins>
+      <w:ins w:id="463" w:author="Anonymous" w:date="2022-03-22T10:42:00Z">
+        <w:r>
+          <w:t>visualized</w:t>
+        </w:r>
+      </w:ins>
+      <w:ins w:id="464" w:author="Anonymous" w:date="2022-03-22T10:16:00Z">
+        <w:r>
+          <w:t xml:space="preserve"> using ge</w:t>
+        </w:r>
+      </w:ins>
+      <w:ins w:id="465" w:author="Anonymous" w:date="2022-03-22T10:17:00Z">
+        <w:r>
+          <w:t>l electrophoresis</w:t>
+        </w:r>
+      </w:ins>
+      <w:ins w:id="466" w:author="Anonymous" w:date="2022-03-22T10:42:00Z">
+        <w:r>
+          <w:t xml:space="preserve"> (2</w:t>
+        </w:r>
+      </w:ins>
+      <w:ins w:id="467" w:author="Anonymous" w:date="2022-03-22T10:43:00Z">
+        <w:r>
+          <w:t>% agarose gel dyed with SYBR Safe DNA Stain)</w:t>
+        </w:r>
+      </w:ins>
+      <w:ins w:id="468" w:author="Anonymous" w:date="2022-03-22T10:17:00Z">
+        <w:r>
+          <w:t xml:space="preserve"> to check for amplicon size</w:t>
+        </w:r>
+        <w:r>
+          <w:t xml:space="preserve"> and monitor the controls. The PCR products were p</w:t>
+        </w:r>
+      </w:ins>
+      <w:ins w:id="469" w:author="Anonymous" w:date="2022-03-22T10:18:00Z">
+        <w:r>
+          <w:t xml:space="preserve">urified using </w:t>
+        </w:r>
+        <w:proofErr w:type="spellStart"/>
+        <w:r>
+          <w:t>ExcelaPure</w:t>
+        </w:r>
+      </w:ins>
+      <w:proofErr w:type="spellEnd"/>
+      <w:ins w:id="470" w:author="Anonymous" w:date="2022-03-22T10:20:00Z">
+        <w:r>
+          <w:t xml:space="preserve"> UF</w:t>
+        </w:r>
+      </w:ins>
+      <w:ins w:id="471" w:author="Anonymous" w:date="2022-03-22T10:18:00Z">
+        <w:r>
+          <w:t xml:space="preserve"> PCR Purification Plates</w:t>
+        </w:r>
+      </w:ins>
+      <w:ins w:id="472" w:author="Anonymous" w:date="2022-03-22T10:20:00Z">
+        <w:r>
+          <w:t xml:space="preserve"> </w:t>
+        </w:r>
+      </w:ins>
+      <w:ins w:id="473" w:author="Anonymous" w:date="2022-03-22T10:21:00Z">
+        <w:r>
+          <w:t>(</w:t>
+        </w:r>
+        <w:proofErr w:type="spellStart"/>
+        <w:r>
+          <w:t>EdgeBiosystems</w:t>
+        </w:r>
+        <w:proofErr w:type="spellEnd"/>
+        <w:r>
+          <w:t>, Gaithersburg, Maryland, USA)</w:t>
+        </w:r>
+        <w:r>
+          <w:t>. The</w:t>
+        </w:r>
+      </w:ins>
+      <w:ins w:id="474" w:author="Anonymous" w:date="2022-03-22T10:23:00Z">
+        <w:r>
+          <w:t xml:space="preserve"> DNA yield of each purified product was assessed using</w:t>
+        </w:r>
+      </w:ins>
+      <w:ins w:id="475" w:author="Anonymous" w:date="2022-03-22T10:25:00Z">
+        <w:r>
+          <w:t xml:space="preserve"> a</w:t>
+        </w:r>
+      </w:ins>
+      <w:ins w:id="476" w:author="Anonymous" w:date="2022-03-22T10:23:00Z">
+        <w:r>
+          <w:t xml:space="preserve"> Qubit</w:t>
+        </w:r>
+      </w:ins>
+      <w:ins w:id="477" w:author="Anonymous" w:date="2022-03-22T10:25:00Z">
+        <w:r>
+          <w:t xml:space="preserve"> 2.0 fluorometer</w:t>
+        </w:r>
+      </w:ins>
+      <w:ins w:id="478" w:author="Anonymous" w:date="2022-03-22T10:24:00Z">
+        <w:r>
+          <w:t xml:space="preserve"> </w:t>
+        </w:r>
+      </w:ins>
+      <w:ins w:id="479" w:author="Anonymous" w:date="2022-03-22T10:25:00Z">
+        <w:r>
+          <w:t xml:space="preserve">and the </w:t>
+        </w:r>
+      </w:ins>
+      <w:ins w:id="480" w:author="Anonymous" w:date="2022-03-22T10:24:00Z">
+        <w:r>
+          <w:t>dsDNA</w:t>
+        </w:r>
+      </w:ins>
+      <w:ins w:id="481" w:author="Anonymous" w:date="2022-03-22T10:23:00Z">
+        <w:r>
+          <w:t xml:space="preserve"> High</w:t>
+        </w:r>
+      </w:ins>
+      <w:ins w:id="482" w:author="Anonymous" w:date="2022-03-22T10:25:00Z">
+        <w:r>
+          <w:t xml:space="preserve"> </w:t>
+        </w:r>
+      </w:ins>
+      <w:ins w:id="483" w:author="Anonymous" w:date="2022-03-22T10:23:00Z">
+        <w:r>
+          <w:t>Sensitivity</w:t>
+        </w:r>
+      </w:ins>
+      <w:ins w:id="484" w:author="Anonymous" w:date="2022-03-22T10:21:00Z">
+        <w:r>
+          <w:t xml:space="preserve"> </w:t>
+        </w:r>
+      </w:ins>
+      <w:ins w:id="485" w:author="Anonymous" w:date="2022-03-22T10:25:00Z">
+        <w:r>
+          <w:t>assay</w:t>
+        </w:r>
+      </w:ins>
+      <w:ins w:id="486" w:author="Anonymous" w:date="2022-03-22T10:26:00Z">
+        <w:r>
+          <w:t xml:space="preserve"> </w:t>
+        </w:r>
+        <w:r>
+          <w:t>(Thermo Fisher Scientific, USA)</w:t>
+        </w:r>
+      </w:ins>
+      <w:ins w:id="487" w:author="Anonymous" w:date="2022-03-22T10:25:00Z">
+        <w:r>
+          <w:t xml:space="preserve">. </w:t>
+        </w:r>
+      </w:ins>
+      <w:ins w:id="488" w:author="Anonymous" w:date="2022-03-22T10:26:00Z">
+        <w:r>
+          <w:t>P</w:t>
+        </w:r>
+      </w:ins>
+      <w:ins w:id="489" w:author="Anonymous" w:date="2022-03-22T10:21:00Z">
+        <w:r>
+          <w:t>urified PCR products from each barcode region for e</w:t>
+        </w:r>
+      </w:ins>
+      <w:ins w:id="490" w:author="Anonymous" w:date="2022-03-22T10:22:00Z">
+        <w:r>
+          <w:t>ach sample were combined in equimolar pools</w:t>
+        </w:r>
+      </w:ins>
+      <w:ins w:id="491" w:author="Anonymous" w:date="2022-03-22T10:26:00Z">
+        <w:r>
+          <w:t xml:space="preserve"> based on their DNA yield in order to have equal representation in the sequencing lane</w:t>
+        </w:r>
+      </w:ins>
+      <w:ins w:id="492" w:author="Anonymous" w:date="2022-03-22T10:23:00Z">
+        <w:r>
+          <w:t>.</w:t>
+        </w:r>
+      </w:ins>
+      <w:ins w:id="493" w:author="Anonymous" w:date="2022-03-22T10:17:00Z">
+        <w:r>
+          <w:t xml:space="preserve"> </w:t>
+        </w:r>
+      </w:ins>
+      <w:r>
+        <w:t xml:space="preserve">Further details on the </w:t>
+      </w:r>
+      <w:del w:id="494" w:author="Anonymous" w:date="2022-03-22T10:12:00Z">
+        <w:r>
+          <w:delText xml:space="preserve">DNA extraction, </w:delText>
+        </w:r>
+      </w:del>
+      <w:r>
+        <w:t>quality control, PCR</w:t>
+      </w:r>
+      <w:ins w:id="495" w:author="Anonymous" w:date="2022-03-22T10:13:00Z">
+        <w:r>
+          <w:t xml:space="preserve"> mix</w:t>
+        </w:r>
+      </w:ins>
+      <w:r>
+        <w:t>,</w:t>
+      </w:r>
+      <w:ins w:id="496" w:author="Anonymous" w:date="2022-03-22T10:15:00Z">
+        <w:r>
+          <w:t xml:space="preserve"> thermocycler </w:t>
+        </w:r>
+        <w:proofErr w:type="spellStart"/>
+        <w:r>
+          <w:t>program,</w:t>
+        </w:r>
+      </w:ins>
+      <w:del w:id="497" w:author="Anonymous" w:date="2022-03-22T10:15:00Z">
+        <w:r>
+          <w:delText xml:space="preserve"> </w:delText>
+        </w:r>
+      </w:del>
+      <w:r>
+        <w:t>amplicon</w:t>
+      </w:r>
+      <w:proofErr w:type="spellEnd"/>
+      <w:r>
+        <w:t xml:space="preserve"> purification, and amplicon pooling are fully described in the online protocol (</w:t>
+      </w:r>
+      <w:r>
+        <w:fldChar w:fldCharType="begin"/>
+      </w:r>
+      <w:r>
+        <w:instrText xml:space="preserve"> HYPERLINK "https://dx.doi.org/10.17504/protocols.io.bd8ci9sw" \h </w:instrText>
+      </w:r>
+      <w:r>
+        <w:fldChar w:fldCharType="separate"/>
+      </w:r>
+      <w:r>
+        <w:rPr>
+          <w:color w:val="1155CC"/>
+          <w:highlight w:val="white"/>
+        </w:rPr>
+        <w:t>dx.doi.org/10.17504/protocols.io.bd8ci9sw</w:t>
+      </w:r>
+      <w:r>
+        <w:rPr>
+          <w:color w:val="1155CC"/>
+          <w:highlight w:val="white"/>
+        </w:rPr>
+        <w:fldChar w:fldCharType="end"/>
+      </w:r>
+      <w:r>
+        <w:t xml:space="preserve">). All molecular bench work was carried out at the Yale DNA Analysis Facility. </w:t>
+      </w:r>
+      <w:del w:id="498" w:author="Anonymous" w:date="2022-03-22T10:07:00Z">
+        <w:r>
+          <w:delText xml:space="preserve">We used a set of six primer pairs that amplify six regions within the 18S gene </w:delText>
+        </w:r>
+      </w:del>
+      <w:del w:id="499" w:author="Anonymous" w:date="2022-03-21T14:26:00Z">
+        <w:r>
+          <w:delText xml:space="preserve">(and part of the ITS1) named after their expected amplicon length </w:delText>
+        </w:r>
+      </w:del>
+      <w:del w:id="500" w:author="Anonymous" w:date="2022-03-21T16:03:00Z">
+        <w:r>
+          <w:delText>(‘</w:delText>
+        </w:r>
+      </w:del>
+      <w:del w:id="501" w:author="Anonymous" w:date="2022-03-21T14:26:00Z">
+        <w:r>
+          <w:delText>134</w:delText>
+        </w:r>
+      </w:del>
+      <w:del w:id="502" w:author="Anonymous" w:date="2022-03-21T16:03:00Z">
+        <w:r>
+          <w:delText xml:space="preserve">’, </w:delText>
+        </w:r>
+      </w:del>
+      <w:del w:id="503" w:author="Anonymous" w:date="2022-03-22T10:07:00Z">
+        <w:r>
+          <w:delText>’</w:delText>
+        </w:r>
+      </w:del>
+      <w:del w:id="504" w:author="Anonymous" w:date="2022-03-21T14:26:00Z">
+        <w:r>
+          <w:delText>152</w:delText>
+        </w:r>
+      </w:del>
+      <w:del w:id="505" w:author="Anonymous" w:date="2022-03-22T10:07:00Z">
+        <w:r>
+          <w:delText xml:space="preserve">’, </w:delText>
+        </w:r>
+      </w:del>
+      <w:del w:id="506" w:author="Anonymous" w:date="2022-03-21T16:04:00Z">
+        <w:r>
+          <w:delText>’</w:delText>
+        </w:r>
+      </w:del>
+      <w:del w:id="507" w:author="Anonymous" w:date="2022-03-21T14:26:00Z">
+        <w:r>
+          <w:delText>166</w:delText>
+        </w:r>
+      </w:del>
+      <w:del w:id="508" w:author="Anonymous" w:date="2022-03-21T16:04:00Z">
+        <w:r>
+          <w:delText xml:space="preserve">’, </w:delText>
+        </w:r>
+      </w:del>
+      <w:del w:id="509" w:author="Anonymous" w:date="2022-03-22T10:07:00Z">
+        <w:r>
+          <w:delText>’</w:delText>
+        </w:r>
+      </w:del>
+      <w:del w:id="510" w:author="Anonymous" w:date="2022-03-21T14:26:00Z">
+        <w:r>
+          <w:delText>179</w:delText>
+        </w:r>
+      </w:del>
+      <w:del w:id="511" w:author="Anonymous" w:date="2022-03-22T10:07:00Z">
+        <w:r>
+          <w:delText>’, ’</w:delText>
+        </w:r>
+      </w:del>
+      <w:del w:id="512" w:author="Anonymous" w:date="2022-03-21T14:26:00Z">
+        <w:r>
+          <w:delText>261</w:delText>
+        </w:r>
+      </w:del>
+      <w:del w:id="513" w:author="Anonymous" w:date="2022-03-22T10:07:00Z">
+        <w:r>
+          <w:delText xml:space="preserve">’, and </w:delText>
+        </w:r>
+      </w:del>
+      <w:del w:id="514" w:author="Anonymous" w:date="2022-03-21T16:03:00Z">
+        <w:r>
+          <w:delText>‘</w:delText>
+        </w:r>
+      </w:del>
+      <w:del w:id="515" w:author="Anonymous" w:date="2022-03-21T14:27:00Z">
+        <w:r>
+          <w:delText>272’</w:delText>
+        </w:r>
+      </w:del>
+      <w:del w:id="516" w:author="Anonymous" w:date="2022-03-22T10:07:00Z">
+        <w:r>
+          <w:delText xml:space="preserve">). The primers were designed using Geneious </w:delText>
+        </w:r>
+      </w:del>
+      <w:del w:id="517" w:author="Anonymous" w:date="2022-02-25T11:57:00Z">
+        <w:r>
+          <w:delText xml:space="preserve">v.x.x.x. </w:delText>
+        </w:r>
+      </w:del>
+      <w:del w:id="518" w:author="Anonymous" w:date="2022-03-22T10:07:00Z">
+        <w:r>
+          <w:delText xml:space="preserve">(Kearse et al. 2012), seeking short (&gt;300bp) amplicon products with a high chance of remaining uncleaved after digestion in the gastrozooid, flanked by priming sites conserved (to a maximum mismatch of 3bp) across metazoans. The search for conserved priming sites was conducted on an alignment of 18S genes from 975 species across all metazoan phyla downloaded from GenBank. The primer search was optimized to only retrieve primer pairs with compatible annealing temperatures and without problematic dimerization and hairpin temperatures. Primer sequences and properties can be found in Table T1 in </w:delText>
+        </w:r>
+      </w:del>
+      <w:del w:id="519" w:author="Anonymous" w:date="2022-02-25T10:46:00Z">
+        <w:r>
+          <w:delText>Damian-Serrano</w:delText>
+        </w:r>
+      </w:del>
+      <w:del w:id="520" w:author="Anonymous" w:date="2022-03-22T10:07:00Z">
+        <w:r>
+          <w:delText xml:space="preserve"> (</w:delText>
+        </w:r>
+      </w:del>
+      <w:del w:id="521" w:author="Anonymous" w:date="2022-02-25T10:46:00Z">
+        <w:r>
+          <w:delText>2020</w:delText>
+        </w:r>
+      </w:del>
+      <w:del w:id="522" w:author="Anonymous" w:date="2022-03-22T10:07:00Z">
+        <w:r>
+          <w:delText xml:space="preserve">). </w:delText>
+        </w:r>
+      </w:del>
+      <w:r>
+        <w:t xml:space="preserve">Amplicon pools were sequenced using Illumina </w:t>
+      </w:r>
+      <w:proofErr w:type="spellStart"/>
+      <w:r>
+        <w:t>MiSeq</w:t>
+      </w:r>
+      <w:proofErr w:type="spellEnd"/>
+      <w:ins w:id="523" w:author="Anonymous" w:date="2022-03-22T10:34:00Z">
+        <w:r>
+          <w:t xml:space="preserve"> </w:t>
+        </w:r>
+        <w:r>
+          <w:t>(Illumina, San Diego, CA, USA)</w:t>
+        </w:r>
+      </w:ins>
+      <w:r>
+        <w:t xml:space="preserve"> 250bp paired-end technology (except samples </w:t>
+      </w:r>
+      <w:del w:id="524" w:author="Anonymous" w:date="2022-03-22T10:33:00Z">
+        <w:r>
+          <w:delText>in run 0</w:delText>
+        </w:r>
+      </w:del>
+      <w:ins w:id="525" w:author="Anonymous" w:date="2022-03-22T10:33:00Z">
+        <w:r>
+          <w:t>from</w:t>
+        </w:r>
+      </w:ins>
+      <w:ins w:id="526" w:author="Anonymous" w:date="2022-03-22T11:03:00Z">
+        <w:r>
+          <w:t xml:space="preserve"> specimens</w:t>
+        </w:r>
+      </w:ins>
+      <w:ins w:id="527" w:author="Anonymous" w:date="2022-03-22T10:33:00Z">
+        <w:r>
+          <w:t xml:space="preserve"> </w:t>
+        </w:r>
+        <w:r>
+          <w:t>KiloMoana2018-BW7-4</w:t>
+        </w:r>
+        <w:r>
+          <w:t xml:space="preserve"> </w:t>
+        </w:r>
+        <w:proofErr w:type="spellStart"/>
+        <w:r>
+          <w:rPr>
+            <w:i/>
+            <w:iCs/>
+            <w:rPrChange w:id="528" w:author="Anonymous" w:date="2022-03-22T10:33:00Z">
+              <w:rPr/>
+            </w:rPrChange>
+          </w:rPr>
+          <w:t>Nanomia</w:t>
+        </w:r>
+        <w:proofErr w:type="spellEnd"/>
+        <w:r>
+          <w:t xml:space="preserve"> sp., D1019-D5 </w:t>
+        </w:r>
+        <w:r>
+          <w:t>u</w:t>
+        </w:r>
+        <w:r>
+          <w:t xml:space="preserve">ndescribed physonect, D856-SS8 </w:t>
+        </w:r>
+        <w:proofErr w:type="spellStart"/>
+        <w:r>
+          <w:rPr>
+            <w:i/>
+            <w:iCs/>
+            <w:rPrChange w:id="529" w:author="Anonymous" w:date="2022-03-22T10:33:00Z">
+              <w:rPr/>
+            </w:rPrChange>
+          </w:rPr>
+          <w:t>Stephanomia</w:t>
+        </w:r>
+        <w:proofErr w:type="spellEnd"/>
+        <w:r>
+          <w:rPr>
+            <w:i/>
+            <w:iCs/>
+            <w:rPrChange w:id="530" w:author="Anonymous" w:date="2022-03-22T10:33:00Z">
+              <w:rPr/>
+            </w:rPrChange>
+          </w:rPr>
+          <w:t xml:space="preserve"> </w:t>
+        </w:r>
+        <w:proofErr w:type="spellStart"/>
+        <w:r>
+          <w:rPr>
+            <w:i/>
+            <w:iCs/>
+            <w:rPrChange w:id="531" w:author="Anonymous" w:date="2022-03-22T10:33:00Z">
+              <w:rPr/>
+            </w:rPrChange>
+          </w:rPr>
+          <w:t>amphytridis</w:t>
+        </w:r>
+        <w:proofErr w:type="spellEnd"/>
+        <w:r>
+          <w:t xml:space="preserve">, D861-D12 </w:t>
+        </w:r>
+        <w:proofErr w:type="spellStart"/>
+        <w:r>
+          <w:rPr>
+            <w:i/>
+            <w:iCs/>
+            <w:rPrChange w:id="532" w:author="Anonymous" w:date="2022-03-22T10:33:00Z">
+              <w:rPr/>
+            </w:rPrChange>
+          </w:rPr>
+          <w:t>Bargmannia</w:t>
+        </w:r>
+        <w:proofErr w:type="spellEnd"/>
+        <w:r>
+          <w:rPr>
+            <w:i/>
+            <w:iCs/>
+            <w:rPrChange w:id="533" w:author="Anonymous" w:date="2022-03-22T10:33:00Z">
+              <w:rPr/>
+            </w:rPrChange>
+          </w:rPr>
+          <w:t xml:space="preserve"> </w:t>
+        </w:r>
+        <w:proofErr w:type="spellStart"/>
+        <w:r>
+          <w:rPr>
+            <w:i/>
+            <w:iCs/>
+            <w:rPrChange w:id="534" w:author="Anonymous" w:date="2022-03-22T10:33:00Z">
+              <w:rPr/>
+            </w:rPrChange>
+          </w:rPr>
+          <w:t>amoena</w:t>
+        </w:r>
+        <w:proofErr w:type="spellEnd"/>
+        <w:r>
+          <w:t xml:space="preserve">, D858-D6 </w:t>
+        </w:r>
+        <w:proofErr w:type="spellStart"/>
+        <w:r>
+          <w:rPr>
+            <w:i/>
+            <w:iCs/>
+            <w:rPrChange w:id="535" w:author="Anonymous" w:date="2022-03-22T10:33:00Z">
+              <w:rPr/>
+            </w:rPrChange>
+          </w:rPr>
+          <w:t>Apolemia</w:t>
+        </w:r>
+        <w:proofErr w:type="spellEnd"/>
+        <w:r>
+          <w:rPr>
+            <w:i/>
+            <w:iCs/>
+            <w:rPrChange w:id="536" w:author="Anonymous" w:date="2022-03-22T10:33:00Z">
+              <w:rPr/>
+            </w:rPrChange>
+          </w:rPr>
+          <w:t xml:space="preserve"> lanosa</w:t>
+        </w:r>
+        <w:r>
+          <w:t xml:space="preserve">, and D860-D6 </w:t>
+        </w:r>
+        <w:proofErr w:type="spellStart"/>
+        <w:r>
+          <w:rPr>
+            <w:i/>
+            <w:iCs/>
+            <w:rPrChange w:id="537" w:author="Anonymous" w:date="2022-03-22T10:33:00Z">
+              <w:rPr/>
+            </w:rPrChange>
+          </w:rPr>
+          <w:t>Erenna</w:t>
+        </w:r>
+        <w:proofErr w:type="spellEnd"/>
+        <w:r>
+          <w:rPr>
+            <w:i/>
+            <w:iCs/>
+            <w:rPrChange w:id="538" w:author="Anonymous" w:date="2022-03-22T10:33:00Z">
+              <w:rPr/>
+            </w:rPrChange>
+          </w:rPr>
+          <w:t xml:space="preserve"> </w:t>
+        </w:r>
+        <w:proofErr w:type="spellStart"/>
+        <w:r>
+          <w:rPr>
+            <w:i/>
+            <w:iCs/>
+            <w:rPrChange w:id="539" w:author="Anonymous" w:date="2022-03-22T10:33:00Z">
+              <w:rPr/>
+            </w:rPrChange>
+          </w:rPr>
+          <w:t>sirena</w:t>
+        </w:r>
+      </w:ins>
+      <w:proofErr w:type="spellEnd"/>
+      <w:r>
+        <w:t xml:space="preserve"> which </w:t>
+      </w:r>
+      <w:del w:id="540" w:author="Anonymous" w:date="2022-03-22T10:33:00Z">
+        <w:r>
+          <w:delText xml:space="preserve">was </w:delText>
+        </w:r>
+      </w:del>
+      <w:ins w:id="541" w:author="Anonymous" w:date="2022-03-22T10:33:00Z">
+        <w:r>
+          <w:t>were</w:t>
+        </w:r>
+        <w:r>
+          <w:t xml:space="preserve"> </w:t>
+        </w:r>
+      </w:ins>
+      <w:r>
+        <w:t>sequenced using</w:t>
+      </w:r>
+      <w:ins w:id="542" w:author="Anonymous" w:date="2022-03-22T10:35:00Z">
+        <w:r>
+          <w:t xml:space="preserve"> Illumina</w:t>
+        </w:r>
+      </w:ins>
+      <w:r>
+        <w:t xml:space="preserve"> </w:t>
+      </w:r>
+      <w:proofErr w:type="spellStart"/>
+      <w:r>
+        <w:t>MiSeq</w:t>
+      </w:r>
+      <w:proofErr w:type="spellEnd"/>
+      <w:r>
+        <w:t xml:space="preserve"> 150bp) at the Yale Center for Genomic Analysis.</w:t>
+      </w:r>
+    </w:p>
+    <w:p>
+      <w:pPr>
+        <w:spacing w:after="180" w:line="480" w:lineRule="auto"/>
+        <w:ind w:firstLine="720"/>
+        <w:jc w:val="both"/>
+      </w:pPr>
       <w:r>
         <w:rPr>
           <w:i/>
@@ -8088,9 +7659,17 @@
       </w:r>
       <w:proofErr w:type="spellEnd"/>
       <w:r>
-        <w:t xml:space="preserve">, and mollusks. Specimens were photographed live, tissue was sampled and frozen, and the rest of the animal was fixed in formalin as a voucher to be identified and preserved at the Yale Peabody Museum of Natural History. DNA extraction, quality control, PCR, and amplicon cleanup was carried out in a similar fashion as the metabarcoding protocol </w:t>
-      </w:r>
-      <w:del w:id="651" w:author="Anonymous" w:date="2022-02-25T10:46:00Z">
+        <w:t>, and mollusks. Specimens were photographed live, tissue was sampled and frozen, and the rest of the animal was fixed in formalin as a voucher to be identified and preserved at the Yale Peabody Museum of Natural History. DNA extraction, quality control, PCR, and amplicon cleanup was carried out in a similar fashion as the metabarcoding protocol</w:t>
+      </w:r>
+      <w:ins w:id="543" w:author="Anonymous" w:date="2022-03-22T10:40:00Z">
+        <w:r>
+          <w:t xml:space="preserve"> described above</w:t>
+        </w:r>
+      </w:ins>
+      <w:r>
+        <w:t xml:space="preserve"> </w:t>
+      </w:r>
+      <w:del w:id="544" w:author="Anonymous" w:date="2022-02-25T10:46:00Z">
         <w:r>
           <w:delText xml:space="preserve">in Damian-Serrano </w:delText>
         </w:r>
@@ -8098,18 +7677,9 @@
       <w:r>
         <w:t>(</w:t>
       </w:r>
-      <w:ins w:id="652" w:author="Anonymous" w:date="2022-02-25T10:46:00Z">
-        <w:r>
-          <w:t>(</w:t>
-        </w:r>
-        <w:r>
-          <w:fldChar w:fldCharType="begin"/>
-        </w:r>
-        <w:r>
-          <w:instrText xml:space="preserve"> HYPERLINK "https://dx.doi.org/10.17504/protocols.io.bd8ci9sw" \h </w:instrText>
-        </w:r>
-        <w:r>
-          <w:fldChar w:fldCharType="separate"/>
+      <w:ins w:id="545" w:author="Anonymous" w:date="2022-03-22T10:40:00Z">
+        <w:r>
+          <w:t xml:space="preserve">and detailed in </w:t>
         </w:r>
         <w:r>
           <w:rPr>
@@ -8118,56 +7688,51 @@
           </w:rPr>
           <w:t>dx.doi.org/10.17504/protocols.io.bd8ci9sw</w:t>
         </w:r>
-        <w:r>
-          <w:rPr>
-            <w:color w:val="1155CC"/>
-            <w:highlight w:val="white"/>
-          </w:rPr>
-          <w:fldChar w:fldCharType="end"/>
-        </w:r>
-        <w:r>
-          <w:t>).</w:t>
-        </w:r>
-      </w:ins>
-      <w:del w:id="653" w:author="Anonymous" w:date="2022-02-25T10:46:00Z">
+      </w:ins>
+      <w:ins w:id="546" w:author="Anonymous" w:date="2022-02-25T10:46:00Z">
+        <w:r>
+          <w:t>.</w:t>
+        </w:r>
+      </w:ins>
+      <w:del w:id="547" w:author="Anonymous" w:date="2022-02-25T10:46:00Z">
         <w:r>
           <w:delText>2020</w:delText>
         </w:r>
       </w:del>
       <w:r>
-        <w:t>), except that only one PCR program (https://dx.doi.org/10.17504/protocols.io.bd8ci9sw, Table T5A), and only one pair of primers were used (</w:t>
-      </w:r>
-      <w:del w:id="654" w:author="Anonymous" w:date="2022-03-21T14:41:00Z">
-        <w:r>
-          <w:delText xml:space="preserve">166F </w:delText>
+        <w:t>), except that only one PCR program (https://dx.doi.org/10.17504/protocols.io.bd8ci9sw, Table T5A), and only one pair of primers were used (166F and 134R), spanning the full extent of the sequence containing all barcode regions used in the gut content metabarcoding (</w:t>
+      </w:r>
+      <w:ins w:id="548" w:author="Anonymous" w:date="2022-03-22T09:54:00Z">
+        <w:r>
+          <w:t>from V3 to V9</w:t>
+        </w:r>
+      </w:ins>
+      <w:del w:id="549" w:author="Anonymous" w:date="2022-03-22T09:54:00Z">
+        <w:r>
+          <w:delText>~1800bp</w:delText>
         </w:r>
       </w:del>
-      <w:ins w:id="655" w:author="Anonymous" w:date="2022-03-21T14:41:00Z">
-        <w:r>
-          <w:t>V3</w:t>
-        </w:r>
-        <w:r>
-          <w:t xml:space="preserve">F </w:t>
-        </w:r>
-      </w:ins>
-      <w:r>
-        <w:t xml:space="preserve">and </w:t>
-      </w:r>
-      <w:del w:id="656" w:author="Anonymous" w:date="2022-03-21T14:41:00Z">
-        <w:r>
-          <w:delText>134R</w:delText>
+      <w:r>
+        <w:t xml:space="preserve">). Purified amplicons were sent in plates with the forward and reverse primer separately for Sanger sequencing from both ends at the Yale DNA Analysis Facility. </w:t>
+      </w:r>
+      <w:del w:id="550" w:author="Anonymous" w:date="2022-03-22T14:51:00Z">
+        <w:r>
+          <w:delText>These</w:delText>
         </w:r>
       </w:del>
-      <w:ins w:id="657" w:author="Anonymous" w:date="2022-03-21T14:41:00Z">
-        <w:r>
-          <w:t>V9</w:t>
-        </w:r>
-        <w:r>
-          <w:t>R</w:t>
-        </w:r>
-      </w:ins>
-      <w:r>
-        <w:t xml:space="preserve">), spanning the full extent of the sequence containing all barcode regions used in the gut content metabarcoding (~1800bp). Purified amplicons were sent in plates with the forward and reverse primer separately for Sanger sequencing from both ends at the Yale DNA Analysis Facility. These sequences were then assembled and trimmed at a 95% quality cutoff in </w:t>
+      <w:ins w:id="551" w:author="Anonymous" w:date="2022-03-22T14:51:00Z">
+        <w:r>
+          <w:t>A total of</w:t>
+        </w:r>
+        <w:r>
+          <w:t xml:space="preserve"> </w:t>
+        </w:r>
+        <w:r>
+          <w:t>89 newly-submitted</w:t>
+        </w:r>
+      </w:ins>
+      <w:r>
+        <w:t xml:space="preserve"> sequences were then assembled and trimmed at a 95% quality cutoff in </w:t>
       </w:r>
       <w:proofErr w:type="spellStart"/>
       <w:r>
@@ -8175,8 +7740,84 @@
       </w:r>
       <w:proofErr w:type="spellEnd"/>
       <w:r>
-        <w:t xml:space="preserve"> and concatenated with the latest SILVA database (SILVA_138_SSURef_NR99 pruned to remove bacterial sequences) downloaded on February 23, 2021 to generate our custom-built database.</w:t>
-      </w:r>
+        <w:t xml:space="preserve"> and concatenated with the latest SILVA database (SILVA_138_SSURef_NR99</w:t>
+      </w:r>
+      <w:ins w:id="552" w:author="Anonymous" w:date="2022-03-22T14:52:00Z">
+        <w:r>
+          <w:t xml:space="preserve"> </w:t>
+        </w:r>
+        <w:r>
+          <w:t>downloaded on February 23, 2021</w:t>
+        </w:r>
+        <w:r>
+          <w:t xml:space="preserve">). </w:t>
+        </w:r>
+      </w:ins>
+      <w:ins w:id="553" w:author="Anonymous" w:date="2022-03-22T14:53:00Z">
+        <w:r>
+          <w:t>In addition, w</w:t>
+        </w:r>
+      </w:ins>
+      <w:ins w:id="554" w:author="Anonymous" w:date="2022-03-22T14:52:00Z">
+        <w:r>
+          <w:t>e</w:t>
+        </w:r>
+      </w:ins>
+      <w:r>
+        <w:t xml:space="preserve"> pruned</w:t>
+      </w:r>
+      <w:ins w:id="555" w:author="Anonymous" w:date="2022-03-22T14:52:00Z">
+        <w:r>
+          <w:t xml:space="preserve"> SILVA138</w:t>
+        </w:r>
+      </w:ins>
+      <w:r>
+        <w:t xml:space="preserve"> to remove </w:t>
+      </w:r>
+      <w:del w:id="556" w:author="Anonymous" w:date="2022-03-22T14:53:00Z">
+        <w:r>
+          <w:delText xml:space="preserve">bacterial </w:delText>
+        </w:r>
+      </w:del>
+      <w:ins w:id="557" w:author="Anonymous" w:date="2022-03-22T14:53:00Z">
+        <w:r>
+          <w:t>non-eukaryotic</w:t>
+        </w:r>
+        <w:r>
+          <w:t xml:space="preserve"> </w:t>
+        </w:r>
+      </w:ins>
+      <w:r>
+        <w:t>sequences</w:t>
+      </w:r>
+      <w:del w:id="558" w:author="Anonymous" w:date="2022-03-22T14:52:00Z">
+        <w:r>
+          <w:delText>)</w:delText>
+        </w:r>
+      </w:del>
+      <w:r>
+        <w:t xml:space="preserve"> </w:t>
+      </w:r>
+      <w:del w:id="559" w:author="Anonymous" w:date="2022-03-22T14:52:00Z">
+        <w:r>
+          <w:delText xml:space="preserve">downloaded on February 23, 2021 </w:delText>
+        </w:r>
+      </w:del>
+      <w:del w:id="560" w:author="Anonymous" w:date="2022-03-22T14:53:00Z">
+        <w:r>
+          <w:delText>to generate our custom-built database.</w:delText>
+        </w:r>
+      </w:del>
+      <w:ins w:id="561" w:author="Anonymous" w:date="2022-03-22T14:51:00Z">
+        <w:r>
+          <w:t>.</w:t>
+        </w:r>
+      </w:ins>
+      <w:ins w:id="562" w:author="Anonymous" w:date="2022-03-22T14:53:00Z">
+        <w:r>
+          <w:t xml:space="preserve"> </w:t>
+        </w:r>
+      </w:ins>
     </w:p>
     <w:p>
       <w:pPr>
@@ -8256,34 +7897,291 @@
       <w:r>
         <w:t xml:space="preserve"> (Price et al. 2009). To reduce computational load, only the top 100 most abundant features among the clustered OTUs were selected for taxonomic assignment. Taxonomic identifications were assigned using the assignment software METAXA2 (Bengtsson-Palme et al. 2015) with a 70% reliability cutoff, comparing the sequences against </w:t>
       </w:r>
-      <w:del w:id="658" w:author="Anonymous" w:date="2022-02-25T11:20:00Z">
+      <w:del w:id="563" w:author="Anonymous" w:date="2022-02-25T11:20:00Z">
         <w:r>
           <w:delText xml:space="preserve">the standard GenBank reference library, </w:delText>
         </w:r>
       </w:del>
       <w:r>
-        <w:t>the SILVA123.1 reference library (Quast et al. 2012), and our custom-built library (</w:t>
-      </w:r>
-      <w:del w:id="659" w:author="Anonymous" w:date="2022-02-25T11:21:00Z">
+        <w:t xml:space="preserve">the SILVA123.1 reference library (Quast et al. 2012), and our custom-built </w:t>
+      </w:r>
+      <w:proofErr w:type="spellStart"/>
+      <w:r>
+        <w:t>library</w:t>
+      </w:r>
+      <w:ins w:id="564" w:author="Anonymous" w:date="2022-03-22T14:51:00Z">
+        <w:r>
+          <w:t>.</w:t>
+        </w:r>
+      </w:ins>
+      <w:del w:id="565" w:author="Anonymous" w:date="2022-03-22T14:51:00Z">
+        <w:r>
+          <w:delText xml:space="preserve"> (</w:delText>
+        </w:r>
+      </w:del>
+      <w:del w:id="566" w:author="Anonymous" w:date="2022-02-25T11:21:00Z">
         <w:r>
           <w:delText xml:space="preserve">based </w:delText>
         </w:r>
       </w:del>
-      <w:ins w:id="660" w:author="Anonymous" w:date="2022-02-25T11:21:00Z">
-        <w:r>
-          <w:t xml:space="preserve">expanding </w:t>
+      <w:ins w:id="567" w:author="Anonymous" w:date="2022-02-25T11:21:00Z">
+        <w:r>
+          <w:t>expanding</w:t>
+        </w:r>
+        <w:proofErr w:type="spellEnd"/>
+        <w:r>
+          <w:t xml:space="preserve"> </w:t>
         </w:r>
       </w:ins>
       <w:r>
         <w:t>on SILVA138</w:t>
       </w:r>
-      <w:ins w:id="661" w:author="Anonymous" w:date="2022-02-25T11:21:00Z">
-        <w:r>
-          <w:t xml:space="preserve"> with 89 newly-submitted sequences</w:t>
-        </w:r>
-      </w:ins>
-      <w:r>
-        <w:t>). All bioinformatics analyses were carried out in the Yale High Performance Computing Cluster. The taxonomic assignments and read count data were merged, then parsed to match the sample of origin and the DNA sequence they derived from. Sequence post-processing scripts can be found in the GitHub repository (</w:t>
+      <w:ins w:id="568" w:author="Anonymous" w:date="2022-02-25T11:21:00Z">
+        <w:r>
+          <w:t xml:space="preserve"> </w:t>
+        </w:r>
+      </w:ins>
+      <w:del w:id="569" w:author="Anonymous" w:date="2022-03-22T14:51:00Z">
+        <w:r>
+          <w:delText xml:space="preserve">). </w:delText>
+        </w:r>
+      </w:del>
+      <w:ins w:id="570" w:author="Anonymous" w:date="2022-03-22T14:55:00Z">
+        <w:r>
+          <w:t xml:space="preserve"> SILVA123</w:t>
+        </w:r>
+      </w:ins>
+      <w:ins w:id="571" w:author="Anonymous" w:date="2022-03-22T14:58:00Z">
+        <w:r>
+          <w:t>.1</w:t>
+        </w:r>
+      </w:ins>
+      <w:ins w:id="572" w:author="Anonymous" w:date="2022-03-22T14:55:00Z">
+        <w:r>
+          <w:t xml:space="preserve"> contains</w:t>
+        </w:r>
+      </w:ins>
+      <w:ins w:id="573" w:author="Anonymous" w:date="2022-03-22T14:56:00Z">
+        <w:r>
+          <w:t xml:space="preserve"> 61383 eukaryotic reference sequences, while our custom database built off SILVA138</w:t>
+        </w:r>
+      </w:ins>
+      <w:ins w:id="574" w:author="Anonymous" w:date="2022-03-22T14:58:00Z">
+        <w:r>
+          <w:t>.1</w:t>
+        </w:r>
+      </w:ins>
+      <w:ins w:id="575" w:author="Anonymous" w:date="2022-03-22T14:56:00Z">
+        <w:r>
+          <w:t xml:space="preserve"> cont</w:t>
+        </w:r>
+      </w:ins>
+      <w:ins w:id="576" w:author="Anonymous" w:date="2022-03-22T14:57:00Z">
+        <w:r>
+          <w:t>ains</w:t>
+        </w:r>
+      </w:ins>
+      <w:ins w:id="577" w:author="Anonymous" w:date="2022-03-22T14:56:00Z">
+        <w:r>
+          <w:t xml:space="preserve"> </w:t>
+        </w:r>
+        <w:r>
+          <w:t>79044</w:t>
+        </w:r>
+      </w:ins>
+      <w:ins w:id="578" w:author="Anonymous" w:date="2022-03-22T14:57:00Z">
+        <w:r>
+          <w:t xml:space="preserve">. </w:t>
+        </w:r>
+      </w:ins>
+      <w:ins w:id="579" w:author="Anonymous" w:date="2022-03-22T15:04:00Z">
+        <w:r>
+          <w:t xml:space="preserve">Animals in the </w:t>
+        </w:r>
+      </w:ins>
+      <w:ins w:id="580" w:author="Anonymous" w:date="2022-03-22T14:57:00Z">
+        <w:r>
+          <w:t>SILVA123</w:t>
+        </w:r>
+      </w:ins>
+      <w:ins w:id="581" w:author="Anonymous" w:date="2022-03-22T15:04:00Z">
+        <w:r>
+          <w:t>.1</w:t>
+        </w:r>
+      </w:ins>
+      <w:ins w:id="582" w:author="Anonymous" w:date="2022-03-22T14:57:00Z">
+        <w:r>
+          <w:t xml:space="preserve"> </w:t>
+        </w:r>
+      </w:ins>
+      <w:ins w:id="583" w:author="Anonymous" w:date="2022-03-22T15:04:00Z">
+        <w:r>
+          <w:t>taxonomy are</w:t>
+        </w:r>
+      </w:ins>
+      <w:ins w:id="584" w:author="Anonymous" w:date="2022-03-22T14:57:00Z">
+        <w:r>
+          <w:t xml:space="preserve"> annotated </w:t>
+        </w:r>
+      </w:ins>
+      <w:ins w:id="585" w:author="Anonymous" w:date="2022-03-22T15:00:00Z">
+        <w:r>
+          <w:t>to the ranks of</w:t>
+        </w:r>
+      </w:ins>
+      <w:ins w:id="586" w:author="Anonymous" w:date="2022-03-22T15:03:00Z">
+        <w:r>
+          <w:t xml:space="preserve"> superphylum,</w:t>
+        </w:r>
+      </w:ins>
+      <w:ins w:id="587" w:author="Anonymous" w:date="2022-03-22T15:00:00Z">
+        <w:r>
+          <w:t xml:space="preserve"> phylum,</w:t>
+        </w:r>
+      </w:ins>
+      <w:ins w:id="588" w:author="Anonymous" w:date="2022-03-22T15:02:00Z">
+        <w:r>
+          <w:t xml:space="preserve"> subphylum,</w:t>
+        </w:r>
+      </w:ins>
+      <w:ins w:id="589" w:author="Anonymous" w:date="2022-03-22T15:03:00Z">
+        <w:r>
+          <w:t xml:space="preserve"> class,</w:t>
+        </w:r>
+      </w:ins>
+      <w:ins w:id="590" w:author="Anonymous" w:date="2022-03-22T15:04:00Z">
+        <w:r>
+          <w:t xml:space="preserve"> subclass,</w:t>
+        </w:r>
+      </w:ins>
+      <w:ins w:id="591" w:author="Anonymous" w:date="2022-03-22T15:02:00Z">
+        <w:r>
+          <w:t xml:space="preserve"> order, family,</w:t>
+        </w:r>
+      </w:ins>
+      <w:ins w:id="592" w:author="Anonymous" w:date="2022-03-22T15:00:00Z">
+        <w:r>
+          <w:t xml:space="preserve"> </w:t>
+        </w:r>
+      </w:ins>
+      <w:ins w:id="593" w:author="Anonymous" w:date="2022-03-22T15:02:00Z">
+        <w:r>
+          <w:t xml:space="preserve">genus, and species. </w:t>
+        </w:r>
+      </w:ins>
+      <w:ins w:id="594" w:author="Anonymous" w:date="2022-03-22T15:11:00Z">
+        <w:r>
+          <w:t>However</w:t>
+        </w:r>
+      </w:ins>
+      <w:ins w:id="595" w:author="Anonymous" w:date="2022-03-22T15:04:00Z">
+        <w:r>
+          <w:t xml:space="preserve">, </w:t>
+        </w:r>
+      </w:ins>
+      <w:ins w:id="596" w:author="Anonymous" w:date="2022-03-22T15:01:00Z">
+        <w:r>
+          <w:t>SILVA138.1</w:t>
+        </w:r>
+      </w:ins>
+      <w:ins w:id="597" w:author="Anonymous" w:date="2022-03-22T15:04:00Z">
+        <w:r>
+          <w:t xml:space="preserve"> a</w:t>
+        </w:r>
+      </w:ins>
+      <w:ins w:id="598" w:author="Anonymous" w:date="2022-03-22T15:05:00Z">
+        <w:r>
+          <w:t>n</w:t>
+        </w:r>
+      </w:ins>
+      <w:ins w:id="599" w:author="Anonymous" w:date="2022-03-22T15:04:00Z">
+        <w:r>
+          <w:t>imal taxonomy</w:t>
+        </w:r>
+      </w:ins>
+      <w:ins w:id="600" w:author="Anonymous" w:date="2022-03-22T15:01:00Z">
+        <w:r>
+          <w:t xml:space="preserve"> was annotated at the levels of </w:t>
+        </w:r>
+      </w:ins>
+      <w:ins w:id="601" w:author="Anonymous" w:date="2022-03-22T15:06:00Z">
+        <w:r>
+          <w:t>clade (</w:t>
+        </w:r>
+      </w:ins>
+      <w:proofErr w:type="gramStart"/>
+      <w:ins w:id="602" w:author="Anonymous" w:date="2022-03-22T15:09:00Z">
+        <w:r>
+          <w:t>e.g</w:t>
+        </w:r>
+      </w:ins>
+      <w:ins w:id="603" w:author="Anonymous" w:date="2022-03-22T15:08:00Z">
+        <w:r>
+          <w:t>.</w:t>
+        </w:r>
+        <w:proofErr w:type="gramEnd"/>
+        <w:r>
+          <w:t xml:space="preserve"> Bilateria, Protostomia</w:t>
+        </w:r>
+      </w:ins>
+      <w:ins w:id="604" w:author="Anonymous" w:date="2022-03-22T15:09:00Z">
+        <w:r>
+          <w:t xml:space="preserve">, </w:t>
+        </w:r>
+      </w:ins>
+      <w:ins w:id="605" w:author="Anonymous" w:date="2022-03-22T15:08:00Z">
+        <w:r>
+          <w:t>Deuter</w:t>
+        </w:r>
+      </w:ins>
+      <w:ins w:id="606" w:author="Anonymous" w:date="2022-03-22T15:09:00Z">
+        <w:r>
+          <w:t xml:space="preserve">ostomia, </w:t>
+        </w:r>
+        <w:proofErr w:type="spellStart"/>
+        <w:r>
+          <w:t>Ecdysozoa</w:t>
+        </w:r>
+        <w:proofErr w:type="spellEnd"/>
+        <w:r>
+          <w:t xml:space="preserve">, </w:t>
+        </w:r>
+        <w:proofErr w:type="spellStart"/>
+        <w:r>
+          <w:t>Lophotrochozoa</w:t>
+        </w:r>
+      </w:ins>
+      <w:proofErr w:type="spellEnd"/>
+      <w:ins w:id="607" w:author="Anonymous" w:date="2022-03-22T15:06:00Z">
+        <w:r>
+          <w:t>)</w:t>
+        </w:r>
+      </w:ins>
+      <w:ins w:id="608" w:author="Anonymous" w:date="2022-03-22T15:10:00Z">
+        <w:r>
+          <w:t xml:space="preserve">, phylum, </w:t>
+        </w:r>
+      </w:ins>
+      <w:ins w:id="609" w:author="Anonymous" w:date="2022-03-22T15:11:00Z">
+        <w:r>
+          <w:t xml:space="preserve">class, </w:t>
+        </w:r>
+      </w:ins>
+      <w:ins w:id="610" w:author="Anonymous" w:date="2022-03-22T15:10:00Z">
+        <w:r>
+          <w:t>sub</w:t>
+        </w:r>
+        <w:r>
+          <w:t>class, order, suborder, and species.</w:t>
+        </w:r>
+      </w:ins>
+      <w:ins w:id="611" w:author="Anonymous" w:date="2022-03-22T15:01:00Z">
+        <w:r>
+          <w:t xml:space="preserve"> </w:t>
+        </w:r>
+      </w:ins>
+      <w:r>
+        <w:t>All bioinformatics analyses were carried out in the Yale High Performance Computing Cluster. The taxonomic assignments and read count data were merged, then parsed to match the sample of origin and the DNA sequence they derived from. Sequence post-processing scripts can be found in the GitHub repository (</w:t>
       </w:r>
       <w:r>
         <w:fldChar w:fldCharType="begin"/>
@@ -8306,6 +8204,14 @@
         </w:rPr>
         <w:fldChar w:fldCharType="end"/>
       </w:r>
+      <w:ins w:id="612" w:author="Anonymous" w:date="2022-03-22T11:04:00Z">
+        <w:r>
+          <w:rPr>
+            <w:u w:val="single"/>
+          </w:rPr>
+          <w:t>/Scripts</w:t>
+        </w:r>
+      </w:ins>
       <w:r>
         <w:t>).</w:t>
       </w:r>
@@ -8315,6 +8221,9 @@
         <w:spacing w:after="180" w:line="480" w:lineRule="auto"/>
         <w:ind w:firstLine="720"/>
         <w:jc w:val="both"/>
+        <w:rPr>
+          <w:ins w:id="613" w:author="Anonymous" w:date="2022-03-22T13:51:00Z"/>
+        </w:rPr>
       </w:pPr>
       <w:r>
         <w:rPr>
@@ -8323,59 +8232,74 @@
         <w:t>Assignment interpretation</w:t>
       </w:r>
       <w:r>
-        <w:t xml:space="preserve"> — Taxonomic assignments were manually inspected and annotated with the interpreted consensus taxon and interpreted source (predator, prey, secondary predation, parasite, environmental eukaryote, unrecognizable sequence, contamination, or cross contamination).</w:t>
-      </w:r>
-      <w:ins w:id="662" w:author="Anonymous" w:date="2022-02-25T11:47:00Z">
-        <w:r>
-          <w:t xml:space="preserve"> Different barcode</w:t>
-        </w:r>
-      </w:ins>
-      <w:ins w:id="663" w:author="Anonymous" w:date="2022-02-25T11:50:00Z">
+        <w:t xml:space="preserve"> —</w:t>
+      </w:r>
+      <w:del w:id="614" w:author="Anonymous" w:date="2022-03-22T13:50:00Z">
+        <w:r>
+          <w:delText xml:space="preserve"> Taxonomic assignments were manually inspected and annotated with the interpreted consensus taxon and interpreted source (predator, prey, secondary predation, parasite, environmental eukaryote, unrecognizable sequence, contamination, or cross contamination).</w:delText>
+        </w:r>
+      </w:del>
+      <w:ins w:id="615" w:author="Anonymous" w:date="2022-02-25T11:47:00Z">
+        <w:r>
+          <w:t>Different barcode</w:t>
+        </w:r>
+      </w:ins>
+      <w:ins w:id="616" w:author="Anonymous" w:date="2022-02-25T11:50:00Z">
         <w:r>
           <w:t xml:space="preserve"> region</w:t>
         </w:r>
       </w:ins>
-      <w:ins w:id="664" w:author="Anonymous" w:date="2022-02-25T11:47:00Z">
+      <w:ins w:id="617" w:author="Anonymous" w:date="2022-02-25T11:47:00Z">
         <w:r>
           <w:t xml:space="preserve">s and reference databases </w:t>
         </w:r>
       </w:ins>
-      <w:ins w:id="665" w:author="Anonymous" w:date="2022-02-25T11:48:00Z">
+      <w:ins w:id="618" w:author="Anonymous" w:date="2022-02-25T11:48:00Z">
         <w:r>
           <w:t>displayed</w:t>
         </w:r>
       </w:ins>
-      <w:ins w:id="666" w:author="Anonymous" w:date="2022-02-25T11:47:00Z">
+      <w:ins w:id="619" w:author="Anonymous" w:date="2022-02-25T11:47:00Z">
         <w:r>
           <w:t xml:space="preserve"> different assignment sen</w:t>
         </w:r>
       </w:ins>
-      <w:ins w:id="667" w:author="Anonymous" w:date="2022-02-25T11:48:00Z">
+      <w:ins w:id="620" w:author="Anonymous" w:date="2022-02-25T11:48:00Z">
         <w:r>
           <w:t>sitivities for different taxa</w:t>
         </w:r>
       </w:ins>
-      <w:ins w:id="668" w:author="Anonymous" w:date="2022-02-25T11:49:00Z">
+      <w:ins w:id="621" w:author="Anonymous" w:date="2022-02-25T11:49:00Z">
         <w:r>
           <w:t>. Moreover, the two reference databases were annotated at different taxonomic levels</w:t>
         </w:r>
       </w:ins>
-      <w:ins w:id="669" w:author="Anonymous" w:date="2022-02-25T11:50:00Z">
-        <w:r>
-          <w:t xml:space="preserve">, thus revealing assignment reliabilities at different phylogenetic depths. </w:t>
-        </w:r>
-      </w:ins>
-      <w:ins w:id="670" w:author="Anonymous" w:date="2022-02-25T11:51:00Z">
+      <w:ins w:id="622" w:author="Anonymous" w:date="2022-02-25T11:50:00Z">
+        <w:r>
+          <w:t>, thus revealing</w:t>
+        </w:r>
+      </w:ins>
+      <w:ins w:id="623" w:author="Anonymous" w:date="2022-03-22T11:08:00Z">
+        <w:r>
+          <w:t xml:space="preserve"> unequal</w:t>
+        </w:r>
+      </w:ins>
+      <w:ins w:id="624" w:author="Anonymous" w:date="2022-02-25T11:50:00Z">
+        <w:r>
+          <w:t xml:space="preserve"> assignment reliabilities at different phylogenetic depths. </w:t>
+        </w:r>
+      </w:ins>
+      <w:ins w:id="625" w:author="Anonymous" w:date="2022-02-25T11:51:00Z">
         <w:r>
           <w:t>Therefore, the assignment information from different barcodes and reference databases was integrated to interpret the source and t</w:t>
         </w:r>
       </w:ins>
-      <w:ins w:id="671" w:author="Anonymous" w:date="2022-02-25T11:52:00Z">
+      <w:ins w:id="626" w:author="Anonymous" w:date="2022-02-25T11:52:00Z">
         <w:r>
           <w:t>axon of the detected reads.</w:t>
         </w:r>
       </w:ins>
-      <w:ins w:id="672" w:author="Anonymous" w:date="2022-02-25T11:54:00Z">
+      <w:ins w:id="627" w:author="Anonymous" w:date="2022-02-25T11:54:00Z">
         <w:r>
           <w:t xml:space="preserve"> When the assignments from the two databases disagreed or reported suspicious (</w:t>
         </w:r>
@@ -8388,42 +8312,12 @@
           <w:t xml:space="preserve"> non-marine) taxa, we manually checked the sequences i</w:t>
         </w:r>
       </w:ins>
-      <w:ins w:id="673" w:author="Anonymous" w:date="2022-02-25T11:55:00Z">
-        <w:r>
-          <w:t>n NCBI BLAST.</w:t>
-        </w:r>
-      </w:ins>
-      <w:ins w:id="674" w:author="Anonymous" w:date="2022-02-25T11:52:00Z">
-        <w:r>
-          <w:t xml:space="preserve"> Further, we manually </w:t>
-        </w:r>
-      </w:ins>
-      <w:ins w:id="675" w:author="Anonymous" w:date="2022-02-25T11:53:00Z">
-        <w:r>
-          <w:t>discarded</w:t>
-        </w:r>
-      </w:ins>
-      <w:ins w:id="676" w:author="Anonymous" w:date="2022-02-25T11:52:00Z">
-        <w:r>
-          <w:t xml:space="preserve"> </w:t>
-        </w:r>
-      </w:ins>
-      <w:ins w:id="677" w:author="Anonymous" w:date="2022-02-25T11:53:00Z">
-        <w:r>
-          <w:t>some</w:t>
-        </w:r>
-      </w:ins>
-      <w:ins w:id="678" w:author="Anonymous" w:date="2022-02-25T11:52:00Z">
-        <w:r>
-          <w:t xml:space="preserve"> sequences with low number of rea</w:t>
-        </w:r>
-      </w:ins>
-      <w:ins w:id="679" w:author="Anonymous" w:date="2022-02-25T11:53:00Z">
-        <w:r>
-          <w:t>ds as they could derive from environmental DNA</w:t>
-        </w:r>
-      </w:ins>
-      <w:ins w:id="680" w:author="Anonymous" w:date="2022-02-25T11:56:00Z">
+      <w:ins w:id="628" w:author="Anonymous" w:date="2022-02-25T11:55:00Z">
+        <w:r>
+          <w:t>n NCBI BLAST</w:t>
+        </w:r>
+      </w:ins>
+      <w:ins w:id="629" w:author="Anonymous" w:date="2022-02-25T11:56:00Z">
         <w:r>
           <w:t>.</w:t>
         </w:r>
@@ -8431,143 +8325,18 @@
       <w:r>
         <w:t xml:space="preserve"> </w:t>
       </w:r>
-      <w:ins w:id="681" w:author="Anonymous" w:date="2022-02-25T11:53:00Z">
+      <w:ins w:id="630" w:author="Anonymous" w:date="2022-02-25T11:53:00Z">
         <w:r>
           <w:t>In summary, a</w:t>
         </w:r>
       </w:ins>
-      <w:del w:id="682" w:author="Anonymous" w:date="2022-02-25T11:53:00Z">
+      <w:del w:id="631" w:author="Anonymous" w:date="2022-02-25T11:53:00Z">
         <w:r>
           <w:delText>A</w:delText>
         </w:r>
       </w:del>
       <w:r>
-        <w:t xml:space="preserve"> combination of annotation database consensus, barcode region consensus, number of reads, manual BLAST checks, and natural history informed priors were used to assign these interpretations. Amplification experiments on negative controls indicated that the human, mite, and insect contaminants originated from specimen manipulation in the field and not from the lab bench. Cross-contamination at the lab bench was suspected for some samples in runs 0 and 5 due to simultaneous DNA extractions of reference prey samples. Reads suspected of cross-contamination (assigned to taxa present in the potential sources of contamination, present across multiple samples in the same run with very low read abundances) were conservatively labelled as such. Crustacean, gastropod, and larvacean sequences in </w:t>
-      </w:r>
-      <w:proofErr w:type="spellStart"/>
-      <w:r>
-        <w:rPr>
-          <w:i/>
-        </w:rPr>
-        <w:t>Physalia</w:t>
-      </w:r>
-      <w:proofErr w:type="spellEnd"/>
-      <w:r>
-        <w:t xml:space="preserve"> samples were interpreted as secondary predation (prey of their fish prey) given our knowledge on the prey-capture limitations of these animals and the feeding habits of their fish prey.</w:t>
-      </w:r>
-      <w:ins w:id="683" w:author="Anonymous" w:date="2022-02-25T15:33:00Z">
-        <w:r>
-          <w:t xml:space="preserve"> Similarly, we know that siphonophores can only capture prey tha</w:t>
-        </w:r>
-      </w:ins>
-      <w:ins w:id="684" w:author="Anonymous" w:date="2022-02-25T15:34:00Z">
-        <w:r>
-          <w:t xml:space="preserve">t actively swims to trigger tentilla discharge (Mackie </w:t>
-        </w:r>
-      </w:ins>
-      <w:ins w:id="685" w:author="Anonymous" w:date="2022-02-25T15:37:00Z">
-        <w:r>
-          <w:t xml:space="preserve">et al. </w:t>
-        </w:r>
-      </w:ins>
-      <w:ins w:id="686" w:author="Anonymous" w:date="2022-02-25T15:34:00Z">
-        <w:r>
-          <w:t>198</w:t>
-        </w:r>
-      </w:ins>
-      <w:ins w:id="687" w:author="Anonymous" w:date="2022-02-25T15:37:00Z">
-        <w:r>
-          <w:t>8</w:t>
-        </w:r>
-      </w:ins>
-      <w:ins w:id="688" w:author="Anonymous" w:date="2022-02-25T15:34:00Z">
-        <w:r>
-          <w:t>, Damian-Serrano et al. 2021b)</w:t>
-        </w:r>
-      </w:ins>
-      <w:ins w:id="689" w:author="Anonymous" w:date="2022-02-25T15:35:00Z">
-        <w:r>
-          <w:t>.</w:t>
-        </w:r>
-      </w:ins>
-      <w:ins w:id="690" w:author="Anonymous" w:date="2022-02-25T15:34:00Z">
-        <w:r>
-          <w:t xml:space="preserve"> </w:t>
-        </w:r>
-      </w:ins>
-      <w:ins w:id="691" w:author="Anonymous" w:date="2022-02-25T15:35:00Z">
-        <w:r>
-          <w:t>Therefore,</w:t>
-        </w:r>
-      </w:ins>
-      <w:ins w:id="692" w:author="Anonymous" w:date="2022-02-25T15:34:00Z">
-        <w:r>
-          <w:t xml:space="preserve"> we </w:t>
-        </w:r>
-      </w:ins>
-      <w:ins w:id="693" w:author="Anonymous" w:date="2022-02-25T15:35:00Z">
-        <w:r>
-          <w:t>interpreted that DNA</w:t>
-        </w:r>
-      </w:ins>
-      <w:ins w:id="694" w:author="Anonymous" w:date="2022-02-25T15:36:00Z">
-        <w:r>
-          <w:t xml:space="preserve"> from non-pelagic and/or non-motile organisms cannot be sourced from dietary contributions</w:t>
-        </w:r>
-      </w:ins>
-      <w:ins w:id="695" w:author="Anonymous" w:date="2022-02-25T15:35:00Z">
-        <w:r>
-          <w:t xml:space="preserve"> from</w:t>
-        </w:r>
-      </w:ins>
-      <w:ins w:id="696" w:author="Anonymous" w:date="2022-02-25T15:36:00Z">
-        <w:r>
-          <w:t xml:space="preserve"> mic</w:t>
-        </w:r>
-      </w:ins>
-      <w:ins w:id="697" w:author="Anonymous" w:date="2022-02-25T15:37:00Z">
-        <w:r>
-          <w:t>roorganisms,</w:t>
-        </w:r>
-      </w:ins>
-      <w:ins w:id="698" w:author="Anonymous" w:date="2022-02-25T15:35:00Z">
-        <w:r>
-          <w:t xml:space="preserve"> marine snow, </w:t>
-        </w:r>
-      </w:ins>
-      <w:ins w:id="699" w:author="Anonymous" w:date="2022-02-25T15:36:00Z">
-        <w:r>
-          <w:t>eggs</w:t>
-        </w:r>
-      </w:ins>
-      <w:ins w:id="700" w:author="Anonymous" w:date="2022-02-25T15:35:00Z">
-        <w:r>
-          <w:t>,</w:t>
-        </w:r>
-      </w:ins>
-      <w:ins w:id="701" w:author="Anonymous" w:date="2022-02-25T15:36:00Z">
-        <w:r>
-          <w:t xml:space="preserve"> or microscopic ciliated larvae.</w:t>
-        </w:r>
-      </w:ins>
-      <w:ins w:id="702" w:author="Anonymous" w:date="2022-02-25T15:35:00Z">
-        <w:r>
-          <w:t xml:space="preserve"> </w:t>
-        </w:r>
-      </w:ins>
-      <w:r>
-        <w:t xml:space="preserve"> When all barcode regions except ‘152’ indicate mysid prey but ‘152’ identifies a similar number of reads as stomatopod prey, we interpret those reads as mysid prey. Assignments of shark identities by barcode region ‘152’ in one of the </w:t>
-      </w:r>
-      <w:proofErr w:type="spellStart"/>
-      <w:r>
-        <w:rPr>
-          <w:i/>
-        </w:rPr>
-        <w:t>Physalia</w:t>
-      </w:r>
-      <w:proofErr w:type="spellEnd"/>
-      <w:r>
-        <w:t xml:space="preserve"> samples (extraction 169) were identified as ray-finned fish prey using BLAST searches and interpreted as such, in agreement with the other barcode regions. Assignments of decapod crustacean identities by barcode region ‘152’ (in extractions 111, 218, and 225) were interpreted as euphausiid prey in agreement with the assignments on the rest of the barcode regions. The taxonomic composition of the samples was analyzed and visualized in the R programming environment. Scripts and data available in our GitHub repository.</w:t>
+        <w:t xml:space="preserve"> combination of annotation database consensus, barcode region consensus, number of reads, manual BLAST checks, and natural history informed priors were used to assign these interpretations.</w:t>
       </w:r>
     </w:p>
     <w:p>
@@ -8575,32 +8344,186 @@
         <w:spacing w:after="180" w:line="480" w:lineRule="auto"/>
         <w:ind w:firstLine="720"/>
         <w:jc w:val="both"/>
-      </w:pPr>
-      <w:r>
-        <w:rPr>
-          <w:i/>
-        </w:rPr>
-        <w:t>Prey field characterization</w:t>
-      </w:r>
-      <w:r>
-        <w:t xml:space="preserve"> — In order to compare the observed diet to the environmental abundances of potential prey taxa, we collected zooplankton and micronekton samples on the same day and station location as the relevant siphonophore gut content samples. The plankton samples paired with epipelagic siphonophore specimens were collected using a weighted hand-held plankton net (ring diameter of 1m for the Bermuda samples, 0.5m for the OCCE and Block Island sound samples, mesh size of 250µm) towed for ~10min at a few meters depth at a speed of ~1kt. Paired with the ROV-collected mesopelagic siphonophore specimens, we collected zooplankton and micronekton samples using a Tucker trawl (frame area: 2m</w:t>
-      </w:r>
-      <w:r>
-        <w:rPr>
-          <w:vertAlign w:val="superscript"/>
-        </w:rPr>
-        <w:t>2</w:t>
-      </w:r>
-      <w:r>
-        <w:t xml:space="preserve">, mesh size: 500µm) towed for ~2h between 900m and the surface at night. Environmental community samples were visually examined live to collect specimens to sequence for the 18S reference library and other purposes, which were annotated as removed. Samples were concentrated using metal sieves and fixed in 4% formalin. Back in the Yale Peabody Museum of Natural History, these samples were visually identified and quantified from a splitter aliquot. Identifications were carried out to the lowest taxonomic level as well as to a broad group level (e.g., copepods, decapods, krill, fish, hydromedusae, chaetognaths, </w:t>
-      </w:r>
-      <w:proofErr w:type="spellStart"/>
-      <w:r>
-        <w:t>polychaetes</w:t>
-      </w:r>
-      <w:proofErr w:type="spellEnd"/>
-      <w:r>
-        <w:t xml:space="preserve"> etc.). A few individual specimens were removed from the haul before preservation to serve other scientific goals during fieldwork, and therefore these samples may be imperfect representations of the community. In order to estimate how selective siphonophore species are for different prey types in the environment, we calculated Strauss (1979) Linear Index (LI) at the broad taxonomic group level. </w:t>
+        <w:rPr>
+          <w:ins w:id="632" w:author="Anonymous" w:date="2022-03-22T14:25:00Z"/>
+        </w:rPr>
+      </w:pPr>
+      <w:ins w:id="633" w:author="Anonymous" w:date="2022-03-22T13:51:00Z">
+        <w:r>
+          <w:t>Taxonomic assignments were manually inspected and annotated with the interpreted consensus taxon and interpreted source (predator, prey, secondary predation, parasite, environmental, unrecognizable sequence, contamination, or cross contamination).</w:t>
+        </w:r>
+        <w:r>
+          <w:t xml:space="preserve"> Predator sources correspond to</w:t>
+        </w:r>
+      </w:ins>
+      <w:ins w:id="634" w:author="Anonymous" w:date="2022-03-22T13:53:00Z">
+        <w:r>
+          <w:t xml:space="preserve"> the siphono</w:t>
+        </w:r>
+      </w:ins>
+      <w:ins w:id="635" w:author="Anonymous" w:date="2022-03-22T13:54:00Z">
+        <w:r>
+          <w:t>phore DNA from the gastrozooid.</w:t>
+        </w:r>
+      </w:ins>
+      <w:ins w:id="636" w:author="Anonymous" w:date="2022-03-22T13:51:00Z">
+        <w:r>
+          <w:t xml:space="preserve"> </w:t>
+        </w:r>
+      </w:ins>
+      <w:ins w:id="637" w:author="Anonymous" w:date="2022-03-22T13:56:00Z">
+        <w:r>
+          <w:t xml:space="preserve">These </w:t>
+        </w:r>
+      </w:ins>
+      <w:ins w:id="638" w:author="Anonymous" w:date="2022-03-22T13:57:00Z">
+        <w:r>
+          <w:t>annotations were given</w:t>
+        </w:r>
+      </w:ins>
+      <w:ins w:id="639" w:author="Anonymous" w:date="2022-03-22T13:56:00Z">
+        <w:r>
+          <w:t xml:space="preserve"> </w:t>
+        </w:r>
+      </w:ins>
+      <w:ins w:id="640" w:author="Anonymous" w:date="2022-03-22T13:57:00Z">
+        <w:r>
+          <w:t>to</w:t>
+        </w:r>
+      </w:ins>
+      <w:ins w:id="641" w:author="Anonymous" w:date="2022-03-22T13:56:00Z">
+        <w:r>
+          <w:t xml:space="preserve"> </w:t>
+        </w:r>
+      </w:ins>
+      <w:ins w:id="642" w:author="Anonymous" w:date="2022-03-22T13:55:00Z">
+        <w:r>
+          <w:t>OTUs</w:t>
+        </w:r>
+      </w:ins>
+      <w:ins w:id="643" w:author="Anonymous" w:date="2022-03-22T13:54:00Z">
+        <w:r>
+          <w:t xml:space="preserve"> </w:t>
+        </w:r>
+      </w:ins>
+      <w:ins w:id="644" w:author="Anonymous" w:date="2022-03-22T13:55:00Z">
+        <w:r>
+          <w:t xml:space="preserve">with </w:t>
+        </w:r>
+      </w:ins>
+      <w:ins w:id="645" w:author="Anonymous" w:date="2022-03-22T13:56:00Z">
+        <w:r>
+          <w:t xml:space="preserve">typically </w:t>
+        </w:r>
+      </w:ins>
+      <w:ins w:id="646" w:author="Anonymous" w:date="2022-03-22T13:55:00Z">
+        <w:r>
+          <w:t>high read abundances</w:t>
+        </w:r>
+      </w:ins>
+      <w:ins w:id="647" w:author="Anonymous" w:date="2022-03-22T13:56:00Z">
+        <w:r>
+          <w:t>, often taxonomically-assigned</w:t>
+        </w:r>
+      </w:ins>
+      <w:ins w:id="648" w:author="Anonymous" w:date="2022-03-22T13:51:00Z">
+        <w:r>
+          <w:t xml:space="preserve"> </w:t>
+        </w:r>
+      </w:ins>
+      <w:ins w:id="649" w:author="Anonymous" w:date="2022-03-22T13:56:00Z">
+        <w:r>
+          <w:t xml:space="preserve">as </w:t>
+        </w:r>
+      </w:ins>
+      <w:ins w:id="650" w:author="Anonymous" w:date="2022-03-22T13:51:00Z">
+        <w:r>
+          <w:t>siphonophore</w:t>
+        </w:r>
+      </w:ins>
+      <w:ins w:id="651" w:author="Anonymous" w:date="2022-03-22T13:52:00Z">
+        <w:r>
+          <w:t>s,</w:t>
+        </w:r>
+      </w:ins>
+      <w:ins w:id="652" w:author="Anonymous" w:date="2022-03-22T13:55:00Z">
+        <w:r>
+          <w:t xml:space="preserve"> hydrozoan</w:t>
+        </w:r>
+      </w:ins>
+      <w:ins w:id="653" w:author="Anonymous" w:date="2022-03-22T13:56:00Z">
+        <w:r>
+          <w:t>s</w:t>
+        </w:r>
+      </w:ins>
+      <w:ins w:id="654" w:author="Anonymous" w:date="2022-03-22T13:55:00Z">
+        <w:r>
+          <w:t>,</w:t>
+        </w:r>
+      </w:ins>
+      <w:ins w:id="655" w:author="Anonymous" w:date="2022-03-22T13:52:00Z">
+        <w:r>
+          <w:t xml:space="preserve"> or </w:t>
+        </w:r>
+      </w:ins>
+      <w:ins w:id="656" w:author="Anonymous" w:date="2022-03-22T13:55:00Z">
+        <w:r>
+          <w:t>unculturable eukaryotes.</w:t>
+        </w:r>
+      </w:ins>
+      <w:ins w:id="657" w:author="Anonymous" w:date="2022-03-22T13:57:00Z">
+        <w:r>
+          <w:t xml:space="preserve"> Prey sources were annotated when plausible prey t</w:t>
+        </w:r>
+      </w:ins>
+      <w:ins w:id="658" w:author="Anonymous" w:date="2022-03-22T13:58:00Z">
+        <w:r>
+          <w:t>axa were assigned.</w:t>
+        </w:r>
+      </w:ins>
+      <w:ins w:id="659" w:author="Anonymous" w:date="2022-03-22T14:01:00Z">
+        <w:r>
+          <w:t xml:space="preserve"> W</w:t>
+        </w:r>
+        <w:r>
+          <w:t>e know that siphonophores can only capture prey that actively swims to trigger tentilla discharge (Mackie et al. 1988, Damian-Serrano et al. 2021b). Therefore, we interpreted that DNA from non-pelagic and/or non-motile organisms cannot be sourced from dietary contributions from microorganisms, marine snow, eggs, or microscopic ciliated larvae.</w:t>
+        </w:r>
+      </w:ins>
+      <w:ins w:id="660" w:author="Anonymous" w:date="2022-03-22T13:58:00Z">
+        <w:r>
+          <w:t xml:space="preserve"> Secondary predation sources correspond to OTUs assigned to animals that </w:t>
+        </w:r>
+      </w:ins>
+      <w:ins w:id="661" w:author="Anonymous" w:date="2022-03-22T13:59:00Z">
+        <w:r>
+          <w:t>were more likely consumed by the co-detected prey than by the siphonophore.</w:t>
+        </w:r>
+      </w:ins>
+      <w:ins w:id="662" w:author="Anonymous" w:date="2022-03-22T14:00:00Z">
+        <w:r>
+          <w:t xml:space="preserve"> </w:t>
+        </w:r>
+      </w:ins>
+      <w:moveToRangeStart w:id="663" w:author="Anonymous" w:date="2022-03-22T14:00:00Z" w:name="move98850047"/>
+      <w:moveTo w:id="664" w:author="Anonymous" w:date="2022-03-22T14:00:00Z">
+        <w:r>
+          <w:t xml:space="preserve">Crustacean, gastropod, and larvacean sequences in </w:t>
+        </w:r>
+        <w:proofErr w:type="spellStart"/>
+        <w:r>
+          <w:rPr>
+            <w:i/>
+          </w:rPr>
+          <w:t>Physalia</w:t>
+        </w:r>
+        <w:proofErr w:type="spellEnd"/>
+        <w:r>
+          <w:t xml:space="preserve"> samples were interpreted as secondary predation (prey of their fish prey) given our knowledge on the prey-capture limitations of these animals and the feeding habits of their fish prey.</w:t>
+        </w:r>
+      </w:moveTo>
+      <w:moveToRangeEnd w:id="663"/>
+      <w:r>
+        <w:t xml:space="preserve"> </w:t>
       </w:r>
     </w:p>
     <w:p>
@@ -8609,46 +8532,322 @@
         <w:ind w:firstLine="720"/>
         <w:jc w:val="both"/>
         <w:rPr>
-          <w:i/>
-          <w:vertAlign w:val="subscript"/>
-        </w:rPr>
-      </w:pPr>
-      <w:r>
-        <w:t>LI</w:t>
-      </w:r>
-      <w:r>
-        <w:rPr>
-          <w:i/>
-        </w:rPr>
-        <w:t xml:space="preserve"> = </w:t>
-      </w:r>
-      <w:proofErr w:type="spellStart"/>
-      <w:r>
-        <w:rPr>
-          <w:i/>
-        </w:rPr>
-        <w:t>r</w:t>
-      </w:r>
-      <w:r>
-        <w:rPr>
-          <w:i/>
-          <w:vertAlign w:val="subscript"/>
-        </w:rPr>
-        <w:t>i</w:t>
-      </w:r>
-      <w:proofErr w:type="spellEnd"/>
-      <w:r>
-        <w:rPr>
-          <w:i/>
-        </w:rPr>
-        <w:t xml:space="preserve"> - p</w:t>
-      </w:r>
-      <w:r>
-        <w:rPr>
-          <w:i/>
-          <w:vertAlign w:val="subscript"/>
-        </w:rPr>
-        <w:t xml:space="preserve">i </w:t>
+          <w:ins w:id="665" w:author="Anonymous" w:date="2022-03-22T14:25:00Z"/>
+        </w:rPr>
+      </w:pPr>
+      <w:ins w:id="666" w:author="Anonymous" w:date="2022-03-22T14:01:00Z">
+        <w:r>
+          <w:t>Parasite int</w:t>
+        </w:r>
+      </w:ins>
+      <w:ins w:id="667" w:author="Anonymous" w:date="2022-03-22T14:02:00Z">
+        <w:r>
+          <w:t xml:space="preserve">erpretations were annotated onto OTUs assigned as </w:t>
+        </w:r>
+      </w:ins>
+      <w:ins w:id="668" w:author="Anonymous" w:date="2022-03-22T14:03:00Z">
+        <w:r>
+          <w:t xml:space="preserve">trematodes, cestodes, </w:t>
+        </w:r>
+        <w:proofErr w:type="spellStart"/>
+        <w:r>
+          <w:t>ichthyophonids</w:t>
+        </w:r>
+        <w:proofErr w:type="spellEnd"/>
+        <w:r>
+          <w:t xml:space="preserve">, and </w:t>
+        </w:r>
+        <w:proofErr w:type="spellStart"/>
+        <w:r>
+          <w:t>myxozoans</w:t>
+        </w:r>
+        <w:proofErr w:type="spellEnd"/>
+        <w:r>
+          <w:t xml:space="preserve">, </w:t>
+        </w:r>
+      </w:ins>
+      <w:ins w:id="669" w:author="Anonymous" w:date="2022-03-22T14:04:00Z">
+        <w:r>
+          <w:t>since the most likely explanation for their presence</w:t>
+        </w:r>
+      </w:ins>
+      <w:ins w:id="670" w:author="Anonymous" w:date="2022-03-22T14:05:00Z">
+        <w:r>
+          <w:t xml:space="preserve"> in the samples</w:t>
+        </w:r>
+      </w:ins>
+      <w:ins w:id="671" w:author="Anonymous" w:date="2022-03-22T14:04:00Z">
+        <w:r>
+          <w:t xml:space="preserve"> is </w:t>
+        </w:r>
+      </w:ins>
+      <w:ins w:id="672" w:author="Anonymous" w:date="2022-03-22T14:05:00Z">
+        <w:r>
+          <w:t>due to</w:t>
+        </w:r>
+      </w:ins>
+      <w:ins w:id="673" w:author="Anonymous" w:date="2022-03-22T14:03:00Z">
+        <w:r>
+          <w:t xml:space="preserve"> parasiti</w:t>
+        </w:r>
+      </w:ins>
+      <w:ins w:id="674" w:author="Anonymous" w:date="2022-03-22T14:04:00Z">
+        <w:r>
+          <w:t>sm</w:t>
+        </w:r>
+      </w:ins>
+      <w:ins w:id="675" w:author="Anonymous" w:date="2022-03-22T14:03:00Z">
+        <w:r>
+          <w:t xml:space="preserve"> in the siphonophores</w:t>
+        </w:r>
+      </w:ins>
+      <w:ins w:id="676" w:author="Anonymous" w:date="2022-03-22T14:04:00Z">
+        <w:r>
+          <w:t xml:space="preserve"> </w:t>
+        </w:r>
+      </w:ins>
+      <w:ins w:id="677" w:author="Anonymous" w:date="2022-03-22T14:03:00Z">
+        <w:r>
+          <w:t>or their prey.</w:t>
+        </w:r>
+      </w:ins>
+      <w:ins w:id="678" w:author="Anonymous" w:date="2022-03-22T14:05:00Z">
+        <w:r>
+          <w:t xml:space="preserve"> </w:t>
+        </w:r>
+      </w:ins>
+      <w:ins w:id="679" w:author="Anonymous" w:date="2022-03-22T14:13:00Z">
+        <w:r>
+          <w:t>We used t</w:t>
+        </w:r>
+      </w:ins>
+      <w:ins w:id="680" w:author="Anonymous" w:date="2022-03-22T14:12:00Z">
+        <w:r>
+          <w:t>he e</w:t>
+        </w:r>
+      </w:ins>
+      <w:ins w:id="681" w:author="Anonymous" w:date="2022-03-22T14:05:00Z">
+        <w:r>
+          <w:t xml:space="preserve">nvironmental </w:t>
+        </w:r>
+      </w:ins>
+      <w:ins w:id="682" w:author="Anonymous" w:date="2022-03-22T14:13:00Z">
+        <w:r>
+          <w:t xml:space="preserve">category to annotate OTUs likely originated from </w:t>
+        </w:r>
+      </w:ins>
+      <w:ins w:id="683" w:author="Anonymous" w:date="2022-03-22T14:14:00Z">
+        <w:r>
+          <w:t xml:space="preserve">the </w:t>
+        </w:r>
+        <w:r>
+          <w:t>microbial community (such as diatoms, dinoflagellates, uncultured eukaryotes) or eDNA (such as rotifers, sharks, ascidians, sponges, bivalves, anemones, echiurids, gastrotrichs, echinoderms, or bryozoans)</w:t>
+        </w:r>
+      </w:ins>
+      <w:ins w:id="684" w:author="Anonymous" w:date="2022-03-22T14:15:00Z">
+        <w:r>
+          <w:t>, gi</w:t>
+        </w:r>
+      </w:ins>
+      <w:ins w:id="685" w:author="Anonymous" w:date="2022-03-22T14:16:00Z">
+        <w:r>
+          <w:t>ven their taxonomic assignment and read abundance</w:t>
+        </w:r>
+      </w:ins>
+      <w:ins w:id="686" w:author="Anonymous" w:date="2022-03-22T14:14:00Z">
+        <w:r>
+          <w:t>.</w:t>
+        </w:r>
+      </w:ins>
+      <w:ins w:id="687" w:author="Anonymous" w:date="2022-03-22T14:16:00Z">
+        <w:r>
+          <w:t xml:space="preserve"> OTUs assigned as ‘uncultured eukaryotes’ were BLAST-checked to differentiate between</w:t>
+        </w:r>
+      </w:ins>
+      <w:ins w:id="688" w:author="Anonymous" w:date="2022-03-22T14:17:00Z">
+        <w:r>
+          <w:t xml:space="preserve"> environmental</w:t>
+        </w:r>
+      </w:ins>
+      <w:ins w:id="689" w:author="Anonymous" w:date="2022-03-22T14:16:00Z">
+        <w:r>
+          <w:t xml:space="preserve"> microbe</w:t>
+        </w:r>
+      </w:ins>
+      <w:ins w:id="690" w:author="Anonymous" w:date="2022-03-22T14:17:00Z">
+        <w:r>
+          <w:t>s and failed assignments of siphonophore sequences.</w:t>
+        </w:r>
+      </w:ins>
+      <w:ins w:id="691" w:author="Anonymous" w:date="2022-03-22T14:03:00Z">
+        <w:r>
+          <w:t xml:space="preserve"> </w:t>
+        </w:r>
+      </w:ins>
+      <w:ins w:id="692" w:author="Anonymous" w:date="2022-03-22T14:18:00Z">
+        <w:r>
+          <w:t>We used the</w:t>
+        </w:r>
+      </w:ins>
+      <w:ins w:id="693" w:author="Anonymous" w:date="2022-03-22T14:17:00Z">
+        <w:r>
+          <w:t xml:space="preserve"> contamination cat</w:t>
+        </w:r>
+      </w:ins>
+      <w:ins w:id="694" w:author="Anonymous" w:date="2022-03-22T14:18:00Z">
+        <w:r>
+          <w:t xml:space="preserve">egory to interpret OTUs assigned to </w:t>
+        </w:r>
+        <w:proofErr w:type="spellStart"/>
+        <w:r>
+          <w:t>tetrapods</w:t>
+        </w:r>
+      </w:ins>
+      <w:proofErr w:type="spellEnd"/>
+      <w:ins w:id="695" w:author="Anonymous" w:date="2022-03-22T14:22:00Z">
+        <w:r>
+          <w:t xml:space="preserve"> (likely humans)</w:t>
+        </w:r>
+      </w:ins>
+      <w:ins w:id="696" w:author="Anonymous" w:date="2022-03-22T14:18:00Z">
+        <w:r>
+          <w:t>,</w:t>
+        </w:r>
+      </w:ins>
+      <w:ins w:id="697" w:author="Anonymous" w:date="2022-03-22T14:19:00Z">
+        <w:r>
+          <w:t xml:space="preserve"> pollen, branchiopods, </w:t>
+        </w:r>
+      </w:ins>
+      <w:ins w:id="698" w:author="Anonymous" w:date="2022-03-22T14:20:00Z">
+        <w:r>
+          <w:t xml:space="preserve">nematodes, </w:t>
+        </w:r>
+      </w:ins>
+      <w:ins w:id="699" w:author="Anonymous" w:date="2022-03-22T14:18:00Z">
+        <w:r>
+          <w:t>mites,</w:t>
+        </w:r>
+      </w:ins>
+      <w:ins w:id="700" w:author="Anonymous" w:date="2022-03-22T14:19:00Z">
+        <w:r>
+          <w:t xml:space="preserve"> </w:t>
+        </w:r>
+      </w:ins>
+      <w:ins w:id="701" w:author="Anonymous" w:date="2022-03-22T14:18:00Z">
+        <w:r>
+          <w:t>and insects</w:t>
+        </w:r>
+      </w:ins>
+      <w:ins w:id="702" w:author="Anonymous" w:date="2022-03-22T14:20:00Z">
+        <w:r>
+          <w:t>.</w:t>
+        </w:r>
+      </w:ins>
+      <w:ins w:id="703" w:author="Anonymous" w:date="2022-03-22T14:18:00Z">
+        <w:r>
+          <w:t xml:space="preserve"> </w:t>
+        </w:r>
+      </w:ins>
+      <w:r>
+        <w:t xml:space="preserve">Amplification experiments on negative controls indicated that </w:t>
+      </w:r>
+      <w:del w:id="704" w:author="Anonymous" w:date="2022-03-22T14:18:00Z">
+        <w:r>
+          <w:delText>the human, mite, and insect</w:delText>
+        </w:r>
+      </w:del>
+      <w:ins w:id="705" w:author="Anonymous" w:date="2022-03-22T14:18:00Z">
+        <w:r>
+          <w:t>these</w:t>
+        </w:r>
+      </w:ins>
+      <w:r>
+        <w:t xml:space="preserve"> contaminants originated from specimen manipulation in the field and not from the lab bench. </w:t>
+      </w:r>
+      <w:ins w:id="706" w:author="Anonymous" w:date="2022-03-22T14:23:00Z">
+        <w:r>
+          <w:t>The c</w:t>
+        </w:r>
+      </w:ins>
+      <w:del w:id="707" w:author="Anonymous" w:date="2022-03-22T14:23:00Z">
+        <w:r>
+          <w:delText>C</w:delText>
+        </w:r>
+      </w:del>
+      <w:r>
+        <w:t>ross-contamination</w:t>
+      </w:r>
+      <w:ins w:id="708" w:author="Anonymous" w:date="2022-03-22T14:23:00Z">
+        <w:r>
+          <w:t xml:space="preserve"> interpretation was used to annotate some suspicious OTUs with low reads in some samples that matched other tax</w:t>
+        </w:r>
+      </w:ins>
+      <w:ins w:id="709" w:author="Anonymous" w:date="2022-03-22T14:24:00Z">
+        <w:r>
+          <w:t>a that were being extracted and amplified</w:t>
+        </w:r>
+      </w:ins>
+      <w:r>
+        <w:t xml:space="preserve"> at the lab bench</w:t>
+      </w:r>
+      <w:ins w:id="710" w:author="Anonymous" w:date="2022-03-22T14:24:00Z">
+        <w:r>
+          <w:t xml:space="preserve">. </w:t>
+        </w:r>
+      </w:ins>
+      <w:del w:id="711" w:author="Anonymous" w:date="2022-03-22T14:24:00Z">
+        <w:r>
+          <w:delText xml:space="preserve"> was suspected for some samples </w:delText>
+        </w:r>
+      </w:del>
+      <w:del w:id="712" w:author="Anonymous" w:date="2022-03-22T14:22:00Z">
+        <w:r>
+          <w:delText xml:space="preserve">in runs 0 and 5 </w:delText>
+        </w:r>
+      </w:del>
+      <w:del w:id="713" w:author="Anonymous" w:date="2022-03-22T14:24:00Z">
+        <w:r>
+          <w:delText xml:space="preserve">due to simultaneous DNA extractions of reference prey samples. </w:delText>
+        </w:r>
+      </w:del>
+      <w:r>
+        <w:t xml:space="preserve">Reads suspected of cross-contamination (assigned to taxa present in the potential sources of contamination, present across multiple samples in the same run with very low read abundances) were conservatively </w:t>
+      </w:r>
+      <w:del w:id="714" w:author="Anonymous" w:date="2022-03-22T14:25:00Z">
+        <w:r>
+          <w:delText xml:space="preserve">labelled </w:delText>
+        </w:r>
+      </w:del>
+      <w:ins w:id="715" w:author="Anonymous" w:date="2022-03-22T14:25:00Z">
+        <w:r>
+          <w:t>annotated</w:t>
+        </w:r>
+        <w:r>
+          <w:t xml:space="preserve"> </w:t>
+        </w:r>
+      </w:ins>
+      <w:r>
+        <w:t xml:space="preserve">as such. </w:t>
+      </w:r>
+      <w:moveFromRangeStart w:id="716" w:author="Anonymous" w:date="2022-03-22T14:00:00Z" w:name="move98850047"/>
+      <w:moveFrom w:id="717" w:author="Anonymous" w:date="2022-03-22T14:00:00Z">
+        <w:r>
+          <w:t xml:space="preserve">Crustacean, gastropod, and larvacean sequences in </w:t>
+        </w:r>
+        <w:r>
+          <w:rPr>
+            <w:i/>
+          </w:rPr>
+          <w:t>Physalia</w:t>
+        </w:r>
+        <w:r>
+          <w:t xml:space="preserve"> samples were interpreted as secondary predation (prey of their fish prey) given our knowledge on the prey-capture limitations of these animals and the feeding habits of their fish prey.</w:t>
+        </w:r>
+      </w:moveFrom>
+      <w:moveFromRangeEnd w:id="716"/>
+      <w:r>
+        <w:t xml:space="preserve"> </w:t>
       </w:r>
     </w:p>
     <w:p>
@@ -8658,30 +8857,195 @@
         <w:jc w:val="both"/>
       </w:pPr>
       <w:r>
-        <w:t>We used this index to capture the difference between the fraction of each prey type in the environment (p</w:t>
-      </w:r>
-      <w:r>
-        <w:rPr>
-          <w:vertAlign w:val="subscript"/>
-        </w:rPr>
-        <w:t>i</w:t>
-      </w:r>
-      <w:r>
-        <w:t>) and the observed frequencies of prey types in the gut contents (</w:t>
-      </w:r>
-      <w:proofErr w:type="spellStart"/>
-      <w:r>
-        <w:t>r</w:t>
-      </w:r>
-      <w:r>
-        <w:rPr>
-          <w:vertAlign w:val="subscript"/>
-        </w:rPr>
-        <w:t>i</w:t>
-      </w:r>
-      <w:proofErr w:type="spellEnd"/>
-      <w:r>
-        <w:t>).</w:t>
+        <w:t>When all barcode regions except ‘</w:t>
+      </w:r>
+      <w:del w:id="718" w:author="Anonymous" w:date="2022-03-22T13:30:00Z">
+        <w:r>
+          <w:delText xml:space="preserve">152’ </w:delText>
+        </w:r>
+      </w:del>
+      <w:ins w:id="719" w:author="Anonymous" w:date="2022-03-22T13:30:00Z">
+        <w:r>
+          <w:t>V5-V7S</w:t>
+        </w:r>
+        <w:r>
+          <w:t xml:space="preserve">’ </w:t>
+        </w:r>
+      </w:ins>
+      <w:r>
+        <w:t>indicate mysid prey but ‘</w:t>
+      </w:r>
+      <w:ins w:id="720" w:author="Anonymous" w:date="2022-03-22T13:30:00Z">
+        <w:r>
+          <w:t>V5-V7S</w:t>
+        </w:r>
+      </w:ins>
+      <w:del w:id="721" w:author="Anonymous" w:date="2022-03-22T13:30:00Z">
+        <w:r>
+          <w:delText>152</w:delText>
+        </w:r>
+      </w:del>
+      <w:r>
+        <w:t>’ identifies a similar number of reads as stomatopod prey, we interpret those reads as mysid prey. Assignments of shark identities by barcode region ‘</w:t>
+      </w:r>
+      <w:ins w:id="722" w:author="Anonymous" w:date="2022-03-22T13:31:00Z">
+        <w:r>
+          <w:t>V5-V7S</w:t>
+        </w:r>
+      </w:ins>
+      <w:del w:id="723" w:author="Anonymous" w:date="2022-03-22T13:31:00Z">
+        <w:r>
+          <w:delText>152</w:delText>
+        </w:r>
+      </w:del>
+      <w:r>
+        <w:t xml:space="preserve">’ in one of the </w:t>
+      </w:r>
+      <w:proofErr w:type="spellStart"/>
+      <w:r>
+        <w:rPr>
+          <w:i/>
+        </w:rPr>
+        <w:t>Physalia</w:t>
+      </w:r>
+      <w:proofErr w:type="spellEnd"/>
+      <w:r>
+        <w:t xml:space="preserve"> samples (</w:t>
+      </w:r>
+      <w:del w:id="724" w:author="Anonymous" w:date="2022-03-22T13:32:00Z">
+        <w:r>
+          <w:delText>extraction 169</w:delText>
+        </w:r>
+      </w:del>
+      <w:ins w:id="725" w:author="Anonymous" w:date="2022-03-22T13:32:00Z">
+        <w:r>
+          <w:t xml:space="preserve">specimen </w:t>
+        </w:r>
+        <w:r>
+          <w:t>BIOS19-D1-P5</w:t>
+        </w:r>
+      </w:ins>
+      <w:r>
+        <w:t>) were identified as ray-finned fish prey using BLAST searches and interpreted as such, in agreement with the other barcode regions. Assignments of decapod crustacean identities by barcode region ‘</w:t>
+      </w:r>
+      <w:ins w:id="726" w:author="Anonymous" w:date="2022-03-22T13:32:00Z">
+        <w:r>
+          <w:t>V5-V7S</w:t>
+        </w:r>
+      </w:ins>
+      <w:del w:id="727" w:author="Anonymous" w:date="2022-03-22T13:32:00Z">
+        <w:r>
+          <w:delText>152</w:delText>
+        </w:r>
+      </w:del>
+      <w:r>
+        <w:t xml:space="preserve">’ (in </w:t>
+      </w:r>
+      <w:del w:id="728" w:author="Anonymous" w:date="2022-03-22T13:33:00Z">
+        <w:r>
+          <w:delText>extractions 111</w:delText>
+        </w:r>
+      </w:del>
+      <w:ins w:id="729" w:author="Anonymous" w:date="2022-03-22T13:33:00Z">
+        <w:r>
+          <w:t xml:space="preserve">samples </w:t>
+        </w:r>
+        <w:r>
+          <w:t xml:space="preserve">D1137-D7 </w:t>
+        </w:r>
+        <w:proofErr w:type="spellStart"/>
+        <w:r>
+          <w:rPr>
+            <w:i/>
+            <w:iCs/>
+            <w:rPrChange w:id="730" w:author="Anonymous" w:date="2022-03-22T13:34:00Z">
+              <w:rPr/>
+            </w:rPrChange>
+          </w:rPr>
+          <w:t>Forskalia</w:t>
+        </w:r>
+        <w:proofErr w:type="spellEnd"/>
+        <w:r>
+          <w:t xml:space="preserve"> sp.</w:t>
+        </w:r>
+      </w:ins>
+      <w:r>
+        <w:t xml:space="preserve">, </w:t>
+      </w:r>
+      <w:ins w:id="731" w:author="Anonymous" w:date="2022-03-22T13:33:00Z">
+        <w:r>
+          <w:t xml:space="preserve">D1243-BW25 </w:t>
+        </w:r>
+        <w:proofErr w:type="spellStart"/>
+        <w:r>
+          <w:rPr>
+            <w:i/>
+            <w:iCs/>
+            <w:rPrChange w:id="732" w:author="Anonymous" w:date="2022-03-22T13:34:00Z">
+              <w:rPr/>
+            </w:rPrChange>
+          </w:rPr>
+          <w:t>Diphyes</w:t>
+        </w:r>
+        <w:proofErr w:type="spellEnd"/>
+        <w:r>
+          <w:rPr>
+            <w:i/>
+            <w:iCs/>
+            <w:rPrChange w:id="733" w:author="Anonymous" w:date="2022-03-22T13:34:00Z">
+              <w:rPr/>
+            </w:rPrChange>
+          </w:rPr>
+          <w:t xml:space="preserve"> </w:t>
+        </w:r>
+        <w:proofErr w:type="spellStart"/>
+        <w:r>
+          <w:rPr>
+            <w:i/>
+            <w:iCs/>
+            <w:rPrChange w:id="734" w:author="Anonymous" w:date="2022-03-22T13:34:00Z">
+              <w:rPr/>
+            </w:rPrChange>
+          </w:rPr>
+          <w:t>dispar</w:t>
+        </w:r>
+      </w:ins>
+      <w:proofErr w:type="spellEnd"/>
+      <w:del w:id="735" w:author="Anonymous" w:date="2022-03-22T13:33:00Z">
+        <w:r>
+          <w:delText>218</w:delText>
+        </w:r>
+      </w:del>
+      <w:r>
+        <w:t xml:space="preserve">, and </w:t>
+      </w:r>
+      <w:ins w:id="736" w:author="Anonymous" w:date="2022-03-22T13:34:00Z">
+        <w:r>
+          <w:t xml:space="preserve">D1244-SS8 </w:t>
+        </w:r>
+        <w:proofErr w:type="spellStart"/>
+        <w:r>
+          <w:rPr>
+            <w:i/>
+            <w:iCs/>
+            <w:rPrChange w:id="737" w:author="Anonymous" w:date="2022-03-22T13:34:00Z">
+              <w:rPr/>
+            </w:rPrChange>
+          </w:rPr>
+          <w:t>Nanomia</w:t>
+        </w:r>
+        <w:proofErr w:type="spellEnd"/>
+        <w:r>
+          <w:t xml:space="preserve"> sp.</w:t>
+        </w:r>
+      </w:ins>
+      <w:del w:id="738" w:author="Anonymous" w:date="2022-03-22T13:34:00Z">
+        <w:r>
+          <w:delText>225</w:delText>
+        </w:r>
+      </w:del>
+      <w:r>
+        <w:t>) were interpreted as euphausiid prey in agreement with the assignments on the rest of the barcode regions. The taxonomic composition of the samples was analyzed and visualized in the R programming environment. Scripts and data available in our GitHub repository.</w:t>
       </w:r>
     </w:p>
     <w:p>
@@ -8694,107 +9058,27 @@
         <w:rPr>
           <w:i/>
         </w:rPr>
-        <w:t>Comparisons to published sources</w:t>
-      </w:r>
-      <w:r>
-        <w:t xml:space="preserve"> — We aimed to compare and expand previous predation results from submersible observations and visual gut content inspections with the new results of DNA metabarcoding of gut contents. Therefore, we used the dietary data compiled in Damian-Serrano et al. (2021a) from 11 published sources divided into those that used gut content inspections and those that used human- and remotely-operated submersible observations. Many of the submersible observations correspond to ROV observations carried out in the Offshore California Current Ecosystem, spatially overlapping with the location where the majority of our metabarcoding samples were collected. </w:t>
-      </w:r>
-      <w:proofErr w:type="spellStart"/>
-      <w:r>
-        <w:t>Salps</w:t>
-      </w:r>
-      <w:proofErr w:type="spellEnd"/>
-      <w:r>
-        <w:t xml:space="preserve">, ctenophores, and medusae were merged into a gelatinous prey type for comparative purposes. Published records for </w:t>
-      </w:r>
-      <w:proofErr w:type="spellStart"/>
-      <w:r>
-        <w:rPr>
-          <w:i/>
-        </w:rPr>
-        <w:t>Apolemia</w:t>
-      </w:r>
-      <w:proofErr w:type="spellEnd"/>
-      <w:r>
-        <w:rPr>
-          <w:i/>
-        </w:rPr>
-        <w:t xml:space="preserve"> </w:t>
-      </w:r>
-      <w:proofErr w:type="spellStart"/>
-      <w:r>
-        <w:rPr>
-          <w:i/>
-        </w:rPr>
-        <w:t>uvaria</w:t>
-      </w:r>
-      <w:proofErr w:type="spellEnd"/>
-      <w:r>
-        <w:t xml:space="preserve"> were considered equivalent to </w:t>
-      </w:r>
-      <w:proofErr w:type="spellStart"/>
-      <w:r>
-        <w:rPr>
-          <w:i/>
-        </w:rPr>
-        <w:t>Apolemia</w:t>
-      </w:r>
-      <w:proofErr w:type="spellEnd"/>
-      <w:r>
-        <w:t xml:space="preserve"> sp. for genus level comparisons. Records of all </w:t>
-      </w:r>
-      <w:proofErr w:type="spellStart"/>
-      <w:r>
-        <w:rPr>
-          <w:i/>
-        </w:rPr>
-        <w:t>Forskalia</w:t>
-      </w:r>
-      <w:proofErr w:type="spellEnd"/>
-      <w:r>
-        <w:t xml:space="preserve"> species were considered equivalent to </w:t>
-      </w:r>
-      <w:proofErr w:type="spellStart"/>
-      <w:r>
-        <w:rPr>
-          <w:i/>
-        </w:rPr>
-        <w:t>Forskalia</w:t>
-      </w:r>
-      <w:proofErr w:type="spellEnd"/>
-      <w:r>
-        <w:t xml:space="preserve"> sp. In order to test the morphology-based dietary predictions generated in Damian-Serrano et al. (2021b), we used the Bayesian posterior probabilities for each feeding guild for each species. Small-crustacean guild predictions were mapped to copepod, ostracod, and </w:t>
-      </w:r>
-      <w:proofErr w:type="spellStart"/>
-      <w:r>
-        <w:t>cladoceran</w:t>
-      </w:r>
-      <w:proofErr w:type="spellEnd"/>
-      <w:r>
-        <w:t xml:space="preserve"> prey. Large-crustacean guild predictions were mapped to decapod, euphausiid, mysid, </w:t>
-      </w:r>
-      <w:proofErr w:type="spellStart"/>
-      <w:r>
-        <w:t>lophogastrid</w:t>
-      </w:r>
-      <w:proofErr w:type="spellEnd"/>
-      <w:r>
-        <w:t>, stomatopod, and amphipod prey. Generalist guild predictions were mapped to all prey types except gelatinous prey (following the intended distinction with gelatinous specialists used in Damian-Serrano et al. 2021a).</w:t>
-      </w:r>
-    </w:p>
-    <w:p>
-      <w:pPr>
-        <w:spacing w:after="180" w:line="480" w:lineRule="auto"/>
-        <w:jc w:val="both"/>
-        <w:rPr>
-          <w:b/>
-        </w:rPr>
-      </w:pPr>
-      <w:r>
-        <w:rPr>
-          <w:b/>
-        </w:rPr>
-        <w:t>Acknowledgements</w:t>
+        <w:t>Prey field characterization</w:t>
+      </w:r>
+      <w:r>
+        <w:t xml:space="preserve"> — In order to compare the observed diet to the environmental abundances of potential prey taxa, we collected zooplankton and micronekton samples on the same day and station location as the relevant siphonophore gut content samples. The plankton samples paired with epipelagic siphonophore specimens were collected using a weighted hand-held plankton net (ring diameter of 1m for the Bermuda samples, 0.5m for the OCCE and Block Island sound samples, mesh size of 250µm) towed for ~10min at a few meters depth at a speed of ~1kt. Paired with the ROV-collected mesopelagic siphonophore specimens, we collected zooplankton and micronekton samples using a Tucker trawl (frame area: 2m</w:t>
+      </w:r>
+      <w:r>
+        <w:rPr>
+          <w:vertAlign w:val="superscript"/>
+        </w:rPr>
+        <w:t>2</w:t>
+      </w:r>
+      <w:r>
+        <w:t xml:space="preserve">, mesh size: 500µm) towed for ~2h between 900m and the surface at night. Environmental community samples were visually examined live to collect specimens to sequence for the 18S reference library and other purposes, which were annotated as removed. Samples were concentrated using metal sieves and fixed in 4% formalin. Back in the Yale Peabody Museum of Natural History, these samples were visually identified and quantified from a splitter aliquot. Identifications were carried out to the lowest taxonomic level as well as to a broad group level (e.g., copepods, decapods, krill, fish, hydromedusae, chaetognaths, </w:t>
+      </w:r>
+      <w:proofErr w:type="spellStart"/>
+      <w:r>
+        <w:t>polychaetes</w:t>
+      </w:r>
+      <w:proofErr w:type="spellEnd"/>
+      <w:r>
+        <w:t xml:space="preserve"> etc.). A few individual specimens were removed from the haul before preservation to serve other scientific goals during fieldwork, and therefore these samples may be imperfect representations of the community. In order to estimate how selective siphonophore species are for different prey types in the environment, we calculated Strauss (1979) Linear Index (LI) at the broad taxonomic group level. </w:t>
       </w:r>
     </w:p>
     <w:p>
@@ -8802,6 +9086,200 @@
         <w:spacing w:after="180" w:line="480" w:lineRule="auto"/>
         <w:ind w:firstLine="720"/>
         <w:jc w:val="both"/>
+        <w:rPr>
+          <w:i/>
+          <w:vertAlign w:val="subscript"/>
+        </w:rPr>
+      </w:pPr>
+      <w:r>
+        <w:t>LI</w:t>
+      </w:r>
+      <w:r>
+        <w:rPr>
+          <w:i/>
+        </w:rPr>
+        <w:t xml:space="preserve"> = </w:t>
+      </w:r>
+      <w:proofErr w:type="spellStart"/>
+      <w:r>
+        <w:rPr>
+          <w:i/>
+        </w:rPr>
+        <w:t>r</w:t>
+      </w:r>
+      <w:r>
+        <w:rPr>
+          <w:i/>
+          <w:vertAlign w:val="subscript"/>
+        </w:rPr>
+        <w:t>i</w:t>
+      </w:r>
+      <w:proofErr w:type="spellEnd"/>
+      <w:r>
+        <w:rPr>
+          <w:i/>
+        </w:rPr>
+        <w:t xml:space="preserve"> - p</w:t>
+      </w:r>
+      <w:r>
+        <w:rPr>
+          <w:i/>
+          <w:vertAlign w:val="subscript"/>
+        </w:rPr>
+        <w:t xml:space="preserve">i </w:t>
+      </w:r>
+    </w:p>
+    <w:p>
+      <w:pPr>
+        <w:spacing w:after="180" w:line="480" w:lineRule="auto"/>
+        <w:ind w:firstLine="720"/>
+        <w:jc w:val="both"/>
+      </w:pPr>
+      <w:r>
+        <w:t>We used this index to capture the difference between the fraction of each prey type in the environment (p</w:t>
+      </w:r>
+      <w:r>
+        <w:rPr>
+          <w:vertAlign w:val="subscript"/>
+        </w:rPr>
+        <w:t>i</w:t>
+      </w:r>
+      <w:r>
+        <w:t>) and the observed frequencies of prey types in the gut contents (</w:t>
+      </w:r>
+      <w:proofErr w:type="spellStart"/>
+      <w:r>
+        <w:t>r</w:t>
+      </w:r>
+      <w:r>
+        <w:rPr>
+          <w:vertAlign w:val="subscript"/>
+        </w:rPr>
+        <w:t>i</w:t>
+      </w:r>
+      <w:proofErr w:type="spellEnd"/>
+      <w:r>
+        <w:t>).</w:t>
+      </w:r>
+    </w:p>
+    <w:p>
+      <w:pPr>
+        <w:spacing w:after="180" w:line="480" w:lineRule="auto"/>
+        <w:ind w:firstLine="720"/>
+        <w:jc w:val="both"/>
+      </w:pPr>
+      <w:r>
+        <w:rPr>
+          <w:i/>
+        </w:rPr>
+        <w:t>Comparisons to published sources</w:t>
+      </w:r>
+      <w:r>
+        <w:t xml:space="preserve"> — We aimed to compare and expand previous predation results from submersible observations and visual gut content inspections with the new results of DNA metabarcoding of gut contents. Therefore, we used the dietary data compiled in Damian-Serrano et al. (2021a) from 11 published sources divided into those that used gut content inspections and those that used human- and remotely-operated submersible observations. Many of the submersible observations correspond to ROV observations carried out in the Offshore California Current Ecosystem, spatially overlapping with the location where the majority of our metabarcoding samples were collected. </w:t>
+      </w:r>
+      <w:proofErr w:type="spellStart"/>
+      <w:r>
+        <w:t>Salps</w:t>
+      </w:r>
+      <w:proofErr w:type="spellEnd"/>
+      <w:r>
+        <w:t xml:space="preserve">, ctenophores, and medusae were merged into a gelatinous prey type for comparative purposes. Published records for </w:t>
+      </w:r>
+      <w:proofErr w:type="spellStart"/>
+      <w:r>
+        <w:rPr>
+          <w:i/>
+        </w:rPr>
+        <w:t>Apolemia</w:t>
+      </w:r>
+      <w:proofErr w:type="spellEnd"/>
+      <w:r>
+        <w:rPr>
+          <w:i/>
+        </w:rPr>
+        <w:t xml:space="preserve"> </w:t>
+      </w:r>
+      <w:proofErr w:type="spellStart"/>
+      <w:r>
+        <w:rPr>
+          <w:i/>
+        </w:rPr>
+        <w:t>uvaria</w:t>
+      </w:r>
+      <w:proofErr w:type="spellEnd"/>
+      <w:r>
+        <w:t xml:space="preserve"> were considered equivalent to </w:t>
+      </w:r>
+      <w:proofErr w:type="spellStart"/>
+      <w:r>
+        <w:rPr>
+          <w:i/>
+        </w:rPr>
+        <w:t>Apolemia</w:t>
+      </w:r>
+      <w:proofErr w:type="spellEnd"/>
+      <w:r>
+        <w:t xml:space="preserve"> sp. for genus level comparisons. Records of all </w:t>
+      </w:r>
+      <w:proofErr w:type="spellStart"/>
+      <w:r>
+        <w:rPr>
+          <w:i/>
+        </w:rPr>
+        <w:t>Forskalia</w:t>
+      </w:r>
+      <w:proofErr w:type="spellEnd"/>
+      <w:r>
+        <w:t xml:space="preserve"> species were considered equivalent to </w:t>
+      </w:r>
+      <w:proofErr w:type="spellStart"/>
+      <w:r>
+        <w:rPr>
+          <w:i/>
+        </w:rPr>
+        <w:t>Forskalia</w:t>
+      </w:r>
+      <w:proofErr w:type="spellEnd"/>
+      <w:r>
+        <w:t xml:space="preserve"> sp. In order to test the morphology-based dietary predictions generated in Damian-Serrano et al. (2021b), we used the Bayesian posterior probabilities for each feeding guild for each species. Small-crustacean guild predictions were mapped to copepod, ostracod, and </w:t>
+      </w:r>
+      <w:proofErr w:type="spellStart"/>
+      <w:r>
+        <w:t>cladoceran</w:t>
+      </w:r>
+      <w:proofErr w:type="spellEnd"/>
+      <w:r>
+        <w:t xml:space="preserve"> prey. Large-crustacean guild predictions were mapped to decapod, euphausiid, mysid, </w:t>
+      </w:r>
+      <w:proofErr w:type="spellStart"/>
+      <w:r>
+        <w:t>lophogastrid</w:t>
+      </w:r>
+      <w:proofErr w:type="spellEnd"/>
+      <w:r>
+        <w:t>, stomatopod, and amphipod prey. Generalist guild predictions were mapped to all prey types except gelatinous prey (following the intended distinction with gelatinous specialists used in Damian-Serrano et al. 2021a).</w:t>
+      </w:r>
+    </w:p>
+    <w:p>
+      <w:pPr>
+        <w:spacing w:after="180" w:line="480" w:lineRule="auto"/>
+        <w:jc w:val="both"/>
+        <w:rPr>
+          <w:b/>
+        </w:rPr>
+      </w:pPr>
+      <w:r>
+        <w:rPr>
+          <w:b/>
+        </w:rPr>
+        <w:t>Acknowledgements</w:t>
+      </w:r>
+    </w:p>
+    <w:p>
+      <w:pPr>
+        <w:spacing w:after="180" w:line="480" w:lineRule="auto"/>
+        <w:ind w:firstLine="720"/>
+        <w:jc w:val="both"/>
       </w:pPr>
       <w:r>
         <w:t xml:space="preserve">We thank Gisella </w:t>
@@ -8822,12 +9300,12 @@
       <w:r>
         <w:t>, and T.J. Johnson for the Yale DNA Analysis Facility for their invaluable training and their assistance on this study, as well as the staff of the Yale Center for Genomic Analyses for helping us design the sequencing strategy for this study, and the Yale Center for Research Computing for providing assistance with high-performance computing. We thank Bianca R. Brown for her assistance designing the read processing pipeline and Johan Bengtsson-Palme for his help troubleshooting our usage of METAXA2. We are grateful to the crews of the R/V Western Flyer and R/V Kilo Moana, the Bermuda Institute of Ocean Sciences, and Jeff Godfrey for making the collection of these samples possible</w:t>
       </w:r>
-      <w:ins w:id="703" w:author="Anonymous" w:date="2022-03-02T15:52:00Z">
+      <w:ins w:id="739" w:author="Anonymous" w:date="2022-03-02T15:52:00Z">
         <w:r>
           <w:t xml:space="preserve">. We </w:t>
         </w:r>
       </w:ins>
-      <w:ins w:id="704" w:author="Anonymous" w:date="2022-03-02T15:53:00Z">
+      <w:ins w:id="740" w:author="Anonymous" w:date="2022-03-02T15:53:00Z">
         <w:r>
           <w:t xml:space="preserve">also thank Lauren </w:t>
         </w:r>
@@ -8840,22 +9318,22 @@
           <w:t xml:space="preserve"> for her assistance in the collection of </w:t>
         </w:r>
       </w:ins>
-      <w:ins w:id="705" w:author="Anonymous" w:date="2022-03-02T15:54:00Z">
+      <w:ins w:id="741" w:author="Anonymous" w:date="2022-03-02T15:54:00Z">
         <w:r>
           <w:t>samples aboard the R/V Western Flyer</w:t>
         </w:r>
       </w:ins>
-      <w:ins w:id="706" w:author="Anonymous" w:date="2022-03-02T15:53:00Z">
+      <w:ins w:id="742" w:author="Anonymous" w:date="2022-03-02T15:53:00Z">
         <w:r>
           <w:t>.</w:t>
         </w:r>
       </w:ins>
-      <w:del w:id="707" w:author="Anonymous" w:date="2022-02-25T10:52:00Z">
+      <w:del w:id="743" w:author="Anonymous" w:date="2022-02-25T10:52:00Z">
         <w:r>
           <w:delText>. This research was funded by the Yale Institute of Biospheric Studies through a Doctoral Dissertation Improvement Award to A.D.-S., as well as by NSF-OCE 1829835 (to C.W.D.), OCE-1829805 (to S.H.D.H.), and OCE-1829812 (to C.A.C.).</w:delText>
         </w:r>
       </w:del>
-      <w:ins w:id="708" w:author="Anonymous" w:date="2022-02-25T10:52:00Z">
+      <w:ins w:id="744" w:author="Anonymous" w:date="2022-02-25T10:52:00Z">
         <w:r>
           <w:t>.</w:t>
         </w:r>
@@ -9957,7 +10435,7 @@
         <w:spacing w:after="80" w:line="480" w:lineRule="auto"/>
         <w:jc w:val="both"/>
         <w:rPr>
-          <w:ins w:id="709" w:author="Anonymous" w:date="2022-03-21T15:10:00Z"/>
+          <w:ins w:id="745" w:author="Anonymous" w:date="2022-03-21T15:10:00Z"/>
         </w:rPr>
       </w:pPr>
       <w:r>
@@ -9977,11 +10455,8 @@
         <w:jc w:val="both"/>
         <w:rPr>
           <w:lang w:val="en-US"/>
-          <w:rPrChange w:id="710" w:author="Anonymous" w:date="2022-03-21T15:11:00Z">
-            <w:rPr/>
-          </w:rPrChange>
-        </w:rPr>
-        <w:pPrChange w:id="711" w:author="Anonymous" w:date="2022-03-21T15:11:00Z">
+        </w:rPr>
+        <w:pPrChange w:id="746" w:author="Anonymous" w:date="2022-03-21T15:11:00Z">
           <w:pPr>
             <w:spacing w:after="80" w:line="480" w:lineRule="auto"/>
             <w:jc w:val="both"/>
@@ -9989,7 +10464,7 @@
         </w:pPrChange>
       </w:pPr>
       <w:proofErr w:type="spellStart"/>
-      <w:ins w:id="712" w:author="Anonymous" w:date="2022-03-21T15:11:00Z">
+      <w:ins w:id="747" w:author="Anonymous" w:date="2022-03-21T15:11:00Z">
         <w:r>
           <w:rPr>
             <w:lang w:val="en-US"/>
@@ -10243,7 +10718,7 @@
         </w:rPr>
         <w:t>Hetherington ED, Damian-Serrano A, Haddock SHD, Dunn CW, Choy CA. Moving beyond medusae: Integrating siphonophores into marine food web ecology.</w:t>
       </w:r>
-      <w:ins w:id="713" w:author="Anonymous" w:date="2022-02-25T10:47:00Z">
+      <w:ins w:id="748" w:author="Anonymous" w:date="2022-02-25T10:47:00Z">
         <w:r>
           <w:rPr>
             <w:highlight w:val="white"/>
@@ -10251,7 +10726,7 @@
           <w:t xml:space="preserve"> </w:t>
         </w:r>
       </w:ins>
-      <w:del w:id="714" w:author="Anonymous" w:date="2022-02-25T10:47:00Z">
+      <w:del w:id="749" w:author="Anonymous" w:date="2022-02-25T10:47:00Z">
         <w:r>
           <w:rPr>
             <w:highlight w:val="white"/>
@@ -10263,7 +10738,7 @@
         <w:rPr>
           <w:iCs/>
           <w:highlight w:val="white"/>
-          <w:rPrChange w:id="715" w:author="Anonymous" w:date="2022-02-25T10:47:00Z">
+          <w:rPrChange w:id="750" w:author="Anonymous" w:date="2022-02-25T10:47:00Z">
             <w:rPr>
               <w:i/>
               <w:highlight w:val="white"/>
@@ -10279,7 +10754,7 @@
         </w:rPr>
         <w:t>.</w:t>
       </w:r>
-      <w:ins w:id="716" w:author="Anonymous" w:date="2022-02-25T10:47:00Z">
+      <w:ins w:id="751" w:author="Anonymous" w:date="2022-02-25T10:47:00Z">
         <w:r>
           <w:rPr>
             <w:iCs/>
@@ -10301,7 +10776,7 @@
         </w:rPr>
         <w:t xml:space="preserve"> </w:t>
       </w:r>
-      <w:del w:id="717" w:author="Anonymous" w:date="2022-02-25T10:47:00Z">
+      <w:del w:id="752" w:author="Anonymous" w:date="2022-02-25T10:47:00Z">
         <w:r>
           <w:rPr>
             <w:highlight w:val="white"/>
@@ -10309,7 +10784,7 @@
           <w:delText>Under review</w:delText>
         </w:r>
       </w:del>
-      <w:ins w:id="718" w:author="Anonymous" w:date="2022-02-25T10:47:00Z">
+      <w:ins w:id="753" w:author="Anonymous" w:date="2022-02-25T10:47:00Z">
         <w:r>
           <w:rPr>
             <w:highlight w:val="white"/>
@@ -11163,7 +11638,7 @@
         <w:spacing w:after="80" w:line="480" w:lineRule="auto"/>
         <w:jc w:val="both"/>
         <w:rPr>
-          <w:ins w:id="719" w:author="Anonymous" w:date="2022-02-25T15:38:00Z"/>
+          <w:ins w:id="754" w:author="Anonymous" w:date="2022-02-25T15:38:00Z"/>
           <w:highlight w:val="white"/>
         </w:rPr>
       </w:pPr>
@@ -11212,14 +11687,14 @@
           <w:szCs w:val="24"/>
           <w:highlight w:val="white"/>
         </w:rPr>
-        <w:pPrChange w:id="720" w:author="Anonymous" w:date="2022-02-25T15:38:00Z">
+        <w:pPrChange w:id="755" w:author="Anonymous" w:date="2022-02-25T15:38:00Z">
           <w:pPr>
             <w:spacing w:after="80" w:line="480" w:lineRule="auto"/>
             <w:jc w:val="both"/>
           </w:pPr>
         </w:pPrChange>
       </w:pPr>
-      <w:ins w:id="721" w:author="Anonymous" w:date="2022-02-25T15:38:00Z">
+      <w:ins w:id="756" w:author="Anonymous" w:date="2022-02-25T15:38:00Z">
         <w:r>
           <w:rPr>
             <w:sz w:val="24"/>
@@ -11929,7 +12404,7 @@
         <w:spacing w:after="80" w:line="480" w:lineRule="auto"/>
         <w:jc w:val="both"/>
         <w:rPr>
-          <w:ins w:id="722" w:author="Anonymous" w:date="2022-03-21T14:36:00Z"/>
+          <w:ins w:id="757" w:author="Anonymous" w:date="2022-03-21T14:36:00Z"/>
           <w:highlight w:val="white"/>
         </w:rPr>
       </w:pPr>
@@ -11977,20 +12452,15 @@
         <w:rPr>
           <w:highlight w:val="white"/>
           <w:lang w:val="en-US"/>
-          <w:rPrChange w:id="723" w:author="Anonymous" w:date="2022-03-21T15:10:00Z">
-            <w:rPr>
-              <w:highlight w:val="white"/>
-            </w:rPr>
-          </w:rPrChange>
-        </w:rPr>
-        <w:pPrChange w:id="724" w:author="Anonymous" w:date="2022-03-21T15:10:00Z">
+        </w:rPr>
+        <w:pPrChange w:id="758" w:author="Anonymous" w:date="2022-03-21T15:10:00Z">
           <w:pPr>
             <w:spacing w:after="80" w:line="480" w:lineRule="auto"/>
             <w:jc w:val="both"/>
           </w:pPr>
         </w:pPrChange>
       </w:pPr>
-      <w:ins w:id="725" w:author="Anonymous" w:date="2022-03-21T14:36:00Z">
+      <w:ins w:id="759" w:author="Anonymous" w:date="2022-03-21T14:36:00Z">
         <w:r>
           <w:rPr>
             <w:highlight w:val="white"/>
@@ -11999,7 +12469,7 @@
           <w:t>S</w:t>
         </w:r>
       </w:ins>
-      <w:ins w:id="726" w:author="Anonymous" w:date="2022-03-21T14:37:00Z">
+      <w:ins w:id="760" w:author="Anonymous" w:date="2022-03-21T14:37:00Z">
         <w:r>
           <w:rPr>
             <w:highlight w:val="white"/>
@@ -12008,7 +12478,7 @@
           <w:t>chroeder</w:t>
         </w:r>
       </w:ins>
-      <w:ins w:id="727" w:author="Anonymous" w:date="2022-03-21T14:36:00Z">
+      <w:ins w:id="761" w:author="Anonymous" w:date="2022-03-21T14:36:00Z">
         <w:r>
           <w:rPr>
             <w:highlight w:val="white"/>
@@ -12049,7 +12519,7 @@
           <w:t>, M. and Pallavicini, A.</w:t>
         </w:r>
       </w:ins>
-      <w:ins w:id="728" w:author="Anonymous" w:date="2022-03-21T14:39:00Z">
+      <w:ins w:id="762" w:author="Anonymous" w:date="2022-03-21T14:39:00Z">
         <w:r>
           <w:rPr>
             <w:highlight w:val="white"/>
@@ -12058,7 +12528,7 @@
           <w:t xml:space="preserve"> A</w:t>
         </w:r>
       </w:ins>
-      <w:ins w:id="729" w:author="Anonymous" w:date="2022-03-21T14:36:00Z">
+      <w:ins w:id="763" w:author="Anonymous" w:date="2022-03-21T14:36:00Z">
         <w:r>
           <w:rPr>
             <w:highlight w:val="white"/>
@@ -12067,7 +12537,7 @@
           <w:t xml:space="preserve">pplying </w:t>
         </w:r>
       </w:ins>
-      <w:ins w:id="730" w:author="Anonymous" w:date="2022-03-21T14:39:00Z">
+      <w:ins w:id="764" w:author="Anonymous" w:date="2022-03-21T14:39:00Z">
         <w:r>
           <w:rPr>
             <w:highlight w:val="white"/>
@@ -12076,7 +12546,7 @@
           <w:t>DNA</w:t>
         </w:r>
       </w:ins>
-      <w:ins w:id="731" w:author="Anonymous" w:date="2022-03-21T14:36:00Z">
+      <w:ins w:id="765" w:author="Anonymous" w:date="2022-03-21T14:36:00Z">
         <w:r>
           <w:rPr>
             <w:highlight w:val="white"/>
@@ -12086,14 +12556,14 @@
         </w:r>
       </w:ins>
       <w:proofErr w:type="spellStart"/>
-      <w:ins w:id="732" w:author="Anonymous" w:date="2022-03-21T14:39:00Z">
+      <w:ins w:id="766" w:author="Anonymous" w:date="2022-03-21T14:39:00Z">
         <w:r>
           <w:rPr>
             <w:i/>
             <w:iCs/>
             <w:highlight w:val="white"/>
             <w:lang w:val="en-US"/>
-            <w:rPrChange w:id="733" w:author="Anonymous" w:date="2022-03-21T14:39:00Z">
+            <w:rPrChange w:id="767" w:author="Anonymous" w:date="2022-03-21T14:39:00Z">
               <w:rPr>
                 <w:highlight w:val="white"/>
                 <w:lang w:val="en-US"/>
@@ -12103,14 +12573,14 @@
           <w:t>M</w:t>
         </w:r>
       </w:ins>
-      <w:ins w:id="734" w:author="Anonymous" w:date="2022-03-21T14:36:00Z">
+      <w:ins w:id="768" w:author="Anonymous" w:date="2022-03-21T14:36:00Z">
         <w:r>
           <w:rPr>
             <w:i/>
             <w:iCs/>
             <w:highlight w:val="white"/>
             <w:lang w:val="en-US"/>
-            <w:rPrChange w:id="735" w:author="Anonymous" w:date="2022-03-21T14:39:00Z">
+            <w:rPrChange w:id="769" w:author="Anonymous" w:date="2022-03-21T14:39:00Z">
               <w:rPr>
                 <w:highlight w:val="white"/>
                 <w:lang w:val="en-US"/>
@@ -12126,7 +12596,7 @@
             <w:iCs/>
             <w:highlight w:val="white"/>
             <w:lang w:val="en-US"/>
-            <w:rPrChange w:id="736" w:author="Anonymous" w:date="2022-03-21T14:39:00Z">
+            <w:rPrChange w:id="770" w:author="Anonymous" w:date="2022-03-21T14:39:00Z">
               <w:rPr>
                 <w:highlight w:val="white"/>
                 <w:lang w:val="en-US"/>
@@ -12142,7 +12612,7 @@
             <w:iCs/>
             <w:highlight w:val="white"/>
             <w:lang w:val="en-US"/>
-            <w:rPrChange w:id="737" w:author="Anonymous" w:date="2022-03-21T14:39:00Z">
+            <w:rPrChange w:id="771" w:author="Anonymous" w:date="2022-03-21T14:39:00Z">
               <w:rPr>
                 <w:highlight w:val="white"/>
                 <w:lang w:val="en-US"/>
@@ -12160,7 +12630,7 @@
           <w:t xml:space="preserve"> in a transitional environment.</w:t>
         </w:r>
       </w:ins>
-      <w:ins w:id="738" w:author="Anonymous" w:date="2022-03-21T14:37:00Z">
+      <w:ins w:id="772" w:author="Anonymous" w:date="2022-03-21T14:37:00Z">
         <w:r>
           <w:rPr>
             <w:highlight w:val="white"/>
@@ -12169,7 +12639,7 @@
           <w:t xml:space="preserve"> </w:t>
         </w:r>
       </w:ins>
-      <w:ins w:id="739" w:author="Anonymous" w:date="2022-03-21T14:39:00Z">
+      <w:ins w:id="773" w:author="Anonymous" w:date="2022-03-21T14:39:00Z">
         <w:r>
           <w:rPr>
             <w:highlight w:val="white"/>
@@ -12185,7 +12655,7 @@
           <w:t xml:space="preserve"> </w:t>
         </w:r>
       </w:ins>
-      <w:ins w:id="740" w:author="Anonymous" w:date="2022-03-21T14:37:00Z">
+      <w:ins w:id="774" w:author="Anonymous" w:date="2022-03-21T14:37:00Z">
         <w:r>
           <w:rPr>
             <w:highlight w:val="white"/>
@@ -12257,7 +12727,7 @@
         <w:spacing w:after="80" w:line="480" w:lineRule="auto"/>
         <w:jc w:val="both"/>
         <w:rPr>
-          <w:ins w:id="741" w:author="Anonymous" w:date="2022-02-25T15:39:00Z"/>
+          <w:ins w:id="775" w:author="Anonymous" w:date="2022-02-25T15:39:00Z"/>
         </w:rPr>
       </w:pPr>
       <w:r>
@@ -12289,14 +12759,14 @@
         <w:spacing w:after="80" w:line="480" w:lineRule="auto"/>
         <w:ind w:firstLine="720"/>
         <w:jc w:val="both"/>
-        <w:pPrChange w:id="742" w:author="Anonymous" w:date="2022-02-25T15:39:00Z">
+        <w:pPrChange w:id="776" w:author="Anonymous" w:date="2022-02-25T15:39:00Z">
           <w:pPr>
             <w:spacing w:after="80" w:line="480" w:lineRule="auto"/>
             <w:jc w:val="both"/>
           </w:pPr>
         </w:pPrChange>
       </w:pPr>
-      <w:ins w:id="743" w:author="Anonymous" w:date="2022-02-25T15:39:00Z">
+      <w:ins w:id="777" w:author="Anonymous" w:date="2022-02-25T15:39:00Z">
         <w:r>
           <w:t xml:space="preserve">Sun T, Wang L, Zhao J, Dong Z. Application of DNA metabarcoding to characterize the diet of the moon jellyfish Aurelia </w:t>
         </w:r>
@@ -12649,7 +13119,7 @@
         <w:spacing w:after="80" w:line="480" w:lineRule="auto"/>
         <w:jc w:val="both"/>
         <w:rPr>
-          <w:del w:id="744" w:author="Anonymous" w:date="2022-02-25T15:39:00Z"/>
+          <w:del w:id="778" w:author="Anonymous" w:date="2022-02-25T15:39:00Z"/>
           <w:b/>
         </w:rPr>
       </w:pPr>
@@ -12659,7 +13129,7 @@
         <w:spacing w:after="80" w:line="480" w:lineRule="auto"/>
         <w:jc w:val="both"/>
         <w:rPr>
-          <w:del w:id="745" w:author="Anonymous" w:date="2022-02-25T15:39:00Z"/>
+          <w:del w:id="779" w:author="Anonymous" w:date="2022-02-25T15:39:00Z"/>
           <w:b/>
         </w:rPr>
       </w:pPr>
@@ -12669,7 +13139,7 @@
         <w:spacing w:after="80" w:line="480" w:lineRule="auto"/>
         <w:jc w:val="both"/>
         <w:rPr>
-          <w:del w:id="746" w:author="Anonymous" w:date="2022-02-25T15:39:00Z"/>
+          <w:del w:id="780" w:author="Anonymous" w:date="2022-02-25T15:39:00Z"/>
           <w:b/>
         </w:rPr>
       </w:pPr>
@@ -12679,7 +13149,7 @@
         <w:spacing w:after="80" w:line="480" w:lineRule="auto"/>
         <w:jc w:val="both"/>
         <w:rPr>
-          <w:del w:id="747" w:author="Anonymous" w:date="2022-02-25T15:39:00Z"/>
+          <w:del w:id="781" w:author="Anonymous" w:date="2022-02-25T15:39:00Z"/>
           <w:b/>
         </w:rPr>
       </w:pPr>
@@ -12689,7 +13159,7 @@
         <w:spacing w:after="80" w:line="480" w:lineRule="auto"/>
         <w:jc w:val="both"/>
         <w:rPr>
-          <w:del w:id="748" w:author="Anonymous" w:date="2022-02-25T15:39:00Z"/>
+          <w:del w:id="782" w:author="Anonymous" w:date="2022-02-25T15:39:00Z"/>
           <w:b/>
         </w:rPr>
       </w:pPr>
@@ -12777,7 +13247,7 @@
           <w:noProof/>
         </w:rPr>
         <w:drawing>
-          <wp:inline distT="114300" distB="114300" distL="114300" distR="114300" wp14:anchorId="7A1A1FD7" wp14:editId="574466DA">
+          <wp:inline distT="114300" distB="114300" distL="114300" distR="114300" wp14:anchorId="7A1A1FD7" wp14:editId="07B121E4">
             <wp:extent cx="5691188" cy="3684679"/>
             <wp:effectExtent l="0" t="0" r="0" b="0"/>
             <wp:docPr id="2" name="image19.png"/>
@@ -12786,12 +13256,18 @@
               <a:graphicData uri="http://schemas.openxmlformats.org/drawingml/2006/picture">
                 <pic:pic xmlns:pic="http://schemas.openxmlformats.org/drawingml/2006/picture">
                   <pic:nvPicPr>
-                    <pic:cNvPr id="0" name="image19.png"/>
+                    <pic:cNvPr id="2" name="image19.png"/>
                     <pic:cNvPicPr preferRelativeResize="0"/>
                   </pic:nvPicPr>
                   <pic:blipFill>
-                    <a:blip r:embed="rId7"/>
-                    <a:srcRect l="196" r="196"/>
+                    <a:blip r:embed="rId7" cstate="print">
+                      <a:extLst>
+                        <a:ext uri="{28A0092B-C50C-407E-A947-70E740481C1C}">
+                          <a14:useLocalDpi xmlns:a14="http://schemas.microsoft.com/office/drawing/2010/main" val="0"/>
+                        </a:ext>
+                      </a:extLst>
+                    </a:blip>
+                    <a:srcRect l="336" r="336"/>
                     <a:stretch>
                       <a:fillRect/>
                     </a:stretch>
@@ -12823,19 +13299,104 @@
       <w:r>
         <w:t xml:space="preserve">, (B) Schmidt Ocean, (C) MBARI, (D) </w:t>
       </w:r>
+      <w:ins w:id="783" w:author="Anonymous" w:date="2022-03-22T13:10:00Z">
+        <w:r>
+          <w:t xml:space="preserve">Reproduced with permission from </w:t>
+        </w:r>
+      </w:ins>
       <w:proofErr w:type="spellStart"/>
       <w:r>
         <w:t>Reyn</w:t>
       </w:r>
       <w:proofErr w:type="spellEnd"/>
       <w:r>
-        <w:t xml:space="preserve"> Yoshioka, (E) MBARI, (F) Pugh et al. 2020, (G-H) MBARI, (I) Russell Hopcroft , (J) Denis </w:t>
+        <w:t xml:space="preserve"> Yoshioka</w:t>
+      </w:r>
+      <w:ins w:id="784" w:author="Anonymous" w:date="2022-03-22T13:10:00Z">
+        <w:r>
+          <w:t>, original copyright (</w:t>
+        </w:r>
+      </w:ins>
+      <w:ins w:id="785" w:author="Anonymous" w:date="2022-03-22T13:14:00Z">
+        <w:r>
+          <w:t>2018</w:t>
+        </w:r>
+      </w:ins>
+      <w:ins w:id="786" w:author="Anonymous" w:date="2022-03-22T13:10:00Z">
+        <w:r>
+          <w:t>)</w:t>
+        </w:r>
+      </w:ins>
+      <w:r>
+        <w:t xml:space="preserve">, (E) MBARI, (F) </w:t>
+      </w:r>
+      <w:del w:id="787" w:author="Anonymous" w:date="2022-03-22T13:13:00Z">
+        <w:r>
+          <w:delText>Pugh et al. 2020</w:delText>
+        </w:r>
+      </w:del>
+      <w:ins w:id="788" w:author="Anonymous" w:date="2022-03-22T13:13:00Z">
+        <w:r>
+          <w:t>S. H. D. H.</w:t>
+        </w:r>
+      </w:ins>
+      <w:r>
+        <w:t>, (G-H) MBARI, (I)</w:t>
+      </w:r>
+      <w:ins w:id="789" w:author="Anonymous" w:date="2022-03-22T13:13:00Z">
+        <w:r>
+          <w:t xml:space="preserve"> </w:t>
+        </w:r>
+      </w:ins>
+      <w:del w:id="790" w:author="Anonymous" w:date="2022-03-22T13:17:00Z">
+        <w:r>
+          <w:delText xml:space="preserve"> </w:delText>
+        </w:r>
+      </w:del>
+      <w:r>
+        <w:t>Russell Hopcroft</w:t>
+      </w:r>
+      <w:del w:id="791" w:author="Anonymous" w:date="2022-03-22T13:16:00Z">
+        <w:r>
+          <w:delText xml:space="preserve"> </w:delText>
+        </w:r>
+      </w:del>
+      <w:r>
+        <w:t xml:space="preserve">, (J) </w:t>
+      </w:r>
+      <w:ins w:id="792" w:author="Anonymous" w:date="2022-03-22T13:07:00Z">
+        <w:r>
+          <w:t xml:space="preserve">Reproduced with permission from </w:t>
+        </w:r>
+      </w:ins>
+      <w:r>
+        <w:t xml:space="preserve">Denis </w:t>
       </w:r>
       <w:proofErr w:type="spellStart"/>
       <w:r>
         <w:t>Riek</w:t>
       </w:r>
       <w:proofErr w:type="spellEnd"/>
+      <w:ins w:id="793" w:author="Anonymous" w:date="2022-03-22T13:08:00Z">
+        <w:r>
+          <w:t xml:space="preserve">, </w:t>
+        </w:r>
+      </w:ins>
+      <w:ins w:id="794" w:author="Anonymous" w:date="2022-03-22T13:09:00Z">
+        <w:r>
+          <w:t xml:space="preserve">original </w:t>
+        </w:r>
+      </w:ins>
+      <w:ins w:id="795" w:author="Anonymous" w:date="2022-03-22T13:08:00Z">
+        <w:r>
+          <w:t>copyright</w:t>
+        </w:r>
+      </w:ins>
+      <w:ins w:id="796" w:author="Anonymous" w:date="2022-03-22T13:09:00Z">
+        <w:r>
+          <w:t xml:space="preserve"> (2021)</w:t>
+        </w:r>
+      </w:ins>
       <w:r>
         <w:t>.</w:t>
       </w:r>
@@ -12845,7 +13406,7 @@
         <w:spacing w:after="180" w:line="480" w:lineRule="auto"/>
         <w:jc w:val="both"/>
       </w:pPr>
-      <w:del w:id="749" w:author="Anonymous" w:date="2022-02-28T09:29:00Z">
+      <w:del w:id="797" w:author="Anonymous" w:date="2022-02-28T09:29:00Z">
         <w:r>
           <w:rPr>
             <w:noProof/>
@@ -12907,7 +13468,7 @@
       <w:r>
         <w:t>Figure 3.</w:t>
       </w:r>
-      <w:ins w:id="750" w:author="Anonymous" w:date="2022-02-28T09:28:00Z">
+      <w:ins w:id="798" w:author="Anonymous" w:date="2022-02-28T09:28:00Z">
         <w:r>
           <w:t xml:space="preserve"> (A) Relative read log-abundance of prey reads colored by prey taxon for each siphonophore species,</w:t>
         </w:r>
@@ -12915,7 +13476,7 @@
       <w:r>
         <w:t xml:space="preserve"> </w:t>
       </w:r>
-      <w:ins w:id="751" w:author="Anonymous" w:date="2022-02-28T09:28:00Z">
+      <w:ins w:id="799" w:author="Anonymous" w:date="2022-02-28T09:28:00Z">
         <w:r>
           <w:t xml:space="preserve">(B) </w:t>
         </w:r>
@@ -12923,7 +13484,7 @@
       <w:r>
         <w:t>Relative read log-abundance of prey</w:t>
       </w:r>
-      <w:ins w:id="752" w:author="Anonymous" w:date="2022-02-28T09:28:00Z">
+      <w:ins w:id="800" w:author="Anonymous" w:date="2022-02-28T09:28:00Z">
         <w:r>
           <w:t xml:space="preserve"> reads</w:t>
         </w:r>
@@ -13040,12 +13601,12 @@
       <w:r>
         <w:t>Figure 5. Feeding interactions between siphonophore species and their prey identified by our metabarcoding results (red), published submersible observations (blue), published visual gut content analyses (green), and predicted by the morphology-based DAPC model in Damian-Serrano et al. (2021b).</w:t>
       </w:r>
-      <w:ins w:id="753" w:author="Anonymous" w:date="2022-02-25T16:08:00Z">
+      <w:ins w:id="801" w:author="Anonymous" w:date="2022-02-25T16:08:00Z">
         <w:r>
           <w:t xml:space="preserve"> Gelatinous prey</w:t>
         </w:r>
       </w:ins>
-      <w:ins w:id="754" w:author="Anonymous" w:date="2022-02-25T16:16:00Z">
+      <w:ins w:id="802" w:author="Anonymous" w:date="2022-02-25T16:16:00Z">
         <w:r>
           <w:t xml:space="preserve"> refers to ctenophores, </w:t>
         </w:r>
@@ -13053,7 +13614,7 @@
           <w:t>medus</w:t>
         </w:r>
       </w:ins>
-      <w:ins w:id="755" w:author="Anonymous" w:date="2022-02-25T16:17:00Z">
+      <w:ins w:id="803" w:author="Anonymous" w:date="2022-02-25T16:17:00Z">
         <w:r>
           <w:t xml:space="preserve">ae, and </w:t>
         </w:r>
@@ -13066,22 +13627,22 @@
           <w:t>. Larvaceans were excluded as their own category since they are not gelatinous when swimming freely outside their mucous ‘houses’</w:t>
         </w:r>
       </w:ins>
-      <w:ins w:id="756" w:author="Anonymous" w:date="2022-02-25T16:18:00Z">
+      <w:ins w:id="804" w:author="Anonymous" w:date="2022-02-25T16:18:00Z">
         <w:r>
           <w:t xml:space="preserve">, which would be the only times they </w:t>
         </w:r>
       </w:ins>
-      <w:ins w:id="757" w:author="Anonymous" w:date="2022-02-25T16:19:00Z">
+      <w:ins w:id="805" w:author="Anonymous" w:date="2022-02-25T16:19:00Z">
         <w:r>
           <w:t>would be</w:t>
         </w:r>
       </w:ins>
-      <w:ins w:id="758" w:author="Anonymous" w:date="2022-02-25T16:18:00Z">
+      <w:ins w:id="806" w:author="Anonymous" w:date="2022-02-25T16:18:00Z">
         <w:r>
           <w:t xml:space="preserve"> able to trigger a prey-capture response</w:t>
         </w:r>
       </w:ins>
-      <w:ins w:id="759" w:author="Anonymous" w:date="2022-02-25T16:19:00Z">
+      <w:ins w:id="807" w:author="Anonymous" w:date="2022-02-25T16:19:00Z">
         <w:r>
           <w:t xml:space="preserve"> in siphonophore tentacles.</w:t>
         </w:r>
@@ -13137,7 +13698,7 @@
       <w:pgNumType w:start="1"/>
       <w:cols w:space="720"/>
       <w:docGrid w:linePitch="299"/>
-      <w:sectPrChange w:id="760" w:author="Anonymous" w:date="2022-02-25T10:55:00Z">
+      <w:sectPrChange w:id="808" w:author="Anonymous" w:date="2022-02-25T10:55:00Z">
         <w:sectPr>
           <w:pgMar w:top="1440" w:right="1440" w:bottom="1440" w:left="1440" w:header="720" w:footer="720" w:gutter="0"/>
           <w:lnNumType w:countBy="0" w:restart="newPage"/>
